--- a/Rapport/Reports Parts/Crying_removing.docx
+++ b/Rapport/Reports Parts/Crying_removing.docx
@@ -96,8 +96,6 @@
         </w:rPr>
         <w:tab/>
       </w:r>
-      <w:bookmarkStart w:id="0" w:name="_GoBack"/>
-      <w:bookmarkEnd w:id="0"/>
       <w:r>
         <w:rPr>
           <w:rFonts w:cstheme="minorHAnsi"/>
@@ -471,7 +469,7 @@
           <w:lang w:val="en-US"/>
         </w:rPr>
       </w:pPr>
-      <w:bookmarkStart w:id="1" w:name="_Hlk16358117"/>
+      <w:bookmarkStart w:id="0" w:name="_Hlk16358117"/>
       <w:r>
         <w:rPr>
           <w:rFonts w:cstheme="minorHAnsi"/>
@@ -528,7 +526,7 @@
         <w:lastRenderedPageBreak/>
         <w:t xml:space="preserve">a 25% overlap was applied. The window was chosen based on the duration of CS, which is often 1 second or more. </w:t>
       </w:r>
-      <w:bookmarkEnd w:id="1"/>
+      <w:bookmarkEnd w:id="0"/>
     </w:p>
     <w:p>
       <w:pPr>
@@ -539,7 +537,7 @@
           <w:lang w:val="en-US"/>
         </w:rPr>
       </w:pPr>
-      <w:bookmarkStart w:id="2" w:name="_Hlk16358129"/>
+      <w:bookmarkStart w:id="1" w:name="_Hlk16358129"/>
       <w:r>
         <w:rPr>
           <w:rFonts w:cstheme="minorHAnsi"/>
@@ -712,7 +710,7 @@
         <w:t xml:space="preserve"> illustrates the final annotated labels of signal 22. </w:t>
       </w:r>
     </w:p>
-    <w:bookmarkEnd w:id="2"/>
+    <w:bookmarkEnd w:id="1"/>
     <w:p>
       <w:pPr>
         <w:keepNext/>
@@ -1378,6 +1376,61 @@
           <w:lang w:val="en-US"/>
         </w:rPr>
         <w:t>The power ratio average in the frequencies between the first and third quartile of the CS power spectrum will be used.</w:t>
+      </w:r>
+    </w:p>
+    <w:p>
+      <w:pPr>
+        <w:ind w:firstLine="708"/>
+        <w:rPr>
+          <w:lang w:val="en-US"/>
+        </w:rPr>
+      </w:pPr>
+    </w:p>
+    <w:p>
+      <w:pPr>
+        <w:ind w:firstLine="708"/>
+      </w:pPr>
+      <w:r>
+        <w:rPr>
+          <w:highlight w:val="yellow"/>
+        </w:rPr>
+        <w:t xml:space="preserve">Mieux des </w:t>
+      </w:r>
+      <w:proofErr w:type="spellStart"/>
+      <w:r>
+        <w:rPr>
+          <w:highlight w:val="yellow"/>
+        </w:rPr>
+        <w:t>window</w:t>
+      </w:r>
+      <w:proofErr w:type="spellEnd"/>
+      <w:r>
+        <w:rPr>
+          <w:highlight w:val="yellow"/>
+        </w:rPr>
+        <w:t xml:space="preserve"> de 3s c</w:t>
+      </w:r>
+      <w:bookmarkStart w:id="2" w:name="_GoBack"/>
+      <w:bookmarkEnd w:id="2"/>
+      <w:r>
+        <w:rPr>
+          <w:highlight w:val="yellow"/>
+        </w:rPr>
+        <w:t xml:space="preserve">ar </w:t>
+      </w:r>
+      <w:proofErr w:type="spellStart"/>
+      <w:r>
+        <w:rPr>
+          <w:highlight w:val="yellow"/>
+        </w:rPr>
+        <w:t>pwelch</w:t>
+      </w:r>
+      <w:proofErr w:type="spellEnd"/>
+      <w:r>
+        <w:rPr>
+          <w:highlight w:val="yellow"/>
+        </w:rPr>
+        <w:t xml:space="preserve"> pas trop performant quand trop petit</w:t>
       </w:r>
     </w:p>
     <w:p>
@@ -4469,32 +4522,15 @@
         </w:rPr>
         <w:t xml:space="preserve"> </w:t>
       </w:r>
-      <w:r>
-        <w:fldChar w:fldCharType="begin"/>
-      </w:r>
-      <w:r>
-        <w:rPr>
-          <w:lang w:val="en-US"/>
-        </w:rPr>
-        <w:instrText xml:space="preserve"> HYPERLINK "https://github.com/dgolden1/matlab_fleiss_kappa/blob/master/fleiss_kappa.m" </w:instrText>
-      </w:r>
-      <w:r>
-        <w:fldChar w:fldCharType="separate"/>
-      </w:r>
-      <w:r>
-        <w:rPr>
-          <w:rStyle w:val="Lienhypertexte"/>
-          <w:lang w:val="en-US"/>
-        </w:rPr>
-        <w:t>https://github.com/dgolden1/matlab_fleiss_kappa/blob/master/fleiss_kappa.m</w:t>
-      </w:r>
-      <w:r>
-        <w:rPr>
-          <w:rStyle w:val="Lienhypertexte"/>
-          <w:lang w:val="en-US"/>
-        </w:rPr>
-        <w:fldChar w:fldCharType="end"/>
-      </w:r>
+      <w:hyperlink r:id="rId2" w:history="1">
+        <w:r>
+          <w:rPr>
+            <w:rStyle w:val="Lienhypertexte"/>
+            <w:lang w:val="en-US"/>
+          </w:rPr>
+          <w:t>https://github.com/dgolden1/matlab_fleiss_kappa/blob/master/fleiss_kappa.m</w:t>
+        </w:r>
+      </w:hyperlink>
     </w:p>
     <w:p>
       <w:pPr>
@@ -4595,34 +4631,16 @@
         </w:rPr>
         <w:t xml:space="preserve"> </w:t>
       </w:r>
-      <w:r>
-        <w:fldChar w:fldCharType="begin"/>
-      </w:r>
-      <w:r>
-        <w:rPr>
-          <w:lang w:val="en-US"/>
-        </w:rPr>
-        <w:instrText xml:space="preserve"> HYPERLINK "https://machinelearningmastery.com/k-fold-cross-validation" </w:instrText>
-      </w:r>
-      <w:r>
-        <w:fldChar w:fldCharType="separate"/>
-      </w:r>
-      <w:r>
-        <w:rPr>
-          <w:rStyle w:val="Lienhypertexte"/>
-          <w:rFonts w:cstheme="minorHAnsi"/>
-          <w:lang w:val="en-US"/>
-        </w:rPr>
-        <w:t>https://machinelearningmastery.com/k-fold-cross-validation</w:t>
-      </w:r>
-      <w:r>
-        <w:rPr>
-          <w:rStyle w:val="Lienhypertexte"/>
-          <w:rFonts w:cstheme="minorHAnsi"/>
-          <w:lang w:val="en-US"/>
-        </w:rPr>
-        <w:fldChar w:fldCharType="end"/>
-      </w:r>
+      <w:hyperlink r:id="rId3" w:history="1">
+        <w:r>
+          <w:rPr>
+            <w:rStyle w:val="Lienhypertexte"/>
+            <w:rFonts w:cstheme="minorHAnsi"/>
+            <w:lang w:val="en-US"/>
+          </w:rPr>
+          <w:t>https://machinelearningmastery.com/k-fold-cross-validation</w:t>
+        </w:r>
+      </w:hyperlink>
     </w:p>
     <w:p>
       <w:pPr>

--- a/Rapport/Reports Parts/Crying_removing.docx
+++ b/Rapport/Reports Parts/Crying_removing.docx
@@ -10,6 +10,7 @@
           <w:szCs w:val="28"/>
         </w:rPr>
       </w:pPr>
+      <w:bookmarkStart w:id="0" w:name="_Hlk17729407"/>
       <w:r>
         <w:rPr>
           <w:sz w:val="28"/>
@@ -40,7 +41,15 @@
           <w:rFonts w:cstheme="minorHAnsi"/>
           <w:lang w:val="en-US"/>
         </w:rPr>
-        <w:t xml:space="preserve">Before removing the ‘Crying segments’ (CSs), the first step involves differentiating them from the ‘Non-Crying segments’ (NCSs). This is done by </w:t>
+        <w:t xml:space="preserve">Before removing the ‘Crying segments’ (CSs), the first step involves </w:t>
+      </w:r>
+      <w:bookmarkEnd w:id="0"/>
+      <w:r>
+        <w:rPr>
+          <w:rFonts w:cstheme="minorHAnsi"/>
+          <w:lang w:val="en-US"/>
+        </w:rPr>
+        <w:t xml:space="preserve">differentiating them from the ‘Non-Crying segments’ (NCSs). This is done by </w:t>
       </w:r>
       <w:r>
         <w:rPr>
@@ -55,23 +64,28 @@
           <w:rFonts w:cstheme="minorHAnsi"/>
           <w:lang w:val="en-US"/>
         </w:rPr>
-        <w:t xml:space="preserve">, using the 37 labeled signals from the current database. The learning phase will enable to determine one or more characteristics differentiating the </w:t>
-      </w:r>
-      <w:proofErr w:type="spellStart"/>
-      <w:r>
-        <w:rPr>
-          <w:rFonts w:cstheme="minorHAnsi"/>
-          <w:lang w:val="en-US"/>
-        </w:rPr>
-        <w:t>CSss</w:t>
-      </w:r>
-      <w:proofErr w:type="spellEnd"/>
-      <w:r>
-        <w:rPr>
-          <w:rFonts w:cstheme="minorHAnsi"/>
-          <w:lang w:val="en-US"/>
-        </w:rPr>
-        <w:t xml:space="preserve"> and NCS, so that an automatically CS detection can be computed. It will be useful when other recordings will be done, enlarging the database. </w:t>
+        <w:t>, using the 37 labeled signals from the current database. The learning phase will enable to determine one or more characteristics differentiating the CSs and NCS, so that an automatically CS detection can be computed. It will be useful when</w:t>
+      </w:r>
+      <w:r>
+        <w:rPr>
+          <w:rFonts w:cstheme="minorHAnsi"/>
+          <w:lang w:val="en-US"/>
+        </w:rPr>
+        <w:t xml:space="preserve"> the database enlarges with</w:t>
+      </w:r>
+      <w:r>
+        <w:rPr>
+          <w:rFonts w:cstheme="minorHAnsi"/>
+          <w:lang w:val="en-US"/>
+        </w:rPr>
+        <w:t xml:space="preserve"> other recordings</w:t>
+      </w:r>
+      <w:r>
+        <w:rPr>
+          <w:rFonts w:cstheme="minorHAnsi"/>
+          <w:lang w:val="en-US"/>
+        </w:rPr>
+        <w:t>.</w:t>
       </w:r>
     </w:p>
     <w:p>
@@ -87,21 +101,63 @@
           <w:rFonts w:cstheme="minorHAnsi"/>
           <w:lang w:val="en-US"/>
         </w:rPr>
-        <w:t>The labeling of the raw</w:t>
-      </w:r>
-      <w:r>
-        <w:rPr>
-          <w:rFonts w:cstheme="minorHAnsi"/>
-          <w:lang w:val="en-US"/>
-        </w:rPr>
-        <w:tab/>
-      </w:r>
-      <w:r>
-        <w:rPr>
-          <w:rFonts w:cstheme="minorHAnsi"/>
-          <w:lang w:val="en-US"/>
-        </w:rPr>
-        <w:t xml:space="preserve"> signals, the determination of the characteristics to be used and the K-fold Cross Validation are the three necessary phases before the CSs can be removed.</w:t>
+        <w:t>The labeling of ra</w:t>
+      </w:r>
+      <w:r>
+        <w:rPr>
+          <w:rFonts w:cstheme="minorHAnsi"/>
+          <w:lang w:val="en-US"/>
+        </w:rPr>
+        <w:t xml:space="preserve">w </w:t>
+      </w:r>
+      <w:r>
+        <w:rPr>
+          <w:rFonts w:cstheme="minorHAnsi"/>
+          <w:lang w:val="en-US"/>
+        </w:rPr>
+        <w:t>signals, the</w:t>
+      </w:r>
+      <w:r>
+        <w:rPr>
+          <w:rFonts w:cstheme="minorHAnsi"/>
+          <w:lang w:val="en-US"/>
+        </w:rPr>
+        <w:t xml:space="preserve"> analysis of differences</w:t>
+      </w:r>
+      <w:r>
+        <w:rPr>
+          <w:rFonts w:cstheme="minorHAnsi"/>
+          <w:lang w:val="en-US"/>
+        </w:rPr>
+        <w:t xml:space="preserve"> between CSs and NCs</w:t>
+      </w:r>
+      <w:r>
+        <w:rPr>
+          <w:rFonts w:cstheme="minorHAnsi"/>
+          <w:lang w:val="en-US"/>
+        </w:rPr>
+        <w:t xml:space="preserve">, and the </w:t>
+      </w:r>
+      <w:r>
+        <w:rPr>
+          <w:rFonts w:cstheme="minorHAnsi"/>
+          <w:lang w:val="en-US"/>
+        </w:rPr>
+        <w:t xml:space="preserve">determination of </w:t>
+      </w:r>
+      <w:r>
+        <w:rPr>
+          <w:rFonts w:cstheme="minorHAnsi"/>
+          <w:lang w:val="en-US"/>
+        </w:rPr>
+        <w:t xml:space="preserve">a threshold are </w:t>
+      </w:r>
+      <w:r>
+        <w:rPr>
+          <w:rFonts w:cstheme="minorHAnsi"/>
+          <w:lang w:val="en-US"/>
+        </w:rPr>
+        <w:t>the three necessary phases before CSs can be removed.</w:t>
       </w:r>
     </w:p>
     <w:p>
@@ -380,6 +436,7 @@
       <w:r>
         <w:rPr>
           <w:rFonts w:cstheme="minorHAnsi"/>
+          <w:highlight w:val="darkCyan"/>
           <w:lang w:val="en-US"/>
         </w:rPr>
         <w:t>2</w:t>
@@ -469,7 +526,7 @@
           <w:lang w:val="en-US"/>
         </w:rPr>
       </w:pPr>
-      <w:bookmarkStart w:id="0" w:name="_Hlk16358117"/>
+      <w:bookmarkStart w:id="1" w:name="_Hlk16358117"/>
       <w:r>
         <w:rPr>
           <w:rFonts w:cstheme="minorHAnsi"/>
@@ -516,17 +573,16 @@
           <w:rFonts w:cstheme="minorHAnsi"/>
           <w:lang w:val="en-US"/>
         </w:rPr>
-        <w:t xml:space="preserve">These files are read one by one in MATLAB, with the aim of creating a vector of 0 and 1, respectively corresponding to the NCSs and CSs labels. A moving average with a 1-second window and </w:t>
-      </w:r>
-      <w:r>
-        <w:rPr>
-          <w:rFonts w:cstheme="minorHAnsi"/>
-          <w:lang w:val="en-US"/>
-        </w:rPr>
-        <w:lastRenderedPageBreak/>
-        <w:t xml:space="preserve">a 25% overlap was applied. The window was chosen based on the duration of CS, which is often 1 second or more. </w:t>
-      </w:r>
-      <w:bookmarkEnd w:id="0"/>
+        <w:t>These files are read one by one in MATLAB, with the aim of creating a vector of 0 and 1, respectively corresponding to the NCS and CS labels</w:t>
+      </w:r>
+      <w:r>
+        <w:rPr>
+          <w:rFonts w:cstheme="minorHAnsi"/>
+          <w:lang w:val="en-US"/>
+        </w:rPr>
+        <w:t xml:space="preserve">. </w:t>
+      </w:r>
+      <w:bookmarkEnd w:id="1"/>
     </w:p>
     <w:p>
       <w:pPr>
@@ -537,12 +593,13 @@
           <w:lang w:val="en-US"/>
         </w:rPr>
       </w:pPr>
-      <w:bookmarkStart w:id="1" w:name="_Hlk16358129"/>
-      <w:r>
-        <w:rPr>
-          <w:rFonts w:cstheme="minorHAnsi"/>
-          <w:lang w:val="en-US"/>
-        </w:rPr>
+      <w:bookmarkStart w:id="2" w:name="_Hlk16358129"/>
+      <w:r>
+        <w:rPr>
+          <w:rFonts w:cstheme="minorHAnsi"/>
+          <w:lang w:val="en-US"/>
+        </w:rPr>
+        <w:lastRenderedPageBreak/>
         <w:t>The level of agreement between the annotators was then measured on each signal using Fleiss’ KAPPA. It is a statistical measure which assesses the </w:t>
       </w:r>
       <w:hyperlink r:id="rId9" w:tooltip="Inter-rater reliability" w:history="1">
@@ -590,95 +647,144 @@
           <w:rFonts w:cstheme="minorHAnsi"/>
           <w:lang w:val="en-US"/>
         </w:rPr>
-        <w:t xml:space="preserve">.  In the project, three raters (Arabella, Lindsay and I), two categorical ratings (CS/NCS) and sixty items (60 sections of 1 second) were used to find a Fleiss’ KAPPA coefficient for each signal.  A KAPPA coefficient equal to 0 means no agreement, while 1 means perfect agreement. The detailed calculation of this coefficient can be seen in </w:t>
-      </w:r>
-      <w:r>
-        <w:rPr>
-          <w:rFonts w:cstheme="minorHAnsi"/>
-          <w:highlight w:val="lightGray"/>
-          <w:lang w:val="en-US"/>
-        </w:rPr>
-        <w:t xml:space="preserve">annex </w:t>
+        <w:t xml:space="preserve">.  In the project, three raters (Arabella, Lindsay and I), two categorical ratings (CS/NCS) and sixty items (60 sections of 1 second) were used to find a Fleiss’ KAPPA coefficient for each signal.  A KAPPA coefficient equal to 0 means no agreement, while 1 means perfect agreement. </w:t>
+      </w:r>
+      <w:r>
+        <w:rPr>
+          <w:rFonts w:cstheme="minorHAnsi"/>
+          <w:highlight w:val="yellow"/>
+          <w:lang w:val="en-US"/>
+        </w:rPr>
+        <w:t xml:space="preserve">It </w:t>
+      </w:r>
+      <w:r>
+        <w:rPr>
+          <w:rFonts w:cstheme="minorHAnsi"/>
+          <w:highlight w:val="yellow"/>
+          <w:lang w:val="en-US"/>
+        </w:rPr>
+        <w:t xml:space="preserve">was implemented on </w:t>
+      </w:r>
+      <w:proofErr w:type="spellStart"/>
+      <w:r>
+        <w:rPr>
+          <w:rFonts w:cstheme="minorHAnsi"/>
+          <w:highlight w:val="yellow"/>
+          <w:lang w:val="en-US"/>
+        </w:rPr>
+        <w:t>Matlab</w:t>
+      </w:r>
+      <w:proofErr w:type="spellEnd"/>
+      <w:r>
+        <w:rPr>
+          <w:rFonts w:cstheme="minorHAnsi"/>
+          <w:highlight w:val="yellow"/>
+          <w:lang w:val="en-US"/>
+        </w:rPr>
+        <w:t xml:space="preserve"> using a function in the </w:t>
+      </w:r>
+      <w:proofErr w:type="spellStart"/>
+      <w:r>
+        <w:rPr>
+          <w:rFonts w:cstheme="minorHAnsi"/>
+          <w:highlight w:val="yellow"/>
+          <w:lang w:val="en-US"/>
+        </w:rPr>
+        <w:t>Matlab</w:t>
+      </w:r>
+      <w:proofErr w:type="spellEnd"/>
+      <w:r>
+        <w:rPr>
+          <w:rFonts w:cstheme="minorHAnsi"/>
+          <w:highlight w:val="yellow"/>
+          <w:lang w:val="en-US"/>
+        </w:rPr>
+        <w:t xml:space="preserve"> File Exchange </w:t>
+      </w:r>
+      <w:r>
+        <w:rPr>
+          <w:rStyle w:val="Appeldenotedefin"/>
+          <w:rFonts w:cstheme="minorHAnsi"/>
+          <w:highlight w:val="yellow"/>
+          <w:lang w:val="en-US"/>
+        </w:rPr>
+        <w:endnoteReference w:id="2"/>
+      </w:r>
+      <w:r>
+        <w:rPr>
+          <w:rFonts w:cstheme="minorHAnsi"/>
+          <w:lang w:val="en-US"/>
+        </w:rPr>
+        <w:t xml:space="preserve"> . </w:t>
+      </w:r>
+      <w:r>
+        <w:rPr>
+          <w:rFonts w:cstheme="minorHAnsi"/>
+          <w:highlight w:val="yellow"/>
+          <w:lang w:val="en-US"/>
+        </w:rPr>
+        <w:t>The KAPPA coefficient mean of all the signals is 0.6</w:t>
+      </w:r>
+      <w:r>
+        <w:rPr>
+          <w:rFonts w:cstheme="minorHAnsi"/>
+          <w:highlight w:val="yellow"/>
+          <w:lang w:val="en-US"/>
+        </w:rPr>
+        <w:t xml:space="preserve"> </w:t>
+      </w:r>
+      <w:r>
+        <w:rPr>
+          <w:rFonts w:cstheme="minorHAnsi"/>
+          <w:highlight w:val="yellow"/>
+          <w:lang w:val="en-US"/>
+        </w:rPr>
+        <w:sym w:font="Wingdings" w:char="F0E0"/>
+      </w:r>
+      <w:r>
+        <w:rPr>
+          <w:rFonts w:cstheme="minorHAnsi"/>
+          <w:highlight w:val="yellow"/>
+          <w:lang w:val="en-US"/>
+        </w:rPr>
+        <w:t xml:space="preserve"> à revoir car </w:t>
+      </w:r>
+      <w:proofErr w:type="spellStart"/>
+      <w:r>
+        <w:rPr>
+          <w:rFonts w:cstheme="minorHAnsi"/>
+          <w:highlight w:val="yellow"/>
+          <w:lang w:val="en-US"/>
+        </w:rPr>
+        <w:t>valeur</w:t>
+      </w:r>
+      <w:proofErr w:type="spellEnd"/>
+      <w:r>
+        <w:rPr>
+          <w:rFonts w:cstheme="minorHAnsi"/>
+          <w:highlight w:val="yellow"/>
+          <w:lang w:val="en-US"/>
+        </w:rPr>
+        <w:t xml:space="preserve"> </w:t>
       </w:r>
       <w:proofErr w:type="gramStart"/>
       <w:r>
         <w:rPr>
           <w:rFonts w:cstheme="minorHAnsi"/>
-          <w:highlight w:val="lightGray"/>
-          <w:lang w:val="en-US"/>
-        </w:rPr>
-        <w:t>…</w:t>
-      </w:r>
-      <w:r>
-        <w:rPr>
-          <w:rFonts w:cstheme="minorHAnsi"/>
-          <w:lang w:val="en-US"/>
-        </w:rPr>
-        <w:t xml:space="preserve"> .</w:t>
+          <w:highlight w:val="yellow"/>
+          <w:lang w:val="en-US"/>
+        </w:rPr>
+        <w:t>negative!!</w:t>
+      </w:r>
+      <w:r>
+        <w:rPr>
+          <w:rFonts w:cstheme="minorHAnsi"/>
+          <w:highlight w:val="yellow"/>
+          <w:lang w:val="en-US"/>
+        </w:rPr>
+        <w:t>.</w:t>
       </w:r>
       <w:proofErr w:type="gramEnd"/>
-      <w:r>
-        <w:rPr>
-          <w:rFonts w:cstheme="minorHAnsi"/>
-          <w:lang w:val="en-US"/>
-        </w:rPr>
-        <w:t xml:space="preserve"> It was implemented on </w:t>
-      </w:r>
-      <w:proofErr w:type="spellStart"/>
-      <w:r>
-        <w:rPr>
-          <w:rFonts w:cstheme="minorHAnsi"/>
-          <w:lang w:val="en-US"/>
-        </w:rPr>
-        <w:t>Matlab</w:t>
-      </w:r>
-      <w:proofErr w:type="spellEnd"/>
-      <w:r>
-        <w:rPr>
-          <w:rFonts w:cstheme="minorHAnsi"/>
-          <w:lang w:val="en-US"/>
-        </w:rPr>
-        <w:t xml:space="preserve"> using a function in the </w:t>
-      </w:r>
-      <w:proofErr w:type="spellStart"/>
-      <w:r>
-        <w:rPr>
-          <w:rFonts w:cstheme="minorHAnsi"/>
-          <w:lang w:val="en-US"/>
-        </w:rPr>
-        <w:t>Matlab</w:t>
-      </w:r>
-      <w:proofErr w:type="spellEnd"/>
-      <w:r>
-        <w:rPr>
-          <w:rFonts w:cstheme="minorHAnsi"/>
-          <w:lang w:val="en-US"/>
-        </w:rPr>
-        <w:t xml:space="preserve"> File Exchange </w:t>
-      </w:r>
-      <w:r>
-        <w:rPr>
-          <w:rStyle w:val="Appeldenotedefin"/>
-          <w:rFonts w:cstheme="minorHAnsi"/>
-          <w:lang w:val="en-US"/>
-        </w:rPr>
-        <w:endnoteReference w:id="2"/>
-      </w:r>
-      <w:r>
-        <w:rPr>
-          <w:rFonts w:cstheme="minorHAnsi"/>
-          <w:lang w:val="en-US"/>
-        </w:rPr>
-        <w:t xml:space="preserve"> . </w:t>
-      </w:r>
-      <w:r>
-        <w:rPr>
-          <w:rFonts w:cstheme="minorHAnsi"/>
-          <w:highlight w:val="lightGray"/>
-          <w:lang w:val="en-US"/>
-        </w:rPr>
-        <w:t>GIVE THE VALUES OF KAPPA COEFFICIENTS</w:t>
-      </w:r>
     </w:p>
     <w:p>
       <w:pPr>
@@ -698,6 +804,7 @@
       <w:r>
         <w:rPr>
           <w:rFonts w:cstheme="minorHAnsi"/>
+          <w:highlight w:val="darkCyan"/>
           <w:lang w:val="en-US"/>
         </w:rPr>
         <w:t>3</w:t>
@@ -710,7 +817,7 @@
         <w:t xml:space="preserve"> illustrates the final annotated labels of signal 22. </w:t>
       </w:r>
     </w:p>
-    <w:bookmarkEnd w:id="1"/>
+    <w:bookmarkEnd w:id="2"/>
     <w:p>
       <w:pPr>
         <w:keepNext/>
@@ -725,9 +832,9 @@
           <w:noProof/>
         </w:rPr>
         <w:drawing>
-          <wp:inline distT="0" distB="0" distL="0" distR="0" wp14:anchorId="4D71DE10" wp14:editId="2460F683">
-            <wp:extent cx="3882683" cy="2914786"/>
-            <wp:effectExtent l="0" t="0" r="3810" b="0"/>
+          <wp:inline distT="0" distB="0" distL="0" distR="0" wp14:anchorId="4D71DE10" wp14:editId="104D9948">
+            <wp:extent cx="3524250" cy="2645705"/>
+            <wp:effectExtent l="0" t="0" r="0" b="2540"/>
             <wp:docPr id="45" name="Image 45"/>
             <wp:cNvGraphicFramePr>
               <a:graphicFrameLocks xmlns:a="http://schemas.openxmlformats.org/drawingml/2006/main" noChangeAspect="1"/>
@@ -757,7 +864,7 @@
                   <pic:spPr bwMode="auto">
                     <a:xfrm>
                       <a:off x="0" y="0"/>
-                      <a:ext cx="3931037" cy="2951086"/>
+                      <a:ext cx="3581558" cy="2688727"/>
                     </a:xfrm>
                     <a:prstGeom prst="rect">
                       <a:avLst/>
@@ -810,7 +917,16 @@
         <w:pStyle w:val="Titre2"/>
       </w:pPr>
       <w:r>
-        <w:t>Analysis of differences between CS and NCS</w:t>
+        <w:t>Analysis of differences between CS</w:t>
+      </w:r>
+      <w:r>
+        <w:t>s</w:t>
+      </w:r>
+      <w:r>
+        <w:t xml:space="preserve"> and NCS</w:t>
+      </w:r>
+      <w:r>
+        <w:t>s</w:t>
       </w:r>
     </w:p>
     <w:p>
@@ -827,22 +943,155 @@
           <w:rFonts w:cstheme="minorHAnsi"/>
           <w:lang w:val="en-US"/>
         </w:rPr>
-        <w:t xml:space="preserve">Once the theoretical labeling of the signals has been done, it is necessary to learn how to detect CSs. In order to know which characteristics will be most appropriate for the detection of CSs, a first study has been done. It is based on box plots illustrating the differences between NCSs and CSs on common signal processing characteristics. Power spectrum features as well as MFCC coefficients and LPC coefficients are analyzed (figures </w:t>
-      </w:r>
-      <w:r>
-        <w:rPr>
-          <w:rFonts w:cstheme="minorHAnsi"/>
-          <w:highlight w:val="lightGray"/>
-          <w:lang w:val="en-US"/>
-        </w:rPr>
-        <w:t>…</w:t>
-      </w:r>
-      <w:r>
-        <w:rPr>
-          <w:rFonts w:cstheme="minorHAnsi"/>
-          <w:lang w:val="en-US"/>
-        </w:rPr>
-        <w:t>)</w:t>
+        <w:t xml:space="preserve">Once the learning </w:t>
+      </w:r>
+      <w:r>
+        <w:rPr>
+          <w:rFonts w:cstheme="minorHAnsi"/>
+          <w:lang w:val="en-US"/>
+        </w:rPr>
+        <w:t>data</w:t>
+      </w:r>
+      <w:r>
+        <w:rPr>
+          <w:rFonts w:cstheme="minorHAnsi"/>
+          <w:lang w:val="en-US"/>
+        </w:rPr>
+        <w:t xml:space="preserve">base has been labeled, an analysis </w:t>
+      </w:r>
+      <w:r>
+        <w:rPr>
+          <w:rFonts w:cstheme="minorHAnsi"/>
+          <w:lang w:val="en-US"/>
+        </w:rPr>
+        <w:t>was</w:t>
+      </w:r>
+      <w:r>
+        <w:rPr>
+          <w:rFonts w:cstheme="minorHAnsi"/>
+          <w:lang w:val="en-US"/>
+        </w:rPr>
+        <w:t xml:space="preserve"> n</w:t>
+      </w:r>
+      <w:r>
+        <w:rPr>
+          <w:rFonts w:cstheme="minorHAnsi"/>
+          <w:lang w:val="en-US"/>
+        </w:rPr>
+        <w:t>ecessary</w:t>
+      </w:r>
+      <w:r>
+        <w:rPr>
+          <w:rFonts w:cstheme="minorHAnsi"/>
+          <w:lang w:val="en-US"/>
+        </w:rPr>
+        <w:t xml:space="preserve"> to determine which </w:t>
+      </w:r>
+      <w:r>
+        <w:rPr>
+          <w:rFonts w:cstheme="minorHAnsi"/>
+          <w:lang w:val="en-US"/>
+        </w:rPr>
+        <w:t>feature</w:t>
+      </w:r>
+      <w:r>
+        <w:rPr>
+          <w:rFonts w:cstheme="minorHAnsi"/>
+          <w:lang w:val="en-US"/>
+        </w:rPr>
+        <w:t xml:space="preserve">(s) will </w:t>
+      </w:r>
+      <w:r>
+        <w:rPr>
+          <w:rFonts w:cstheme="minorHAnsi"/>
+          <w:lang w:val="en-US"/>
+        </w:rPr>
+        <w:t xml:space="preserve">enable </w:t>
+      </w:r>
+      <w:r>
+        <w:rPr>
+          <w:rFonts w:cstheme="minorHAnsi"/>
+          <w:lang w:val="en-US"/>
+        </w:rPr>
+        <w:t>a correct</w:t>
+      </w:r>
+      <w:r>
+        <w:rPr>
+          <w:rFonts w:cstheme="minorHAnsi"/>
+          <w:lang w:val="en-US"/>
+        </w:rPr>
+        <w:t xml:space="preserve"> distinction between </w:t>
+      </w:r>
+      <w:r>
+        <w:rPr>
+          <w:rFonts w:cstheme="minorHAnsi"/>
+          <w:lang w:val="en-US"/>
+        </w:rPr>
+        <w:t xml:space="preserve">CSs </w:t>
+      </w:r>
+      <w:r>
+        <w:rPr>
+          <w:rFonts w:cstheme="minorHAnsi"/>
+          <w:lang w:val="en-US"/>
+        </w:rPr>
+        <w:t>and</w:t>
+      </w:r>
+      <w:r>
+        <w:rPr>
+          <w:rFonts w:cstheme="minorHAnsi"/>
+          <w:lang w:val="en-US"/>
+        </w:rPr>
+        <w:t xml:space="preserve"> NCs.</w:t>
+      </w:r>
+      <w:r>
+        <w:rPr>
+          <w:rFonts w:cstheme="minorHAnsi"/>
+          <w:lang w:val="en-US"/>
+        </w:rPr>
+        <w:t xml:space="preserve"> </w:t>
+      </w:r>
+      <w:r>
+        <w:rPr>
+          <w:rFonts w:cstheme="minorHAnsi"/>
+          <w:lang w:val="en-US"/>
+        </w:rPr>
+        <w:t>The spectrogram, the power spectrum and a set of other features (</w:t>
+      </w:r>
+      <w:r>
+        <w:rPr>
+          <w:rFonts w:cstheme="minorHAnsi"/>
+          <w:lang w:val="en-US"/>
+        </w:rPr>
+        <w:t xml:space="preserve">initially </w:t>
+      </w:r>
+      <w:r>
+        <w:rPr>
+          <w:rFonts w:cstheme="minorHAnsi"/>
+          <w:lang w:val="en-US"/>
+        </w:rPr>
+        <w:t xml:space="preserve">implemented for the part </w:t>
+      </w:r>
+      <w:r>
+        <w:rPr>
+          <w:rFonts w:cstheme="minorHAnsi"/>
+          <w:highlight w:val="darkCyan"/>
+          <w:lang w:val="en-US"/>
+        </w:rPr>
+        <w:t>...</w:t>
+      </w:r>
+      <w:r>
+        <w:rPr>
+          <w:rFonts w:cstheme="minorHAnsi"/>
+          <w:lang w:val="en-US"/>
+        </w:rPr>
+        <w:t>) were tested</w:t>
+      </w:r>
+      <w:r>
+        <w:rPr>
+          <w:rFonts w:cstheme="minorHAnsi"/>
+          <w:lang w:val="en-US"/>
+        </w:rPr>
+        <w:t>.</w:t>
       </w:r>
     </w:p>
     <w:p>
@@ -851,32 +1100,288 @@
         <w:jc w:val="both"/>
         <w:rPr>
           <w:rFonts w:cstheme="minorHAnsi"/>
+          <w:lang w:val="en-US"/>
+        </w:rPr>
+      </w:pPr>
+      <w:r>
+        <w:rPr>
+          <w:rFonts w:cstheme="minorHAnsi"/>
+          <w:lang w:val="en-US"/>
+        </w:rPr>
+        <w:t xml:space="preserve">The sections </w:t>
+      </w:r>
+      <w:r>
+        <w:rPr>
+          <w:rFonts w:cstheme="minorHAnsi"/>
+          <w:lang w:val="en-US"/>
+        </w:rPr>
+        <w:t xml:space="preserve">of signals </w:t>
+      </w:r>
+      <w:r>
+        <w:rPr>
+          <w:rFonts w:cstheme="minorHAnsi"/>
+          <w:lang w:val="en-US"/>
+        </w:rPr>
+        <w:t xml:space="preserve">used to make the comparison between CSs and NCs were defined as "all pure segments of 3 seconds contained in the learning base". The purity of segments, </w:t>
+      </w:r>
+      <w:proofErr w:type="spellStart"/>
+      <w:r>
+        <w:rPr>
+          <w:rFonts w:cstheme="minorHAnsi"/>
+          <w:lang w:val="en-US"/>
+        </w:rPr>
+        <w:t>ie</w:t>
+      </w:r>
+      <w:proofErr w:type="spellEnd"/>
+      <w:r>
+        <w:rPr>
+          <w:rFonts w:cstheme="minorHAnsi"/>
+          <w:lang w:val="en-US"/>
+        </w:rPr>
+        <w:t xml:space="preserve"> the fact that </w:t>
+      </w:r>
+      <w:r>
+        <w:rPr>
+          <w:rFonts w:cstheme="minorHAnsi"/>
+          <w:lang w:val="en-US"/>
+        </w:rPr>
+        <w:t>they</w:t>
+      </w:r>
+      <w:r>
+        <w:rPr>
+          <w:rFonts w:cstheme="minorHAnsi"/>
+          <w:lang w:val="en-US"/>
+        </w:rPr>
+        <w:t xml:space="preserve"> </w:t>
+      </w:r>
+      <w:r>
+        <w:rPr>
+          <w:rFonts w:cstheme="minorHAnsi"/>
+          <w:lang w:val="en-US"/>
+        </w:rPr>
+        <w:t>are</w:t>
+      </w:r>
+      <w:r>
+        <w:rPr>
+          <w:rFonts w:cstheme="minorHAnsi"/>
+          <w:lang w:val="en-US"/>
+        </w:rPr>
+        <w:t xml:space="preserve"> entirely</w:t>
+      </w:r>
+      <w:r>
+        <w:rPr>
+          <w:rFonts w:cstheme="minorHAnsi"/>
+          <w:lang w:val="en-US"/>
+        </w:rPr>
+        <w:t xml:space="preserve"> composed</w:t>
+      </w:r>
+      <w:r>
+        <w:rPr>
+          <w:rFonts w:cstheme="minorHAnsi"/>
+          <w:lang w:val="en-US"/>
+        </w:rPr>
+        <w:t xml:space="preserve"> of CSs or NCs, as well as the duration of these s</w:t>
+      </w:r>
+      <w:r>
+        <w:rPr>
+          <w:rFonts w:cstheme="minorHAnsi"/>
+          <w:lang w:val="en-US"/>
+        </w:rPr>
+        <w:t>ections</w:t>
+      </w:r>
+      <w:r>
+        <w:rPr>
+          <w:rFonts w:cstheme="minorHAnsi"/>
+          <w:lang w:val="en-US"/>
+        </w:rPr>
+        <w:t xml:space="preserve"> have been determined in a</w:t>
+      </w:r>
+      <w:r>
+        <w:rPr>
+          <w:rFonts w:cstheme="minorHAnsi"/>
+          <w:lang w:val="en-US"/>
+        </w:rPr>
+        <w:t>n</w:t>
+      </w:r>
+      <w:r>
+        <w:rPr>
+          <w:rFonts w:cstheme="minorHAnsi"/>
+          <w:lang w:val="en-US"/>
+        </w:rPr>
+        <w:t xml:space="preserve"> </w:t>
+      </w:r>
+      <w:r>
+        <w:rPr>
+          <w:rFonts w:cstheme="minorHAnsi"/>
+          <w:lang w:val="en-US"/>
+        </w:rPr>
+        <w:t>empirical</w:t>
+      </w:r>
+      <w:r>
+        <w:rPr>
+          <w:rFonts w:cstheme="minorHAnsi"/>
+          <w:lang w:val="en-US"/>
+        </w:rPr>
+        <w:t xml:space="preserve"> way </w:t>
+      </w:r>
+      <w:r>
+        <w:rPr>
+          <w:rFonts w:cstheme="minorHAnsi"/>
+          <w:lang w:val="en-US"/>
+        </w:rPr>
+        <w:t>(</w:t>
+      </w:r>
+      <w:proofErr w:type="spellStart"/>
+      <w:r>
+        <w:rPr>
+          <w:rFonts w:cstheme="minorHAnsi"/>
+          <w:lang w:val="en-US"/>
+        </w:rPr>
+        <w:t>cf</w:t>
+      </w:r>
+      <w:proofErr w:type="spellEnd"/>
+      <w:r>
+        <w:rPr>
+          <w:rFonts w:cstheme="minorHAnsi"/>
+          <w:lang w:val="en-US"/>
+        </w:rPr>
+        <w:t xml:space="preserve"> annex</w:t>
+      </w:r>
+      <w:r>
+        <w:rPr>
+          <w:rFonts w:cstheme="minorHAnsi"/>
+          <w:lang w:val="en-US"/>
+        </w:rPr>
+        <w:t xml:space="preserve"> </w:t>
+      </w:r>
+      <w:r>
+        <w:rPr>
+          <w:rFonts w:cstheme="minorHAnsi"/>
+          <w:highlight w:val="darkCyan"/>
+          <w:lang w:val="en-US"/>
+        </w:rPr>
+        <w:t>...</w:t>
+      </w:r>
+      <w:r>
+        <w:rPr>
+          <w:rFonts w:cstheme="minorHAnsi"/>
+          <w:lang w:val="en-US"/>
+        </w:rPr>
+        <w:t>)</w:t>
+      </w:r>
+      <w:r>
+        <w:rPr>
+          <w:rFonts w:cstheme="minorHAnsi"/>
+          <w:lang w:val="en-US"/>
+        </w:rPr>
+        <w:t>.</w:t>
+      </w:r>
+    </w:p>
+    <w:p>
+      <w:pPr>
+        <w:pStyle w:val="Titre3"/>
+      </w:pPr>
+      <w:r>
+        <w:t>Spectrogram</w:t>
+      </w:r>
+      <w:r>
+        <w:rPr>
+          <w:rFonts w:cstheme="minorHAnsi"/>
+        </w:rPr>
+        <w:t xml:space="preserve"> </w:t>
+      </w:r>
+    </w:p>
+    <w:p>
+      <w:pPr>
+        <w:jc w:val="both"/>
+        <w:rPr>
+          <w:rFonts w:cstheme="minorHAnsi"/>
+          <w:lang w:val="en-US"/>
+        </w:rPr>
+      </w:pPr>
+      <w:r>
+        <w:rPr>
+          <w:rFonts w:cstheme="minorHAnsi"/>
+          <w:lang w:val="en-US"/>
+        </w:rPr>
+        <w:t>The spectrograms have confirmed a first difference. Generated on signal parts with crying and non-crying areas, they were designed with good temporal resolution, so that CSs can easily be distinguished from NCs (window = 1s, overlap = 25%).</w:t>
+      </w:r>
+      <w:r>
+        <w:rPr>
+          <w:rFonts w:cstheme="minorHAnsi"/>
+          <w:lang w:val="en-US"/>
+        </w:rPr>
+        <w:t xml:space="preserve"> </w:t>
+      </w:r>
+      <w:r>
+        <w:rPr>
+          <w:rFonts w:cstheme="minorHAnsi"/>
+          <w:lang w:val="en-US"/>
+        </w:rPr>
+        <w:t xml:space="preserve">They highlight a much higher intensity in the CSs, particularly marked around </w:t>
+      </w:r>
+      <w:r>
+        <w:rPr>
+          <w:rFonts w:cstheme="minorHAnsi"/>
+          <w:lang w:val="en-US"/>
+        </w:rPr>
+        <w:t>350</w:t>
+      </w:r>
+      <w:r>
+        <w:rPr>
+          <w:rFonts w:cstheme="minorHAnsi"/>
+          <w:lang w:val="en-US"/>
+        </w:rPr>
+        <w:t>Hz but visible throughout the frequency band.</w:t>
+      </w:r>
+      <w:r>
+        <w:rPr>
+          <w:rFonts w:cstheme="minorHAnsi"/>
+          <w:lang w:val="en-US"/>
+        </w:rPr>
+        <w:t xml:space="preserve"> </w:t>
+      </w:r>
+      <w:r>
+        <w:rPr>
+          <w:rFonts w:cstheme="minorHAnsi"/>
+          <w:lang w:val="en-US"/>
+        </w:rPr>
+        <w:t xml:space="preserve">The spectrogram of the first 15s of signal 22 is in the figure </w:t>
+      </w:r>
+      <w:r>
+        <w:rPr>
+          <w:rFonts w:cstheme="minorHAnsi"/>
+          <w:lang w:val="en-US"/>
+        </w:rPr>
+        <w:t>4</w:t>
+      </w:r>
+      <w:r>
+        <w:rPr>
+          <w:rFonts w:cstheme="minorHAnsi"/>
+          <w:lang w:val="en-US"/>
+        </w:rPr>
+        <w:t xml:space="preserve"> below.</w:t>
+      </w:r>
+    </w:p>
+    <w:p>
+      <w:pPr>
+        <w:jc w:val="center"/>
+        <w:rPr>
+          <w:rFonts w:cstheme="minorHAnsi"/>
           <w:noProof/>
-          <w:lang w:val="en-US"/>
-        </w:rPr>
-      </w:pPr>
-    </w:p>
-    <w:p>
-      <w:pPr>
-        <w:ind w:firstLine="360"/>
-        <w:jc w:val="center"/>
-        <w:rPr>
-          <w:rFonts w:cstheme="minorHAnsi"/>
-          <w:lang w:val="en-US"/>
         </w:rPr>
       </w:pPr>
       <w:r>
         <w:rPr>
           <w:rFonts w:cstheme="minorHAnsi"/>
           <w:noProof/>
-          <w:lang w:val="en-US"/>
         </w:rPr>
         <w:lastRenderedPageBreak/>
         <w:drawing>
-          <wp:inline distT="0" distB="0" distL="0" distR="0" wp14:anchorId="47A30F26" wp14:editId="5589120D">
-            <wp:extent cx="5400887" cy="3044410"/>
-            <wp:effectExtent l="0" t="0" r="0" b="3810"/>
-            <wp:docPr id="3" name="Image 3"/>
+          <wp:inline distT="0" distB="0" distL="0" distR="0" wp14:anchorId="22695486" wp14:editId="21E13CFC">
+            <wp:extent cx="4464050" cy="2430953"/>
+            <wp:effectExtent l="0" t="0" r="0" b="7620"/>
+            <wp:docPr id="7" name="Image 7"/>
             <wp:cNvGraphicFramePr>
               <a:graphicFrameLocks xmlns:a="http://schemas.openxmlformats.org/drawingml/2006/main" noChangeAspect="1"/>
             </wp:cNvGraphicFramePr>
@@ -884,7 +1389,7 @@
               <a:graphicData uri="http://schemas.openxmlformats.org/drawingml/2006/picture">
                 <pic:pic xmlns:pic="http://schemas.openxmlformats.org/drawingml/2006/picture">
                   <pic:nvPicPr>
-                    <pic:cNvPr id="0" name="Picture 3"/>
+                    <pic:cNvPr id="0" name="Picture 5"/>
                     <pic:cNvPicPr>
                       <a:picLocks noChangeAspect="1" noChangeArrowheads="1"/>
                     </pic:cNvPicPr>
@@ -897,13 +1402,13 @@
                         </a:ext>
                       </a:extLst>
                     </a:blip>
-                    <a:srcRect l="8856" r="7589"/>
+                    <a:srcRect l="6583" r="6337"/>
                     <a:stretch/>
                   </pic:blipFill>
                   <pic:spPr bwMode="auto">
                     <a:xfrm>
                       <a:off x="0" y="0"/>
-                      <a:ext cx="5413679" cy="3051621"/>
+                      <a:ext cx="4485063" cy="2442396"/>
                     </a:xfrm>
                     <a:prstGeom prst="rect">
                       <a:avLst/>
@@ -927,7 +1432,7 @@
     </w:p>
     <w:p>
       <w:pPr>
-        <w:ind w:firstLine="360"/>
+        <w:pStyle w:val="Lgende"/>
         <w:jc w:val="center"/>
         <w:rPr>
           <w:rFonts w:cstheme="minorHAnsi"/>
@@ -936,13 +1441,306 @@
       </w:pPr>
       <w:r>
         <w:rPr>
+          <w:rFonts w:cstheme="minorHAnsi"/>
+          <w:lang w:val="en-US"/>
+        </w:rPr>
+        <w:t xml:space="preserve">Figure </w:t>
+      </w:r>
+      <w:r>
+        <w:rPr>
+          <w:rFonts w:cstheme="minorHAnsi"/>
+          <w:lang w:val="en-US"/>
+        </w:rPr>
+        <w:t>4</w:t>
+      </w:r>
+      <w:r>
+        <w:rPr>
+          <w:rFonts w:cstheme="minorHAnsi"/>
+          <w:lang w:val="en-US"/>
+        </w:rPr>
+        <w:t xml:space="preserve">: </w:t>
+      </w:r>
+      <w:r>
+        <w:rPr>
+          <w:rFonts w:cstheme="minorHAnsi"/>
+          <w:lang w:val="en-US"/>
+        </w:rPr>
+        <w:t>Visualization</w:t>
+      </w:r>
+      <w:r>
+        <w:rPr>
+          <w:rFonts w:cstheme="minorHAnsi"/>
+          <w:lang w:val="en-US"/>
+        </w:rPr>
+        <w:t xml:space="preserve"> of CS</w:t>
+      </w:r>
+      <w:r>
+        <w:rPr>
+          <w:rFonts w:cstheme="minorHAnsi"/>
+          <w:lang w:val="en-US"/>
+        </w:rPr>
+        <w:t>s/NCSs</w:t>
+      </w:r>
+      <w:r>
+        <w:rPr>
+          <w:rFonts w:cstheme="minorHAnsi"/>
+          <w:lang w:val="en-US"/>
+        </w:rPr>
+        <w:t xml:space="preserve"> Frequency Changes in the first 15s of Signal 22</w:t>
+      </w:r>
+    </w:p>
+    <w:p>
+      <w:pPr>
+        <w:pStyle w:val="Titre3"/>
+      </w:pPr>
+      <w:r>
+        <w:t>Power spectrum</w:t>
+      </w:r>
+    </w:p>
+    <w:p>
+      <w:pPr>
+        <w:jc w:val="both"/>
+        <w:rPr>
+          <w:rFonts w:cstheme="minorHAnsi"/>
+          <w:lang w:val="en-US"/>
+        </w:rPr>
+      </w:pPr>
+      <w:r>
+        <w:rPr>
+          <w:rFonts w:cstheme="minorHAnsi"/>
+          <w:lang w:val="en-US"/>
+        </w:rPr>
+        <w:t xml:space="preserve">The power spectrum was then </w:t>
+      </w:r>
+      <w:r>
+        <w:rPr>
+          <w:rFonts w:cstheme="minorHAnsi"/>
+          <w:lang w:val="en-US"/>
+        </w:rPr>
+        <w:t>compute</w:t>
+      </w:r>
+      <w:r>
+        <w:rPr>
+          <w:rFonts w:cstheme="minorHAnsi"/>
+          <w:lang w:val="en-US"/>
+        </w:rPr>
+        <w:t xml:space="preserve">d to better visualize the </w:t>
+      </w:r>
+      <w:r>
+        <w:rPr>
+          <w:rFonts w:cstheme="minorHAnsi"/>
+          <w:lang w:val="en-US"/>
+        </w:rPr>
+        <w:t>differences</w:t>
+      </w:r>
+      <w:r>
+        <w:rPr>
+          <w:rFonts w:cstheme="minorHAnsi"/>
+          <w:lang w:val="en-US"/>
+        </w:rPr>
+        <w:t xml:space="preserve"> </w:t>
+      </w:r>
+      <w:r>
+        <w:rPr>
+          <w:rFonts w:cstheme="minorHAnsi"/>
+          <w:lang w:val="en-US"/>
+        </w:rPr>
+        <w:t>for CSs and NCs</w:t>
+      </w:r>
+      <w:r>
+        <w:rPr>
+          <w:rFonts w:cstheme="minorHAnsi"/>
+          <w:lang w:val="en-US"/>
+        </w:rPr>
+        <w:t xml:space="preserve"> in </w:t>
+      </w:r>
+      <w:r>
+        <w:rPr>
+          <w:rFonts w:cstheme="minorHAnsi"/>
+          <w:lang w:val="en-US"/>
+        </w:rPr>
+        <w:t>frequency composition and intensity of each frequency.</w:t>
+      </w:r>
+      <w:r>
+        <w:rPr>
+          <w:rFonts w:cstheme="minorHAnsi"/>
+          <w:lang w:val="en-US"/>
+        </w:rPr>
+        <w:t xml:space="preserve"> </w:t>
+      </w:r>
+      <w:r>
+        <w:rPr>
+          <w:rFonts w:cstheme="minorHAnsi"/>
+          <w:lang w:val="en-US"/>
+        </w:rPr>
+        <w:t>The f</w:t>
+      </w:r>
+      <w:r>
+        <w:rPr>
+          <w:rFonts w:cstheme="minorHAnsi"/>
+          <w:lang w:val="en-US"/>
+        </w:rPr>
+        <w:t xml:space="preserve">igures </w:t>
+      </w:r>
+      <w:r>
+        <w:rPr>
+          <w:rFonts w:cstheme="minorHAnsi"/>
+          <w:highlight w:val="darkCyan"/>
+          <w:lang w:val="en-US"/>
+        </w:rPr>
+        <w:t>...</w:t>
+      </w:r>
+      <w:r>
+        <w:rPr>
+          <w:rFonts w:cstheme="minorHAnsi"/>
+          <w:lang w:val="en-US"/>
+        </w:rPr>
+        <w:t xml:space="preserve"> and </w:t>
+      </w:r>
+      <w:r>
+        <w:rPr>
+          <w:rFonts w:cstheme="minorHAnsi"/>
+          <w:highlight w:val="darkCyan"/>
+          <w:lang w:val="en-US"/>
+        </w:rPr>
+        <w:t>...</w:t>
+      </w:r>
+      <w:r>
+        <w:rPr>
+          <w:rFonts w:cstheme="minorHAnsi"/>
+          <w:lang w:val="en-US"/>
+        </w:rPr>
+        <w:t xml:space="preserve"> </w:t>
+      </w:r>
+      <w:r>
+        <w:rPr>
+          <w:rFonts w:cstheme="minorHAnsi"/>
+          <w:lang w:val="en-US"/>
+        </w:rPr>
+        <w:t>represents</w:t>
+      </w:r>
+      <w:r>
+        <w:rPr>
+          <w:rFonts w:cstheme="minorHAnsi"/>
+          <w:lang w:val="en-US"/>
+        </w:rPr>
+        <w:t xml:space="preserve"> the </w:t>
+      </w:r>
+      <w:r>
+        <w:rPr>
+          <w:rFonts w:cstheme="minorHAnsi"/>
+          <w:lang w:val="en-US"/>
+        </w:rPr>
+        <w:t xml:space="preserve">power </w:t>
+      </w:r>
+      <w:r>
+        <w:rPr>
+          <w:rFonts w:cstheme="minorHAnsi"/>
+          <w:lang w:val="en-US"/>
+        </w:rPr>
+        <w:t>spectrum</w:t>
+      </w:r>
+      <w:r>
+        <w:rPr>
+          <w:rFonts w:cstheme="minorHAnsi"/>
+          <w:lang w:val="en-US"/>
+        </w:rPr>
+        <w:t>s</w:t>
+      </w:r>
+      <w:r>
+        <w:rPr>
+          <w:rFonts w:cstheme="minorHAnsi"/>
+          <w:lang w:val="en-US"/>
+        </w:rPr>
+        <w:t xml:space="preserve">. Taking a logarithmic scale in the figure </w:t>
+      </w:r>
+      <w:r>
+        <w:rPr>
+          <w:rFonts w:cstheme="minorHAnsi"/>
+          <w:highlight w:val="darkCyan"/>
+          <w:lang w:val="en-US"/>
+        </w:rPr>
+        <w:t>...</w:t>
+      </w:r>
+      <w:r>
+        <w:rPr>
+          <w:rFonts w:cstheme="minorHAnsi"/>
+          <w:lang w:val="en-US"/>
+        </w:rPr>
+        <w:t xml:space="preserve"> highlight</w:t>
+      </w:r>
+      <w:r>
+        <w:rPr>
+          <w:rFonts w:cstheme="minorHAnsi"/>
+          <w:lang w:val="en-US"/>
+        </w:rPr>
+        <w:t>s</w:t>
+      </w:r>
+      <w:r>
+        <w:rPr>
+          <w:rFonts w:cstheme="minorHAnsi"/>
+          <w:lang w:val="en-US"/>
+        </w:rPr>
+        <w:t xml:space="preserve"> the differences in the high frequencies. The divergence </w:t>
+      </w:r>
+      <w:r>
+        <w:rPr>
+          <w:rFonts w:cstheme="minorHAnsi"/>
+          <w:lang w:val="en-US"/>
+        </w:rPr>
+        <w:t>can be seen</w:t>
+      </w:r>
+      <w:r>
+        <w:rPr>
+          <w:rFonts w:cstheme="minorHAnsi"/>
+          <w:lang w:val="en-US"/>
+        </w:rPr>
+        <w:t xml:space="preserve"> </w:t>
+      </w:r>
+      <w:r>
+        <w:rPr>
+          <w:rFonts w:cstheme="minorHAnsi"/>
+          <w:lang w:val="en-US"/>
+        </w:rPr>
+        <w:t xml:space="preserve">in dotted lines </w:t>
+      </w:r>
+      <w:r>
+        <w:rPr>
+          <w:rFonts w:cstheme="minorHAnsi"/>
+          <w:lang w:val="en-US"/>
+        </w:rPr>
+        <w:t>with the first and third quartile</w:t>
+      </w:r>
+      <w:r>
+        <w:rPr>
+          <w:rFonts w:cstheme="minorHAnsi"/>
+          <w:lang w:val="en-US"/>
+        </w:rPr>
+        <w:t>s</w:t>
+      </w:r>
+      <w:r>
+        <w:rPr>
+          <w:rFonts w:cstheme="minorHAnsi"/>
+          <w:lang w:val="en-US"/>
+        </w:rPr>
+        <w:t>.</w:t>
+      </w:r>
+    </w:p>
+    <w:p>
+      <w:pPr>
+        <w:keepNext/>
+        <w:jc w:val="both"/>
+      </w:pPr>
+      <w:r>
+        <w:rPr>
+          <w:rFonts w:cstheme="minorHAnsi"/>
           <w:noProof/>
         </w:rPr>
         <w:drawing>
-          <wp:inline distT="0" distB="0" distL="0" distR="0" wp14:anchorId="0686501F" wp14:editId="69BC6F1B">
-            <wp:extent cx="4834393" cy="2901062"/>
-            <wp:effectExtent l="0" t="0" r="4445" b="0"/>
-            <wp:docPr id="1" name="Image 1"/>
+          <wp:inline distT="0" distB="0" distL="0" distR="0" wp14:anchorId="1262FD05" wp14:editId="50A1B1E0">
+            <wp:extent cx="2916555" cy="1965397"/>
+            <wp:effectExtent l="0" t="0" r="0" b="0"/>
+            <wp:docPr id="2" name="Image 2"/>
             <wp:cNvGraphicFramePr>
               <a:graphicFrameLocks xmlns:a="http://schemas.openxmlformats.org/drawingml/2006/main" noChangeAspect="1"/>
             </wp:cNvGraphicFramePr>
@@ -955,7 +1753,7 @@
                       <a:picLocks noChangeAspect="1" noChangeArrowheads="1"/>
                     </pic:cNvPicPr>
                   </pic:nvPicPr>
-                  <pic:blipFill>
+                  <pic:blipFill rotWithShape="1">
                     <a:blip r:embed="rId13" cstate="print">
                       <a:extLst>
                         <a:ext uri="{28A0092B-C50C-407E-A947-70E740481C1C}">
@@ -963,15 +1761,13 @@
                         </a:ext>
                       </a:extLst>
                     </a:blip>
-                    <a:srcRect/>
-                    <a:stretch>
-                      <a:fillRect/>
-                    </a:stretch>
+                    <a:srcRect l="6019" r="7008"/>
+                    <a:stretch/>
                   </pic:blipFill>
                   <pic:spPr bwMode="auto">
                     <a:xfrm>
                       <a:off x="0" y="0"/>
-                      <a:ext cx="4848504" cy="2909530"/>
+                      <a:ext cx="2938861" cy="1980429"/>
                     </a:xfrm>
                     <a:prstGeom prst="rect">
                       <a:avLst/>
@@ -980,6 +1776,11 @@
                     <a:ln>
                       <a:noFill/>
                     </a:ln>
+                    <a:extLst>
+                      <a:ext uri="{53640926-AAD7-44D8-BBD7-CCE9431645EC}">
+                        <a14:shadowObscured xmlns:a14="http://schemas.microsoft.com/office/drawing/2010/main"/>
+                      </a:ext>
+                    </a:extLst>
                   </pic:spPr>
                 </pic:pic>
               </a:graphicData>
@@ -987,82 +1788,16 @@
           </wp:inline>
         </w:drawing>
       </w:r>
-    </w:p>
-    <w:p>
-      <w:pPr>
-        <w:jc w:val="both"/>
-        <w:rPr>
-          <w:rFonts w:cstheme="minorHAnsi"/>
-          <w:lang w:val="en-US"/>
-        </w:rPr>
-      </w:pPr>
-      <w:r>
-        <w:rPr>
-          <w:rFonts w:cstheme="minorHAnsi"/>
-          <w:highlight w:val="lightGray"/>
-          <w:lang w:val="en-US"/>
-        </w:rPr>
-        <w:t>FIGURE MFCC MISSING + PUT LEGEND</w:t>
-      </w:r>
-    </w:p>
-    <w:p>
-      <w:pPr>
-        <w:ind w:firstLine="708"/>
-        <w:jc w:val="both"/>
-        <w:rPr>
-          <w:rFonts w:cstheme="minorHAnsi"/>
-          <w:lang w:val="en-US"/>
-        </w:rPr>
-      </w:pPr>
-      <w:r>
-        <w:rPr>
-          <w:rFonts w:cstheme="minorHAnsi"/>
-          <w:lang w:val="en-US"/>
-        </w:rPr>
-        <w:t xml:space="preserve">Spectrograms of some signal parts where crying is present are also generated to compare the frequency differences between NCS and CS.  To do so, a small window length was used to have a good time resolution (window=1s, overlap=25%). The spectrogram of the first 15s of signal 22 is in the figure </w:t>
-      </w:r>
-      <w:r>
-        <w:rPr>
-          <w:rFonts w:cstheme="minorHAnsi"/>
-          <w:lang w:val="en-US"/>
-        </w:rPr>
-        <w:t>4</w:t>
-      </w:r>
-      <w:r>
-        <w:rPr>
-          <w:rFonts w:cstheme="minorHAnsi"/>
-          <w:lang w:val="en-US"/>
-        </w:rPr>
-        <w:t xml:space="preserve"> below.</w:t>
-      </w:r>
-    </w:p>
-    <w:p>
-      <w:pPr>
+      <w:r>
         <w:rPr>
           <w:rFonts w:cstheme="minorHAnsi"/>
           <w:noProof/>
-          <w:lang w:val="en-US"/>
-        </w:rPr>
-      </w:pPr>
-    </w:p>
-    <w:p>
-      <w:pPr>
-        <w:rPr>
-          <w:rFonts w:cstheme="minorHAnsi"/>
-          <w:noProof/>
-        </w:rPr>
-      </w:pPr>
-      <w:r>
-        <w:rPr>
-          <w:rFonts w:cstheme="minorHAnsi"/>
-          <w:noProof/>
-        </w:rPr>
-        <w:lastRenderedPageBreak/>
+        </w:rPr>
         <w:drawing>
-          <wp:inline distT="0" distB="0" distL="0" distR="0" wp14:anchorId="0CE64484" wp14:editId="01EC4178">
-            <wp:extent cx="5499100" cy="2607708"/>
-            <wp:effectExtent l="0" t="0" r="6350" b="2540"/>
-            <wp:docPr id="7" name="Image 7"/>
+          <wp:inline distT="0" distB="0" distL="0" distR="0" wp14:anchorId="26E92BED" wp14:editId="5A46E230">
+            <wp:extent cx="2806700" cy="1952918"/>
+            <wp:effectExtent l="0" t="0" r="0" b="9525"/>
+            <wp:docPr id="4" name="Image 4"/>
             <wp:cNvGraphicFramePr>
               <a:graphicFrameLocks xmlns:a="http://schemas.openxmlformats.org/drawingml/2006/main" noChangeAspect="1"/>
             </wp:cNvGraphicFramePr>
@@ -1070,12 +1805,12 @@
               <a:graphicData uri="http://schemas.openxmlformats.org/drawingml/2006/picture">
                 <pic:pic xmlns:pic="http://schemas.openxmlformats.org/drawingml/2006/picture">
                   <pic:nvPicPr>
-                    <pic:cNvPr id="0" name="Picture 5"/>
+                    <pic:cNvPr id="0" name="Picture 2"/>
                     <pic:cNvPicPr>
                       <a:picLocks noChangeAspect="1" noChangeArrowheads="1"/>
                     </pic:cNvPicPr>
                   </pic:nvPicPr>
-                  <pic:blipFill>
+                  <pic:blipFill rotWithShape="1">
                     <a:blip r:embed="rId14" cstate="print">
                       <a:extLst>
                         <a:ext uri="{28A0092B-C50C-407E-A947-70E740481C1C}">
@@ -1083,15 +1818,13 @@
                         </a:ext>
                       </a:extLst>
                     </a:blip>
-                    <a:srcRect/>
-                    <a:stretch>
-                      <a:fillRect/>
-                    </a:stretch>
+                    <a:srcRect l="3550" r="7080"/>
+                    <a:stretch/>
                   </pic:blipFill>
                   <pic:spPr bwMode="auto">
                     <a:xfrm>
                       <a:off x="0" y="0"/>
-                      <a:ext cx="5507870" cy="2611867"/>
+                      <a:ext cx="2821113" cy="1962947"/>
                     </a:xfrm>
                     <a:prstGeom prst="rect">
                       <a:avLst/>
@@ -1100,6 +1833,11 @@
                     <a:ln>
                       <a:noFill/>
                     </a:ln>
+                    <a:extLst>
+                      <a:ext uri="{53640926-AAD7-44D8-BBD7-CCE9431645EC}">
+                        <a14:shadowObscured xmlns:a14="http://schemas.microsoft.com/office/drawing/2010/main"/>
+                      </a:ext>
+                    </a:extLst>
                   </pic:spPr>
                 </pic:pic>
               </a:graphicData>
@@ -1111,32 +1849,425 @@
     <w:p>
       <w:pPr>
         <w:pStyle w:val="Lgende"/>
-        <w:jc w:val="center"/>
-        <w:rPr>
-          <w:rFonts w:cstheme="minorHAnsi"/>
-          <w:lang w:val="en-US"/>
-        </w:rPr>
-      </w:pPr>
-      <w:r>
-        <w:rPr>
-          <w:rFonts w:cstheme="minorHAnsi"/>
+        <w:jc w:val="both"/>
+        <w:rPr>
+          <w:lang w:val="en-US"/>
+        </w:rPr>
+      </w:pPr>
+      <w:r>
+        <w:rPr>
           <w:lang w:val="en-US"/>
         </w:rPr>
         <w:t xml:space="preserve">Figure </w:t>
       </w:r>
       <w:r>
-        <w:rPr>
-          <w:rFonts w:cstheme="minorHAnsi"/>
-          <w:lang w:val="en-US"/>
-        </w:rPr>
-        <w:t>4</w:t>
-      </w:r>
-      <w:r>
-        <w:rPr>
-          <w:rFonts w:cstheme="minorHAnsi"/>
-          <w:lang w:val="en-US"/>
-        </w:rPr>
-        <w:t xml:space="preserve">: </w:t>
+        <w:fldChar w:fldCharType="begin"/>
+      </w:r>
+      <w:r>
+        <w:rPr>
+          <w:lang w:val="en-US"/>
+        </w:rPr>
+        <w:instrText xml:space="preserve"> SEQ Figure \* ARABIC </w:instrText>
+      </w:r>
+      <w:r>
+        <w:fldChar w:fldCharType="separate"/>
+      </w:r>
+      <w:r>
+        <w:rPr>
+          <w:noProof/>
+          <w:lang w:val="en-US"/>
+        </w:rPr>
+        <w:t>2</w:t>
+      </w:r>
+      <w:r>
+        <w:fldChar w:fldCharType="end"/>
+      </w:r>
+      <w:r>
+        <w:rPr>
+          <w:lang w:val="en-US"/>
+        </w:rPr>
+        <w:t>: Average Power Spectrum for NCS and CS</w:t>
+      </w:r>
+      <w:r>
+        <w:rPr>
+          <w:lang w:val="en-US"/>
+        </w:rPr>
+        <w:t xml:space="preserve">   </w:t>
+      </w:r>
+    </w:p>
+    <w:p>
+      <w:pPr>
+        <w:pStyle w:val="Lgende"/>
+        <w:jc w:val="both"/>
+        <w:rPr>
+          <w:lang w:val="en-US"/>
+        </w:rPr>
+      </w:pPr>
+      <w:r>
+        <w:rPr>
+          <w:lang w:val="en-US"/>
+        </w:rPr>
+        <w:t xml:space="preserve">Figure </w:t>
+      </w:r>
+      <w:r>
+        <w:fldChar w:fldCharType="begin"/>
+      </w:r>
+      <w:r>
+        <w:rPr>
+          <w:lang w:val="en-US"/>
+        </w:rPr>
+        <w:instrText xml:space="preserve"> SEQ Figure \* ARABIC </w:instrText>
+      </w:r>
+      <w:r>
+        <w:fldChar w:fldCharType="separate"/>
+      </w:r>
+      <w:r>
+        <w:rPr>
+          <w:noProof/>
+          <w:lang w:val="en-US"/>
+        </w:rPr>
+        <w:t>3</w:t>
+      </w:r>
+      <w:r>
+        <w:fldChar w:fldCharType="end"/>
+      </w:r>
+      <w:r>
+        <w:rPr>
+          <w:lang w:val="en-US"/>
+        </w:rPr>
+        <w:t>: Logarithmic Average Power Spectrum for CSs and NCSs</w:t>
+      </w:r>
+    </w:p>
+    <w:p>
+      <w:pPr>
+        <w:jc w:val="both"/>
+        <w:rPr>
+          <w:rFonts w:cstheme="minorHAnsi"/>
+          <w:lang w:val="en-US"/>
+        </w:rPr>
+      </w:pPr>
+      <w:r>
+        <w:rPr>
+          <w:rFonts w:cstheme="minorHAnsi"/>
+          <w:lang w:val="en-US"/>
+        </w:rPr>
+        <w:t xml:space="preserve">The power </w:t>
+      </w:r>
+      <w:r>
+        <w:rPr>
+          <w:rFonts w:cstheme="minorHAnsi"/>
+          <w:lang w:val="en-US"/>
+        </w:rPr>
+        <w:t>differs</w:t>
+      </w:r>
+      <w:r>
+        <w:rPr>
+          <w:rFonts w:cstheme="minorHAnsi"/>
+          <w:lang w:val="en-US"/>
+        </w:rPr>
+        <w:t xml:space="preserve"> between the CSs and NCs, with </w:t>
+      </w:r>
+      <w:r>
+        <w:rPr>
+          <w:rFonts w:cstheme="minorHAnsi"/>
+          <w:lang w:val="en-US"/>
+        </w:rPr>
+        <w:t>a limited</w:t>
+      </w:r>
+      <w:r>
+        <w:rPr>
+          <w:rFonts w:cstheme="minorHAnsi"/>
+          <w:lang w:val="en-US"/>
+        </w:rPr>
+        <w:t xml:space="preserve"> overlap in the following frequency bands: </w:t>
+      </w:r>
+      <w:r>
+        <w:rPr>
+          <w:rFonts w:cstheme="minorHAnsi"/>
+          <w:lang w:val="en-US"/>
+        </w:rPr>
+        <w:t>[250-450] and [1400-1900] Hz.</w:t>
+      </w:r>
+      <w:r>
+        <w:rPr>
+          <w:rFonts w:cstheme="minorHAnsi"/>
+          <w:lang w:val="en-US"/>
+        </w:rPr>
+        <w:t xml:space="preserve"> </w:t>
+      </w:r>
+    </w:p>
+    <w:p>
+      <w:pPr>
+        <w:pStyle w:val="Titre3"/>
+      </w:pPr>
+      <w:r>
+        <w:t>Overview o</w:t>
+      </w:r>
+      <w:r>
+        <w:t>f</w:t>
+      </w:r>
+      <w:r>
+        <w:t xml:space="preserve"> other Spectral Features Differences </w:t>
+      </w:r>
+    </w:p>
+    <w:p>
+      <w:pPr>
+        <w:jc w:val="both"/>
+        <w:rPr>
+          <w:lang w:val="en-US"/>
+        </w:rPr>
+      </w:pPr>
+      <w:r>
+        <w:rPr>
+          <w:lang w:val="en-US"/>
+        </w:rPr>
+        <w:t xml:space="preserve">A </w:t>
+      </w:r>
+      <w:r>
+        <w:rPr>
+          <w:lang w:val="en-US"/>
+        </w:rPr>
+        <w:t xml:space="preserve">panel of other </w:t>
+      </w:r>
+      <w:r>
+        <w:rPr>
+          <w:lang w:val="en-US"/>
+        </w:rPr>
+        <w:t>spectral features</w:t>
+      </w:r>
+      <w:r>
+        <w:rPr>
+          <w:lang w:val="en-US"/>
+        </w:rPr>
+        <w:t xml:space="preserve"> has been implemented</w:t>
+      </w:r>
+      <w:r>
+        <w:rPr>
+          <w:lang w:val="en-US"/>
+        </w:rPr>
+        <w:t xml:space="preserve"> t</w:t>
+      </w:r>
+      <w:r>
+        <w:rPr>
+          <w:lang w:val="en-US"/>
+        </w:rPr>
+        <w:t>o have a more global vision.</w:t>
+      </w:r>
+      <w:r>
+        <w:rPr>
+          <w:lang w:val="en-US"/>
+        </w:rPr>
+        <w:t xml:space="preserve"> For better results, t</w:t>
+      </w:r>
+      <w:r>
+        <w:rPr>
+          <w:lang w:val="en-US"/>
+        </w:rPr>
+        <w:t>he frequency band used is limited to [296-407] Hz</w:t>
+      </w:r>
+      <w:r>
+        <w:rPr>
+          <w:lang w:val="en-US"/>
+        </w:rPr>
+        <w:t xml:space="preserve">, </w:t>
+      </w:r>
+      <w:r>
+        <w:rPr>
+          <w:lang w:val="en-US"/>
+        </w:rPr>
+        <w:t>which corresponds to the first and third frequency quartiles of the CSs.</w:t>
+      </w:r>
+    </w:p>
+    <w:p>
+      <w:pPr>
+        <w:jc w:val="both"/>
+        <w:rPr>
+          <w:lang w:val="en-US"/>
+        </w:rPr>
+      </w:pPr>
+      <w:r>
+        <w:rPr>
+          <w:lang w:val="en-US"/>
+        </w:rPr>
+        <w:t xml:space="preserve">The characteristics tested </w:t>
+      </w:r>
+      <w:bookmarkStart w:id="3" w:name="_GoBack"/>
+      <w:bookmarkEnd w:id="3"/>
+      <w:r>
+        <w:rPr>
+          <w:lang w:val="en-US"/>
+        </w:rPr>
+        <w:t xml:space="preserve">are partly those implemented in the part .... They are represented in </w:t>
+      </w:r>
+      <w:r>
+        <w:rPr>
+          <w:lang w:val="en-US"/>
+        </w:rPr>
+        <w:t xml:space="preserve">a </w:t>
+      </w:r>
+      <w:r>
+        <w:rPr>
+          <w:lang w:val="en-US"/>
+        </w:rPr>
+        <w:t>boxplot</w:t>
+      </w:r>
+      <w:r>
+        <w:rPr>
+          <w:lang w:val="en-US"/>
+        </w:rPr>
+        <w:t xml:space="preserve"> form</w:t>
+      </w:r>
+      <w:r>
+        <w:rPr>
+          <w:lang w:val="en-US"/>
+        </w:rPr>
+        <w:t xml:space="preserve">, </w:t>
+      </w:r>
+      <w:r>
+        <w:rPr>
+          <w:lang w:val="en-US"/>
+        </w:rPr>
+        <w:t xml:space="preserve">allowing </w:t>
+      </w:r>
+      <w:r>
+        <w:rPr>
+          <w:lang w:val="en-US"/>
+        </w:rPr>
+        <w:t>a</w:t>
+      </w:r>
+      <w:r>
+        <w:rPr>
+          <w:lang w:val="en-US"/>
+        </w:rPr>
+        <w:t xml:space="preserve"> quick vision of differences between CSs and NCSs.</w:t>
+      </w:r>
+    </w:p>
+    <w:p>
+      <w:r>
+        <w:rPr>
+          <w:highlight w:val="magenta"/>
+        </w:rPr>
+        <w:t>ICIIIIII</w:t>
+      </w:r>
+    </w:p>
+    <w:p>
+      <w:pPr>
+        <w:jc w:val="both"/>
+      </w:pPr>
+      <w:r>
+        <w:rPr>
+          <w:highlight w:val="green"/>
+        </w:rPr>
+        <w:lastRenderedPageBreak/>
+        <w:t>METTRE LES BOITES A MOUSTACHES : 1 pour MFCC, 1 pour LPC, 1 pour tous sauf de p25 à P800-1200</w:t>
+      </w:r>
+    </w:p>
+    <w:p>
+      <w:r>
+        <w:t>Faire commentaires</w:t>
+      </w:r>
+    </w:p>
+    <w:p/>
+    <w:p>
+      <w:pPr>
+        <w:ind w:firstLine="360"/>
+        <w:jc w:val="both"/>
+        <w:rPr>
+          <w:rFonts w:cstheme="minorHAnsi"/>
+        </w:rPr>
+      </w:pPr>
+    </w:p>
+    <w:p>
+      <w:pPr>
+        <w:ind w:firstLine="360"/>
+        <w:jc w:val="both"/>
+        <w:rPr>
+          <w:rFonts w:cstheme="minorHAnsi"/>
+          <w:noProof/>
+        </w:rPr>
+      </w:pPr>
+      <w:r>
+        <w:rPr>
+          <w:rFonts w:cstheme="minorHAnsi"/>
+          <w:noProof/>
+          <w:highlight w:val="green"/>
+        </w:rPr>
+        <w:t>4 : Choix de ce qu’on garde pour différencier.</w:t>
+      </w:r>
+    </w:p>
+    <w:p>
+      <w:pPr>
+        <w:ind w:firstLine="708"/>
+        <w:rPr>
+          <w:rFonts w:cstheme="minorHAnsi"/>
+          <w:lang w:val="en-US"/>
+        </w:rPr>
+      </w:pPr>
+      <w:r>
+        <w:rPr>
+          <w:rFonts w:cstheme="minorHAnsi"/>
+          <w:lang w:val="en-US"/>
+        </w:rPr>
+        <w:t xml:space="preserve">Finally, it was decided that the Power Ratio could be enough to differentiate the CS and NCS. </w:t>
+      </w:r>
+      <w:r>
+        <w:rPr>
+          <w:rFonts w:cstheme="minorHAnsi"/>
+          <w:noProof/>
+          <w:highlight w:val="green"/>
+          <w:lang w:val="en-US"/>
+        </w:rPr>
+        <w:t>Comme pas beaucoup de temps et qu’il y a déjà une grande différence dans PR, c’est ce qu’on utilise</w:t>
+      </w:r>
+      <w:r>
+        <w:rPr>
+          <w:rFonts w:cstheme="minorHAnsi"/>
+          <w:lang w:val="en-US"/>
+        </w:rPr>
+        <w:t xml:space="preserve"> </w:t>
+      </w:r>
+      <w:r>
+        <w:rPr>
+          <w:rFonts w:cstheme="minorHAnsi"/>
+          <w:lang w:val="en-US"/>
+        </w:rPr>
+        <w:t xml:space="preserve">When labelling the signals with a window of 1s, a huge difference can be seen in the power spectrum </w:t>
+      </w:r>
+      <w:r>
+        <w:rPr>
+          <w:rFonts w:cstheme="minorHAnsi"/>
+          <w:lang w:val="en-US"/>
+        </w:rPr>
+        <w:t xml:space="preserve">average </w:t>
+      </w:r>
+      <w:r>
+        <w:rPr>
+          <w:rFonts w:cstheme="minorHAnsi"/>
+          <w:lang w:val="en-US"/>
+        </w:rPr>
+        <w:t xml:space="preserve">between </w:t>
+      </w:r>
+      <w:r>
+        <w:rPr>
+          <w:rFonts w:cstheme="minorHAnsi"/>
+          <w:highlight w:val="yellow"/>
+          <w:lang w:val="en-US"/>
+        </w:rPr>
+        <w:t>600Hz to 1000Hz</w:t>
+      </w:r>
+      <w:r>
+        <w:rPr>
+          <w:rFonts w:cstheme="minorHAnsi"/>
+          <w:lang w:val="en-US"/>
+        </w:rPr>
+        <w:t xml:space="preserve"> </w:t>
+      </w:r>
+      <w:r>
+        <w:rPr>
+          <w:rFonts w:cstheme="minorHAnsi"/>
+          <w:lang w:val="en-US"/>
+        </w:rPr>
+        <w:t>(</w:t>
       </w:r>
       <w:proofErr w:type="spellStart"/>
       <w:r>
@@ -1144,7 +2275,7 @@
           <w:rFonts w:cstheme="minorHAnsi"/>
           <w:lang w:val="en-US"/>
         </w:rPr>
-        <w:t>Vizualisation</w:t>
+        <w:t>cf</w:t>
       </w:r>
       <w:proofErr w:type="spellEnd"/>
       <w:r>
@@ -1152,186 +2283,99 @@
           <w:rFonts w:cstheme="minorHAnsi"/>
           <w:lang w:val="en-US"/>
         </w:rPr>
-        <w:t xml:space="preserve"> of CS Frequency Changes in the first 15s of Signal 22</w:t>
-      </w:r>
-    </w:p>
-    <w:p>
-      <w:pPr>
-        <w:rPr>
-          <w:rFonts w:cstheme="minorHAnsi"/>
-          <w:lang w:val="en-US"/>
-        </w:rPr>
-      </w:pPr>
+        <w:t xml:space="preserve"> </w:t>
+      </w:r>
+      <w:r>
+        <w:rPr>
+          <w:rFonts w:cstheme="minorHAnsi"/>
+          <w:lang w:val="en-US"/>
+        </w:rPr>
+        <w:t>figure 5</w:t>
+      </w:r>
+      <w:r>
+        <w:rPr>
+          <w:rFonts w:cstheme="minorHAnsi"/>
+          <w:lang w:val="en-US"/>
+        </w:rPr>
+        <w:t>)</w:t>
+      </w:r>
+      <w:r>
+        <w:rPr>
+          <w:rFonts w:cstheme="minorHAnsi"/>
+          <w:lang w:val="en-US"/>
+        </w:rPr>
+        <w:t>.</w:t>
+      </w:r>
     </w:p>
     <w:p>
       <w:pPr>
         <w:ind w:firstLine="708"/>
-        <w:rPr>
-          <w:rFonts w:cstheme="minorHAnsi"/>
-          <w:lang w:val="en-US"/>
-        </w:rPr>
-      </w:pPr>
-      <w:r>
-        <w:rPr>
-          <w:rFonts w:cstheme="minorHAnsi"/>
-          <w:lang w:val="en-US"/>
-        </w:rPr>
-        <w:t xml:space="preserve">Finally, it was decided that the Power Ratio could be enough to differentiate the CS and NCS. </w:t>
-      </w:r>
-      <w:r>
-        <w:rPr>
-          <w:rFonts w:cstheme="minorHAnsi"/>
-          <w:lang w:val="en-US"/>
-        </w:rPr>
-        <w:t xml:space="preserve">When labelling the signals with a window of 1s, a huge difference can be seen in the power spectrum </w:t>
-      </w:r>
-      <w:r>
-        <w:rPr>
-          <w:rFonts w:cstheme="minorHAnsi"/>
-          <w:lang w:val="en-US"/>
-        </w:rPr>
-        <w:t xml:space="preserve">average </w:t>
-      </w:r>
-      <w:r>
-        <w:rPr>
-          <w:rFonts w:cstheme="minorHAnsi"/>
-          <w:lang w:val="en-US"/>
-        </w:rPr>
-        <w:t xml:space="preserve">between </w:t>
-      </w:r>
-      <w:r>
-        <w:rPr>
-          <w:rFonts w:cstheme="minorHAnsi"/>
+      </w:pPr>
+      <w:r>
+        <w:rPr>
+          <w:lang w:val="en-US"/>
+        </w:rPr>
+        <w:t>A threshold in the power spectrum average must be determined to differentiate a CS from an NCS.</w:t>
+      </w:r>
+      <w:r>
+        <w:rPr>
+          <w:lang w:val="en-US"/>
+        </w:rPr>
+        <w:t xml:space="preserve"> </w:t>
+      </w:r>
+      <w:r>
+        <w:rPr>
           <w:highlight w:val="yellow"/>
           <w:lang w:val="en-US"/>
         </w:rPr>
-        <w:t>600Hz to 1000Hz</w:t>
-      </w:r>
-      <w:r>
-        <w:rPr>
-          <w:rFonts w:cstheme="minorHAnsi"/>
+        <w:t>The power ratio average in the frequencies between the first and third quartile of the CS power spectrum will be used</w:t>
+      </w:r>
+      <w:r>
+        <w:rPr>
+          <w:highlight w:val="yellow"/>
           <w:lang w:val="en-US"/>
         </w:rPr>
         <w:t xml:space="preserve"> </w:t>
       </w:r>
       <w:r>
         <w:rPr>
-          <w:rFonts w:cstheme="minorHAnsi"/>
-          <w:lang w:val="en-US"/>
-        </w:rPr>
-        <w:t>(</w:t>
+          <w:highlight w:val="green"/>
+          <w:lang w:val="en-US"/>
+        </w:rPr>
+        <w:t xml:space="preserve">+ dire les </w:t>
       </w:r>
       <w:proofErr w:type="spellStart"/>
       <w:r>
         <w:rPr>
-          <w:rFonts w:cstheme="minorHAnsi"/>
-          <w:lang w:val="en-US"/>
-        </w:rPr>
-        <w:t>cf</w:t>
+          <w:highlight w:val="green"/>
+          <w:lang w:val="en-US"/>
+        </w:rPr>
+        <w:t>autres</w:t>
       </w:r>
       <w:proofErr w:type="spellEnd"/>
       <w:r>
         <w:rPr>
-          <w:rFonts w:cstheme="minorHAnsi"/>
+          <w:highlight w:val="green"/>
           <w:lang w:val="en-US"/>
         </w:rPr>
         <w:t xml:space="preserve"> </w:t>
       </w:r>
-      <w:r>
-        <w:rPr>
-          <w:rFonts w:cstheme="minorHAnsi"/>
-          <w:lang w:val="en-US"/>
-        </w:rPr>
-        <w:t>figure 5</w:t>
-      </w:r>
-      <w:r>
-        <w:rPr>
-          <w:rFonts w:cstheme="minorHAnsi"/>
-          <w:lang w:val="en-US"/>
-        </w:rPr>
-        <w:t>)</w:t>
-      </w:r>
-      <w:r>
-        <w:rPr>
-          <w:rFonts w:cstheme="minorHAnsi"/>
+      <w:proofErr w:type="spellStart"/>
+      <w:r>
+        <w:rPr>
+          <w:highlight w:val="green"/>
+          <w:lang w:val="en-US"/>
+        </w:rPr>
+        <w:t>facteurs</w:t>
+      </w:r>
+      <w:proofErr w:type="spellEnd"/>
+      <w:r>
+        <w:rPr>
+          <w:highlight w:val="yellow"/>
           <w:lang w:val="en-US"/>
         </w:rPr>
         <w:t>.</w:t>
       </w:r>
-    </w:p>
-    <w:p>
-      <w:pPr>
-        <w:keepNext/>
-        <w:jc w:val="center"/>
-      </w:pPr>
-      <w:r>
-        <w:rPr>
-          <w:noProof/>
-        </w:rPr>
-        <w:drawing>
-          <wp:inline distT="0" distB="0" distL="0" distR="0" wp14:anchorId="7CFF4156" wp14:editId="5724BA02">
-            <wp:extent cx="4965700" cy="3304985"/>
-            <wp:effectExtent l="0" t="0" r="6350" b="0"/>
-            <wp:docPr id="2" name="Image 2"/>
-            <wp:cNvGraphicFramePr>
-              <a:graphicFrameLocks xmlns:a="http://schemas.openxmlformats.org/drawingml/2006/main" noChangeAspect="1"/>
-            </wp:cNvGraphicFramePr>
-            <a:graphic xmlns:a="http://schemas.openxmlformats.org/drawingml/2006/main">
-              <a:graphicData uri="http://schemas.openxmlformats.org/drawingml/2006/picture">
-                <pic:pic xmlns:pic="http://schemas.openxmlformats.org/drawingml/2006/picture">
-                  <pic:nvPicPr>
-                    <pic:cNvPr id="0" name="Picture 3"/>
-                    <pic:cNvPicPr>
-                      <a:picLocks noChangeAspect="1" noChangeArrowheads="1"/>
-                    </pic:cNvPicPr>
-                  </pic:nvPicPr>
-                  <pic:blipFill>
-                    <a:blip r:embed="rId15" cstate="print">
-                      <a:extLst>
-                        <a:ext uri="{28A0092B-C50C-407E-A947-70E740481C1C}">
-                          <a14:useLocalDpi xmlns:a14="http://schemas.microsoft.com/office/drawing/2010/main" val="0"/>
-                        </a:ext>
-                      </a:extLst>
-                    </a:blip>
-                    <a:srcRect/>
-                    <a:stretch>
-                      <a:fillRect/>
-                    </a:stretch>
-                  </pic:blipFill>
-                  <pic:spPr bwMode="auto">
-                    <a:xfrm>
-                      <a:off x="0" y="0"/>
-                      <a:ext cx="4975912" cy="3311782"/>
-                    </a:xfrm>
-                    <a:prstGeom prst="rect">
-                      <a:avLst/>
-                    </a:prstGeom>
-                    <a:noFill/>
-                    <a:ln>
-                      <a:noFill/>
-                    </a:ln>
-                  </pic:spPr>
-                </pic:pic>
-              </a:graphicData>
-            </a:graphic>
-          </wp:inline>
-        </w:drawing>
-      </w:r>
-    </w:p>
-    <w:p>
-      <w:pPr>
-        <w:pStyle w:val="Lgende"/>
-        <w:jc w:val="center"/>
-        <w:rPr>
-          <w:lang w:val="en-US"/>
-        </w:rPr>
-      </w:pPr>
-      <w:r>
-        <w:rPr>
-          <w:lang w:val="en-US"/>
-        </w:rPr>
-        <w:t>Figure</w:t>
-      </w:r>
       <w:r>
         <w:rPr>
           <w:lang w:val="en-US"/>
@@ -1340,96 +2384,66 @@
       </w:r>
       <w:r>
         <w:rPr>
-          <w:lang w:val="en-US"/>
-        </w:rPr>
-        <w:t>5</w:t>
-      </w:r>
-      <w:r>
-        <w:rPr>
-          <w:lang w:val="en-US"/>
-        </w:rPr>
-        <w:t>: Power Spectrum Average of NCS and CS</w:t>
+          <w:highlight w:val="green"/>
+        </w:rPr>
+        <w:t xml:space="preserve">Dire que des tests ont été fait, </w:t>
+      </w:r>
+      <w:proofErr w:type="spellStart"/>
+      <w:r>
+        <w:rPr>
+          <w:highlight w:val="green"/>
+        </w:rPr>
+        <w:t>don’t</w:t>
+      </w:r>
+      <w:proofErr w:type="spellEnd"/>
+      <w:r>
+        <w:rPr>
+          <w:highlight w:val="green"/>
+        </w:rPr>
+        <w:t xml:space="preserve"> les résultats se trouvent en annexe.</w:t>
       </w:r>
     </w:p>
     <w:p>
       <w:pPr>
         <w:ind w:firstLine="708"/>
-        <w:rPr>
-          <w:lang w:val="en-US"/>
-        </w:rPr>
-      </w:pPr>
-      <w:r>
-        <w:rPr>
-          <w:lang w:val="en-US"/>
-        </w:rPr>
-        <w:t>A threshold in the power spectrum average must be determined to differentiate a CS from an NCS.</w:t>
-      </w:r>
-      <w:r>
-        <w:rPr>
-          <w:lang w:val="en-US"/>
-        </w:rPr>
-        <w:t xml:space="preserve"> </w:t>
-      </w:r>
+      </w:pPr>
+    </w:p>
+    <w:p>
+      <w:pPr>
+        <w:ind w:firstLine="708"/>
+      </w:pPr>
       <w:r>
         <w:rPr>
           <w:highlight w:val="yellow"/>
-          <w:lang w:val="en-US"/>
-        </w:rPr>
-        <w:t>The power ratio average in the frequencies between the first and third quartile of the CS power spectrum will be used.</w:t>
-      </w:r>
-    </w:p>
-    <w:p>
-      <w:pPr>
-        <w:ind w:firstLine="708"/>
-        <w:rPr>
-          <w:lang w:val="en-US"/>
-        </w:rPr>
-      </w:pPr>
-    </w:p>
-    <w:p>
-      <w:pPr>
-        <w:ind w:firstLine="708"/>
-      </w:pPr>
+        </w:rPr>
+        <w:t xml:space="preserve">Mieux des </w:t>
+      </w:r>
+      <w:proofErr w:type="spellStart"/>
       <w:r>
         <w:rPr>
           <w:highlight w:val="yellow"/>
         </w:rPr>
-        <w:t xml:space="preserve">Mieux des </w:t>
+        <w:t>window</w:t>
+      </w:r>
+      <w:proofErr w:type="spellEnd"/>
+      <w:r>
+        <w:rPr>
+          <w:highlight w:val="yellow"/>
+        </w:rPr>
+        <w:t xml:space="preserve"> de 3s car </w:t>
       </w:r>
       <w:proofErr w:type="spellStart"/>
       <w:r>
         <w:rPr>
           <w:highlight w:val="yellow"/>
         </w:rPr>
-        <w:t>window</w:t>
+        <w:t>pwelch</w:t>
       </w:r>
       <w:proofErr w:type="spellEnd"/>
       <w:r>
         <w:rPr>
           <w:highlight w:val="yellow"/>
         </w:rPr>
-        <w:t xml:space="preserve"> de 3s c</w:t>
-      </w:r>
-      <w:bookmarkStart w:id="2" w:name="_GoBack"/>
-      <w:bookmarkEnd w:id="2"/>
-      <w:r>
-        <w:rPr>
-          <w:highlight w:val="yellow"/>
-        </w:rPr>
-        <w:t xml:space="preserve">ar </w:t>
-      </w:r>
-      <w:proofErr w:type="spellStart"/>
-      <w:r>
-        <w:rPr>
-          <w:highlight w:val="yellow"/>
-        </w:rPr>
-        <w:t>pwelch</w:t>
-      </w:r>
-      <w:proofErr w:type="spellEnd"/>
-      <w:r>
-        <w:rPr>
-          <w:highlight w:val="yellow"/>
-        </w:rPr>
         <w:t xml:space="preserve"> pas trop performant quand trop petit</w:t>
       </w:r>
     </w:p>
@@ -1438,7 +2452,6 @@
         <w:pStyle w:val="Titre2"/>
       </w:pPr>
       <w:r>
-        <w:lastRenderedPageBreak/>
         <w:t xml:space="preserve">Threshold Establishing </w:t>
       </w:r>
     </w:p>
@@ -2585,7 +3598,15 @@
           <w:rFonts w:cstheme="minorHAnsi"/>
           <w:lang w:val="en-US"/>
         </w:rPr>
-        <w:t xml:space="preserve">. Each point represents a sensitivity/specificity pair corresponding to a particular decision threshold. </w:t>
+        <w:t xml:space="preserve">. Each point represents a sensitivity/specificity pair corresponding to a particular decision </w:t>
+      </w:r>
+      <w:r>
+        <w:rPr>
+          <w:rFonts w:cstheme="minorHAnsi"/>
+          <w:lang w:val="en-US"/>
+        </w:rPr>
+        <w:lastRenderedPageBreak/>
+        <w:t xml:space="preserve">threshold. </w:t>
       </w:r>
       <w:r>
         <w:rPr>
@@ -2714,6 +3735,99 @@
           <w:lang w:val="en-US"/>
         </w:rPr>
         <w:t xml:space="preserve">. </w:t>
+      </w:r>
+    </w:p>
+    <w:p>
+      <w:pPr>
+        <w:jc w:val="both"/>
+        <w:rPr>
+          <w:rFonts w:cstheme="minorHAnsi"/>
+          <w:highlight w:val="green"/>
+        </w:rPr>
+      </w:pPr>
+      <w:r>
+        <w:rPr>
+          <w:rFonts w:cstheme="minorHAnsi"/>
+          <w:highlight w:val="green"/>
+        </w:rPr>
+        <w:t xml:space="preserve">Changer valeur et courbe (en mettant dans le titre </w:t>
+      </w:r>
+      <w:proofErr w:type="spellStart"/>
+      <w:r>
+        <w:rPr>
+          <w:rFonts w:cstheme="minorHAnsi"/>
+          <w:highlight w:val="green"/>
+        </w:rPr>
+        <w:t>fentetre</w:t>
+      </w:r>
+      <w:proofErr w:type="spellEnd"/>
+      <w:r>
+        <w:rPr>
+          <w:rFonts w:cstheme="minorHAnsi"/>
+          <w:highlight w:val="green"/>
+        </w:rPr>
+        <w:t xml:space="preserve">, </w:t>
+      </w:r>
+      <w:proofErr w:type="spellStart"/>
+      <w:r>
+        <w:rPr>
+          <w:rFonts w:cstheme="minorHAnsi"/>
+          <w:highlight w:val="green"/>
+        </w:rPr>
+        <w:t>purity</w:t>
+      </w:r>
+      <w:proofErr w:type="spellEnd"/>
+      <w:r>
+        <w:rPr>
+          <w:rFonts w:cstheme="minorHAnsi"/>
+          <w:highlight w:val="green"/>
+        </w:rPr>
+        <w:t xml:space="preserve"> and </w:t>
+      </w:r>
+      <w:proofErr w:type="spellStart"/>
+      <w:r>
+        <w:rPr>
+          <w:rFonts w:cstheme="minorHAnsi"/>
+          <w:highlight w:val="green"/>
+        </w:rPr>
+        <w:t>frequency</w:t>
+      </w:r>
+      <w:proofErr w:type="spellEnd"/>
+      <w:r>
+        <w:rPr>
+          <w:rFonts w:cstheme="minorHAnsi"/>
+          <w:highlight w:val="green"/>
+        </w:rPr>
+        <w:t xml:space="preserve"> band)</w:t>
+      </w:r>
+    </w:p>
+    <w:p>
+      <w:pPr>
+        <w:jc w:val="both"/>
+        <w:rPr>
+          <w:rFonts w:cstheme="minorHAnsi"/>
+        </w:rPr>
+      </w:pPr>
+      <w:r>
+        <w:rPr>
+          <w:rFonts w:cstheme="minorHAnsi"/>
+          <w:highlight w:val="green"/>
+        </w:rPr>
+        <w:t>Mettre légende pour seuil</w:t>
+      </w:r>
+      <w:r>
+        <w:rPr>
+          <w:rFonts w:cstheme="minorHAnsi"/>
+          <w:highlight w:val="green"/>
+        </w:rPr>
+        <w:t xml:space="preserve"> sur image</w:t>
+      </w:r>
+      <w:r>
+        <w:rPr>
+          <w:rFonts w:cstheme="minorHAnsi"/>
+          <w:highlight w:val="green"/>
+        </w:rPr>
+        <w:t>.</w:t>
       </w:r>
     </w:p>
     <w:p>
@@ -2745,7 +3859,7 @@
                     </pic:cNvPicPr>
                   </pic:nvPicPr>
                   <pic:blipFill>
-                    <a:blip r:embed="rId16">
+                    <a:blip r:embed="rId15">
                       <a:extLst>
                         <a:ext uri="{28A0092B-C50C-407E-A947-70E740481C1C}">
                           <a14:useLocalDpi xmlns:a14="http://schemas.microsoft.com/office/drawing/2010/main" val="0"/>
@@ -2808,7 +3922,7 @@
           <w:noProof/>
           <w:lang w:val="en-US"/>
         </w:rPr>
-        <w:t>2</w:t>
+        <w:t>4</w:t>
       </w:r>
       <w:r>
         <w:fldChar w:fldCharType="end"/>
@@ -2825,10 +3939,95 @@
         </w:rPr>
         <w:t>or CS determining</w:t>
       </w:r>
-      <w:r>
-        <w:rPr>
-          <w:lang w:val="en-US"/>
-        </w:rPr>
+    </w:p>
+    <w:p>
+      <w:pPr>
+        <w:pStyle w:val="Lgende"/>
+        <w:jc w:val="center"/>
+        <w:rPr>
+          <w:lang w:val="en-US"/>
+        </w:rPr>
+      </w:pPr>
+    </w:p>
+    <w:p>
+      <w:pPr>
+        <w:pStyle w:val="Lgende"/>
+        <w:jc w:val="center"/>
+      </w:pPr>
+      <w:r>
+        <w:rPr>
+          <w:highlight w:val="green"/>
+        </w:rPr>
+        <w:t xml:space="preserve">Partie </w:t>
+      </w:r>
+      <w:proofErr w:type="spellStart"/>
+      <w:r>
+        <w:rPr>
+          <w:highlight w:val="green"/>
+        </w:rPr>
+        <w:t>Crying</w:t>
+      </w:r>
+      <w:proofErr w:type="spellEnd"/>
+      <w:r>
+        <w:rPr>
+          <w:highlight w:val="green"/>
+        </w:rPr>
+        <w:t xml:space="preserve"> </w:t>
+      </w:r>
+      <w:proofErr w:type="spellStart"/>
+      <w:proofErr w:type="gramStart"/>
+      <w:r>
+        <w:rPr>
+          <w:highlight w:val="green"/>
+        </w:rPr>
+        <w:t>removing</w:t>
+      </w:r>
+      <w:proofErr w:type="spellEnd"/>
+      <w:r>
+        <w:rPr>
+          <w:highlight w:val="green"/>
+        </w:rPr>
+        <w:t>:</w:t>
+      </w:r>
+      <w:proofErr w:type="gramEnd"/>
+      <w:r>
+        <w:rPr>
+          <w:highlight w:val="green"/>
+        </w:rPr>
+        <w:t xml:space="preserve"> parler de la </w:t>
+      </w:r>
+      <w:proofErr w:type="spellStart"/>
+      <w:r>
+        <w:rPr>
+          <w:highlight w:val="green"/>
+        </w:rPr>
+        <w:t>longeur</w:t>
+      </w:r>
+      <w:proofErr w:type="spellEnd"/>
+      <w:r>
+        <w:rPr>
+          <w:highlight w:val="green"/>
+        </w:rPr>
+        <w:t xml:space="preserve"> minimale retenu.</w:t>
+      </w:r>
+      <w:r>
+        <w:t xml:space="preserve"> </w:t>
+      </w:r>
+    </w:p>
+    <w:p>
+      <w:pPr>
+        <w:pStyle w:val="Lgende"/>
+        <w:jc w:val="center"/>
+      </w:pPr>
+    </w:p>
+    <w:p>
+      <w:pPr>
+        <w:pStyle w:val="Titre2"/>
+      </w:pPr>
+      <w:r>
+        <w:t>Crying Removal</w:t>
+      </w:r>
+      <w:r>
         <w:br w:type="page"/>
       </w:r>
     </w:p>
@@ -2841,7 +4040,13 @@
         <w:t>Results</w:t>
       </w:r>
       <w:r>
-        <w:t xml:space="preserve"> preprocessing </w:t>
+        <w:t xml:space="preserve"> </w:t>
+      </w:r>
+      <w:r>
+        <w:t>Crying Removal</w:t>
+      </w:r>
+      <w:r>
+        <w:t xml:space="preserve"> </w:t>
       </w:r>
     </w:p>
     <w:p>
@@ -2855,19 +4060,20 @@
         <w:rPr>
           <w:lang w:val="en-US"/>
         </w:rPr>
-        <w:t xml:space="preserve">CSs were detected with 70% accuracy, </w:t>
-      </w:r>
-      <w:r>
-        <w:rPr>
-          <w:lang w:val="en-US"/>
-        </w:rPr>
-        <w:t xml:space="preserve">while </w:t>
-      </w:r>
-      <w:r>
-        <w:rPr>
-          <w:lang w:val="en-US"/>
-        </w:rPr>
-        <w:t>86% for NCS</w:t>
+        <w:t xml:space="preserve">CSs were detected with </w:t>
+      </w:r>
+      <w:r>
+        <w:rPr>
+          <w:highlight w:val="green"/>
+          <w:lang w:val="en-US"/>
+        </w:rPr>
+        <w:t>70% accuracy, while 86%</w:t>
+      </w:r>
+      <w:r>
+        <w:rPr>
+          <w:lang w:val="en-US"/>
+        </w:rPr>
+        <w:t xml:space="preserve"> for NCS</w:t>
       </w:r>
       <w:r>
         <w:rPr>
@@ -2879,16 +4085,107 @@
         <w:rPr>
           <w:lang w:val="en-US"/>
         </w:rPr>
+        <w:t xml:space="preserve"> avec </w:t>
+      </w:r>
+      <w:r>
+        <w:rPr>
+          <w:highlight w:val="green"/>
+          <w:lang w:val="en-US"/>
+        </w:rPr>
+        <w:t xml:space="preserve">accuracy </w:t>
+      </w:r>
+      <w:proofErr w:type="spellStart"/>
+      <w:r>
+        <w:rPr>
+          <w:highlight w:val="green"/>
+          <w:lang w:val="en-US"/>
+        </w:rPr>
+        <w:t>globale</w:t>
+      </w:r>
+      <w:proofErr w:type="spellEnd"/>
+      <w:r>
+        <w:rPr>
+          <w:highlight w:val="green"/>
+          <w:lang w:val="en-US"/>
+        </w:rPr>
+        <w:t xml:space="preserve"> de …</w:t>
+      </w:r>
+      <w:proofErr w:type="gramStart"/>
+      <w:r>
+        <w:rPr>
+          <w:highlight w:val="green"/>
+          <w:lang w:val="en-US"/>
+        </w:rPr>
+        <w:t xml:space="preserve">. </w:t>
+      </w:r>
+      <w:r>
+        <w:rPr>
+          <w:highlight w:val="green"/>
+          <w:lang w:val="en-US"/>
+        </w:rPr>
         <w:t>.</w:t>
       </w:r>
-      <w:r>
-        <w:rPr>
+      <w:proofErr w:type="gramEnd"/>
+      <w:r>
+        <w:rPr>
+          <w:highlight w:val="green"/>
           <w:lang w:val="en-US"/>
         </w:rPr>
         <w:t xml:space="preserve"> </w:t>
       </w:r>
       <w:r>
         <w:rPr>
+          <w:highlight w:val="green"/>
+        </w:rPr>
+        <w:t xml:space="preserve">Ce </w:t>
+      </w:r>
+      <w:proofErr w:type="gramStart"/>
+      <w:r>
+        <w:rPr>
+          <w:highlight w:val="green"/>
+        </w:rPr>
+        <w:t>qu’on  voulait</w:t>
+      </w:r>
+      <w:proofErr w:type="gramEnd"/>
+      <w:r>
+        <w:rPr>
+          <w:highlight w:val="green"/>
+        </w:rPr>
+        <w:t xml:space="preserve"> c’était enlever les </w:t>
+      </w:r>
+      <w:proofErr w:type="spellStart"/>
+      <w:r>
+        <w:rPr>
+          <w:highlight w:val="green"/>
+        </w:rPr>
+        <w:t>CSs</w:t>
+      </w:r>
+      <w:proofErr w:type="spellEnd"/>
+      <w:r>
+        <w:rPr>
+          <w:highlight w:val="green"/>
+        </w:rPr>
+        <w:t xml:space="preserve"> (on se fiche un peu des </w:t>
+      </w:r>
+      <w:proofErr w:type="spellStart"/>
+      <w:r>
+        <w:rPr>
+          <w:highlight w:val="green"/>
+        </w:rPr>
+        <w:t>NCSs</w:t>
+      </w:r>
+      <w:proofErr w:type="spellEnd"/>
+      <w:r>
+        <w:rPr>
+          <w:highlight w:val="green"/>
+        </w:rPr>
+        <w:t>.</w:t>
+      </w:r>
+      <w:r>
+        <w:t xml:space="preserve"> </w:t>
+      </w:r>
+      <w:r>
+        <w:rPr>
           <w:lang w:val="en-US"/>
         </w:rPr>
         <w:t>The figure below</w:t>
@@ -3035,7 +4332,26 @@
         <w:rPr>
           <w:lang w:val="en-US"/>
         </w:rPr>
-        <w:t>removed [</w:t>
+        <w:t xml:space="preserve">removed </w:t>
+      </w:r>
+      <w:r>
+        <w:rPr>
+          <w:highlight w:val="green"/>
+          <w:lang w:val="en-US"/>
+        </w:rPr>
+        <w:t>and signal shorten</w:t>
+      </w:r>
+      <w:r>
+        <w:rPr>
+          <w:lang w:val="en-US"/>
+        </w:rPr>
+        <w:t xml:space="preserve"> </w:t>
+      </w:r>
+      <w:r>
+        <w:rPr>
+          <w:lang w:val="en-US"/>
+        </w:rPr>
+        <w:t>[</w:t>
       </w:r>
       <w:r>
         <w:rPr>
@@ -3058,6 +4374,1656 @@
             <wp:extent cx="5831109" cy="2703443"/>
             <wp:effectExtent l="0" t="0" r="0" b="1905"/>
             <wp:docPr id="13" name="Image 13"/>
+            <wp:cNvGraphicFramePr>
+              <a:graphicFrameLocks xmlns:a="http://schemas.openxmlformats.org/drawingml/2006/main" noChangeAspect="1"/>
+            </wp:cNvGraphicFramePr>
+            <a:graphic xmlns:a="http://schemas.openxmlformats.org/drawingml/2006/main">
+              <a:graphicData uri="http://schemas.openxmlformats.org/drawingml/2006/picture">
+                <pic:pic xmlns:pic="http://schemas.openxmlformats.org/drawingml/2006/picture">
+                  <pic:nvPicPr>
+                    <pic:cNvPr id="1" name=""/>
+                    <pic:cNvPicPr/>
+                  </pic:nvPicPr>
+                  <pic:blipFill>
+                    <a:blip r:embed="rId16"/>
+                    <a:stretch>
+                      <a:fillRect/>
+                    </a:stretch>
+                  </pic:blipFill>
+                  <pic:spPr>
+                    <a:xfrm>
+                      <a:off x="0" y="0"/>
+                      <a:ext cx="5870627" cy="2721764"/>
+                    </a:xfrm>
+                    <a:prstGeom prst="rect">
+                      <a:avLst/>
+                    </a:prstGeom>
+                  </pic:spPr>
+                </pic:pic>
+              </a:graphicData>
+            </a:graphic>
+          </wp:inline>
+        </w:drawing>
+      </w:r>
+    </w:p>
+    <w:p>
+      <w:pPr>
+        <w:pStyle w:val="Lgende"/>
+        <w:jc w:val="center"/>
+        <w:rPr>
+          <w:lang w:val="en-US"/>
+        </w:rPr>
+      </w:pPr>
+      <w:r>
+        <w:rPr>
+          <w:lang w:val="en-US"/>
+        </w:rPr>
+        <w:t xml:space="preserve">Figure </w:t>
+      </w:r>
+      <w:r>
+        <w:fldChar w:fldCharType="begin"/>
+      </w:r>
+      <w:r>
+        <w:rPr>
+          <w:lang w:val="en-US"/>
+        </w:rPr>
+        <w:instrText xml:space="preserve"> SEQ Figure \* ARABIC </w:instrText>
+      </w:r>
+      <w:r>
+        <w:fldChar w:fldCharType="separate"/>
+      </w:r>
+      <w:r>
+        <w:rPr>
+          <w:noProof/>
+          <w:lang w:val="en-US"/>
+        </w:rPr>
+        <w:t>5</w:t>
+      </w:r>
+      <w:r>
+        <w:fldChar w:fldCharType="end"/>
+      </w:r>
+      <w:r>
+        <w:rPr>
+          <w:lang w:val="en-US"/>
+        </w:rPr>
+        <w:t>: Temporal Representations of the different steps to remove crying.</w:t>
+      </w:r>
+    </w:p>
+    <w:p>
+      <w:pPr>
+        <w:rPr>
+          <w:lang w:val="en-US"/>
+        </w:rPr>
+      </w:pPr>
+      <w:proofErr w:type="spellStart"/>
+      <w:r>
+        <w:rPr>
+          <w:highlight w:val="green"/>
+          <w:lang w:val="en-US"/>
+        </w:rPr>
+        <w:t>Remettre</w:t>
+      </w:r>
+      <w:proofErr w:type="spellEnd"/>
+      <w:r>
+        <w:rPr>
+          <w:highlight w:val="green"/>
+          <w:lang w:val="en-US"/>
+        </w:rPr>
+        <w:t xml:space="preserve"> bonne image</w:t>
+      </w:r>
+    </w:p>
+    <w:p>
+      <w:pPr>
+        <w:rPr>
+          <w:lang w:val="en-US"/>
+        </w:rPr>
+      </w:pPr>
+    </w:p>
+    <w:p>
+      <w:pPr>
+        <w:pStyle w:val="NormalWeb"/>
+        <w:spacing w:before="0" w:beforeAutospacing="0" w:after="90" w:afterAutospacing="0"/>
+        <w:jc w:val="both"/>
+        <w:rPr>
+          <w:rFonts w:ascii="Roboto" w:eastAsiaTheme="minorEastAsia" w:hAnsi="Roboto" w:cstheme="minorBidi"/>
+          <w:color w:val="000000"/>
+          <w:sz w:val="21"/>
+          <w:szCs w:val="21"/>
+          <w:shd w:val="clear" w:color="auto" w:fill="FFFFFF"/>
+          <w:lang w:val="en-US"/>
+        </w:rPr>
+      </w:pPr>
+      <w:r>
+        <w:rPr>
+          <w:rFonts w:ascii="Roboto" w:eastAsiaTheme="minorEastAsia" w:hAnsi="Roboto" w:cstheme="minorBidi"/>
+          <w:color w:val="000000"/>
+          <w:sz w:val="21"/>
+          <w:szCs w:val="21"/>
+          <w:highlight w:val="yellow"/>
+          <w:shd w:val="clear" w:color="auto" w:fill="FFFFFF"/>
+          <w:lang w:val="en-US"/>
+        </w:rPr>
+        <w:t xml:space="preserve">The area under the ROC curve, </w:t>
+      </w:r>
+      <w:proofErr w:type="gramStart"/>
+      <w:r>
+        <w:rPr>
+          <w:rFonts w:ascii="Roboto" w:eastAsiaTheme="minorEastAsia" w:hAnsi="Roboto" w:cstheme="minorBidi"/>
+          <w:color w:val="000000"/>
+          <w:sz w:val="21"/>
+          <w:szCs w:val="21"/>
+          <w:highlight w:val="yellow"/>
+          <w:shd w:val="clear" w:color="auto" w:fill="FFFFFF"/>
+          <w:lang w:val="en-US"/>
+        </w:rPr>
+        <w:t>AUC,  is</w:t>
+      </w:r>
+      <w:proofErr w:type="gramEnd"/>
+      <w:r>
+        <w:rPr>
+          <w:rFonts w:ascii="Roboto" w:eastAsiaTheme="minorEastAsia" w:hAnsi="Roboto" w:cstheme="minorBidi"/>
+          <w:color w:val="000000"/>
+          <w:sz w:val="21"/>
+          <w:szCs w:val="21"/>
+          <w:highlight w:val="yellow"/>
+          <w:shd w:val="clear" w:color="auto" w:fill="FFFFFF"/>
+          <w:lang w:val="en-US"/>
+        </w:rPr>
+        <w:t xml:space="preserve"> a measure of how well a parameter can distinguish between two diagnostic groups (CS/NCS).</w:t>
+      </w:r>
+      <w:r>
+        <w:rPr>
+          <w:rFonts w:ascii="Roboto" w:eastAsiaTheme="minorEastAsia" w:hAnsi="Roboto" w:cstheme="minorBidi"/>
+          <w:color w:val="000000"/>
+          <w:sz w:val="21"/>
+          <w:szCs w:val="21"/>
+          <w:shd w:val="clear" w:color="auto" w:fill="FFFFFF"/>
+          <w:lang w:val="en-US"/>
+        </w:rPr>
+        <w:t xml:space="preserve"> </w:t>
+      </w:r>
+    </w:p>
+    <w:p>
+      <w:pPr>
+        <w:rPr>
+          <w:lang w:val="en-US"/>
+        </w:rPr>
+      </w:pPr>
+    </w:p>
+    <w:p>
+      <w:pPr>
+        <w:rPr>
+          <w:lang w:val="en-US"/>
+        </w:rPr>
+      </w:pPr>
+    </w:p>
+    <w:p>
+      <w:pPr>
+        <w:pStyle w:val="Titre1"/>
+        <w:rPr>
+          <w:lang w:val="fr-FR"/>
+        </w:rPr>
+      </w:pPr>
+      <w:r>
+        <w:t>Discussion</w:t>
+      </w:r>
+    </w:p>
+    <w:p>
+      <w:pPr>
+        <w:ind w:firstLine="360"/>
+        <w:jc w:val="both"/>
+        <w:rPr>
+          <w:lang w:val="en-US"/>
+        </w:rPr>
+      </w:pPr>
+      <w:r>
+        <w:rPr>
+          <w:lang w:val="en-US"/>
+        </w:rPr>
+        <w:t>The pre</w:t>
+      </w:r>
+      <w:r>
+        <w:rPr>
+          <w:lang w:val="en-US"/>
+        </w:rPr>
+        <w:t>processing step</w:t>
+      </w:r>
+      <w:r>
+        <w:rPr>
+          <w:lang w:val="en-US"/>
+        </w:rPr>
+        <w:t xml:space="preserve"> allowed to obtain a signal containing much less noise</w:t>
+      </w:r>
+      <w:r>
+        <w:rPr>
+          <w:lang w:val="en-US"/>
+        </w:rPr>
+        <w:t>s</w:t>
+      </w:r>
+      <w:r>
+        <w:rPr>
+          <w:lang w:val="en-US"/>
+        </w:rPr>
+        <w:t xml:space="preserve">. </w:t>
+      </w:r>
+      <w:r>
+        <w:rPr>
+          <w:highlight w:val="yellow"/>
+          <w:lang w:val="en-US"/>
+        </w:rPr>
+        <w:t>DIRE TOUS CE QUE CA PREND EN COMPTE.</w:t>
+      </w:r>
+      <w:r>
+        <w:rPr>
+          <w:lang w:val="en-US"/>
+        </w:rPr>
+        <w:t xml:space="preserve"> </w:t>
+      </w:r>
+      <w:r>
+        <w:rPr>
+          <w:lang w:val="en-US"/>
+        </w:rPr>
+        <w:t xml:space="preserve">In the allocated time, and because this work is </w:t>
+      </w:r>
+      <w:r>
+        <w:rPr>
+          <w:lang w:val="en-US"/>
+        </w:rPr>
+        <w:t xml:space="preserve">done to write a medical paper </w:t>
+      </w:r>
+      <w:r>
+        <w:rPr>
+          <w:lang w:val="en-US"/>
+        </w:rPr>
+        <w:t>only</w:t>
+      </w:r>
+      <w:r>
+        <w:rPr>
+          <w:lang w:val="en-US"/>
+        </w:rPr>
+        <w:t xml:space="preserve">, the in-depth study on preprocessing is appropriate. </w:t>
+      </w:r>
+      <w:r>
+        <w:rPr>
+          <w:lang w:val="en-US"/>
+        </w:rPr>
+        <w:t xml:space="preserve">However, </w:t>
+      </w:r>
+      <w:r>
+        <w:rPr>
+          <w:lang w:val="en-US"/>
+        </w:rPr>
+        <w:t>it</w:t>
+      </w:r>
+      <w:r>
+        <w:rPr>
+          <w:lang w:val="en-US"/>
+        </w:rPr>
+        <w:t xml:space="preserve"> is only a first version that could </w:t>
+      </w:r>
+      <w:r>
+        <w:rPr>
+          <w:lang w:val="en-US"/>
+        </w:rPr>
+        <w:t xml:space="preserve">then </w:t>
+      </w:r>
+      <w:r>
+        <w:rPr>
+          <w:lang w:val="en-US"/>
+        </w:rPr>
+        <w:t>be improved.</w:t>
+      </w:r>
+    </w:p>
+    <w:p>
+      <w:pPr>
+        <w:autoSpaceDE w:val="0"/>
+        <w:autoSpaceDN w:val="0"/>
+        <w:adjustRightInd w:val="0"/>
+        <w:spacing w:after="0" w:line="240" w:lineRule="auto"/>
+        <w:ind w:firstLine="708"/>
+        <w:jc w:val="both"/>
+        <w:rPr>
+          <w:lang w:val="en-US"/>
+        </w:rPr>
+      </w:pPr>
+      <w:r>
+        <w:rPr>
+          <w:lang w:val="en-US"/>
+        </w:rPr>
+        <w:t xml:space="preserve">Concerning the removal of crying, other more efficient methods could have been used, </w:t>
+      </w:r>
+      <w:r>
+        <w:rPr>
+          <w:lang w:val="en-US"/>
+        </w:rPr>
+        <w:t>especially</w:t>
+      </w:r>
+      <w:r>
+        <w:rPr>
+          <w:lang w:val="en-US"/>
+        </w:rPr>
+        <w:t xml:space="preserve"> with more advanced machine learning techniques. </w:t>
+      </w:r>
+      <w:r>
+        <w:rPr>
+          <w:lang w:val="en-US"/>
+        </w:rPr>
+        <w:t xml:space="preserve">The paper </w:t>
+      </w:r>
+      <w:r>
+        <w:rPr>
+          <w:highlight w:val="darkCyan"/>
+        </w:rPr>
+        <w:endnoteReference w:id="3"/>
+      </w:r>
+      <w:r>
+        <w:rPr>
+          <w:lang w:val="en-US"/>
+        </w:rPr>
+        <w:t xml:space="preserve"> uses for example Deep Learning </w:t>
+      </w:r>
+      <w:r>
+        <w:rPr>
+          <w:lang w:val="en-US"/>
+        </w:rPr>
+        <w:t xml:space="preserve">for </w:t>
+      </w:r>
+      <w:r>
+        <w:rPr>
+          <w:lang w:val="en-US"/>
+        </w:rPr>
+        <w:t xml:space="preserve">cry </w:t>
+      </w:r>
+      <w:r>
+        <w:rPr>
+          <w:lang w:val="en-US"/>
+        </w:rPr>
+        <w:t>automatic detection of</w:t>
+      </w:r>
+      <w:r>
+        <w:rPr>
+          <w:lang w:val="en-US"/>
+        </w:rPr>
+        <w:t xml:space="preserve"> </w:t>
+      </w:r>
+      <w:r>
+        <w:rPr>
+          <w:lang w:val="en-US"/>
+        </w:rPr>
+        <w:t>bab</w:t>
+      </w:r>
+      <w:r>
+        <w:rPr>
+          <w:lang w:val="en-US"/>
+        </w:rPr>
+        <w:t>ies aged between 0 and 6 months</w:t>
+      </w:r>
+      <w:r>
+        <w:rPr>
+          <w:lang w:val="en-US"/>
+        </w:rPr>
+        <w:t>.</w:t>
+      </w:r>
+      <w:r>
+        <w:rPr>
+          <w:lang w:val="en-US"/>
+        </w:rPr>
+        <w:t xml:space="preserve"> </w:t>
+      </w:r>
+      <w:r>
+        <w:rPr>
+          <w:lang w:val="en-US"/>
+        </w:rPr>
+        <w:t>E</w:t>
+      </w:r>
+      <w:r>
+        <w:rPr>
+          <w:lang w:val="en-US"/>
+        </w:rPr>
+        <w:t xml:space="preserve">ven without going that far, </w:t>
+      </w:r>
+      <w:r>
+        <w:rPr>
+          <w:lang w:val="en-US"/>
+        </w:rPr>
+        <w:t xml:space="preserve">taking into account more features, choosing </w:t>
+      </w:r>
+      <w:r>
+        <w:rPr>
+          <w:lang w:val="en-US"/>
+        </w:rPr>
+        <w:t>different classifi</w:t>
+      </w:r>
+      <w:r>
+        <w:rPr>
+          <w:lang w:val="en-US"/>
+        </w:rPr>
+        <w:t>ers</w:t>
+      </w:r>
+      <w:r>
+        <w:rPr>
+          <w:lang w:val="en-US"/>
+        </w:rPr>
+        <w:t xml:space="preserve"> and using cross validation is </w:t>
+      </w:r>
+      <w:r>
+        <w:rPr>
+          <w:lang w:val="en-US"/>
+        </w:rPr>
+        <w:t>one</w:t>
+      </w:r>
+      <w:r>
+        <w:rPr>
+          <w:lang w:val="en-US"/>
+        </w:rPr>
+        <w:t xml:space="preserve"> step to improve results.</w:t>
+      </w:r>
+      <w:r>
+        <w:rPr>
+          <w:lang w:val="en-US"/>
+        </w:rPr>
+        <w:t xml:space="preserve"> </w:t>
+      </w:r>
+    </w:p>
+    <w:p>
+      <w:pPr>
+        <w:rPr>
+          <w:lang w:val="en-US"/>
+        </w:rPr>
+      </w:pPr>
+    </w:p>
+    <w:p>
+      <w:pPr>
+        <w:rPr>
+          <w:lang w:val="en-US"/>
+        </w:rPr>
+      </w:pPr>
+      <w:r>
+        <w:rPr>
+          <w:highlight w:val="green"/>
+        </w:rPr>
+        <w:t xml:space="preserve">Dire que peut </w:t>
+      </w:r>
+      <w:proofErr w:type="spellStart"/>
+      <w:r>
+        <w:rPr>
+          <w:highlight w:val="green"/>
+        </w:rPr>
+        <w:t>etre</w:t>
+      </w:r>
+      <w:proofErr w:type="spellEnd"/>
+      <w:r>
+        <w:rPr>
+          <w:highlight w:val="green"/>
+        </w:rPr>
+        <w:t xml:space="preserve"> pas assez de CS et NCS dans training + Utilisation de d’autres </w:t>
+      </w:r>
+      <w:proofErr w:type="spellStart"/>
+      <w:r>
+        <w:rPr>
+          <w:highlight w:val="green"/>
+        </w:rPr>
+        <w:t>claasifiers</w:t>
+      </w:r>
+      <w:proofErr w:type="spellEnd"/>
+      <w:r>
+        <w:rPr>
+          <w:highlight w:val="green"/>
+        </w:rPr>
+        <w:t xml:space="preserve"> comme … + cross validation (donner plusieurs méthodes et expliquer en quelques lignes avec des tirets).</w:t>
+      </w:r>
+      <w:r>
+        <w:t xml:space="preserve"> </w:t>
+      </w:r>
+      <w:r>
+        <w:rPr>
+          <w:highlight w:val="green"/>
+          <w:lang w:val="en-US"/>
+        </w:rPr>
+        <w:t xml:space="preserve">Demander à Fae </w:t>
+      </w:r>
+      <w:proofErr w:type="spellStart"/>
+      <w:r>
+        <w:rPr>
+          <w:highlight w:val="green"/>
+          <w:lang w:val="en-US"/>
+        </w:rPr>
+        <w:t>d’autres</w:t>
+      </w:r>
+      <w:proofErr w:type="spellEnd"/>
+      <w:r>
+        <w:rPr>
+          <w:highlight w:val="green"/>
+          <w:lang w:val="en-US"/>
+        </w:rPr>
+        <w:t xml:space="preserve"> </w:t>
+      </w:r>
+      <w:proofErr w:type="spellStart"/>
+      <w:r>
+        <w:rPr>
+          <w:highlight w:val="green"/>
+          <w:lang w:val="en-US"/>
+        </w:rPr>
+        <w:t>idées</w:t>
+      </w:r>
+      <w:proofErr w:type="spellEnd"/>
+    </w:p>
+    <w:p>
+      <w:pPr>
+        <w:rPr>
+          <w:lang w:val="en-US"/>
+        </w:rPr>
+      </w:pPr>
+    </w:p>
+    <w:p>
+      <w:pPr>
+        <w:rPr>
+          <w:lang w:val="en-US"/>
+        </w:rPr>
+      </w:pPr>
+      <w:r>
+        <w:rPr>
+          <w:lang w:val="en-US"/>
+        </w:rPr>
+        <w:br w:type="page"/>
+      </w:r>
+    </w:p>
+    <w:p>
+      <w:pPr>
+        <w:pStyle w:val="Titre2"/>
+      </w:pPr>
+      <w:r>
+        <w:lastRenderedPageBreak/>
+        <w:t>Analysis of differences between CS and NCS</w:t>
+      </w:r>
+    </w:p>
+    <w:p>
+      <w:pPr>
+        <w:rPr>
+          <w:lang w:val="en-US"/>
+        </w:rPr>
+      </w:pPr>
+    </w:p>
+    <w:p>
+      <w:pPr>
+        <w:ind w:firstLine="360"/>
+        <w:jc w:val="both"/>
+        <w:rPr>
+          <w:rFonts w:cstheme="minorHAnsi"/>
+          <w:lang w:val="en-US"/>
+        </w:rPr>
+      </w:pPr>
+      <w:r>
+        <w:rPr>
+          <w:rFonts w:cstheme="minorHAnsi"/>
+          <w:lang w:val="en-US"/>
+        </w:rPr>
+        <w:t xml:space="preserve">Once the theoretical labeling of the signals has been done, it </w:t>
+      </w:r>
+      <w:r>
+        <w:rPr>
+          <w:rFonts w:cstheme="minorHAnsi"/>
+          <w:lang w:val="en-US"/>
+        </w:rPr>
+        <w:t>was</w:t>
+      </w:r>
+      <w:r>
+        <w:rPr>
+          <w:rFonts w:cstheme="minorHAnsi"/>
+          <w:lang w:val="en-US"/>
+        </w:rPr>
+        <w:t xml:space="preserve"> necessary to learn how to detect CSs. </w:t>
+      </w:r>
+      <w:r>
+        <w:rPr>
+          <w:rFonts w:cstheme="minorHAnsi"/>
+          <w:highlight w:val="yellow"/>
+          <w:lang w:val="en-US"/>
+        </w:rPr>
+        <w:t>In order to know which characteristics will be most appropriate for the detection of CSs, a first study has been done.</w:t>
+      </w:r>
+      <w:r>
+        <w:rPr>
+          <w:rFonts w:cstheme="minorHAnsi"/>
+          <w:lang w:val="en-US"/>
+        </w:rPr>
+        <w:t xml:space="preserve"> It is based on box plots illustrating the differences between NCSs and CSs on common signal processing characteristics. Power spectrum features as well as MFCC coefficients and LPC coefficients are analyzed (figures </w:t>
+      </w:r>
+      <w:r>
+        <w:rPr>
+          <w:rFonts w:cstheme="minorHAnsi"/>
+          <w:highlight w:val="lightGray"/>
+          <w:lang w:val="en-US"/>
+        </w:rPr>
+        <w:t>…</w:t>
+      </w:r>
+      <w:r>
+        <w:rPr>
+          <w:rFonts w:cstheme="minorHAnsi"/>
+          <w:lang w:val="en-US"/>
+        </w:rPr>
+        <w:t>)</w:t>
+      </w:r>
+    </w:p>
+    <w:p>
+      <w:pPr>
+        <w:rPr>
+          <w:lang w:val="en-US"/>
+        </w:rPr>
+      </w:pPr>
+    </w:p>
+    <w:p>
+      <w:pPr>
+        <w:ind w:firstLine="360"/>
+        <w:jc w:val="both"/>
+        <w:rPr>
+          <w:rFonts w:cstheme="minorHAnsi"/>
+          <w:lang w:val="en-US"/>
+        </w:rPr>
+      </w:pPr>
+      <w:r>
+        <w:rPr>
+          <w:rFonts w:cstheme="minorHAnsi"/>
+          <w:lang w:val="en-US"/>
+        </w:rPr>
+        <w:t xml:space="preserve">Once the theoretical labeling of the signals has been done, it </w:t>
+      </w:r>
+      <w:r>
+        <w:rPr>
+          <w:rFonts w:cstheme="minorHAnsi"/>
+          <w:lang w:val="en-US"/>
+        </w:rPr>
+        <w:t>was</w:t>
+      </w:r>
+      <w:r>
+        <w:rPr>
+          <w:rFonts w:cstheme="minorHAnsi"/>
+          <w:lang w:val="en-US"/>
+        </w:rPr>
+        <w:t xml:space="preserve"> necessary to learn how to detect CSs. </w:t>
+      </w:r>
+      <w:r>
+        <w:rPr>
+          <w:rFonts w:cstheme="minorHAnsi"/>
+          <w:highlight w:val="yellow"/>
+          <w:lang w:val="en-US"/>
+        </w:rPr>
+        <w:t>In order to know which characteristics will be most appropriate for the detection of CSs, a first study has been done.</w:t>
+      </w:r>
+      <w:r>
+        <w:rPr>
+          <w:rFonts w:cstheme="minorHAnsi"/>
+          <w:lang w:val="en-US"/>
+        </w:rPr>
+        <w:t xml:space="preserve"> It is based on box plots illustrating the differences between NCSs and CSs on common signal processing characteristics. Power spectrum features as well as MFCC coefficients and LPC coefficients are analyzed (figures </w:t>
+      </w:r>
+      <w:r>
+        <w:rPr>
+          <w:rFonts w:cstheme="minorHAnsi"/>
+          <w:highlight w:val="lightGray"/>
+          <w:lang w:val="en-US"/>
+        </w:rPr>
+        <w:t>…</w:t>
+      </w:r>
+      <w:r>
+        <w:rPr>
+          <w:rFonts w:cstheme="minorHAnsi"/>
+          <w:lang w:val="en-US"/>
+        </w:rPr>
+        <w:t>)</w:t>
+      </w:r>
+    </w:p>
+    <w:p>
+      <w:pPr>
+        <w:ind w:firstLine="708"/>
+        <w:jc w:val="both"/>
+        <w:rPr>
+          <w:rFonts w:cstheme="minorHAnsi"/>
+          <w:lang w:val="en-US"/>
+        </w:rPr>
+      </w:pPr>
+      <w:r>
+        <w:rPr>
+          <w:rFonts w:cstheme="minorHAnsi"/>
+          <w:lang w:val="en-US"/>
+        </w:rPr>
+        <w:t>Spectrograms of some signal parts where crying is present are also generated to compare the frequency differences between NCS</w:t>
+      </w:r>
+      <w:r>
+        <w:rPr>
+          <w:rFonts w:cstheme="minorHAnsi"/>
+          <w:lang w:val="en-US"/>
+        </w:rPr>
+        <w:t>s</w:t>
+      </w:r>
+      <w:r>
+        <w:rPr>
+          <w:rFonts w:cstheme="minorHAnsi"/>
+          <w:lang w:val="en-US"/>
+        </w:rPr>
+        <w:t xml:space="preserve"> and CS</w:t>
+      </w:r>
+      <w:r>
+        <w:rPr>
+          <w:rFonts w:cstheme="minorHAnsi"/>
+          <w:lang w:val="en-US"/>
+        </w:rPr>
+        <w:t>s</w:t>
+      </w:r>
+      <w:r>
+        <w:rPr>
+          <w:rFonts w:cstheme="minorHAnsi"/>
+          <w:lang w:val="en-US"/>
+        </w:rPr>
+        <w:t xml:space="preserve">.  To do so, a small window length was used to have a good time resolution (window=1s, overlap=25%). The spectrogram of the first 15s of signal 22 is in the figure </w:t>
+      </w:r>
+      <w:r>
+        <w:rPr>
+          <w:rFonts w:cstheme="minorHAnsi"/>
+          <w:lang w:val="en-US"/>
+        </w:rPr>
+        <w:t>4</w:t>
+      </w:r>
+      <w:r>
+        <w:rPr>
+          <w:rFonts w:cstheme="minorHAnsi"/>
+          <w:lang w:val="en-US"/>
+        </w:rPr>
+        <w:t xml:space="preserve"> below.</w:t>
+      </w:r>
+    </w:p>
+    <w:p>
+      <w:pPr>
+        <w:ind w:firstLine="360"/>
+        <w:jc w:val="both"/>
+        <w:rPr>
+          <w:rFonts w:cstheme="minorHAnsi"/>
+          <w:lang w:val="en-US"/>
+        </w:rPr>
+      </w:pPr>
+    </w:p>
+    <w:p>
+      <w:pPr>
+        <w:rPr>
+          <w:lang w:val="en-US"/>
+        </w:rPr>
+      </w:pPr>
+      <w:r>
+        <w:rPr>
+          <w:lang w:val="en-US"/>
+        </w:rPr>
+        <w:br w:type="page"/>
+      </w:r>
+    </w:p>
+    <w:p>
+      <w:pPr>
+        <w:rPr>
+          <w:lang w:val="en-US"/>
+        </w:rPr>
+      </w:pPr>
+    </w:p>
+    <w:p>
+      <w:pPr>
+        <w:rPr>
+          <w:lang w:val="en-US"/>
+        </w:rPr>
+      </w:pPr>
+      <w:r>
+        <w:rPr>
+          <w:lang w:val="en-US"/>
+        </w:rPr>
+        <w:t>They are then tested thanks to K-fold Cross Validation.</w:t>
+      </w:r>
+    </w:p>
+    <w:p>
+      <w:pPr>
+        <w:pStyle w:val="Titre2"/>
+        <w:rPr>
+          <w:lang w:val="fr-FR"/>
+        </w:rPr>
+      </w:pPr>
+      <w:r>
+        <w:rPr>
+          <w:lang w:val="fr-FR"/>
+        </w:rPr>
+        <w:t>Cross validation</w:t>
+      </w:r>
+      <w:r>
+        <w:rPr>
+          <w:lang w:val="fr-FR"/>
+        </w:rPr>
+        <w:t xml:space="preserve"> (A mettre d</w:t>
+      </w:r>
+      <w:r>
+        <w:rPr>
+          <w:lang w:val="fr-FR"/>
+        </w:rPr>
+        <w:t>ans discussion + Machine Learning ??)</w:t>
+      </w:r>
+    </w:p>
+    <w:p>
+      <w:pPr>
+        <w:jc w:val="both"/>
+        <w:rPr>
+          <w:rFonts w:cstheme="minorHAnsi"/>
+          <w:lang w:val="en-US"/>
+        </w:rPr>
+      </w:pPr>
+      <w:r>
+        <w:rPr>
+          <w:rFonts w:cstheme="minorHAnsi"/>
+          <w:lang w:val="en-US"/>
+        </w:rPr>
+        <w:t xml:space="preserve">Cross-validation is a statistical method </w:t>
+      </w:r>
+      <w:r>
+        <w:rPr>
+          <w:rFonts w:cstheme="minorHAnsi"/>
+          <w:lang w:val="en-US"/>
+        </w:rPr>
+        <w:t xml:space="preserve">often </w:t>
+      </w:r>
+      <w:r>
+        <w:rPr>
+          <w:rFonts w:cstheme="minorHAnsi"/>
+          <w:lang w:val="en-US"/>
+        </w:rPr>
+        <w:t>used to estimate the skill of machine learning models</w:t>
+      </w:r>
+      <w:r>
+        <w:rPr>
+          <w:rFonts w:cstheme="minorHAnsi"/>
+          <w:lang w:val="en-US"/>
+        </w:rPr>
+        <w:t xml:space="preserve"> </w:t>
+      </w:r>
+      <w:r>
+        <w:rPr>
+          <w:rFonts w:cstheme="minorHAnsi"/>
+          <w:lang w:val="en-US"/>
+        </w:rPr>
+        <w:t>on a limited data sample</w:t>
+      </w:r>
+      <w:r>
+        <w:rPr>
+          <w:rFonts w:cstheme="minorHAnsi"/>
+          <w:lang w:val="en-US"/>
+        </w:rPr>
+        <w:t>.</w:t>
+      </w:r>
+      <w:r>
+        <w:rPr>
+          <w:rFonts w:cstheme="minorHAnsi"/>
+          <w:lang w:val="en-US"/>
+        </w:rPr>
+        <w:t xml:space="preserve"> In this particular case, it will be helpful to evaluate the better threshold. </w:t>
+      </w:r>
+    </w:p>
+    <w:p>
+      <w:pPr>
+        <w:jc w:val="both"/>
+        <w:rPr>
+          <w:rFonts w:cstheme="minorHAnsi"/>
+          <w:lang w:val="en-US"/>
+        </w:rPr>
+      </w:pPr>
+      <w:r>
+        <w:rPr>
+          <w:rFonts w:cstheme="minorHAnsi"/>
+          <w:lang w:val="en-US"/>
+        </w:rPr>
+        <w:t xml:space="preserve">A training </w:t>
+      </w:r>
+      <w:r>
+        <w:rPr>
+          <w:rFonts w:cstheme="minorHAnsi"/>
+          <w:lang w:val="en-US"/>
+        </w:rPr>
+        <w:t>dataset</w:t>
+      </w:r>
+      <w:r>
+        <w:rPr>
+          <w:rFonts w:cstheme="minorHAnsi"/>
+          <w:lang w:val="en-US"/>
+        </w:rPr>
+        <w:t xml:space="preserve"> (required to determine the threshold) and a </w:t>
+      </w:r>
+      <w:r>
+        <w:rPr>
+          <w:rFonts w:cstheme="minorHAnsi"/>
+          <w:lang w:val="en-US"/>
+        </w:rPr>
+        <w:t>validation</w:t>
+      </w:r>
+      <w:r>
+        <w:rPr>
+          <w:rFonts w:cstheme="minorHAnsi"/>
+          <w:lang w:val="en-US"/>
+        </w:rPr>
+        <w:t xml:space="preserve"> </w:t>
+      </w:r>
+      <w:r>
+        <w:rPr>
+          <w:rFonts w:cstheme="minorHAnsi"/>
+          <w:lang w:val="en-US"/>
+        </w:rPr>
+        <w:t>dataset</w:t>
+      </w:r>
+      <w:r>
+        <w:rPr>
+          <w:rFonts w:cstheme="minorHAnsi"/>
+          <w:lang w:val="en-US"/>
+        </w:rPr>
+        <w:t xml:space="preserve"> (which allows threshold testing on new samples) are required. Different </w:t>
+      </w:r>
+      <w:r>
+        <w:rPr>
+          <w:rFonts w:cstheme="minorHAnsi"/>
+          <w:lang w:val="en-US"/>
+        </w:rPr>
+        <w:t>c</w:t>
+      </w:r>
+      <w:r>
+        <w:rPr>
+          <w:rFonts w:cstheme="minorHAnsi"/>
+          <w:lang w:val="en-US"/>
+        </w:rPr>
+        <w:t>ross-</w:t>
+      </w:r>
+      <w:r>
+        <w:rPr>
+          <w:rFonts w:cstheme="minorHAnsi"/>
+          <w:lang w:val="en-US"/>
+        </w:rPr>
+        <w:t>v</w:t>
+      </w:r>
+      <w:r>
+        <w:rPr>
+          <w:rFonts w:cstheme="minorHAnsi"/>
+          <w:lang w:val="en-US"/>
+        </w:rPr>
+        <w:t>alidation</w:t>
+      </w:r>
+      <w:r>
+        <w:rPr>
+          <w:rFonts w:cstheme="minorHAnsi"/>
+          <w:lang w:val="en-US"/>
+        </w:rPr>
+        <w:t xml:space="preserve"> methods </w:t>
+      </w:r>
+      <w:r>
+        <w:rPr>
+          <w:rFonts w:cstheme="minorHAnsi"/>
+          <w:lang w:val="en-US"/>
+        </w:rPr>
+        <w:t xml:space="preserve">exist to </w:t>
+      </w:r>
+      <w:r>
+        <w:rPr>
+          <w:rFonts w:cstheme="minorHAnsi"/>
+          <w:lang w:val="en-US"/>
+        </w:rPr>
+        <w:t xml:space="preserve">differentiate </w:t>
+      </w:r>
+      <w:r>
+        <w:rPr>
+          <w:rFonts w:cstheme="minorHAnsi"/>
+          <w:lang w:val="en-US"/>
+        </w:rPr>
+        <w:t>those two datasets</w:t>
+      </w:r>
+      <w:r>
+        <w:rPr>
+          <w:rFonts w:cstheme="minorHAnsi"/>
+          <w:lang w:val="en-US"/>
+        </w:rPr>
+        <w:t xml:space="preserve">. </w:t>
+      </w:r>
+      <w:r>
+        <w:rPr>
+          <w:rFonts w:cstheme="minorHAnsi"/>
+          <w:lang w:val="en-US"/>
+        </w:rPr>
+        <w:t>Exhaustive cross-validation methods learn and test on all possible ways to divide the original sample into a training and a validation set</w:t>
+      </w:r>
+      <w:r>
+        <w:rPr>
+          <w:rFonts w:cstheme="minorHAnsi"/>
+          <w:lang w:val="en-US"/>
+        </w:rPr>
+        <w:t xml:space="preserve">, whereas the non-exhaustive </w:t>
+      </w:r>
+      <w:r>
+        <w:rPr>
+          <w:rFonts w:cstheme="minorHAnsi"/>
+          <w:lang w:val="en-US"/>
+        </w:rPr>
+        <w:t xml:space="preserve">ones </w:t>
+      </w:r>
+      <w:r>
+        <w:rPr>
+          <w:rFonts w:cstheme="minorHAnsi"/>
+          <w:lang w:val="en-US"/>
+        </w:rPr>
+        <w:t>do not compute all ways of splitting the original sample</w:t>
+      </w:r>
+      <w:r>
+        <w:rPr>
+          <w:rFonts w:cstheme="minorHAnsi"/>
+          <w:lang w:val="en-US"/>
+        </w:rPr>
+        <w:t>.</w:t>
+      </w:r>
+    </w:p>
+    <w:p>
+      <w:pPr>
+        <w:jc w:val="both"/>
+        <w:rPr>
+          <w:rFonts w:cstheme="minorHAnsi"/>
+          <w:lang w:val="en-US"/>
+        </w:rPr>
+      </w:pPr>
+      <w:r>
+        <w:rPr>
+          <w:rFonts w:cstheme="minorHAnsi"/>
+          <w:lang w:val="en-US"/>
+        </w:rPr>
+        <w:t xml:space="preserve">The </w:t>
+      </w:r>
+      <w:r>
+        <w:rPr>
+          <w:rFonts w:cstheme="minorHAnsi"/>
+          <w:lang w:val="en-US"/>
+        </w:rPr>
+        <w:t xml:space="preserve">k-fold cross-validation </w:t>
+      </w:r>
+      <w:r>
+        <w:rPr>
+          <w:rFonts w:cstheme="minorHAnsi"/>
+          <w:lang w:val="en-US"/>
+        </w:rPr>
+        <w:t xml:space="preserve">method was chosen. </w:t>
+      </w:r>
+      <w:r>
+        <w:rPr>
+          <w:rFonts w:cstheme="minorHAnsi"/>
+          <w:lang w:val="en-US"/>
+        </w:rPr>
+        <w:t xml:space="preserve">It is </w:t>
+      </w:r>
+      <w:r>
+        <w:rPr>
+          <w:rFonts w:cstheme="minorHAnsi"/>
+          <w:lang w:val="en-US"/>
+        </w:rPr>
+        <w:t>non-e</w:t>
+      </w:r>
+      <w:r>
+        <w:rPr>
+          <w:rFonts w:cstheme="minorHAnsi"/>
+          <w:lang w:val="en-US"/>
+        </w:rPr>
+        <w:t>xhaustive</w:t>
+      </w:r>
+      <w:r>
+        <w:rPr>
+          <w:rFonts w:cstheme="minorHAnsi"/>
+          <w:lang w:val="en-US"/>
+        </w:rPr>
+        <w:t xml:space="preserve"> </w:t>
+      </w:r>
+      <w:r>
+        <w:rPr>
+          <w:rFonts w:cstheme="minorHAnsi"/>
+          <w:lang w:val="en-US"/>
+        </w:rPr>
+        <w:t xml:space="preserve">but </w:t>
+      </w:r>
+      <w:r>
+        <w:rPr>
+          <w:rFonts w:cstheme="minorHAnsi"/>
+          <w:lang w:val="en-US"/>
+        </w:rPr>
+        <w:t>remains a method that does not introduce much bias and allows a quick calculation time.</w:t>
+      </w:r>
+      <w:r>
+        <w:rPr>
+          <w:rFonts w:cstheme="minorHAnsi"/>
+          <w:lang w:val="en-US"/>
+        </w:rPr>
+        <w:t xml:space="preserve"> </w:t>
+      </w:r>
+      <w:r>
+        <w:rPr>
+          <w:rFonts w:cstheme="minorHAnsi"/>
+          <w:lang w:val="en-US"/>
+        </w:rPr>
+        <w:t>The procedure has a single parameter called k</w:t>
+      </w:r>
+      <w:r>
+        <w:rPr>
+          <w:rFonts w:cstheme="minorHAnsi"/>
+          <w:lang w:val="en-US"/>
+        </w:rPr>
+        <w:t xml:space="preserve">, </w:t>
+      </w:r>
+      <w:r>
+        <w:rPr>
+          <w:rFonts w:cstheme="minorHAnsi"/>
+          <w:lang w:val="en-US"/>
+        </w:rPr>
+        <w:t>that refers to the number of groups that a given data sample is to be split into.</w:t>
+      </w:r>
+      <w:r>
+        <w:rPr>
+          <w:rFonts w:cstheme="minorHAnsi"/>
+          <w:lang w:val="en-US"/>
+        </w:rPr>
+        <w:t xml:space="preserve"> Each CS and NCS </w:t>
+      </w:r>
+      <w:r>
+        <w:rPr>
+          <w:rFonts w:cstheme="minorHAnsi"/>
+          <w:lang w:val="en-US"/>
+        </w:rPr>
+        <w:t xml:space="preserve">is assigned to an individual group and </w:t>
+      </w:r>
+      <w:proofErr w:type="gramStart"/>
+      <w:r>
+        <w:rPr>
+          <w:rFonts w:cstheme="minorHAnsi"/>
+          <w:lang w:val="en-US"/>
+        </w:rPr>
+        <w:t>stays</w:t>
+      </w:r>
+      <w:proofErr w:type="gramEnd"/>
+      <w:r>
+        <w:rPr>
+          <w:rFonts w:cstheme="minorHAnsi"/>
+          <w:lang w:val="en-US"/>
+        </w:rPr>
+        <w:t xml:space="preserve"> in that group for the duration of the procedure</w:t>
+      </w:r>
+      <w:r>
+        <w:rPr>
+          <w:rFonts w:cstheme="minorHAnsi"/>
+          <w:lang w:val="en-US"/>
+        </w:rPr>
+        <w:t xml:space="preserve">. It will </w:t>
+      </w:r>
+      <w:r>
+        <w:rPr>
+          <w:rFonts w:cstheme="minorHAnsi"/>
+          <w:lang w:val="en-US"/>
+        </w:rPr>
+        <w:t xml:space="preserve">be used </w:t>
+      </w:r>
+      <w:r>
+        <w:rPr>
+          <w:rFonts w:cstheme="minorHAnsi"/>
+          <w:lang w:val="en-US"/>
+        </w:rPr>
+        <w:t>for the validation</w:t>
+      </w:r>
+      <w:r>
+        <w:rPr>
+          <w:rFonts w:cstheme="minorHAnsi"/>
+          <w:lang w:val="en-US"/>
+        </w:rPr>
+        <w:t xml:space="preserve"> 1 time and k-1 times</w:t>
+      </w:r>
+      <w:r>
+        <w:rPr>
+          <w:rFonts w:cstheme="minorHAnsi"/>
+          <w:lang w:val="en-US"/>
+        </w:rPr>
+        <w:t xml:space="preserve"> to train the model</w:t>
+      </w:r>
+      <w:r>
+        <w:rPr>
+          <w:rFonts w:cstheme="minorHAnsi"/>
+          <w:lang w:val="en-US"/>
+        </w:rPr>
+        <w:t xml:space="preserve">. </w:t>
+      </w:r>
+    </w:p>
+    <w:p>
+      <w:pPr>
+        <w:jc w:val="both"/>
+        <w:rPr>
+          <w:rFonts w:cstheme="minorHAnsi"/>
+          <w:lang w:val="en-US"/>
+        </w:rPr>
+      </w:pPr>
+      <w:r>
+        <w:rPr>
+          <w:rFonts w:cstheme="minorHAnsi"/>
+          <w:lang w:val="en-US"/>
+        </w:rPr>
+        <w:t xml:space="preserve">The general </w:t>
+      </w:r>
+      <w:r>
+        <w:rPr>
+          <w:rFonts w:cstheme="minorHAnsi"/>
+          <w:lang w:val="en-US"/>
+        </w:rPr>
+        <w:t xml:space="preserve">method </w:t>
+      </w:r>
+      <w:r>
+        <w:rPr>
+          <w:rFonts w:cstheme="minorHAnsi"/>
+          <w:lang w:val="en-US"/>
+        </w:rPr>
+        <w:t>is as follows</w:t>
+      </w:r>
+      <w:r>
+        <w:rPr>
+          <w:rStyle w:val="Appeldenotedefin"/>
+          <w:rFonts w:cstheme="minorHAnsi"/>
+          <w:lang w:val="en-US"/>
+        </w:rPr>
+        <w:endnoteReference w:id="4"/>
+      </w:r>
+      <w:r>
+        <w:rPr>
+          <w:rFonts w:cstheme="minorHAnsi"/>
+          <w:lang w:val="en-US"/>
+        </w:rPr>
+        <w:t>:</w:t>
+      </w:r>
+    </w:p>
+    <w:p>
+      <w:pPr>
+        <w:rPr>
+          <w:rFonts w:ascii="Courier New" w:hAnsi="Courier New" w:cs="Courier New"/>
+          <w:sz w:val="20"/>
+          <w:szCs w:val="20"/>
+          <w:lang w:val="en-US"/>
+        </w:rPr>
+      </w:pPr>
+      <w:r>
+        <w:rPr>
+          <w:rFonts w:ascii="Courier New" w:hAnsi="Courier New" w:cs="Courier New"/>
+          <w:sz w:val="20"/>
+          <w:szCs w:val="20"/>
+          <w:lang w:val="en-US"/>
+        </w:rPr>
+        <w:t>1.  Shuffle the dataset randomly.</w:t>
+      </w:r>
+    </w:p>
+    <w:p>
+      <w:pPr>
+        <w:rPr>
+          <w:rFonts w:ascii="Courier New" w:hAnsi="Courier New" w:cs="Courier New"/>
+          <w:sz w:val="20"/>
+          <w:szCs w:val="20"/>
+          <w:lang w:val="en-US"/>
+        </w:rPr>
+      </w:pPr>
+      <w:r>
+        <w:rPr>
+          <w:rFonts w:ascii="Courier New" w:hAnsi="Courier New" w:cs="Courier New"/>
+          <w:sz w:val="20"/>
+          <w:szCs w:val="20"/>
+          <w:lang w:val="en-US"/>
+        </w:rPr>
+        <w:t>2.  Split the dataset into k groups</w:t>
+      </w:r>
+    </w:p>
+    <w:p>
+      <w:pPr>
+        <w:rPr>
+          <w:rFonts w:ascii="Courier New" w:hAnsi="Courier New" w:cs="Courier New"/>
+          <w:sz w:val="20"/>
+          <w:szCs w:val="20"/>
+          <w:lang w:val="en-US"/>
+        </w:rPr>
+      </w:pPr>
+      <w:r>
+        <w:rPr>
+          <w:rFonts w:ascii="Courier New" w:hAnsi="Courier New" w:cs="Courier New"/>
+          <w:sz w:val="20"/>
+          <w:szCs w:val="20"/>
+          <w:lang w:val="en-US"/>
+        </w:rPr>
+        <w:t xml:space="preserve">3.  For each unique group: </w:t>
+      </w:r>
+    </w:p>
+    <w:p>
+      <w:pPr>
+        <w:ind w:left="708"/>
+        <w:rPr>
+          <w:rFonts w:ascii="Courier New" w:hAnsi="Courier New" w:cs="Courier New"/>
+          <w:sz w:val="20"/>
+          <w:szCs w:val="20"/>
+          <w:lang w:val="en-US"/>
+        </w:rPr>
+      </w:pPr>
+      <w:r>
+        <w:rPr>
+          <w:rFonts w:ascii="Courier New" w:hAnsi="Courier New" w:cs="Courier New"/>
+          <w:sz w:val="20"/>
+          <w:szCs w:val="20"/>
+          <w:lang w:val="en-US"/>
+        </w:rPr>
+        <w:t>1.  Take the group as a test data set</w:t>
+      </w:r>
+    </w:p>
+    <w:p>
+      <w:pPr>
+        <w:ind w:left="708"/>
+        <w:rPr>
+          <w:rFonts w:ascii="Courier New" w:hAnsi="Courier New" w:cs="Courier New"/>
+          <w:sz w:val="20"/>
+          <w:szCs w:val="20"/>
+          <w:lang w:val="en-US"/>
+        </w:rPr>
+      </w:pPr>
+      <w:r>
+        <w:rPr>
+          <w:rFonts w:ascii="Courier New" w:hAnsi="Courier New" w:cs="Courier New"/>
+          <w:sz w:val="20"/>
+          <w:szCs w:val="20"/>
+          <w:lang w:val="en-US"/>
+        </w:rPr>
+        <w:t>2.  Take the remaining groups as a training data set</w:t>
+      </w:r>
+    </w:p>
+    <w:p>
+      <w:pPr>
+        <w:ind w:left="708"/>
+        <w:rPr>
+          <w:rFonts w:ascii="Courier New" w:hAnsi="Courier New" w:cs="Courier New"/>
+          <w:sz w:val="20"/>
+          <w:szCs w:val="20"/>
+          <w:lang w:val="en-US"/>
+        </w:rPr>
+      </w:pPr>
+      <w:r>
+        <w:rPr>
+          <w:rFonts w:ascii="Courier New" w:hAnsi="Courier New" w:cs="Courier New"/>
+          <w:sz w:val="20"/>
+          <w:szCs w:val="20"/>
+          <w:lang w:val="en-US"/>
+        </w:rPr>
+        <w:t>3.  Fit a model on the training set and evaluate it on the test set</w:t>
+      </w:r>
+    </w:p>
+    <w:p>
+      <w:pPr>
+        <w:ind w:firstLine="708"/>
+        <w:rPr>
+          <w:rFonts w:ascii="Courier New" w:hAnsi="Courier New" w:cs="Courier New"/>
+          <w:sz w:val="20"/>
+          <w:szCs w:val="20"/>
+          <w:lang w:val="en-US"/>
+        </w:rPr>
+      </w:pPr>
+      <w:r>
+        <w:rPr>
+          <w:rFonts w:ascii="Courier New" w:hAnsi="Courier New" w:cs="Courier New"/>
+          <w:sz w:val="20"/>
+          <w:szCs w:val="20"/>
+          <w:lang w:val="en-US"/>
+        </w:rPr>
+        <w:t>4.  Retain the evaluation score and discard the model</w:t>
+      </w:r>
+    </w:p>
+    <w:p>
+      <w:pPr>
+        <w:rPr>
+          <w:rFonts w:ascii="Courier New" w:hAnsi="Courier New" w:cs="Courier New"/>
+          <w:sz w:val="20"/>
+          <w:szCs w:val="20"/>
+          <w:lang w:val="en-US"/>
+        </w:rPr>
+      </w:pPr>
+      <w:r>
+        <w:rPr>
+          <w:rFonts w:ascii="Courier New" w:hAnsi="Courier New" w:cs="Courier New"/>
+          <w:sz w:val="20"/>
+          <w:szCs w:val="20"/>
+          <w:lang w:val="en-US"/>
+        </w:rPr>
+        <w:t>4.  Summarize the skill of the model using the sample of model evaluation scores</w:t>
+      </w:r>
+    </w:p>
+    <w:p>
+      <w:pPr>
+        <w:jc w:val="both"/>
+        <w:rPr>
+          <w:rFonts w:cstheme="minorHAnsi"/>
+          <w:lang w:val="en-US"/>
+        </w:rPr>
+      </w:pPr>
+      <w:r>
+        <w:rPr>
+          <w:rFonts w:cstheme="minorHAnsi"/>
+          <w:lang w:val="en-US"/>
+        </w:rPr>
+        <w:t>The value for k is chosen such that each train</w:t>
+      </w:r>
+      <w:r>
+        <w:rPr>
+          <w:rFonts w:cstheme="minorHAnsi"/>
+          <w:lang w:val="en-US"/>
+        </w:rPr>
+        <w:t xml:space="preserve"> and </w:t>
+      </w:r>
+      <w:r>
+        <w:rPr>
+          <w:rFonts w:cstheme="minorHAnsi"/>
+          <w:lang w:val="en-US"/>
+        </w:rPr>
+        <w:t>test group</w:t>
+      </w:r>
+      <w:r>
+        <w:rPr>
+          <w:rFonts w:cstheme="minorHAnsi"/>
+          <w:lang w:val="en-US"/>
+        </w:rPr>
+        <w:t xml:space="preserve">s are </w:t>
+      </w:r>
+      <w:r>
+        <w:rPr>
+          <w:rFonts w:cstheme="minorHAnsi"/>
+          <w:lang w:val="en-US"/>
+        </w:rPr>
+        <w:t xml:space="preserve">large enough to be statistically representative of </w:t>
+      </w:r>
+      <w:r>
+        <w:rPr>
+          <w:rFonts w:cstheme="minorHAnsi"/>
+          <w:lang w:val="en-US"/>
+        </w:rPr>
+        <w:t xml:space="preserve">the entire </w:t>
+      </w:r>
+      <w:r>
+        <w:rPr>
+          <w:rFonts w:cstheme="minorHAnsi"/>
+          <w:lang w:val="en-US"/>
+        </w:rPr>
+        <w:t>dataset.</w:t>
+      </w:r>
+      <w:r>
+        <w:rPr>
+          <w:rFonts w:cstheme="minorHAnsi"/>
+          <w:lang w:val="en-US"/>
+        </w:rPr>
+        <w:t xml:space="preserve"> The k-value 5 or 10 are often used as it was </w:t>
+      </w:r>
+      <w:r>
+        <w:rPr>
+          <w:rFonts w:cstheme="minorHAnsi"/>
+          <w:lang w:val="en-US"/>
+        </w:rPr>
+        <w:t>shown</w:t>
+      </w:r>
+      <w:r>
+        <w:rPr>
+          <w:rFonts w:cstheme="minorHAnsi"/>
+          <w:lang w:val="en-US"/>
+        </w:rPr>
+        <w:t xml:space="preserve"> empirically that they don’t</w:t>
+      </w:r>
+      <w:r>
+        <w:rPr>
+          <w:rFonts w:cstheme="minorHAnsi"/>
+          <w:lang w:val="en-US"/>
+        </w:rPr>
+        <w:t xml:space="preserve"> suffer neither from excessively high bias nor from very high variance.</w:t>
+      </w:r>
+      <w:r>
+        <w:rPr>
+          <w:rStyle w:val="Appeldenotedefin"/>
+          <w:rFonts w:cstheme="minorHAnsi"/>
+          <w:lang w:val="en-US"/>
+        </w:rPr>
+        <w:endnoteReference w:id="5"/>
+      </w:r>
+      <w:r>
+        <w:rPr>
+          <w:rFonts w:cstheme="minorHAnsi"/>
+          <w:lang w:val="en-US"/>
+        </w:rPr>
+        <w:t xml:space="preserve"> </w:t>
+      </w:r>
+      <w:r>
+        <w:rPr>
+          <w:rFonts w:cstheme="minorHAnsi"/>
+          <w:lang w:val="en-US"/>
+        </w:rPr>
+        <w:t xml:space="preserve">In this case, </w:t>
+      </w:r>
+      <w:r>
+        <w:rPr>
+          <w:rFonts w:cstheme="minorHAnsi"/>
+          <w:lang w:val="en-US"/>
+        </w:rPr>
+        <w:t xml:space="preserve">the dataset </w:t>
+      </w:r>
+      <w:r>
+        <w:rPr>
+          <w:lang w:val="en-US"/>
+        </w:rPr>
+        <w:t xml:space="preserve">is </w:t>
+      </w:r>
+      <w:r>
+        <w:rPr>
+          <w:lang w:val="en-US"/>
+        </w:rPr>
+        <w:t>composed of 37 signals with a label window of 1s</w:t>
+      </w:r>
+      <w:r>
+        <w:rPr>
+          <w:lang w:val="en-US"/>
+        </w:rPr>
+        <w:t xml:space="preserve">, which allows 2183 observations. </w:t>
+      </w:r>
+      <w:r>
+        <w:rPr>
+          <w:rFonts w:cstheme="minorHAnsi"/>
+          <w:lang w:val="en-US"/>
+        </w:rPr>
+        <w:t xml:space="preserve">10 was </w:t>
+      </w:r>
+      <w:r>
+        <w:rPr>
+          <w:rFonts w:cstheme="minorHAnsi"/>
+          <w:lang w:val="en-US"/>
+        </w:rPr>
+        <w:t xml:space="preserve">then </w:t>
+      </w:r>
+      <w:r>
+        <w:rPr>
+          <w:rFonts w:cstheme="minorHAnsi"/>
+          <w:lang w:val="en-US"/>
+        </w:rPr>
+        <w:t xml:space="preserve">chosen as the k value. </w:t>
+      </w:r>
+    </w:p>
+    <w:p>
+      <w:pPr>
+        <w:rPr>
+          <w:rFonts w:cstheme="minorHAnsi"/>
+          <w:lang w:val="en-US"/>
+        </w:rPr>
+      </w:pPr>
+    </w:p>
+    <w:p>
+      <w:pPr>
+        <w:rPr>
+          <w:rFonts w:cstheme="minorHAnsi"/>
+          <w:lang w:val="en-US"/>
+        </w:rPr>
+      </w:pPr>
+    </w:p>
+    <w:p>
+      <w:pPr>
+        <w:rPr>
+          <w:rFonts w:cstheme="minorHAnsi"/>
+          <w:lang w:val="en-US"/>
+        </w:rPr>
+      </w:pPr>
+    </w:p>
+    <w:p>
+      <w:pPr>
+        <w:rPr>
+          <w:rFonts w:cstheme="minorHAnsi"/>
+          <w:lang w:val="en-US"/>
+        </w:rPr>
+      </w:pPr>
+    </w:p>
+    <w:p>
+      <w:pPr>
+        <w:rPr>
+          <w:rFonts w:cstheme="minorHAnsi"/>
+          <w:lang w:val="en-US"/>
+        </w:rPr>
+      </w:pPr>
+    </w:p>
+    <w:p>
+      <w:pPr>
+        <w:rPr>
+          <w:rFonts w:cstheme="minorHAnsi"/>
+          <w:lang w:val="en-US"/>
+        </w:rPr>
+      </w:pPr>
+    </w:p>
+    <w:p>
+      <w:pPr>
+        <w:rPr>
+          <w:rFonts w:cstheme="minorHAnsi"/>
+          <w:lang w:val="en-US"/>
+        </w:rPr>
+      </w:pPr>
+    </w:p>
+    <w:p>
+      <w:pPr>
+        <w:rPr>
+          <w:rFonts w:cstheme="minorHAnsi"/>
+          <w:lang w:val="en-US"/>
+        </w:rPr>
+      </w:pPr>
+    </w:p>
+    <w:p>
+      <w:pPr>
+        <w:rPr>
+          <w:rFonts w:cstheme="minorHAnsi"/>
+          <w:lang w:val="en-US"/>
+        </w:rPr>
+      </w:pPr>
+      <w:r>
+        <w:rPr>
+          <w:rFonts w:cstheme="minorHAnsi"/>
+          <w:noProof/>
+          <w:lang w:val="en-US"/>
+        </w:rPr>
+        <w:drawing>
+          <wp:inline distT="0" distB="0" distL="0" distR="0" wp14:anchorId="11C24D69" wp14:editId="66205ECD">
+            <wp:extent cx="5569236" cy="3391074"/>
+            <wp:effectExtent l="0" t="0" r="0" b="0"/>
+            <wp:docPr id="8" name="Image 8"/>
             <wp:cNvGraphicFramePr>
               <a:graphicFrameLocks xmlns:a="http://schemas.openxmlformats.org/drawingml/2006/main" noChangeAspect="1"/>
             </wp:cNvGraphicFramePr>
@@ -3077,1344 +6043,6 @@
                   <pic:spPr>
                     <a:xfrm>
                       <a:off x="0" y="0"/>
-                      <a:ext cx="5870627" cy="2721764"/>
-                    </a:xfrm>
-                    <a:prstGeom prst="rect">
-                      <a:avLst/>
-                    </a:prstGeom>
-                  </pic:spPr>
-                </pic:pic>
-              </a:graphicData>
-            </a:graphic>
-          </wp:inline>
-        </w:drawing>
-      </w:r>
-    </w:p>
-    <w:p>
-      <w:pPr>
-        <w:pStyle w:val="Lgende"/>
-        <w:jc w:val="center"/>
-        <w:rPr>
-          <w:lang w:val="en-US"/>
-        </w:rPr>
-      </w:pPr>
-      <w:r>
-        <w:rPr>
-          <w:lang w:val="en-US"/>
-        </w:rPr>
-        <w:t xml:space="preserve">Figure </w:t>
-      </w:r>
-      <w:r>
-        <w:fldChar w:fldCharType="begin"/>
-      </w:r>
-      <w:r>
-        <w:rPr>
-          <w:lang w:val="en-US"/>
-        </w:rPr>
-        <w:instrText xml:space="preserve"> SEQ Figure \* ARABIC </w:instrText>
-      </w:r>
-      <w:r>
-        <w:fldChar w:fldCharType="separate"/>
-      </w:r>
-      <w:r>
-        <w:rPr>
-          <w:noProof/>
-          <w:lang w:val="en-US"/>
-        </w:rPr>
-        <w:t>3</w:t>
-      </w:r>
-      <w:r>
-        <w:fldChar w:fldCharType="end"/>
-      </w:r>
-      <w:r>
-        <w:rPr>
-          <w:lang w:val="en-US"/>
-        </w:rPr>
-        <w:t>: Temporal Representations of the different steps to remove crying.</w:t>
-      </w:r>
-    </w:p>
-    <w:p>
-      <w:pPr>
-        <w:rPr>
-          <w:lang w:val="en-US"/>
-        </w:rPr>
-      </w:pPr>
-    </w:p>
-    <w:p>
-      <w:pPr>
-        <w:pStyle w:val="NormalWeb"/>
-        <w:spacing w:before="0" w:beforeAutospacing="0" w:after="90" w:afterAutospacing="0"/>
-        <w:jc w:val="both"/>
-        <w:rPr>
-          <w:rFonts w:ascii="Roboto" w:eastAsiaTheme="minorEastAsia" w:hAnsi="Roboto" w:cstheme="minorBidi"/>
-          <w:color w:val="000000"/>
-          <w:sz w:val="21"/>
-          <w:szCs w:val="21"/>
-          <w:shd w:val="clear" w:color="auto" w:fill="FFFFFF"/>
-          <w:lang w:val="en-US"/>
-        </w:rPr>
-      </w:pPr>
-      <w:r>
-        <w:rPr>
-          <w:rFonts w:ascii="Roboto" w:eastAsiaTheme="minorEastAsia" w:hAnsi="Roboto" w:cstheme="minorBidi"/>
-          <w:color w:val="000000"/>
-          <w:sz w:val="21"/>
-          <w:szCs w:val="21"/>
-          <w:highlight w:val="yellow"/>
-          <w:shd w:val="clear" w:color="auto" w:fill="FFFFFF"/>
-          <w:lang w:val="en-US"/>
-        </w:rPr>
-        <w:t xml:space="preserve">The area under the ROC curve, </w:t>
-      </w:r>
-      <w:proofErr w:type="gramStart"/>
-      <w:r>
-        <w:rPr>
-          <w:rFonts w:ascii="Roboto" w:eastAsiaTheme="minorEastAsia" w:hAnsi="Roboto" w:cstheme="minorBidi"/>
-          <w:color w:val="000000"/>
-          <w:sz w:val="21"/>
-          <w:szCs w:val="21"/>
-          <w:highlight w:val="yellow"/>
-          <w:shd w:val="clear" w:color="auto" w:fill="FFFFFF"/>
-          <w:lang w:val="en-US"/>
-        </w:rPr>
-        <w:t>AUC,  is</w:t>
-      </w:r>
-      <w:proofErr w:type="gramEnd"/>
-      <w:r>
-        <w:rPr>
-          <w:rFonts w:ascii="Roboto" w:eastAsiaTheme="minorEastAsia" w:hAnsi="Roboto" w:cstheme="minorBidi"/>
-          <w:color w:val="000000"/>
-          <w:sz w:val="21"/>
-          <w:szCs w:val="21"/>
-          <w:highlight w:val="yellow"/>
-          <w:shd w:val="clear" w:color="auto" w:fill="FFFFFF"/>
-          <w:lang w:val="en-US"/>
-        </w:rPr>
-        <w:t xml:space="preserve"> a measure of how well a parameter can distinguish between two diagnostic groups (CS/NCS).</w:t>
-      </w:r>
-      <w:r>
-        <w:rPr>
-          <w:rFonts w:ascii="Roboto" w:eastAsiaTheme="minorEastAsia" w:hAnsi="Roboto" w:cstheme="minorBidi"/>
-          <w:color w:val="000000"/>
-          <w:sz w:val="21"/>
-          <w:szCs w:val="21"/>
-          <w:shd w:val="clear" w:color="auto" w:fill="FFFFFF"/>
-          <w:lang w:val="en-US"/>
-        </w:rPr>
-        <w:t xml:space="preserve"> </w:t>
-      </w:r>
-    </w:p>
-    <w:p>
-      <w:pPr>
-        <w:rPr>
-          <w:lang w:val="en-US"/>
-        </w:rPr>
-      </w:pPr>
-    </w:p>
-    <w:p>
-      <w:proofErr w:type="spellStart"/>
-      <w:r>
-        <w:t>Finally</w:t>
-      </w:r>
-      <w:proofErr w:type="spellEnd"/>
-      <w:r>
-        <w:t xml:space="preserve">, mettre signal de </w:t>
-      </w:r>
-      <w:r>
-        <w:t xml:space="preserve">départ et signal de fin. </w:t>
-      </w:r>
-    </w:p>
-    <w:p/>
-    <w:p>
-      <w:pPr>
-        <w:pStyle w:val="Titre1"/>
-        <w:rPr>
-          <w:lang w:val="fr-FR"/>
-        </w:rPr>
-      </w:pPr>
-      <w:r>
-        <w:t>Discussion</w:t>
-      </w:r>
-    </w:p>
-    <w:p>
-      <w:pPr>
-        <w:ind w:firstLine="360"/>
-        <w:jc w:val="both"/>
-        <w:rPr>
-          <w:lang w:val="en-US"/>
-        </w:rPr>
-      </w:pPr>
-      <w:r>
-        <w:rPr>
-          <w:lang w:val="en-US"/>
-        </w:rPr>
-        <w:t>The pre</w:t>
-      </w:r>
-      <w:r>
-        <w:rPr>
-          <w:lang w:val="en-US"/>
-        </w:rPr>
-        <w:t>processing step</w:t>
-      </w:r>
-      <w:r>
-        <w:rPr>
-          <w:lang w:val="en-US"/>
-        </w:rPr>
-        <w:t xml:space="preserve"> allowed to obtain a signal containing much less noise</w:t>
-      </w:r>
-      <w:r>
-        <w:rPr>
-          <w:lang w:val="en-US"/>
-        </w:rPr>
-        <w:t>s</w:t>
-      </w:r>
-      <w:r>
-        <w:rPr>
-          <w:lang w:val="en-US"/>
-        </w:rPr>
-        <w:t xml:space="preserve">. </w:t>
-      </w:r>
-      <w:r>
-        <w:rPr>
-          <w:highlight w:val="yellow"/>
-          <w:lang w:val="en-US"/>
-        </w:rPr>
-        <w:t>DIRE TOUS CE QUE CA PREND EN COMPTE.</w:t>
-      </w:r>
-      <w:r>
-        <w:rPr>
-          <w:lang w:val="en-US"/>
-        </w:rPr>
-        <w:t xml:space="preserve"> </w:t>
-      </w:r>
-      <w:r>
-        <w:rPr>
-          <w:lang w:val="en-US"/>
-        </w:rPr>
-        <w:t xml:space="preserve">In the allocated time, and because this work is </w:t>
-      </w:r>
-      <w:r>
-        <w:rPr>
-          <w:lang w:val="en-US"/>
-        </w:rPr>
-        <w:t xml:space="preserve">done to write a medical paper </w:t>
-      </w:r>
-      <w:r>
-        <w:rPr>
-          <w:lang w:val="en-US"/>
-        </w:rPr>
-        <w:t>only</w:t>
-      </w:r>
-      <w:r>
-        <w:rPr>
-          <w:lang w:val="en-US"/>
-        </w:rPr>
-        <w:t xml:space="preserve">, the in-depth study on preprocessing is appropriate. </w:t>
-      </w:r>
-      <w:r>
-        <w:rPr>
-          <w:lang w:val="en-US"/>
-        </w:rPr>
-        <w:t xml:space="preserve">However, </w:t>
-      </w:r>
-      <w:r>
-        <w:rPr>
-          <w:lang w:val="en-US"/>
-        </w:rPr>
-        <w:t>it</w:t>
-      </w:r>
-      <w:r>
-        <w:rPr>
-          <w:lang w:val="en-US"/>
-        </w:rPr>
-        <w:t xml:space="preserve"> is only a first version that could </w:t>
-      </w:r>
-      <w:r>
-        <w:rPr>
-          <w:lang w:val="en-US"/>
-        </w:rPr>
-        <w:t xml:space="preserve">then </w:t>
-      </w:r>
-      <w:r>
-        <w:rPr>
-          <w:lang w:val="en-US"/>
-        </w:rPr>
-        <w:t>be improved.</w:t>
-      </w:r>
-    </w:p>
-    <w:p>
-      <w:pPr>
-        <w:autoSpaceDE w:val="0"/>
-        <w:autoSpaceDN w:val="0"/>
-        <w:adjustRightInd w:val="0"/>
-        <w:spacing w:after="0" w:line="240" w:lineRule="auto"/>
-        <w:ind w:firstLine="708"/>
-        <w:jc w:val="both"/>
-        <w:rPr>
-          <w:lang w:val="en-US"/>
-        </w:rPr>
-      </w:pPr>
-      <w:r>
-        <w:rPr>
-          <w:lang w:val="en-US"/>
-        </w:rPr>
-        <w:t xml:space="preserve">Concerning the removal of crying, other more efficient methods could have been used, </w:t>
-      </w:r>
-      <w:r>
-        <w:rPr>
-          <w:lang w:val="en-US"/>
-        </w:rPr>
-        <w:t>especially</w:t>
-      </w:r>
-      <w:r>
-        <w:rPr>
-          <w:lang w:val="en-US"/>
-        </w:rPr>
-        <w:t xml:space="preserve"> with more advanced machine learning techniques. </w:t>
-      </w:r>
-      <w:r>
-        <w:rPr>
-          <w:lang w:val="en-US"/>
-        </w:rPr>
-        <w:t xml:space="preserve">The paper </w:t>
-      </w:r>
-      <w:r>
-        <w:rPr>
-          <w:highlight w:val="darkCyan"/>
-        </w:rPr>
-        <w:endnoteReference w:id="3"/>
-      </w:r>
-      <w:r>
-        <w:rPr>
-          <w:lang w:val="en-US"/>
-        </w:rPr>
-        <w:t xml:space="preserve"> uses for example Deep Learning </w:t>
-      </w:r>
-      <w:r>
-        <w:rPr>
-          <w:lang w:val="en-US"/>
-        </w:rPr>
-        <w:t xml:space="preserve">for </w:t>
-      </w:r>
-      <w:r>
-        <w:rPr>
-          <w:lang w:val="en-US"/>
-        </w:rPr>
-        <w:t xml:space="preserve">cry </w:t>
-      </w:r>
-      <w:r>
-        <w:rPr>
-          <w:lang w:val="en-US"/>
-        </w:rPr>
-        <w:t>automatic detection of</w:t>
-      </w:r>
-      <w:r>
-        <w:rPr>
-          <w:lang w:val="en-US"/>
-        </w:rPr>
-        <w:t xml:space="preserve"> </w:t>
-      </w:r>
-      <w:r>
-        <w:rPr>
-          <w:lang w:val="en-US"/>
-        </w:rPr>
-        <w:t>bab</w:t>
-      </w:r>
-      <w:r>
-        <w:rPr>
-          <w:lang w:val="en-US"/>
-        </w:rPr>
-        <w:t>ies aged between 0 and 6 months</w:t>
-      </w:r>
-      <w:r>
-        <w:rPr>
-          <w:lang w:val="en-US"/>
-        </w:rPr>
-        <w:t>.</w:t>
-      </w:r>
-      <w:r>
-        <w:rPr>
-          <w:lang w:val="en-US"/>
-        </w:rPr>
-        <w:t xml:space="preserve"> </w:t>
-      </w:r>
-      <w:r>
-        <w:rPr>
-          <w:lang w:val="en-US"/>
-        </w:rPr>
-        <w:t>E</w:t>
-      </w:r>
-      <w:r>
-        <w:rPr>
-          <w:lang w:val="en-US"/>
-        </w:rPr>
-        <w:t xml:space="preserve">ven without going that far, </w:t>
-      </w:r>
-      <w:r>
-        <w:rPr>
-          <w:lang w:val="en-US"/>
-        </w:rPr>
-        <w:t xml:space="preserve">taking into account more features, choosing </w:t>
-      </w:r>
-      <w:r>
-        <w:rPr>
-          <w:lang w:val="en-US"/>
-        </w:rPr>
-        <w:t>different classifi</w:t>
-      </w:r>
-      <w:r>
-        <w:rPr>
-          <w:lang w:val="en-US"/>
-        </w:rPr>
-        <w:t>ers</w:t>
-      </w:r>
-      <w:r>
-        <w:rPr>
-          <w:lang w:val="en-US"/>
-        </w:rPr>
-        <w:t xml:space="preserve"> and using cross validation is </w:t>
-      </w:r>
-      <w:r>
-        <w:rPr>
-          <w:lang w:val="en-US"/>
-        </w:rPr>
-        <w:t>one</w:t>
-      </w:r>
-      <w:r>
-        <w:rPr>
-          <w:lang w:val="en-US"/>
-        </w:rPr>
-        <w:t xml:space="preserve"> step to improve results.</w:t>
-      </w:r>
-      <w:r>
-        <w:rPr>
-          <w:lang w:val="en-US"/>
-        </w:rPr>
-        <w:t xml:space="preserve"> </w:t>
-      </w:r>
-    </w:p>
-    <w:p>
-      <w:pPr>
-        <w:rPr>
-          <w:lang w:val="en-US"/>
-        </w:rPr>
-      </w:pPr>
-    </w:p>
-    <w:p>
-      <w:pPr>
-        <w:rPr>
-          <w:lang w:val="en-US"/>
-        </w:rPr>
-      </w:pPr>
-    </w:p>
-    <w:p>
-      <w:pPr>
-        <w:rPr>
-          <w:lang w:val="en-US"/>
-        </w:rPr>
-      </w:pPr>
-    </w:p>
-    <w:p>
-      <w:pPr>
-        <w:rPr>
-          <w:lang w:val="en-US"/>
-        </w:rPr>
-      </w:pPr>
-      <w:r>
-        <w:rPr>
-          <w:lang w:val="en-US"/>
-        </w:rPr>
-        <w:br w:type="page"/>
-      </w:r>
-    </w:p>
-    <w:p>
-      <w:pPr>
-        <w:rPr>
-          <w:lang w:val="en-US"/>
-        </w:rPr>
-      </w:pPr>
-    </w:p>
-    <w:p>
-      <w:pPr>
-        <w:rPr>
-          <w:lang w:val="en-US"/>
-        </w:rPr>
-      </w:pPr>
-      <w:r>
-        <w:rPr>
-          <w:lang w:val="en-US"/>
-        </w:rPr>
-        <w:t>They are then tested thanks to K-fold Cross Validation.</w:t>
-      </w:r>
-    </w:p>
-    <w:p>
-      <w:pPr>
-        <w:pStyle w:val="Titre2"/>
-        <w:rPr>
-          <w:lang w:val="fr-FR"/>
-        </w:rPr>
-      </w:pPr>
-      <w:r>
-        <w:rPr>
-          <w:lang w:val="fr-FR"/>
-        </w:rPr>
-        <w:t>Cross validation</w:t>
-      </w:r>
-      <w:r>
-        <w:rPr>
-          <w:lang w:val="fr-FR"/>
-        </w:rPr>
-        <w:t xml:space="preserve"> (A mettre d</w:t>
-      </w:r>
-      <w:r>
-        <w:rPr>
-          <w:lang w:val="fr-FR"/>
-        </w:rPr>
-        <w:t>ans discussion + Machine Learning ??)</w:t>
-      </w:r>
-    </w:p>
-    <w:p>
-      <w:pPr>
-        <w:jc w:val="both"/>
-        <w:rPr>
-          <w:rFonts w:cstheme="minorHAnsi"/>
-          <w:lang w:val="en-US"/>
-        </w:rPr>
-      </w:pPr>
-      <w:r>
-        <w:rPr>
-          <w:rFonts w:cstheme="minorHAnsi"/>
-          <w:lang w:val="en-US"/>
-        </w:rPr>
-        <w:t xml:space="preserve">Cross-validation is a statistical method </w:t>
-      </w:r>
-      <w:r>
-        <w:rPr>
-          <w:rFonts w:cstheme="minorHAnsi"/>
-          <w:lang w:val="en-US"/>
-        </w:rPr>
-        <w:t xml:space="preserve">often </w:t>
-      </w:r>
-      <w:r>
-        <w:rPr>
-          <w:rFonts w:cstheme="minorHAnsi"/>
-          <w:lang w:val="en-US"/>
-        </w:rPr>
-        <w:t>used to estimate the skill of machine learning models</w:t>
-      </w:r>
-      <w:r>
-        <w:rPr>
-          <w:rFonts w:cstheme="minorHAnsi"/>
-          <w:lang w:val="en-US"/>
-        </w:rPr>
-        <w:t xml:space="preserve"> </w:t>
-      </w:r>
-      <w:r>
-        <w:rPr>
-          <w:rFonts w:cstheme="minorHAnsi"/>
-          <w:lang w:val="en-US"/>
-        </w:rPr>
-        <w:t>on a limited data sample</w:t>
-      </w:r>
-      <w:r>
-        <w:rPr>
-          <w:rFonts w:cstheme="minorHAnsi"/>
-          <w:lang w:val="en-US"/>
-        </w:rPr>
-        <w:t>.</w:t>
-      </w:r>
-      <w:r>
-        <w:rPr>
-          <w:rFonts w:cstheme="minorHAnsi"/>
-          <w:lang w:val="en-US"/>
-        </w:rPr>
-        <w:t xml:space="preserve"> In this particular case, it will be helpful to evaluate the better threshold. </w:t>
-      </w:r>
-    </w:p>
-    <w:p>
-      <w:pPr>
-        <w:jc w:val="both"/>
-        <w:rPr>
-          <w:rFonts w:cstheme="minorHAnsi"/>
-          <w:lang w:val="en-US"/>
-        </w:rPr>
-      </w:pPr>
-      <w:r>
-        <w:rPr>
-          <w:rFonts w:cstheme="minorHAnsi"/>
-          <w:lang w:val="en-US"/>
-        </w:rPr>
-        <w:t xml:space="preserve">A training </w:t>
-      </w:r>
-      <w:r>
-        <w:rPr>
-          <w:rFonts w:cstheme="minorHAnsi"/>
-          <w:lang w:val="en-US"/>
-        </w:rPr>
-        <w:t>dataset</w:t>
-      </w:r>
-      <w:r>
-        <w:rPr>
-          <w:rFonts w:cstheme="minorHAnsi"/>
-          <w:lang w:val="en-US"/>
-        </w:rPr>
-        <w:t xml:space="preserve"> (required to determine the threshold) and a </w:t>
-      </w:r>
-      <w:r>
-        <w:rPr>
-          <w:rFonts w:cstheme="minorHAnsi"/>
-          <w:lang w:val="en-US"/>
-        </w:rPr>
-        <w:t>validation</w:t>
-      </w:r>
-      <w:r>
-        <w:rPr>
-          <w:rFonts w:cstheme="minorHAnsi"/>
-          <w:lang w:val="en-US"/>
-        </w:rPr>
-        <w:t xml:space="preserve"> </w:t>
-      </w:r>
-      <w:r>
-        <w:rPr>
-          <w:rFonts w:cstheme="minorHAnsi"/>
-          <w:lang w:val="en-US"/>
-        </w:rPr>
-        <w:t>dataset</w:t>
-      </w:r>
-      <w:r>
-        <w:rPr>
-          <w:rFonts w:cstheme="minorHAnsi"/>
-          <w:lang w:val="en-US"/>
-        </w:rPr>
-        <w:t xml:space="preserve"> (which allows threshold testing on new samples) are required. Different </w:t>
-      </w:r>
-      <w:r>
-        <w:rPr>
-          <w:rFonts w:cstheme="minorHAnsi"/>
-          <w:lang w:val="en-US"/>
-        </w:rPr>
-        <w:t>c</w:t>
-      </w:r>
-      <w:r>
-        <w:rPr>
-          <w:rFonts w:cstheme="minorHAnsi"/>
-          <w:lang w:val="en-US"/>
-        </w:rPr>
-        <w:t>ross-</w:t>
-      </w:r>
-      <w:r>
-        <w:rPr>
-          <w:rFonts w:cstheme="minorHAnsi"/>
-          <w:lang w:val="en-US"/>
-        </w:rPr>
-        <w:t>v</w:t>
-      </w:r>
-      <w:r>
-        <w:rPr>
-          <w:rFonts w:cstheme="minorHAnsi"/>
-          <w:lang w:val="en-US"/>
-        </w:rPr>
-        <w:t>alidation</w:t>
-      </w:r>
-      <w:r>
-        <w:rPr>
-          <w:rFonts w:cstheme="minorHAnsi"/>
-          <w:lang w:val="en-US"/>
-        </w:rPr>
-        <w:t xml:space="preserve"> methods </w:t>
-      </w:r>
-      <w:r>
-        <w:rPr>
-          <w:rFonts w:cstheme="minorHAnsi"/>
-          <w:lang w:val="en-US"/>
-        </w:rPr>
-        <w:t xml:space="preserve">exist to </w:t>
-      </w:r>
-      <w:r>
-        <w:rPr>
-          <w:rFonts w:cstheme="minorHAnsi"/>
-          <w:lang w:val="en-US"/>
-        </w:rPr>
-        <w:t xml:space="preserve">differentiate </w:t>
-      </w:r>
-      <w:r>
-        <w:rPr>
-          <w:rFonts w:cstheme="minorHAnsi"/>
-          <w:lang w:val="en-US"/>
-        </w:rPr>
-        <w:t>those two datasets</w:t>
-      </w:r>
-      <w:r>
-        <w:rPr>
-          <w:rFonts w:cstheme="minorHAnsi"/>
-          <w:lang w:val="en-US"/>
-        </w:rPr>
-        <w:t xml:space="preserve">. </w:t>
-      </w:r>
-      <w:r>
-        <w:rPr>
-          <w:rFonts w:cstheme="minorHAnsi"/>
-          <w:lang w:val="en-US"/>
-        </w:rPr>
-        <w:t>Exhaustive cross-validation methods learn and test on all possible ways to divide the original sample into a training and a validation set</w:t>
-      </w:r>
-      <w:r>
-        <w:rPr>
-          <w:rFonts w:cstheme="minorHAnsi"/>
-          <w:lang w:val="en-US"/>
-        </w:rPr>
-        <w:t xml:space="preserve">, whereas the non-exhaustive </w:t>
-      </w:r>
-      <w:r>
-        <w:rPr>
-          <w:rFonts w:cstheme="minorHAnsi"/>
-          <w:lang w:val="en-US"/>
-        </w:rPr>
-        <w:t xml:space="preserve">ones </w:t>
-      </w:r>
-      <w:r>
-        <w:rPr>
-          <w:rFonts w:cstheme="minorHAnsi"/>
-          <w:lang w:val="en-US"/>
-        </w:rPr>
-        <w:t>do not compute all ways of splitting the original sample</w:t>
-      </w:r>
-      <w:r>
-        <w:rPr>
-          <w:rFonts w:cstheme="minorHAnsi"/>
-          <w:lang w:val="en-US"/>
-        </w:rPr>
-        <w:t>.</w:t>
-      </w:r>
-    </w:p>
-    <w:p>
-      <w:pPr>
-        <w:jc w:val="both"/>
-        <w:rPr>
-          <w:rFonts w:cstheme="minorHAnsi"/>
-          <w:lang w:val="en-US"/>
-        </w:rPr>
-      </w:pPr>
-      <w:r>
-        <w:rPr>
-          <w:rFonts w:cstheme="minorHAnsi"/>
-          <w:lang w:val="en-US"/>
-        </w:rPr>
-        <w:t xml:space="preserve">The </w:t>
-      </w:r>
-      <w:r>
-        <w:rPr>
-          <w:rFonts w:cstheme="minorHAnsi"/>
-          <w:lang w:val="en-US"/>
-        </w:rPr>
-        <w:t xml:space="preserve">k-fold cross-validation </w:t>
-      </w:r>
-      <w:r>
-        <w:rPr>
-          <w:rFonts w:cstheme="minorHAnsi"/>
-          <w:lang w:val="en-US"/>
-        </w:rPr>
-        <w:t xml:space="preserve">method was chosen. </w:t>
-      </w:r>
-      <w:r>
-        <w:rPr>
-          <w:rFonts w:cstheme="minorHAnsi"/>
-          <w:lang w:val="en-US"/>
-        </w:rPr>
-        <w:t xml:space="preserve">It is </w:t>
-      </w:r>
-      <w:r>
-        <w:rPr>
-          <w:rFonts w:cstheme="minorHAnsi"/>
-          <w:lang w:val="en-US"/>
-        </w:rPr>
-        <w:t>non-e</w:t>
-      </w:r>
-      <w:r>
-        <w:rPr>
-          <w:rFonts w:cstheme="minorHAnsi"/>
-          <w:lang w:val="en-US"/>
-        </w:rPr>
-        <w:t>xhaustive</w:t>
-      </w:r>
-      <w:r>
-        <w:rPr>
-          <w:rFonts w:cstheme="minorHAnsi"/>
-          <w:lang w:val="en-US"/>
-        </w:rPr>
-        <w:t xml:space="preserve"> </w:t>
-      </w:r>
-      <w:r>
-        <w:rPr>
-          <w:rFonts w:cstheme="minorHAnsi"/>
-          <w:lang w:val="en-US"/>
-        </w:rPr>
-        <w:t xml:space="preserve">but </w:t>
-      </w:r>
-      <w:r>
-        <w:rPr>
-          <w:rFonts w:cstheme="minorHAnsi"/>
-          <w:lang w:val="en-US"/>
-        </w:rPr>
-        <w:t>remains a method that does not introduce much bias and allows a quick calculation time.</w:t>
-      </w:r>
-      <w:r>
-        <w:rPr>
-          <w:rFonts w:cstheme="minorHAnsi"/>
-          <w:lang w:val="en-US"/>
-        </w:rPr>
-        <w:t xml:space="preserve"> </w:t>
-      </w:r>
-      <w:r>
-        <w:rPr>
-          <w:rFonts w:cstheme="minorHAnsi"/>
-          <w:lang w:val="en-US"/>
-        </w:rPr>
-        <w:t>The procedure has a single parameter called k</w:t>
-      </w:r>
-      <w:r>
-        <w:rPr>
-          <w:rFonts w:cstheme="minorHAnsi"/>
-          <w:lang w:val="en-US"/>
-        </w:rPr>
-        <w:t xml:space="preserve">, </w:t>
-      </w:r>
-      <w:r>
-        <w:rPr>
-          <w:rFonts w:cstheme="minorHAnsi"/>
-          <w:lang w:val="en-US"/>
-        </w:rPr>
-        <w:t>that refers to the number of groups that a given data sample is to be split into.</w:t>
-      </w:r>
-      <w:r>
-        <w:rPr>
-          <w:rFonts w:cstheme="minorHAnsi"/>
-          <w:lang w:val="en-US"/>
-        </w:rPr>
-        <w:t xml:space="preserve"> Each CS and NCS </w:t>
-      </w:r>
-      <w:r>
-        <w:rPr>
-          <w:rFonts w:cstheme="minorHAnsi"/>
-          <w:lang w:val="en-US"/>
-        </w:rPr>
-        <w:t xml:space="preserve">is assigned to an individual group and </w:t>
-      </w:r>
-      <w:proofErr w:type="gramStart"/>
-      <w:r>
-        <w:rPr>
-          <w:rFonts w:cstheme="minorHAnsi"/>
-          <w:lang w:val="en-US"/>
-        </w:rPr>
-        <w:t>stays</w:t>
-      </w:r>
-      <w:proofErr w:type="gramEnd"/>
-      <w:r>
-        <w:rPr>
-          <w:rFonts w:cstheme="minorHAnsi"/>
-          <w:lang w:val="en-US"/>
-        </w:rPr>
-        <w:t xml:space="preserve"> in that group for the duration of the procedure</w:t>
-      </w:r>
-      <w:r>
-        <w:rPr>
-          <w:rFonts w:cstheme="minorHAnsi"/>
-          <w:lang w:val="en-US"/>
-        </w:rPr>
-        <w:t xml:space="preserve">. It will </w:t>
-      </w:r>
-      <w:r>
-        <w:rPr>
-          <w:rFonts w:cstheme="minorHAnsi"/>
-          <w:lang w:val="en-US"/>
-        </w:rPr>
-        <w:t xml:space="preserve">be used </w:t>
-      </w:r>
-      <w:r>
-        <w:rPr>
-          <w:rFonts w:cstheme="minorHAnsi"/>
-          <w:lang w:val="en-US"/>
-        </w:rPr>
-        <w:t>for the validation</w:t>
-      </w:r>
-      <w:r>
-        <w:rPr>
-          <w:rFonts w:cstheme="minorHAnsi"/>
-          <w:lang w:val="en-US"/>
-        </w:rPr>
-        <w:t xml:space="preserve"> 1 time and k-1 times</w:t>
-      </w:r>
-      <w:r>
-        <w:rPr>
-          <w:rFonts w:cstheme="minorHAnsi"/>
-          <w:lang w:val="en-US"/>
-        </w:rPr>
-        <w:t xml:space="preserve"> to train the model</w:t>
-      </w:r>
-      <w:r>
-        <w:rPr>
-          <w:rFonts w:cstheme="minorHAnsi"/>
-          <w:lang w:val="en-US"/>
-        </w:rPr>
-        <w:t xml:space="preserve">. </w:t>
-      </w:r>
-    </w:p>
-    <w:p>
-      <w:pPr>
-        <w:jc w:val="both"/>
-        <w:rPr>
-          <w:rFonts w:cstheme="minorHAnsi"/>
-          <w:lang w:val="en-US"/>
-        </w:rPr>
-      </w:pPr>
-      <w:r>
-        <w:rPr>
-          <w:rFonts w:cstheme="minorHAnsi"/>
-          <w:lang w:val="en-US"/>
-        </w:rPr>
-        <w:t xml:space="preserve">The general </w:t>
-      </w:r>
-      <w:r>
-        <w:rPr>
-          <w:rFonts w:cstheme="minorHAnsi"/>
-          <w:lang w:val="en-US"/>
-        </w:rPr>
-        <w:t xml:space="preserve">method </w:t>
-      </w:r>
-      <w:r>
-        <w:rPr>
-          <w:rFonts w:cstheme="minorHAnsi"/>
-          <w:lang w:val="en-US"/>
-        </w:rPr>
-        <w:t>is as follows</w:t>
-      </w:r>
-      <w:r>
-        <w:rPr>
-          <w:rStyle w:val="Appeldenotedefin"/>
-          <w:rFonts w:cstheme="minorHAnsi"/>
-          <w:lang w:val="en-US"/>
-        </w:rPr>
-        <w:endnoteReference w:id="4"/>
-      </w:r>
-      <w:r>
-        <w:rPr>
-          <w:rFonts w:cstheme="minorHAnsi"/>
-          <w:lang w:val="en-US"/>
-        </w:rPr>
-        <w:t>:</w:t>
-      </w:r>
-    </w:p>
-    <w:p>
-      <w:pPr>
-        <w:rPr>
-          <w:rFonts w:ascii="Courier New" w:hAnsi="Courier New" w:cs="Courier New"/>
-          <w:sz w:val="20"/>
-          <w:szCs w:val="20"/>
-          <w:lang w:val="en-US"/>
-        </w:rPr>
-      </w:pPr>
-      <w:r>
-        <w:rPr>
-          <w:rFonts w:ascii="Courier New" w:hAnsi="Courier New" w:cs="Courier New"/>
-          <w:sz w:val="20"/>
-          <w:szCs w:val="20"/>
-          <w:lang w:val="en-US"/>
-        </w:rPr>
-        <w:t>1.  Shuffle the dataset randomly.</w:t>
-      </w:r>
-    </w:p>
-    <w:p>
-      <w:pPr>
-        <w:rPr>
-          <w:rFonts w:ascii="Courier New" w:hAnsi="Courier New" w:cs="Courier New"/>
-          <w:sz w:val="20"/>
-          <w:szCs w:val="20"/>
-          <w:lang w:val="en-US"/>
-        </w:rPr>
-      </w:pPr>
-      <w:r>
-        <w:rPr>
-          <w:rFonts w:ascii="Courier New" w:hAnsi="Courier New" w:cs="Courier New"/>
-          <w:sz w:val="20"/>
-          <w:szCs w:val="20"/>
-          <w:lang w:val="en-US"/>
-        </w:rPr>
-        <w:t>2.  Split the dataset into k groups</w:t>
-      </w:r>
-    </w:p>
-    <w:p>
-      <w:pPr>
-        <w:rPr>
-          <w:rFonts w:ascii="Courier New" w:hAnsi="Courier New" w:cs="Courier New"/>
-          <w:sz w:val="20"/>
-          <w:szCs w:val="20"/>
-          <w:lang w:val="en-US"/>
-        </w:rPr>
-      </w:pPr>
-      <w:r>
-        <w:rPr>
-          <w:rFonts w:ascii="Courier New" w:hAnsi="Courier New" w:cs="Courier New"/>
-          <w:sz w:val="20"/>
-          <w:szCs w:val="20"/>
-          <w:lang w:val="en-US"/>
-        </w:rPr>
-        <w:t xml:space="preserve">3.  For each unique group: </w:t>
-      </w:r>
-    </w:p>
-    <w:p>
-      <w:pPr>
-        <w:ind w:left="708"/>
-        <w:rPr>
-          <w:rFonts w:ascii="Courier New" w:hAnsi="Courier New" w:cs="Courier New"/>
-          <w:sz w:val="20"/>
-          <w:szCs w:val="20"/>
-          <w:lang w:val="en-US"/>
-        </w:rPr>
-      </w:pPr>
-      <w:r>
-        <w:rPr>
-          <w:rFonts w:ascii="Courier New" w:hAnsi="Courier New" w:cs="Courier New"/>
-          <w:sz w:val="20"/>
-          <w:szCs w:val="20"/>
-          <w:lang w:val="en-US"/>
-        </w:rPr>
-        <w:t>1.  Take the group as a test data set</w:t>
-      </w:r>
-    </w:p>
-    <w:p>
-      <w:pPr>
-        <w:ind w:left="708"/>
-        <w:rPr>
-          <w:rFonts w:ascii="Courier New" w:hAnsi="Courier New" w:cs="Courier New"/>
-          <w:sz w:val="20"/>
-          <w:szCs w:val="20"/>
-          <w:lang w:val="en-US"/>
-        </w:rPr>
-      </w:pPr>
-      <w:r>
-        <w:rPr>
-          <w:rFonts w:ascii="Courier New" w:hAnsi="Courier New" w:cs="Courier New"/>
-          <w:sz w:val="20"/>
-          <w:szCs w:val="20"/>
-          <w:lang w:val="en-US"/>
-        </w:rPr>
-        <w:t>2.  Take the remaining groups as a training data set</w:t>
-      </w:r>
-    </w:p>
-    <w:p>
-      <w:pPr>
-        <w:ind w:left="708"/>
-        <w:rPr>
-          <w:rFonts w:ascii="Courier New" w:hAnsi="Courier New" w:cs="Courier New"/>
-          <w:sz w:val="20"/>
-          <w:szCs w:val="20"/>
-          <w:lang w:val="en-US"/>
-        </w:rPr>
-      </w:pPr>
-      <w:r>
-        <w:rPr>
-          <w:rFonts w:ascii="Courier New" w:hAnsi="Courier New" w:cs="Courier New"/>
-          <w:sz w:val="20"/>
-          <w:szCs w:val="20"/>
-          <w:lang w:val="en-US"/>
-        </w:rPr>
-        <w:t>3.  Fit a model on the training set and evaluate it on the test set</w:t>
-      </w:r>
-    </w:p>
-    <w:p>
-      <w:pPr>
-        <w:ind w:firstLine="708"/>
-        <w:rPr>
-          <w:rFonts w:ascii="Courier New" w:hAnsi="Courier New" w:cs="Courier New"/>
-          <w:sz w:val="20"/>
-          <w:szCs w:val="20"/>
-          <w:lang w:val="en-US"/>
-        </w:rPr>
-      </w:pPr>
-      <w:r>
-        <w:rPr>
-          <w:rFonts w:ascii="Courier New" w:hAnsi="Courier New" w:cs="Courier New"/>
-          <w:sz w:val="20"/>
-          <w:szCs w:val="20"/>
-          <w:lang w:val="en-US"/>
-        </w:rPr>
-        <w:t>4.  Retain the evaluation score and discard the model</w:t>
-      </w:r>
-    </w:p>
-    <w:p>
-      <w:pPr>
-        <w:rPr>
-          <w:rFonts w:ascii="Courier New" w:hAnsi="Courier New" w:cs="Courier New"/>
-          <w:sz w:val="20"/>
-          <w:szCs w:val="20"/>
-          <w:lang w:val="en-US"/>
-        </w:rPr>
-      </w:pPr>
-      <w:r>
-        <w:rPr>
-          <w:rFonts w:ascii="Courier New" w:hAnsi="Courier New" w:cs="Courier New"/>
-          <w:sz w:val="20"/>
-          <w:szCs w:val="20"/>
-          <w:lang w:val="en-US"/>
-        </w:rPr>
-        <w:t>4.  Summarize the skill of the model using the sample of model evaluation scores</w:t>
-      </w:r>
-    </w:p>
-    <w:p>
-      <w:pPr>
-        <w:jc w:val="both"/>
-        <w:rPr>
-          <w:rFonts w:cstheme="minorHAnsi"/>
-          <w:lang w:val="en-US"/>
-        </w:rPr>
-      </w:pPr>
-      <w:r>
-        <w:rPr>
-          <w:rFonts w:cstheme="minorHAnsi"/>
-          <w:lang w:val="en-US"/>
-        </w:rPr>
-        <w:t>The value for k is chosen such that each train</w:t>
-      </w:r>
-      <w:r>
-        <w:rPr>
-          <w:rFonts w:cstheme="minorHAnsi"/>
-          <w:lang w:val="en-US"/>
-        </w:rPr>
-        <w:t xml:space="preserve"> and </w:t>
-      </w:r>
-      <w:r>
-        <w:rPr>
-          <w:rFonts w:cstheme="minorHAnsi"/>
-          <w:lang w:val="en-US"/>
-        </w:rPr>
-        <w:t>test group</w:t>
-      </w:r>
-      <w:r>
-        <w:rPr>
-          <w:rFonts w:cstheme="minorHAnsi"/>
-          <w:lang w:val="en-US"/>
-        </w:rPr>
-        <w:t xml:space="preserve">s are </w:t>
-      </w:r>
-      <w:r>
-        <w:rPr>
-          <w:rFonts w:cstheme="minorHAnsi"/>
-          <w:lang w:val="en-US"/>
-        </w:rPr>
-        <w:t xml:space="preserve">large enough to be statistically representative of </w:t>
-      </w:r>
-      <w:r>
-        <w:rPr>
-          <w:rFonts w:cstheme="minorHAnsi"/>
-          <w:lang w:val="en-US"/>
-        </w:rPr>
-        <w:t xml:space="preserve">the entire </w:t>
-      </w:r>
-      <w:r>
-        <w:rPr>
-          <w:rFonts w:cstheme="minorHAnsi"/>
-          <w:lang w:val="en-US"/>
-        </w:rPr>
-        <w:t>dataset.</w:t>
-      </w:r>
-      <w:r>
-        <w:rPr>
-          <w:rFonts w:cstheme="minorHAnsi"/>
-          <w:lang w:val="en-US"/>
-        </w:rPr>
-        <w:t xml:space="preserve"> The k-value 5 or 10 are often used as it was </w:t>
-      </w:r>
-      <w:r>
-        <w:rPr>
-          <w:rFonts w:cstheme="minorHAnsi"/>
-          <w:lang w:val="en-US"/>
-        </w:rPr>
-        <w:t>shown</w:t>
-      </w:r>
-      <w:r>
-        <w:rPr>
-          <w:rFonts w:cstheme="minorHAnsi"/>
-          <w:lang w:val="en-US"/>
-        </w:rPr>
-        <w:t xml:space="preserve"> empirically that they don’t</w:t>
-      </w:r>
-      <w:r>
-        <w:rPr>
-          <w:rFonts w:cstheme="minorHAnsi"/>
-          <w:lang w:val="en-US"/>
-        </w:rPr>
-        <w:t xml:space="preserve"> suffer neither from excessively high bias nor from very high variance.</w:t>
-      </w:r>
-      <w:r>
-        <w:rPr>
-          <w:rStyle w:val="Appeldenotedefin"/>
-          <w:rFonts w:cstheme="minorHAnsi"/>
-          <w:lang w:val="en-US"/>
-        </w:rPr>
-        <w:endnoteReference w:id="5"/>
-      </w:r>
-      <w:r>
-        <w:rPr>
-          <w:rFonts w:cstheme="minorHAnsi"/>
-          <w:lang w:val="en-US"/>
-        </w:rPr>
-        <w:t xml:space="preserve"> </w:t>
-      </w:r>
-      <w:r>
-        <w:rPr>
-          <w:rFonts w:cstheme="minorHAnsi"/>
-          <w:lang w:val="en-US"/>
-        </w:rPr>
-        <w:t xml:space="preserve">In this case, </w:t>
-      </w:r>
-      <w:r>
-        <w:rPr>
-          <w:rFonts w:cstheme="minorHAnsi"/>
-          <w:lang w:val="en-US"/>
-        </w:rPr>
-        <w:t xml:space="preserve">the dataset </w:t>
-      </w:r>
-      <w:r>
-        <w:rPr>
-          <w:lang w:val="en-US"/>
-        </w:rPr>
-        <w:t xml:space="preserve">is </w:t>
-      </w:r>
-      <w:r>
-        <w:rPr>
-          <w:lang w:val="en-US"/>
-        </w:rPr>
-        <w:t>composed of 37 signals with a label window of 1s</w:t>
-      </w:r>
-      <w:r>
-        <w:rPr>
-          <w:lang w:val="en-US"/>
-        </w:rPr>
-        <w:t xml:space="preserve">, which allows 2183 observations. </w:t>
-      </w:r>
-      <w:r>
-        <w:rPr>
-          <w:rFonts w:cstheme="minorHAnsi"/>
-          <w:lang w:val="en-US"/>
-        </w:rPr>
-        <w:t xml:space="preserve">10 was </w:t>
-      </w:r>
-      <w:r>
-        <w:rPr>
-          <w:rFonts w:cstheme="minorHAnsi"/>
-          <w:lang w:val="en-US"/>
-        </w:rPr>
-        <w:t xml:space="preserve">then </w:t>
-      </w:r>
-      <w:r>
-        <w:rPr>
-          <w:rFonts w:cstheme="minorHAnsi"/>
-          <w:lang w:val="en-US"/>
-        </w:rPr>
-        <w:t xml:space="preserve">chosen as the k value. </w:t>
-      </w:r>
-    </w:p>
-    <w:p>
-      <w:pPr>
-        <w:rPr>
-          <w:rFonts w:cstheme="minorHAnsi"/>
-          <w:lang w:val="en-US"/>
-        </w:rPr>
-      </w:pPr>
-    </w:p>
-    <w:p>
-      <w:pPr>
-        <w:rPr>
-          <w:rFonts w:cstheme="minorHAnsi"/>
-          <w:lang w:val="en-US"/>
-        </w:rPr>
-      </w:pPr>
-    </w:p>
-    <w:p>
-      <w:pPr>
-        <w:rPr>
-          <w:rFonts w:cstheme="minorHAnsi"/>
-          <w:lang w:val="en-US"/>
-        </w:rPr>
-      </w:pPr>
-    </w:p>
-    <w:p>
-      <w:pPr>
-        <w:rPr>
-          <w:rFonts w:cstheme="minorHAnsi"/>
-          <w:lang w:val="en-US"/>
-        </w:rPr>
-      </w:pPr>
-    </w:p>
-    <w:p>
-      <w:pPr>
-        <w:rPr>
-          <w:rFonts w:cstheme="minorHAnsi"/>
-          <w:lang w:val="en-US"/>
-        </w:rPr>
-      </w:pPr>
-    </w:p>
-    <w:p>
-      <w:pPr>
-        <w:rPr>
-          <w:rFonts w:cstheme="minorHAnsi"/>
-          <w:lang w:val="en-US"/>
-        </w:rPr>
-      </w:pPr>
-    </w:p>
-    <w:p>
-      <w:pPr>
-        <w:rPr>
-          <w:rFonts w:cstheme="minorHAnsi"/>
-          <w:lang w:val="en-US"/>
-        </w:rPr>
-      </w:pPr>
-    </w:p>
-    <w:p>
-      <w:pPr>
-        <w:rPr>
-          <w:rFonts w:cstheme="minorHAnsi"/>
-          <w:lang w:val="en-US"/>
-        </w:rPr>
-      </w:pPr>
-    </w:p>
-    <w:p>
-      <w:pPr>
-        <w:rPr>
-          <w:rFonts w:cstheme="minorHAnsi"/>
-          <w:lang w:val="en-US"/>
-        </w:rPr>
-      </w:pPr>
-      <w:r>
-        <w:rPr>
-          <w:rFonts w:cstheme="minorHAnsi"/>
-          <w:noProof/>
-          <w:lang w:val="en-US"/>
-        </w:rPr>
-        <w:drawing>
-          <wp:inline distT="0" distB="0" distL="0" distR="0" wp14:anchorId="11C24D69" wp14:editId="66205ECD">
-            <wp:extent cx="5569236" cy="3391074"/>
-            <wp:effectExtent l="0" t="0" r="0" b="0"/>
-            <wp:docPr id="8" name="Image 8"/>
-            <wp:cNvGraphicFramePr>
-              <a:graphicFrameLocks xmlns:a="http://schemas.openxmlformats.org/drawingml/2006/main" noChangeAspect="1"/>
-            </wp:cNvGraphicFramePr>
-            <a:graphic xmlns:a="http://schemas.openxmlformats.org/drawingml/2006/main">
-              <a:graphicData uri="http://schemas.openxmlformats.org/drawingml/2006/picture">
-                <pic:pic xmlns:pic="http://schemas.openxmlformats.org/drawingml/2006/picture">
-                  <pic:nvPicPr>
-                    <pic:cNvPr id="1" name=""/>
-                    <pic:cNvPicPr/>
-                  </pic:nvPicPr>
-                  <pic:blipFill>
-                    <a:blip r:embed="rId18"/>
-                    <a:stretch>
-                      <a:fillRect/>
-                    </a:stretch>
-                  </pic:blipFill>
-                  <pic:spPr>
-                    <a:xfrm>
-                      <a:off x="0" y="0"/>
                       <a:ext cx="5569236" cy="3391074"/>
                     </a:xfrm>
                     <a:prstGeom prst="rect">
@@ -4429,7 +6057,7 @@
       </w:r>
     </w:p>
     <w:sectPr>
-      <w:footerReference w:type="default" r:id="rId19"/>
+      <w:footerReference w:type="default" r:id="rId18"/>
       <w:pgSz w:w="11906" w:h="16838"/>
       <w:pgMar w:top="1417" w:right="1417" w:bottom="1417" w:left="1417" w:header="708" w:footer="708" w:gutter="0"/>
       <w:cols w:space="708"/>

--- a/Rapport/Reports Parts/Crying_removing.docx
+++ b/Rapport/Reports Parts/Crying_removing.docx
@@ -2089,15 +2089,7 @@
         <w:rPr>
           <w:lang w:val="en-US"/>
         </w:rPr>
-        <w:t xml:space="preserve">The characteristics tested </w:t>
-      </w:r>
-      <w:bookmarkStart w:id="3" w:name="_GoBack"/>
-      <w:bookmarkEnd w:id="3"/>
-      <w:r>
-        <w:rPr>
-          <w:lang w:val="en-US"/>
-        </w:rPr>
-        <w:t xml:space="preserve">are partly those implemented in the part .... They are represented in </w:t>
+        <w:t xml:space="preserve">The characteristics tested are partly those implemented in the part .... They are represented in </w:t>
       </w:r>
       <w:r>
         <w:rPr>
@@ -2167,7 +2159,6 @@
         <w:t>Faire commentaires</w:t>
       </w:r>
     </w:p>
-    <w:p/>
     <w:p>
       <w:pPr>
         <w:ind w:firstLine="360"/>
@@ -2179,285 +2170,196 @@
     </w:p>
     <w:p>
       <w:pPr>
-        <w:ind w:firstLine="360"/>
+        <w:ind w:firstLine="708"/>
         <w:jc w:val="both"/>
         <w:rPr>
           <w:rFonts w:cstheme="minorHAnsi"/>
-          <w:noProof/>
-        </w:rPr>
-      </w:pPr>
-      <w:r>
-        <w:rPr>
-          <w:rFonts w:cstheme="minorHAnsi"/>
-          <w:noProof/>
-          <w:highlight w:val="green"/>
-        </w:rPr>
-        <w:t>4 : Choix de ce qu’on garde pour différencier.</w:t>
+          <w:lang w:val="en-US"/>
+        </w:rPr>
+      </w:pPr>
+      <w:r>
+        <w:rPr>
+          <w:rFonts w:cstheme="minorHAnsi"/>
+          <w:lang w:val="en-US"/>
+        </w:rPr>
+        <w:t xml:space="preserve">Finally, all these analyzes </w:t>
+      </w:r>
+      <w:r>
+        <w:rPr>
+          <w:rFonts w:cstheme="minorHAnsi"/>
+          <w:lang w:val="en-US"/>
+        </w:rPr>
+        <w:t>enabled</w:t>
+      </w:r>
+      <w:r>
+        <w:rPr>
+          <w:rFonts w:cstheme="minorHAnsi"/>
+          <w:lang w:val="en-US"/>
+        </w:rPr>
+        <w:t xml:space="preserve"> a choice on the </w:t>
+      </w:r>
+      <w:r>
+        <w:rPr>
+          <w:rFonts w:cstheme="minorHAnsi"/>
+          <w:lang w:val="en-US"/>
+        </w:rPr>
+        <w:t>feature(s)</w:t>
+      </w:r>
+      <w:r>
+        <w:rPr>
+          <w:rFonts w:cstheme="minorHAnsi"/>
+          <w:lang w:val="en-US"/>
+        </w:rPr>
+        <w:t xml:space="preserve"> used to determine if a </w:t>
+      </w:r>
+      <w:r>
+        <w:rPr>
+          <w:rFonts w:cstheme="minorHAnsi"/>
+          <w:lang w:val="en-US"/>
+        </w:rPr>
+        <w:t xml:space="preserve">segment </w:t>
+      </w:r>
+      <w:r>
+        <w:rPr>
+          <w:rFonts w:cstheme="minorHAnsi"/>
+          <w:lang w:val="en-US"/>
+        </w:rPr>
+        <w:t>contains crying. For efficiency, the average value of the power ratio over a defined frequency interval</w:t>
+      </w:r>
+      <w:r>
+        <w:rPr>
+          <w:rFonts w:cstheme="minorHAnsi"/>
+          <w:lang w:val="en-US"/>
+        </w:rPr>
+        <w:t xml:space="preserve"> was kept</w:t>
+      </w:r>
+      <w:r>
+        <w:rPr>
+          <w:rFonts w:cstheme="minorHAnsi"/>
+          <w:lang w:val="en-US"/>
+        </w:rPr>
+        <w:t xml:space="preserve">. This interval was decided using the figures </w:t>
+      </w:r>
+      <w:r>
+        <w:rPr>
+          <w:rFonts w:cstheme="minorHAnsi"/>
+          <w:highlight w:val="darkCyan"/>
+          <w:lang w:val="en-US"/>
+        </w:rPr>
+        <w:t>...</w:t>
+      </w:r>
+      <w:r>
+        <w:rPr>
+          <w:rFonts w:cstheme="minorHAnsi"/>
+          <w:lang w:val="en-US"/>
+        </w:rPr>
+        <w:t xml:space="preserve"> and</w:t>
+      </w:r>
+      <w:r>
+        <w:rPr>
+          <w:rFonts w:cstheme="minorHAnsi"/>
+          <w:lang w:val="en-US"/>
+        </w:rPr>
+        <w:t xml:space="preserve"> </w:t>
+      </w:r>
+      <w:r>
+        <w:rPr>
+          <w:rFonts w:cstheme="minorHAnsi"/>
+          <w:highlight w:val="darkCyan"/>
+          <w:lang w:val="en-US"/>
+        </w:rPr>
+        <w:t>...</w:t>
+      </w:r>
+      <w:r>
+        <w:rPr>
+          <w:rFonts w:cstheme="minorHAnsi"/>
+          <w:lang w:val="en-US"/>
+        </w:rPr>
+        <w:t>, taking areas where the power spectr</w:t>
+      </w:r>
+      <w:r>
+        <w:rPr>
+          <w:rFonts w:cstheme="minorHAnsi"/>
+          <w:lang w:val="en-US"/>
+        </w:rPr>
+        <w:t>a</w:t>
+      </w:r>
+      <w:r>
+        <w:rPr>
+          <w:rFonts w:cstheme="minorHAnsi"/>
+          <w:lang w:val="en-US"/>
+        </w:rPr>
+        <w:t xml:space="preserve"> differentiate</w:t>
+      </w:r>
+      <w:r>
+        <w:rPr>
+          <w:rFonts w:cstheme="minorHAnsi"/>
+          <w:lang w:val="en-US"/>
+        </w:rPr>
+        <w:t xml:space="preserve"> </w:t>
+      </w:r>
+      <w:r>
+        <w:rPr>
+          <w:rFonts w:cstheme="minorHAnsi"/>
+          <w:lang w:val="en-US"/>
+        </w:rPr>
+        <w:t>well and h</w:t>
+      </w:r>
+      <w:r>
+        <w:rPr>
+          <w:rFonts w:cstheme="minorHAnsi"/>
+          <w:lang w:val="en-US"/>
+        </w:rPr>
+        <w:t>ave</w:t>
+      </w:r>
+      <w:r>
+        <w:rPr>
+          <w:rFonts w:cstheme="minorHAnsi"/>
+          <w:lang w:val="en-US"/>
+        </w:rPr>
+        <w:t xml:space="preserve"> no overlap. The tests in </w:t>
+      </w:r>
+      <w:r>
+        <w:rPr>
+          <w:rFonts w:cstheme="minorHAnsi"/>
+          <w:lang w:val="en-US"/>
+        </w:rPr>
+        <w:t>annex</w:t>
+      </w:r>
+      <w:r>
+        <w:rPr>
+          <w:rFonts w:cstheme="minorHAnsi"/>
+          <w:lang w:val="en-US"/>
+        </w:rPr>
+        <w:t xml:space="preserve"> </w:t>
+      </w:r>
+      <w:r>
+        <w:rPr>
+          <w:rFonts w:cstheme="minorHAnsi"/>
+          <w:highlight w:val="darkCyan"/>
+          <w:lang w:val="en-US"/>
+        </w:rPr>
+        <w:t>...</w:t>
+      </w:r>
+      <w:r>
+        <w:rPr>
+          <w:rFonts w:cstheme="minorHAnsi"/>
+          <w:lang w:val="en-US"/>
+        </w:rPr>
+        <w:t xml:space="preserve"> finally showed that the best frequency band was between 296 and 407Hz.</w:t>
+      </w:r>
+    </w:p>
+    <w:p>
+      <w:pPr>
+        <w:pStyle w:val="Titre2"/>
+      </w:pPr>
+      <w:r>
+        <w:t xml:space="preserve">Threshold Establishing </w:t>
       </w:r>
     </w:p>
     <w:p>
       <w:pPr>
         <w:ind w:firstLine="708"/>
-        <w:rPr>
-          <w:rFonts w:cstheme="minorHAnsi"/>
-          <w:lang w:val="en-US"/>
-        </w:rPr>
-      </w:pPr>
-      <w:r>
-        <w:rPr>
-          <w:rFonts w:cstheme="minorHAnsi"/>
-          <w:lang w:val="en-US"/>
-        </w:rPr>
-        <w:t xml:space="preserve">Finally, it was decided that the Power Ratio could be enough to differentiate the CS and NCS. </w:t>
-      </w:r>
-      <w:r>
-        <w:rPr>
-          <w:rFonts w:cstheme="minorHAnsi"/>
-          <w:noProof/>
-          <w:highlight w:val="green"/>
-          <w:lang w:val="en-US"/>
-        </w:rPr>
-        <w:t>Comme pas beaucoup de temps et qu’il y a déjà une grande différence dans PR, c’est ce qu’on utilise</w:t>
-      </w:r>
-      <w:r>
-        <w:rPr>
-          <w:rFonts w:cstheme="minorHAnsi"/>
-          <w:lang w:val="en-US"/>
-        </w:rPr>
-        <w:t xml:space="preserve"> </w:t>
-      </w:r>
-      <w:r>
-        <w:rPr>
-          <w:rFonts w:cstheme="minorHAnsi"/>
-          <w:lang w:val="en-US"/>
-        </w:rPr>
-        <w:t xml:space="preserve">When labelling the signals with a window of 1s, a huge difference can be seen in the power spectrum </w:t>
-      </w:r>
-      <w:r>
-        <w:rPr>
-          <w:rFonts w:cstheme="minorHAnsi"/>
-          <w:lang w:val="en-US"/>
-        </w:rPr>
-        <w:t xml:space="preserve">average </w:t>
-      </w:r>
-      <w:r>
-        <w:rPr>
-          <w:rFonts w:cstheme="minorHAnsi"/>
-          <w:lang w:val="en-US"/>
-        </w:rPr>
-        <w:t xml:space="preserve">between </w:t>
-      </w:r>
-      <w:r>
-        <w:rPr>
-          <w:rFonts w:cstheme="minorHAnsi"/>
-          <w:highlight w:val="yellow"/>
-          <w:lang w:val="en-US"/>
-        </w:rPr>
-        <w:t>600Hz to 1000Hz</w:t>
-      </w:r>
-      <w:r>
-        <w:rPr>
-          <w:rFonts w:cstheme="minorHAnsi"/>
-          <w:lang w:val="en-US"/>
-        </w:rPr>
-        <w:t xml:space="preserve"> </w:t>
-      </w:r>
-      <w:r>
-        <w:rPr>
-          <w:rFonts w:cstheme="minorHAnsi"/>
-          <w:lang w:val="en-US"/>
-        </w:rPr>
-        <w:t>(</w:t>
-      </w:r>
-      <w:proofErr w:type="spellStart"/>
-      <w:r>
-        <w:rPr>
-          <w:rFonts w:cstheme="minorHAnsi"/>
-          <w:lang w:val="en-US"/>
-        </w:rPr>
-        <w:t>cf</w:t>
-      </w:r>
-      <w:proofErr w:type="spellEnd"/>
-      <w:r>
-        <w:rPr>
-          <w:rFonts w:cstheme="minorHAnsi"/>
-          <w:lang w:val="en-US"/>
-        </w:rPr>
-        <w:t xml:space="preserve"> </w:t>
-      </w:r>
-      <w:r>
-        <w:rPr>
-          <w:rFonts w:cstheme="minorHAnsi"/>
-          <w:lang w:val="en-US"/>
-        </w:rPr>
-        <w:t>figure 5</w:t>
-      </w:r>
-      <w:r>
-        <w:rPr>
-          <w:rFonts w:cstheme="minorHAnsi"/>
-          <w:lang w:val="en-US"/>
-        </w:rPr>
-        <w:t>)</w:t>
-      </w:r>
-      <w:r>
-        <w:rPr>
-          <w:rFonts w:cstheme="minorHAnsi"/>
-          <w:lang w:val="en-US"/>
-        </w:rPr>
-        <w:t>.</w:t>
-      </w:r>
-    </w:p>
-    <w:p>
-      <w:pPr>
-        <w:ind w:firstLine="708"/>
-      </w:pPr>
-      <w:r>
-        <w:rPr>
-          <w:lang w:val="en-US"/>
-        </w:rPr>
-        <w:t>A threshold in the power spectrum average must be determined to differentiate a CS from an NCS.</w:t>
-      </w:r>
-      <w:r>
-        <w:rPr>
-          <w:lang w:val="en-US"/>
-        </w:rPr>
-        <w:t xml:space="preserve"> </w:t>
-      </w:r>
-      <w:r>
-        <w:rPr>
-          <w:highlight w:val="yellow"/>
-          <w:lang w:val="en-US"/>
-        </w:rPr>
-        <w:t>The power ratio average in the frequencies between the first and third quartile of the CS power spectrum will be used</w:t>
-      </w:r>
-      <w:r>
-        <w:rPr>
-          <w:highlight w:val="yellow"/>
-          <w:lang w:val="en-US"/>
-        </w:rPr>
-        <w:t xml:space="preserve"> </w:t>
-      </w:r>
-      <w:r>
-        <w:rPr>
-          <w:highlight w:val="green"/>
-          <w:lang w:val="en-US"/>
-        </w:rPr>
-        <w:t xml:space="preserve">+ dire les </w:t>
-      </w:r>
-      <w:proofErr w:type="spellStart"/>
-      <w:r>
-        <w:rPr>
-          <w:highlight w:val="green"/>
-          <w:lang w:val="en-US"/>
-        </w:rPr>
-        <w:t>autres</w:t>
-      </w:r>
-      <w:proofErr w:type="spellEnd"/>
-      <w:r>
-        <w:rPr>
-          <w:highlight w:val="green"/>
-          <w:lang w:val="en-US"/>
-        </w:rPr>
-        <w:t xml:space="preserve"> </w:t>
-      </w:r>
-      <w:proofErr w:type="spellStart"/>
-      <w:r>
-        <w:rPr>
-          <w:highlight w:val="green"/>
-          <w:lang w:val="en-US"/>
-        </w:rPr>
-        <w:t>facteurs</w:t>
-      </w:r>
-      <w:proofErr w:type="spellEnd"/>
-      <w:r>
-        <w:rPr>
-          <w:highlight w:val="yellow"/>
-          <w:lang w:val="en-US"/>
-        </w:rPr>
-        <w:t>.</w:t>
-      </w:r>
-      <w:r>
-        <w:rPr>
-          <w:lang w:val="en-US"/>
-        </w:rPr>
-        <w:t xml:space="preserve"> </w:t>
-      </w:r>
-      <w:r>
-        <w:rPr>
-          <w:highlight w:val="green"/>
-        </w:rPr>
-        <w:t xml:space="preserve">Dire que des tests ont été fait, </w:t>
-      </w:r>
-      <w:proofErr w:type="spellStart"/>
-      <w:r>
-        <w:rPr>
-          <w:highlight w:val="green"/>
-        </w:rPr>
-        <w:t>don’t</w:t>
-      </w:r>
-      <w:proofErr w:type="spellEnd"/>
-      <w:r>
-        <w:rPr>
-          <w:highlight w:val="green"/>
-        </w:rPr>
-        <w:t xml:space="preserve"> les résultats se trouvent en annexe.</w:t>
-      </w:r>
-    </w:p>
-    <w:p>
-      <w:pPr>
-        <w:ind w:firstLine="708"/>
-      </w:pPr>
-    </w:p>
-    <w:p>
-      <w:pPr>
-        <w:ind w:firstLine="708"/>
-      </w:pPr>
-      <w:r>
-        <w:rPr>
-          <w:highlight w:val="yellow"/>
-        </w:rPr>
-        <w:t xml:space="preserve">Mieux des </w:t>
-      </w:r>
-      <w:proofErr w:type="spellStart"/>
-      <w:r>
-        <w:rPr>
-          <w:highlight w:val="yellow"/>
-        </w:rPr>
-        <w:t>window</w:t>
-      </w:r>
-      <w:proofErr w:type="spellEnd"/>
-      <w:r>
-        <w:rPr>
-          <w:highlight w:val="yellow"/>
-        </w:rPr>
-        <w:t xml:space="preserve"> de 3s car </w:t>
-      </w:r>
-      <w:proofErr w:type="spellStart"/>
-      <w:r>
-        <w:rPr>
-          <w:highlight w:val="yellow"/>
-        </w:rPr>
-        <w:t>pwelch</w:t>
-      </w:r>
-      <w:proofErr w:type="spellEnd"/>
-      <w:r>
-        <w:rPr>
-          <w:highlight w:val="yellow"/>
-        </w:rPr>
-        <w:t xml:space="preserve"> pas trop performant quand trop petit</w:t>
-      </w:r>
-    </w:p>
-    <w:p>
-      <w:pPr>
-        <w:pStyle w:val="Titre2"/>
-      </w:pPr>
-      <w:r>
-        <w:t xml:space="preserve">Threshold Establishing </w:t>
-      </w:r>
-    </w:p>
-    <w:p>
-      <w:pPr>
-        <w:jc w:val="both"/>
         <w:rPr>
           <w:rFonts w:cstheme="minorHAnsi"/>
           <w:color w:val="000000"/>
@@ -2465,6 +2367,18 @@
           <w:lang w:val="en-US"/>
         </w:rPr>
       </w:pPr>
+      <w:r>
+        <w:rPr>
+          <w:lang w:val="en-US"/>
+        </w:rPr>
+        <w:t>A threshold in the power spectrum average must be determined to differentiate a CS from an NCS.</w:t>
+      </w:r>
+      <w:r>
+        <w:rPr>
+          <w:lang w:val="en-US"/>
+        </w:rPr>
+        <w:t xml:space="preserve"> </w:t>
+      </w:r>
       <w:r>
         <w:rPr>
           <w:rFonts w:cstheme="minorHAnsi"/>
@@ -3598,15 +3512,7 @@
           <w:rFonts w:cstheme="minorHAnsi"/>
           <w:lang w:val="en-US"/>
         </w:rPr>
-        <w:t xml:space="preserve">. Each point represents a sensitivity/specificity pair corresponding to a particular decision </w:t>
-      </w:r>
-      <w:r>
-        <w:rPr>
-          <w:rFonts w:cstheme="minorHAnsi"/>
-          <w:lang w:val="en-US"/>
-        </w:rPr>
-        <w:lastRenderedPageBreak/>
-        <w:t xml:space="preserve">threshold. </w:t>
+        <w:t xml:space="preserve">. Each point represents a sensitivity/specificity pair corresponding to a particular decision threshold. </w:t>
       </w:r>
       <w:r>
         <w:rPr>
@@ -3650,7 +3556,22 @@
           <w:rFonts w:cstheme="minorHAnsi"/>
           <w:lang w:val="en-US"/>
         </w:rPr>
-        <w:t xml:space="preserve"> … </w:t>
+        <w:t xml:space="preserve"> </w:t>
+      </w:r>
+      <w:r>
+        <w:rPr>
+          <w:rFonts w:cstheme="minorHAnsi"/>
+          <w:highlight w:val="darkCyan"/>
+          <w:lang w:val="en-US"/>
+        </w:rPr>
+        <w:t>…</w:t>
+      </w:r>
+      <w:r>
+        <w:rPr>
+          <w:rFonts w:cstheme="minorHAnsi"/>
+          <w:lang w:val="en-US"/>
+        </w:rPr>
+        <w:t xml:space="preserve"> </w:t>
       </w:r>
       <w:r>
         <w:rPr>
@@ -3664,7 +3585,7 @@
           <w:rFonts w:cstheme="minorHAnsi"/>
           <w:lang w:val="en-US"/>
         </w:rPr>
-        <w:t xml:space="preserve"> band ratio</w:t>
+        <w:t xml:space="preserve"> ratio</w:t>
       </w:r>
       <w:r>
         <w:rPr>
@@ -3713,11 +3634,20 @@
           <w:rFonts w:cstheme="minorHAnsi"/>
           <w:lang w:val="en-US"/>
         </w:rPr>
-        <w:t>threshold equals to 0.00</w:t>
-      </w:r>
-      <w:r>
-        <w:rPr>
-          <w:rFonts w:cstheme="minorHAnsi"/>
+        <w:t xml:space="preserve">threshold equals to </w:t>
+      </w:r>
+      <w:r>
+        <w:rPr>
+          <w:rFonts w:cstheme="minorHAnsi"/>
+          <w:highlight w:val="yellow"/>
+          <w:lang w:val="en-US"/>
+        </w:rPr>
+        <w:t>0.00</w:t>
+      </w:r>
+      <w:r>
+        <w:rPr>
+          <w:rFonts w:cstheme="minorHAnsi"/>
+          <w:highlight w:val="yellow"/>
           <w:lang w:val="en-US"/>
         </w:rPr>
         <w:t>1</w:t>
@@ -3725,6 +3655,7 @@
       <w:r>
         <w:rPr>
           <w:rFonts w:cstheme="minorHAnsi"/>
+          <w:highlight w:val="yellow"/>
           <w:lang w:val="en-US"/>
         </w:rPr>
         <w:t>8</w:t>
@@ -3841,6 +3772,7 @@
         <w:rPr>
           <w:noProof/>
         </w:rPr>
+        <w:lastRenderedPageBreak/>
         <w:drawing>
           <wp:inline distT="0" distB="0" distL="0" distR="0" wp14:anchorId="58810C10" wp14:editId="4234F4BD">
             <wp:extent cx="3498683" cy="2624013"/>
@@ -4027,6 +3959,160 @@
       <w:r>
         <w:t>Crying Removal</w:t>
       </w:r>
+    </w:p>
+    <w:p>
+      <w:pPr>
+        <w:jc w:val="both"/>
+      </w:pPr>
+      <w:r>
+        <w:t xml:space="preserve">Le </w:t>
+      </w:r>
+      <w:proofErr w:type="spellStart"/>
+      <w:r>
+        <w:t>Crying</w:t>
+      </w:r>
+      <w:proofErr w:type="spellEnd"/>
+      <w:r>
+        <w:t xml:space="preserve"> </w:t>
+      </w:r>
+      <w:proofErr w:type="spellStart"/>
+      <w:r>
+        <w:t>removal</w:t>
+      </w:r>
+      <w:proofErr w:type="spellEnd"/>
+      <w:r>
+        <w:t xml:space="preserve"> effectué en prenant toute la </w:t>
+      </w:r>
+      <w:proofErr w:type="spellStart"/>
+      <w:r>
+        <w:t>database</w:t>
+      </w:r>
+      <w:proofErr w:type="spellEnd"/>
+      <w:r>
+        <w:t xml:space="preserve">. Pour chaque signal, </w:t>
+      </w:r>
+      <w:r>
+        <w:t>on calcule le power ratio sur la bonne bande de fréquence. Ce calcul est fait pour chaque fenêtre de 3s, avec 1s d’</w:t>
+      </w:r>
+      <w:proofErr w:type="spellStart"/>
+      <w:r>
+        <w:t>overlap</w:t>
+      </w:r>
+      <w:proofErr w:type="spellEnd"/>
+      <w:r>
+        <w:t xml:space="preserve">. Lors de ces </w:t>
+      </w:r>
+      <w:proofErr w:type="spellStart"/>
+      <w:r>
+        <w:t>overlap</w:t>
+      </w:r>
+      <w:proofErr w:type="spellEnd"/>
+      <w:r>
+        <w:t xml:space="preserve">, si un des segments est CS, alors la valeur de cet </w:t>
+      </w:r>
+      <w:proofErr w:type="spellStart"/>
+      <w:r>
+        <w:t>overlap</w:t>
+      </w:r>
+      <w:proofErr w:type="spellEnd"/>
+      <w:r>
+        <w:t xml:space="preserve"> sera CS. </w:t>
+      </w:r>
+    </w:p>
+    <w:p>
+      <w:pPr>
+        <w:jc w:val="both"/>
+      </w:pPr>
+      <w:r>
+        <w:t xml:space="preserve">Une fois les </w:t>
+      </w:r>
+      <w:proofErr w:type="spellStart"/>
+      <w:r>
+        <w:t>CSs</w:t>
+      </w:r>
+      <w:proofErr w:type="spellEnd"/>
+      <w:r>
+        <w:t xml:space="preserve"> </w:t>
+      </w:r>
+      <w:proofErr w:type="spellStart"/>
+      <w:r>
+        <w:t>detectés</w:t>
+      </w:r>
+      <w:proofErr w:type="spellEnd"/>
+      <w:r>
+        <w:t xml:space="preserve">, ils sont enlevés. Tous les </w:t>
+      </w:r>
+      <w:proofErr w:type="spellStart"/>
+      <w:r>
+        <w:t>samples</w:t>
+      </w:r>
+      <w:proofErr w:type="spellEnd"/>
+      <w:r>
+        <w:t xml:space="preserve"> doivent avoir à la sortie de cet </w:t>
+      </w:r>
+      <w:proofErr w:type="spellStart"/>
+      <w:r>
+        <w:t>algotithme</w:t>
+      </w:r>
+      <w:proofErr w:type="spellEnd"/>
+      <w:r>
+        <w:t xml:space="preserve"> la même taille, pour que cela n’influe pas lors de l’extraction des caractéristiques (</w:t>
+      </w:r>
+      <w:proofErr w:type="spellStart"/>
+      <w:r>
+        <w:t>cf</w:t>
+      </w:r>
+      <w:proofErr w:type="spellEnd"/>
+      <w:r>
+        <w:t xml:space="preserve"> partie 3). </w:t>
+      </w:r>
+      <w:r>
+        <w:t>Sachant que les signaux ne doivent pas être plus court que 10 secondes</w:t>
+      </w:r>
+      <w:r>
+        <w:rPr>
+          <w:highlight w:val="yellow"/>
+        </w:rPr>
+        <w:t xml:space="preserve">, est ce que certains ont été enlevé ? Quelle est la taille finale ? demander à </w:t>
+      </w:r>
+      <w:proofErr w:type="spellStart"/>
+      <w:r>
+        <w:rPr>
+          <w:highlight w:val="yellow"/>
+        </w:rPr>
+        <w:t>Fae</w:t>
+      </w:r>
+      <w:proofErr w:type="spellEnd"/>
+      <w:r>
+        <w:rPr>
+          <w:highlight w:val="yellow"/>
+        </w:rPr>
+        <w:t xml:space="preserve"> pourquoi 10 secondes.</w:t>
+      </w:r>
+    </w:p>
+    <w:p>
+      <w:pPr>
+        <w:jc w:val="both"/>
+      </w:pPr>
+      <w:r>
+        <w:t xml:space="preserve">Attention </w:t>
+      </w:r>
+      <w:proofErr w:type="gramStart"/>
+      <w:r>
+        <w:t>aux discontinuité</w:t>
+      </w:r>
+      <w:proofErr w:type="gramEnd"/>
+      <w:r>
+        <w:t xml:space="preserve"> dans les prochaines </w:t>
+      </w:r>
+      <w:proofErr w:type="spellStart"/>
+      <w:r>
+        <w:t>anaylses</w:t>
+      </w:r>
+      <w:proofErr w:type="spellEnd"/>
+      <w:r>
+        <w:t>.</w:t>
+      </w:r>
       <w:r>
         <w:br w:type="page"/>
       </w:r>
@@ -4060,44 +4146,62 @@
         <w:rPr>
           <w:lang w:val="en-US"/>
         </w:rPr>
-        <w:t xml:space="preserve">CSs were detected with </w:t>
-      </w:r>
-      <w:r>
-        <w:rPr>
-          <w:highlight w:val="green"/>
-          <w:lang w:val="en-US"/>
-        </w:rPr>
-        <w:t>70% accuracy, while 86%</w:t>
-      </w:r>
-      <w:r>
-        <w:rPr>
-          <w:lang w:val="en-US"/>
-        </w:rPr>
-        <w:t xml:space="preserve"> for NCS</w:t>
-      </w:r>
-      <w:r>
-        <w:rPr>
+        <w:t xml:space="preserve">CSs </w:t>
+      </w:r>
+      <w:r>
+        <w:rPr>
+          <w:lang w:val="en-US"/>
+        </w:rPr>
+        <w:t xml:space="preserve">were detected with </w:t>
+      </w:r>
+      <w:bookmarkStart w:id="3" w:name="_GoBack"/>
+      <w:bookmarkEnd w:id="3"/>
+      <w:r>
+        <w:rPr>
+          <w:highlight w:val="yellow"/>
+          <w:lang w:val="en-US"/>
+        </w:rPr>
+        <w:t>88.5</w:t>
+      </w:r>
+      <w:r>
+        <w:rPr>
+          <w:highlight w:val="yellow"/>
+          <w:lang w:val="en-US"/>
+        </w:rPr>
+        <w:t>% accuracy, while 8</w:t>
+      </w:r>
+      <w:r>
+        <w:rPr>
+          <w:highlight w:val="yellow"/>
+          <w:lang w:val="en-US"/>
+        </w:rPr>
+        <w:t>5.5</w:t>
+      </w:r>
+      <w:r>
+        <w:rPr>
+          <w:highlight w:val="yellow"/>
+          <w:lang w:val="en-US"/>
+        </w:rPr>
+        <w:t>% for NCS</w:t>
+      </w:r>
+      <w:r>
+        <w:rPr>
+          <w:highlight w:val="yellow"/>
           <w:lang w:val="en-US"/>
         </w:rPr>
         <w:t>s</w:t>
       </w:r>
       <w:r>
         <w:rPr>
-          <w:lang w:val="en-US"/>
-        </w:rPr>
-        <w:t xml:space="preserve"> avec </w:t>
-      </w:r>
-      <w:r>
-        <w:rPr>
-          <w:highlight w:val="green"/>
-          <w:lang w:val="en-US"/>
-        </w:rPr>
-        <w:t xml:space="preserve">accuracy </w:t>
+          <w:highlight w:val="yellow"/>
+          <w:lang w:val="en-US"/>
+        </w:rPr>
+        <w:t xml:space="preserve"> avec accuracy </w:t>
       </w:r>
       <w:proofErr w:type="spellStart"/>
       <w:r>
         <w:rPr>
-          <w:highlight w:val="green"/>
+          <w:highlight w:val="yellow"/>
           <w:lang w:val="en-US"/>
         </w:rPr>
         <w:t>globale</w:t>
@@ -4105,22 +4209,36 @@
       <w:proofErr w:type="spellEnd"/>
       <w:r>
         <w:rPr>
-          <w:highlight w:val="green"/>
-          <w:lang w:val="en-US"/>
-        </w:rPr>
-        <w:t xml:space="preserve"> de …</w:t>
+          <w:highlight w:val="yellow"/>
+          <w:lang w:val="en-US"/>
+        </w:rPr>
+        <w:t xml:space="preserve"> de</w:t>
+      </w:r>
+      <w:r>
+        <w:rPr>
+          <w:highlight w:val="yellow"/>
+          <w:lang w:val="en-US"/>
+        </w:rPr>
+        <w:t xml:space="preserve"> 86</w:t>
       </w:r>
       <w:proofErr w:type="gramStart"/>
       <w:r>
         <w:rPr>
-          <w:highlight w:val="green"/>
-          <w:lang w:val="en-US"/>
-        </w:rPr>
-        <w:t xml:space="preserve">. </w:t>
-      </w:r>
-      <w:r>
-        <w:rPr>
-          <w:highlight w:val="green"/>
+          <w:highlight w:val="yellow"/>
+          <w:lang w:val="en-US"/>
+        </w:rPr>
+        <w:t>%</w:t>
+      </w:r>
+      <w:r>
+        <w:rPr>
+          <w:highlight w:val="yellow"/>
+          <w:lang w:val="en-US"/>
+        </w:rPr>
+        <w:t xml:space="preserve"> </w:t>
+      </w:r>
+      <w:r>
+        <w:rPr>
+          <w:highlight w:val="yellow"/>
           <w:lang w:val="en-US"/>
         </w:rPr>
         <w:t>.</w:t>
@@ -4128,56 +4246,56 @@
       <w:proofErr w:type="gramEnd"/>
       <w:r>
         <w:rPr>
-          <w:highlight w:val="green"/>
+          <w:highlight w:val="yellow"/>
           <w:lang w:val="en-US"/>
         </w:rPr>
         <w:t xml:space="preserve"> </w:t>
       </w:r>
       <w:r>
         <w:rPr>
-          <w:highlight w:val="green"/>
+          <w:highlight w:val="yellow"/>
         </w:rPr>
         <w:t xml:space="preserve">Ce </w:t>
       </w:r>
       <w:proofErr w:type="gramStart"/>
       <w:r>
         <w:rPr>
-          <w:highlight w:val="green"/>
+          <w:highlight w:val="yellow"/>
         </w:rPr>
         <w:t>qu’on  voulait</w:t>
       </w:r>
       <w:proofErr w:type="gramEnd"/>
       <w:r>
         <w:rPr>
-          <w:highlight w:val="green"/>
+          <w:highlight w:val="yellow"/>
         </w:rPr>
         <w:t xml:space="preserve"> c’était enlever les </w:t>
       </w:r>
       <w:proofErr w:type="spellStart"/>
       <w:r>
         <w:rPr>
-          <w:highlight w:val="green"/>
+          <w:highlight w:val="yellow"/>
         </w:rPr>
         <w:t>CSs</w:t>
       </w:r>
       <w:proofErr w:type="spellEnd"/>
       <w:r>
         <w:rPr>
-          <w:highlight w:val="green"/>
+          <w:highlight w:val="yellow"/>
         </w:rPr>
         <w:t xml:space="preserve"> (on se fiche un peu des </w:t>
       </w:r>
       <w:proofErr w:type="spellStart"/>
       <w:r>
         <w:rPr>
-          <w:highlight w:val="green"/>
+          <w:highlight w:val="yellow"/>
         </w:rPr>
         <w:t>NCSs</w:t>
       </w:r>
       <w:proofErr w:type="spellEnd"/>
       <w:r>
         <w:rPr>
-          <w:highlight w:val="green"/>
+          <w:highlight w:val="yellow"/>
         </w:rPr>
         <w:t>.</w:t>
       </w:r>
@@ -4188,7 +4306,13 @@
         <w:rPr>
           <w:lang w:val="en-US"/>
         </w:rPr>
-        <w:t>The figure below</w:t>
+        <w:t xml:space="preserve">The figure </w:t>
+      </w:r>
+      <w:r>
+        <w:rPr>
+          <w:lang w:val="en-US"/>
+        </w:rPr>
+        <w:t>below</w:t>
       </w:r>
       <w:r>
         <w:rPr>
@@ -6150,15 +6274,32 @@
         </w:rPr>
         <w:t xml:space="preserve"> </w:t>
       </w:r>
-      <w:hyperlink r:id="rId2" w:history="1">
-        <w:r>
-          <w:rPr>
-            <w:rStyle w:val="Lienhypertexte"/>
-            <w:lang w:val="en-US"/>
-          </w:rPr>
-          <w:t>https://github.com/dgolden1/matlab_fleiss_kappa/blob/master/fleiss_kappa.m</w:t>
-        </w:r>
-      </w:hyperlink>
+      <w:r>
+        <w:fldChar w:fldCharType="begin"/>
+      </w:r>
+      <w:r>
+        <w:rPr>
+          <w:lang w:val="en-US"/>
+        </w:rPr>
+        <w:instrText xml:space="preserve"> HYPERLINK "https://github.com/dgolden1/matlab_fleiss_kappa/blob/master/fleiss_kappa.m" </w:instrText>
+      </w:r>
+      <w:r>
+        <w:fldChar w:fldCharType="separate"/>
+      </w:r>
+      <w:r>
+        <w:rPr>
+          <w:rStyle w:val="Lienhypertexte"/>
+          <w:lang w:val="en-US"/>
+        </w:rPr>
+        <w:t>https://github.com/dgolden1/matlab_fleiss_kappa/blob/master/fleiss_kappa.m</w:t>
+      </w:r>
+      <w:r>
+        <w:rPr>
+          <w:rStyle w:val="Lienhypertexte"/>
+          <w:lang w:val="en-US"/>
+        </w:rPr>
+        <w:fldChar w:fldCharType="end"/>
+      </w:r>
     </w:p>
     <w:p>
       <w:pPr>
@@ -6259,16 +6400,34 @@
         </w:rPr>
         <w:t xml:space="preserve"> </w:t>
       </w:r>
-      <w:hyperlink r:id="rId3" w:history="1">
-        <w:r>
-          <w:rPr>
-            <w:rStyle w:val="Lienhypertexte"/>
-            <w:rFonts w:cstheme="minorHAnsi"/>
-            <w:lang w:val="en-US"/>
-          </w:rPr>
-          <w:t>https://machinelearningmastery.com/k-fold-cross-validation</w:t>
-        </w:r>
-      </w:hyperlink>
+      <w:r>
+        <w:fldChar w:fldCharType="begin"/>
+      </w:r>
+      <w:r>
+        <w:rPr>
+          <w:lang w:val="en-US"/>
+        </w:rPr>
+        <w:instrText xml:space="preserve"> HYPERLINK "https://machinelearningmastery.com/k-fold-cross-validation" </w:instrText>
+      </w:r>
+      <w:r>
+        <w:fldChar w:fldCharType="separate"/>
+      </w:r>
+      <w:r>
+        <w:rPr>
+          <w:rStyle w:val="Lienhypertexte"/>
+          <w:rFonts w:cstheme="minorHAnsi"/>
+          <w:lang w:val="en-US"/>
+        </w:rPr>
+        <w:t>https://machinelearningmastery.com/k-fold-cross-validation</w:t>
+      </w:r>
+      <w:r>
+        <w:rPr>
+          <w:rStyle w:val="Lienhypertexte"/>
+          <w:rFonts w:cstheme="minorHAnsi"/>
+          <w:lang w:val="en-US"/>
+        </w:rPr>
+        <w:fldChar w:fldCharType="end"/>
+      </w:r>
     </w:p>
     <w:p>
       <w:pPr>

--- a/Rapport/Reports Parts/Crying_removing.docx
+++ b/Rapport/Reports Parts/Crying_removing.docx
@@ -182,23 +182,7 @@
           <w:rFonts w:cstheme="minorHAnsi"/>
           <w:lang w:val="en-US"/>
         </w:rPr>
-        <w:t xml:space="preserve">The first step was to label the signals with CSs and NCSs. This was done by 3 annotators on the entire signal basis. Independently, Lindsay, </w:t>
-      </w:r>
-      <w:proofErr w:type="spellStart"/>
-      <w:r>
-        <w:rPr>
-          <w:rFonts w:cstheme="minorHAnsi"/>
-          <w:lang w:val="en-US"/>
-        </w:rPr>
-        <w:t>Arrabella</w:t>
-      </w:r>
-      <w:proofErr w:type="spellEnd"/>
-      <w:r>
-        <w:rPr>
-          <w:rFonts w:cstheme="minorHAnsi"/>
-          <w:lang w:val="en-US"/>
-        </w:rPr>
-        <w:t xml:space="preserve"> and I listened to the different samples and annotated them on Audacity. </w:t>
+        <w:t xml:space="preserve">The first step was to label the signals with CSs and NCSs. This was done by 3 annotators on the entire signal basis. Independently, Lindsay, Arrabella and I listened to the different samples and annotated them on Audacity. </w:t>
       </w:r>
       <w:r>
         <w:rPr>
@@ -415,23 +399,7 @@
           <w:rFonts w:cstheme="minorHAnsi"/>
           <w:lang w:val="en-US"/>
         </w:rPr>
-        <w:t>the section (</w:t>
-      </w:r>
-      <w:proofErr w:type="spellStart"/>
-      <w:r>
-        <w:rPr>
-          <w:rFonts w:cstheme="minorHAnsi"/>
-          <w:lang w:val="en-US"/>
-        </w:rPr>
-        <w:t>cf</w:t>
-      </w:r>
-      <w:proofErr w:type="spellEnd"/>
-      <w:r>
-        <w:rPr>
-          <w:rFonts w:cstheme="minorHAnsi"/>
-          <w:lang w:val="en-US"/>
-        </w:rPr>
-        <w:t xml:space="preserve"> figure </w:t>
+        <w:t xml:space="preserve">the section (cf figure </w:t>
       </w:r>
       <w:r>
         <w:rPr>
@@ -663,59 +631,55 @@
           <w:highlight w:val="yellow"/>
           <w:lang w:val="en-US"/>
         </w:rPr>
-        <w:t xml:space="preserve">was implemented on </w:t>
-      </w:r>
-      <w:proofErr w:type="spellStart"/>
-      <w:r>
-        <w:rPr>
+        <w:t xml:space="preserve">was implemented on Matlab using a function in the Matlab File Exchange </w:t>
+      </w:r>
+      <w:r>
+        <w:rPr>
+          <w:rStyle w:val="Appeldenotedefin"/>
           <w:rFonts w:cstheme="minorHAnsi"/>
           <w:highlight w:val="yellow"/>
           <w:lang w:val="en-US"/>
         </w:rPr>
-        <w:t>Matlab</w:t>
-      </w:r>
-      <w:proofErr w:type="spellEnd"/>
+        <w:endnoteReference w:id="2"/>
+      </w:r>
+      <w:r>
+        <w:rPr>
+          <w:rFonts w:cstheme="minorHAnsi"/>
+          <w:lang w:val="en-US"/>
+        </w:rPr>
+        <w:t xml:space="preserve"> . </w:t>
+      </w:r>
       <w:r>
         <w:rPr>
           <w:rFonts w:cstheme="minorHAnsi"/>
           <w:highlight w:val="yellow"/>
           <w:lang w:val="en-US"/>
         </w:rPr>
-        <w:t xml:space="preserve"> using a function in the </w:t>
-      </w:r>
-      <w:proofErr w:type="spellStart"/>
+        <w:t>The KAPPA coefficient mean of all the signals is 0.6</w:t>
+      </w:r>
       <w:r>
         <w:rPr>
           <w:rFonts w:cstheme="minorHAnsi"/>
           <w:highlight w:val="yellow"/>
           <w:lang w:val="en-US"/>
         </w:rPr>
-        <w:t>Matlab</w:t>
-      </w:r>
-      <w:proofErr w:type="spellEnd"/>
+        <w:t xml:space="preserve"> </w:t>
+      </w:r>
       <w:r>
         <w:rPr>
           <w:rFonts w:cstheme="minorHAnsi"/>
           <w:highlight w:val="yellow"/>
           <w:lang w:val="en-US"/>
         </w:rPr>
-        <w:t xml:space="preserve"> File Exchange </w:t>
-      </w:r>
-      <w:r>
-        <w:rPr>
-          <w:rStyle w:val="Appeldenotedefin"/>
+        <w:sym w:font="Wingdings" w:char="F0E0"/>
+      </w:r>
+      <w:r>
+        <w:rPr>
           <w:rFonts w:cstheme="minorHAnsi"/>
           <w:highlight w:val="yellow"/>
           <w:lang w:val="en-US"/>
         </w:rPr>
-        <w:endnoteReference w:id="2"/>
-      </w:r>
-      <w:r>
-        <w:rPr>
-          <w:rFonts w:cstheme="minorHAnsi"/>
-          <w:lang w:val="en-US"/>
-        </w:rPr>
-        <w:t xml:space="preserve"> . </w:t>
+        <w:t xml:space="preserve"> à revoir car valeur negative!!</w:t>
       </w:r>
       <w:r>
         <w:rPr>
@@ -723,68 +687,8 @@
           <w:highlight w:val="yellow"/>
           <w:lang w:val="en-US"/>
         </w:rPr>
-        <w:t>The KAPPA coefficient mean of all the signals is 0.6</w:t>
-      </w:r>
-      <w:r>
-        <w:rPr>
-          <w:rFonts w:cstheme="minorHAnsi"/>
-          <w:highlight w:val="yellow"/>
-          <w:lang w:val="en-US"/>
-        </w:rPr>
-        <w:t xml:space="preserve"> </w:t>
-      </w:r>
-      <w:r>
-        <w:rPr>
-          <w:rFonts w:cstheme="minorHAnsi"/>
-          <w:highlight w:val="yellow"/>
-          <w:lang w:val="en-US"/>
-        </w:rPr>
-        <w:sym w:font="Wingdings" w:char="F0E0"/>
-      </w:r>
-      <w:r>
-        <w:rPr>
-          <w:rFonts w:cstheme="minorHAnsi"/>
-          <w:highlight w:val="yellow"/>
-          <w:lang w:val="en-US"/>
-        </w:rPr>
-        <w:t xml:space="preserve"> à revoir car </w:t>
-      </w:r>
-      <w:proofErr w:type="spellStart"/>
-      <w:r>
-        <w:rPr>
-          <w:rFonts w:cstheme="minorHAnsi"/>
-          <w:highlight w:val="yellow"/>
-          <w:lang w:val="en-US"/>
-        </w:rPr>
-        <w:t>valeur</w:t>
-      </w:r>
-      <w:proofErr w:type="spellEnd"/>
-      <w:r>
-        <w:rPr>
-          <w:rFonts w:cstheme="minorHAnsi"/>
-          <w:highlight w:val="yellow"/>
-          <w:lang w:val="en-US"/>
-        </w:rPr>
-        <w:t xml:space="preserve"> </w:t>
-      </w:r>
-      <w:proofErr w:type="gramStart"/>
-      <w:r>
-        <w:rPr>
-          <w:rFonts w:cstheme="minorHAnsi"/>
-          <w:highlight w:val="yellow"/>
-          <w:lang w:val="en-US"/>
-        </w:rPr>
-        <w:t>negative!!</w:t>
-      </w:r>
-      <w:r>
-        <w:rPr>
-          <w:rFonts w:cstheme="minorHAnsi"/>
-          <w:highlight w:val="yellow"/>
-          <w:lang w:val="en-US"/>
-        </w:rPr>
         <w:t>.</w:t>
       </w:r>
-      <w:proofErr w:type="gramEnd"/>
     </w:p>
     <w:p>
       <w:pPr>
@@ -1122,23 +1026,7 @@
           <w:rFonts w:cstheme="minorHAnsi"/>
           <w:lang w:val="en-US"/>
         </w:rPr>
-        <w:t xml:space="preserve">used to make the comparison between CSs and NCs were defined as "all pure segments of 3 seconds contained in the learning base". The purity of segments, </w:t>
-      </w:r>
-      <w:proofErr w:type="spellStart"/>
-      <w:r>
-        <w:rPr>
-          <w:rFonts w:cstheme="minorHAnsi"/>
-          <w:lang w:val="en-US"/>
-        </w:rPr>
-        <w:t>ie</w:t>
-      </w:r>
-      <w:proofErr w:type="spellEnd"/>
-      <w:r>
-        <w:rPr>
-          <w:rFonts w:cstheme="minorHAnsi"/>
-          <w:lang w:val="en-US"/>
-        </w:rPr>
-        <w:t xml:space="preserve"> the fact that </w:t>
+        <w:t xml:space="preserve">used to make the comparison between CSs and NCs were defined as "all pure segments of 3 seconds contained in the learning base". The purity of segments, ie the fact that </w:t>
       </w:r>
       <w:r>
         <w:rPr>
@@ -1229,17 +1117,8 @@
           <w:rFonts w:cstheme="minorHAnsi"/>
           <w:lang w:val="en-US"/>
         </w:rPr>
-        <w:t>(</w:t>
-      </w:r>
-      <w:proofErr w:type="spellStart"/>
-      <w:r>
-        <w:rPr>
-          <w:rFonts w:cstheme="minorHAnsi"/>
-          <w:lang w:val="en-US"/>
-        </w:rPr>
-        <w:t>cf</w:t>
-      </w:r>
-      <w:proofErr w:type="spellEnd"/>
+        <w:t>(cf</w:t>
+      </w:r>
       <w:r>
         <w:rPr>
           <w:rFonts w:cstheme="minorHAnsi"/>
@@ -2155,7 +2034,15 @@
       </w:r>
     </w:p>
     <w:p>
-      <w:r>
+      <w:pPr>
+        <w:rPr>
+          <w:lang w:val="en-US"/>
+        </w:rPr>
+      </w:pPr>
+      <w:r>
+        <w:rPr>
+          <w:lang w:val="en-US"/>
+        </w:rPr>
         <w:t>Faire commentaires</w:t>
       </w:r>
     </w:p>
@@ -2165,6 +2052,7 @@
         <w:jc w:val="both"/>
         <w:rPr>
           <w:rFonts w:cstheme="minorHAnsi"/>
+          <w:lang w:val="en-US"/>
         </w:rPr>
       </w:pPr>
     </w:p>
@@ -3161,7 +3049,6 @@
           <w:lang w:val="en-US"/>
         </w:rPr>
       </w:pPr>
-      <w:proofErr w:type="spellStart"/>
       <w:r>
         <w:rPr>
           <w:rFonts w:cstheme="minorHAnsi"/>
@@ -3172,35 +3059,8 @@
           <w:shd w:val="clear" w:color="auto" w:fill="FFFFFF"/>
           <w:lang w:val="en-US"/>
         </w:rPr>
-        <w:t>Mettre</w:t>
-      </w:r>
-      <w:proofErr w:type="spellEnd"/>
-      <w:r>
-        <w:rPr>
-          <w:rFonts w:cstheme="minorHAnsi"/>
-          <w:i/>
-          <w:iCs/>
-          <w:color w:val="000000"/>
-          <w:highlight w:val="darkCyan"/>
-          <w:shd w:val="clear" w:color="auto" w:fill="FFFFFF"/>
-          <w:lang w:val="en-US"/>
-        </w:rPr>
-        <w:t xml:space="preserve"> </w:t>
-      </w:r>
-      <w:proofErr w:type="spellStart"/>
-      <w:r>
-        <w:rPr>
-          <w:rFonts w:cstheme="minorHAnsi"/>
-          <w:i/>
-          <w:iCs/>
-          <w:color w:val="000000"/>
-          <w:highlight w:val="darkCyan"/>
-          <w:shd w:val="clear" w:color="auto" w:fill="FFFFFF"/>
-          <w:lang w:val="en-US"/>
-        </w:rPr>
-        <w:t>légende</w:t>
-      </w:r>
-      <w:proofErr w:type="spellEnd"/>
+        <w:t>Mettre légende</w:t>
+      </w:r>
     </w:p>
     <w:p>
       <w:pPr>
@@ -3217,21 +3077,12 @@
         </w:rPr>
         <w:t>The sensitivity is the probability that a test result will be positive (</w:t>
       </w:r>
-      <w:proofErr w:type="spellStart"/>
-      <w:r>
-        <w:rPr>
-          <w:rFonts w:cstheme="minorHAnsi"/>
-          <w:lang w:val="en-US"/>
-        </w:rPr>
-        <w:t>ie</w:t>
-      </w:r>
-      <w:proofErr w:type="spellEnd"/>
-      <w:r>
-        <w:rPr>
-          <w:rFonts w:cstheme="minorHAnsi"/>
-          <w:lang w:val="en-US"/>
-        </w:rPr>
-        <w:t xml:space="preserve"> </w:t>
+      <w:r>
+        <w:rPr>
+          <w:rFonts w:cstheme="minorHAnsi"/>
+          <w:lang w:val="en-US"/>
+        </w:rPr>
+        <w:t xml:space="preserve">ie </w:t>
       </w:r>
       <w:r>
         <w:rPr>
@@ -3352,21 +3203,12 @@
         </w:rPr>
         <w:t>The specificity is the probability that a test result will be negative (</w:t>
       </w:r>
-      <w:proofErr w:type="spellStart"/>
-      <w:r>
-        <w:rPr>
-          <w:rFonts w:cstheme="minorHAnsi"/>
-          <w:lang w:val="en-US"/>
-        </w:rPr>
-        <w:t>ie</w:t>
-      </w:r>
-      <w:proofErr w:type="spellEnd"/>
-      <w:r>
-        <w:rPr>
-          <w:rFonts w:cstheme="minorHAnsi"/>
-          <w:lang w:val="en-US"/>
-        </w:rPr>
-        <w:t xml:space="preserve"> </w:t>
+      <w:r>
+        <w:rPr>
+          <w:rFonts w:cstheme="minorHAnsi"/>
+          <w:lang w:val="en-US"/>
+        </w:rPr>
+        <w:t xml:space="preserve">ie </w:t>
       </w:r>
       <w:r>
         <w:rPr>
@@ -3592,81 +3434,104 @@
           <w:rFonts w:cstheme="minorHAnsi"/>
           <w:lang w:val="en-US"/>
         </w:rPr>
+        <w:t>.</w:t>
+      </w:r>
+      <w:bookmarkStart w:id="3" w:name="_GoBack"/>
+      <w:bookmarkEnd w:id="3"/>
+    </w:p>
+    <w:p>
+      <w:pPr>
+        <w:jc w:val="both"/>
+        <w:rPr>
+          <w:rFonts w:cstheme="minorHAnsi"/>
+          <w:lang w:val="en-US"/>
+        </w:rPr>
+      </w:pPr>
+      <w:r>
+        <w:rPr>
+          <w:rFonts w:cstheme="minorHAnsi"/>
+          <w:lang w:val="en-US"/>
+        </w:rPr>
+        <w:t xml:space="preserve"> </w:t>
+      </w:r>
+      <w:r>
+        <w:rPr>
+          <w:rFonts w:cstheme="minorHAnsi"/>
+          <w:lang w:val="en-US"/>
+        </w:rPr>
+        <w:t xml:space="preserve">The </w:t>
+      </w:r>
+      <w:r>
+        <w:rPr>
+          <w:rFonts w:cstheme="minorHAnsi"/>
+          <w:lang w:val="en-US"/>
+        </w:rPr>
+        <w:t>red point</w:t>
+      </w:r>
+      <w:r>
+        <w:rPr>
+          <w:rFonts w:cstheme="minorHAnsi"/>
+          <w:lang w:val="en-US"/>
+        </w:rPr>
+        <w:t xml:space="preserve"> in the ROC curve </w:t>
+      </w:r>
+      <w:r>
+        <w:rPr>
+          <w:rFonts w:cstheme="minorHAnsi"/>
+          <w:lang w:val="en-US"/>
+        </w:rPr>
+        <w:t>shows</w:t>
+      </w:r>
+      <w:r>
+        <w:rPr>
+          <w:rFonts w:cstheme="minorHAnsi"/>
+          <w:lang w:val="en-US"/>
+        </w:rPr>
+        <w:t xml:space="preserve"> the closest point to the upper left corner, </w:t>
+      </w:r>
+      <w:r>
+        <w:rPr>
+          <w:rFonts w:cstheme="minorHAnsi"/>
+          <w:lang w:val="en-US"/>
+        </w:rPr>
+        <w:t xml:space="preserve">corresponding to a </w:t>
+      </w:r>
+      <w:r>
+        <w:rPr>
+          <w:rFonts w:cstheme="minorHAnsi"/>
+          <w:lang w:val="en-US"/>
+        </w:rPr>
+        <w:t xml:space="preserve">power ratio </w:t>
+      </w:r>
+      <w:r>
+        <w:rPr>
+          <w:rFonts w:cstheme="minorHAnsi"/>
+          <w:lang w:val="en-US"/>
+        </w:rPr>
+        <w:t xml:space="preserve">threshold equals to </w:t>
+      </w:r>
+      <w:r>
+        <w:rPr>
+          <w:rFonts w:cstheme="minorHAnsi"/>
+          <w:highlight w:val="yellow"/>
+          <w:lang w:val="en-US"/>
+        </w:rPr>
+        <w:t>0.00</w:t>
+      </w:r>
+      <w:r>
+        <w:rPr>
+          <w:rFonts w:cstheme="minorHAnsi"/>
+          <w:lang w:val="en-US"/>
+        </w:rPr>
+        <w:t>26</w:t>
+      </w:r>
+      <w:r>
+        <w:rPr>
+          <w:rFonts w:cstheme="minorHAnsi"/>
+          <w:lang w:val="en-US"/>
+        </w:rPr>
         <w:t xml:space="preserve">. </w:t>
       </w:r>
-      <w:r>
-        <w:rPr>
-          <w:rFonts w:cstheme="minorHAnsi"/>
-          <w:lang w:val="en-US"/>
-        </w:rPr>
-        <w:t xml:space="preserve">The yellow cross in the ROC curve </w:t>
-      </w:r>
-      <w:r>
-        <w:rPr>
-          <w:rFonts w:cstheme="minorHAnsi"/>
-          <w:lang w:val="en-US"/>
-        </w:rPr>
-        <w:t>shows</w:t>
-      </w:r>
-      <w:r>
-        <w:rPr>
-          <w:rFonts w:cstheme="minorHAnsi"/>
-          <w:lang w:val="en-US"/>
-        </w:rPr>
-        <w:t xml:space="preserve"> the closest point to the upper left corner, </w:t>
-      </w:r>
-      <w:r>
-        <w:rPr>
-          <w:rFonts w:cstheme="minorHAnsi"/>
-          <w:lang w:val="en-US"/>
-        </w:rPr>
-        <w:t xml:space="preserve">corresponding to a </w:t>
-      </w:r>
-      <w:r>
-        <w:rPr>
-          <w:rFonts w:cstheme="minorHAnsi"/>
-          <w:lang w:val="en-US"/>
-        </w:rPr>
-        <w:t xml:space="preserve">power ratio </w:t>
-      </w:r>
-      <w:r>
-        <w:rPr>
-          <w:rFonts w:cstheme="minorHAnsi"/>
-          <w:lang w:val="en-US"/>
-        </w:rPr>
-        <w:t xml:space="preserve">threshold equals to </w:t>
-      </w:r>
-      <w:r>
-        <w:rPr>
-          <w:rFonts w:cstheme="minorHAnsi"/>
-          <w:highlight w:val="yellow"/>
-          <w:lang w:val="en-US"/>
-        </w:rPr>
-        <w:t>0.00</w:t>
-      </w:r>
-      <w:r>
-        <w:rPr>
-          <w:rFonts w:cstheme="minorHAnsi"/>
-          <w:highlight w:val="yellow"/>
-          <w:lang w:val="en-US"/>
-        </w:rPr>
-        <w:t>1</w:t>
-      </w:r>
-      <w:r>
-        <w:rPr>
-          <w:rFonts w:cstheme="minorHAnsi"/>
-          <w:highlight w:val="yellow"/>
-          <w:lang w:val="en-US"/>
-        </w:rPr>
-        <w:t>8</w:t>
-      </w:r>
-      <w:r>
-        <w:rPr>
-          <w:rFonts w:cstheme="minorHAnsi"/>
-          <w:lang w:val="en-US"/>
-        </w:rPr>
-        <w:t xml:space="preserve">. </w:t>
-      </w:r>
     </w:p>
     <w:p>
       <w:pPr>
@@ -3681,69 +3546,22 @@
           <w:rFonts w:cstheme="minorHAnsi"/>
           <w:highlight w:val="green"/>
         </w:rPr>
-        <w:t xml:space="preserve">Changer valeur et courbe (en mettant dans le titre </w:t>
-      </w:r>
-      <w:proofErr w:type="spellStart"/>
+        <w:t>Changer valeur et courbe (en mettant dans le titre fentetre, purity and frequency band)</w:t>
+      </w:r>
+    </w:p>
+    <w:p>
+      <w:pPr>
+        <w:jc w:val="both"/>
+        <w:rPr>
+          <w:rFonts w:cstheme="minorHAnsi"/>
+        </w:rPr>
+      </w:pPr>
       <w:r>
         <w:rPr>
           <w:rFonts w:cstheme="minorHAnsi"/>
           <w:highlight w:val="green"/>
         </w:rPr>
-        <w:t>fentetre</w:t>
-      </w:r>
-      <w:proofErr w:type="spellEnd"/>
-      <w:r>
-        <w:rPr>
-          <w:rFonts w:cstheme="minorHAnsi"/>
-          <w:highlight w:val="green"/>
-        </w:rPr>
-        <w:t xml:space="preserve">, </w:t>
-      </w:r>
-      <w:proofErr w:type="spellStart"/>
-      <w:r>
-        <w:rPr>
-          <w:rFonts w:cstheme="minorHAnsi"/>
-          <w:highlight w:val="green"/>
-        </w:rPr>
-        <w:t>purity</w:t>
-      </w:r>
-      <w:proofErr w:type="spellEnd"/>
-      <w:r>
-        <w:rPr>
-          <w:rFonts w:cstheme="minorHAnsi"/>
-          <w:highlight w:val="green"/>
-        </w:rPr>
-        <w:t xml:space="preserve"> and </w:t>
-      </w:r>
-      <w:proofErr w:type="spellStart"/>
-      <w:r>
-        <w:rPr>
-          <w:rFonts w:cstheme="minorHAnsi"/>
-          <w:highlight w:val="green"/>
-        </w:rPr>
-        <w:t>frequency</w:t>
-      </w:r>
-      <w:proofErr w:type="spellEnd"/>
-      <w:r>
-        <w:rPr>
-          <w:rFonts w:cstheme="minorHAnsi"/>
-          <w:highlight w:val="green"/>
-        </w:rPr>
-        <w:t xml:space="preserve"> band)</w:t>
-      </w:r>
-    </w:p>
-    <w:p>
-      <w:pPr>
-        <w:jc w:val="both"/>
-        <w:rPr>
-          <w:rFonts w:cstheme="minorHAnsi"/>
-        </w:rPr>
-      </w:pPr>
-      <w:r>
-        <w:rPr>
-          <w:rFonts w:cstheme="minorHAnsi"/>
-          <w:highlight w:val="green"/>
-        </w:rPr>
+        <w:lastRenderedPageBreak/>
         <w:t>Mettre légende pour seuil</w:t>
       </w:r>
       <w:r>
@@ -3772,12 +3590,11 @@
         <w:rPr>
           <w:noProof/>
         </w:rPr>
-        <w:lastRenderedPageBreak/>
         <w:drawing>
-          <wp:inline distT="0" distB="0" distL="0" distR="0" wp14:anchorId="58810C10" wp14:editId="4234F4BD">
-            <wp:extent cx="3498683" cy="2624013"/>
-            <wp:effectExtent l="0" t="0" r="6985" b="5080"/>
-            <wp:docPr id="5" name="Image 5"/>
+          <wp:inline distT="0" distB="0" distL="0" distR="0" wp14:anchorId="419E5C5A" wp14:editId="75CA1762">
+            <wp:extent cx="4185139" cy="3536055"/>
+            <wp:effectExtent l="0" t="0" r="6350" b="7620"/>
+            <wp:docPr id="1" name="Image 1"/>
             <wp:cNvGraphicFramePr>
               <a:graphicFrameLocks xmlns:a="http://schemas.openxmlformats.org/drawingml/2006/main" noChangeAspect="1"/>
             </wp:cNvGraphicFramePr>
@@ -3785,7 +3602,7 @@
               <a:graphicData uri="http://schemas.openxmlformats.org/drawingml/2006/picture">
                 <pic:pic xmlns:pic="http://schemas.openxmlformats.org/drawingml/2006/picture">
                   <pic:nvPicPr>
-                    <pic:cNvPr id="0" name="Picture 3"/>
+                    <pic:cNvPr id="0" name="Picture 1"/>
                     <pic:cNvPicPr>
                       <a:picLocks noChangeAspect="1" noChangeArrowheads="1"/>
                     </pic:cNvPicPr>
@@ -3806,7 +3623,7 @@
                   <pic:spPr bwMode="auto">
                     <a:xfrm>
                       <a:off x="0" y="0"/>
-                      <a:ext cx="3512314" cy="2634236"/>
+                      <a:ext cx="4189136" cy="3539432"/>
                     </a:xfrm>
                     <a:prstGeom prst="rect">
                       <a:avLst/>
@@ -3876,80 +3693,6 @@
       <w:pPr>
         <w:pStyle w:val="Lgende"/>
         <w:jc w:val="center"/>
-        <w:rPr>
-          <w:lang w:val="en-US"/>
-        </w:rPr>
-      </w:pPr>
-    </w:p>
-    <w:p>
-      <w:pPr>
-        <w:pStyle w:val="Lgende"/>
-        <w:jc w:val="center"/>
-      </w:pPr>
-      <w:r>
-        <w:rPr>
-          <w:highlight w:val="green"/>
-        </w:rPr>
-        <w:t xml:space="preserve">Partie </w:t>
-      </w:r>
-      <w:proofErr w:type="spellStart"/>
-      <w:r>
-        <w:rPr>
-          <w:highlight w:val="green"/>
-        </w:rPr>
-        <w:t>Crying</w:t>
-      </w:r>
-      <w:proofErr w:type="spellEnd"/>
-      <w:r>
-        <w:rPr>
-          <w:highlight w:val="green"/>
-        </w:rPr>
-        <w:t xml:space="preserve"> </w:t>
-      </w:r>
-      <w:proofErr w:type="spellStart"/>
-      <w:proofErr w:type="gramStart"/>
-      <w:r>
-        <w:rPr>
-          <w:highlight w:val="green"/>
-        </w:rPr>
-        <w:t>removing</w:t>
-      </w:r>
-      <w:proofErr w:type="spellEnd"/>
-      <w:r>
-        <w:rPr>
-          <w:highlight w:val="green"/>
-        </w:rPr>
-        <w:t>:</w:t>
-      </w:r>
-      <w:proofErr w:type="gramEnd"/>
-      <w:r>
-        <w:rPr>
-          <w:highlight w:val="green"/>
-        </w:rPr>
-        <w:t xml:space="preserve"> parler de la </w:t>
-      </w:r>
-      <w:proofErr w:type="spellStart"/>
-      <w:r>
-        <w:rPr>
-          <w:highlight w:val="green"/>
-        </w:rPr>
-        <w:t>longeur</w:t>
-      </w:r>
-      <w:proofErr w:type="spellEnd"/>
-      <w:r>
-        <w:rPr>
-          <w:highlight w:val="green"/>
-        </w:rPr>
-        <w:t xml:space="preserve"> minimale retenu.</w:t>
-      </w:r>
-      <w:r>
-        <w:t xml:space="preserve"> </w:t>
-      </w:r>
-    </w:p>
-    <w:p>
-      <w:pPr>
-        <w:pStyle w:val="Lgende"/>
-        <w:jc w:val="center"/>
       </w:pPr>
     </w:p>
     <w:p>
@@ -3965,58 +3708,10 @@
         <w:jc w:val="both"/>
       </w:pPr>
       <w:r>
-        <w:t xml:space="preserve">Le </w:t>
-      </w:r>
-      <w:proofErr w:type="spellStart"/>
-      <w:r>
-        <w:t>Crying</w:t>
-      </w:r>
-      <w:proofErr w:type="spellEnd"/>
-      <w:r>
-        <w:t xml:space="preserve"> </w:t>
-      </w:r>
-      <w:proofErr w:type="spellStart"/>
-      <w:r>
-        <w:t>removal</w:t>
-      </w:r>
-      <w:proofErr w:type="spellEnd"/>
-      <w:r>
-        <w:t xml:space="preserve"> effectué en prenant toute la </w:t>
-      </w:r>
-      <w:proofErr w:type="spellStart"/>
-      <w:r>
-        <w:t>database</w:t>
-      </w:r>
-      <w:proofErr w:type="spellEnd"/>
-      <w:r>
-        <w:t xml:space="preserve">. Pour chaque signal, </w:t>
-      </w:r>
-      <w:r>
-        <w:t>on calcule le power ratio sur la bonne bande de fréquence. Ce calcul est fait pour chaque fenêtre de 3s, avec 1s d’</w:t>
-      </w:r>
-      <w:proofErr w:type="spellStart"/>
-      <w:r>
-        <w:t>overlap</w:t>
-      </w:r>
-      <w:proofErr w:type="spellEnd"/>
-      <w:r>
-        <w:t xml:space="preserve">. Lors de ces </w:t>
-      </w:r>
-      <w:proofErr w:type="spellStart"/>
-      <w:r>
-        <w:t>overlap</w:t>
-      </w:r>
-      <w:proofErr w:type="spellEnd"/>
-      <w:r>
-        <w:t xml:space="preserve">, si un des segments est CS, alors la valeur de cet </w:t>
-      </w:r>
-      <w:proofErr w:type="spellStart"/>
-      <w:r>
-        <w:t>overlap</w:t>
-      </w:r>
-      <w:proofErr w:type="spellEnd"/>
-      <w:r>
-        <w:t xml:space="preserve"> sera CS. </w:t>
+        <w:t xml:space="preserve">Le Crying removal effectué en prenant toute la database. Pour chaque signal, </w:t>
+      </w:r>
+      <w:r>
+        <w:t xml:space="preserve">on calcule le power ratio sur la bonne bande de fréquence. Ce calcul est fait pour chaque fenêtre de 3s, avec 1s d’overlap. Lors de ces overlap, si un des segments est CS, alors la valeur de cet overlap sera CS. </w:t>
       </w:r>
     </w:p>
     <w:p>
@@ -4024,47 +3719,7 @@
         <w:jc w:val="both"/>
       </w:pPr>
       <w:r>
-        <w:t xml:space="preserve">Une fois les </w:t>
-      </w:r>
-      <w:proofErr w:type="spellStart"/>
-      <w:r>
-        <w:t>CSs</w:t>
-      </w:r>
-      <w:proofErr w:type="spellEnd"/>
-      <w:r>
-        <w:t xml:space="preserve"> </w:t>
-      </w:r>
-      <w:proofErr w:type="spellStart"/>
-      <w:r>
-        <w:t>detectés</w:t>
-      </w:r>
-      <w:proofErr w:type="spellEnd"/>
-      <w:r>
-        <w:t xml:space="preserve">, ils sont enlevés. Tous les </w:t>
-      </w:r>
-      <w:proofErr w:type="spellStart"/>
-      <w:r>
-        <w:t>samples</w:t>
-      </w:r>
-      <w:proofErr w:type="spellEnd"/>
-      <w:r>
-        <w:t xml:space="preserve"> doivent avoir à la sortie de cet </w:t>
-      </w:r>
-      <w:proofErr w:type="spellStart"/>
-      <w:r>
-        <w:t>algotithme</w:t>
-      </w:r>
-      <w:proofErr w:type="spellEnd"/>
-      <w:r>
-        <w:t xml:space="preserve"> la même taille, pour que cela n’influe pas lors de l’extraction des caractéristiques (</w:t>
-      </w:r>
-      <w:proofErr w:type="spellStart"/>
-      <w:r>
-        <w:t>cf</w:t>
-      </w:r>
-      <w:proofErr w:type="spellEnd"/>
-      <w:r>
-        <w:t xml:space="preserve"> partie 3). </w:t>
+        <w:t xml:space="preserve">Une fois les CSs detectés, ils sont enlevés. Tous les samples doivent avoir à la sortie de cet algotithme la même taille, pour que cela n’influe pas lors de l’extraction des caractéristiques (cf partie 3). </w:t>
       </w:r>
       <w:r>
         <w:t>Sachant que les signaux ne doivent pas être plus court que 10 secondes</w:t>
@@ -4073,21 +3728,7 @@
         <w:rPr>
           <w:highlight w:val="yellow"/>
         </w:rPr>
-        <w:t xml:space="preserve">, est ce que certains ont été enlevé ? Quelle est la taille finale ? demander à </w:t>
-      </w:r>
-      <w:proofErr w:type="spellStart"/>
-      <w:r>
-        <w:rPr>
-          <w:highlight w:val="yellow"/>
-        </w:rPr>
-        <w:t>Fae</w:t>
-      </w:r>
-      <w:proofErr w:type="spellEnd"/>
-      <w:r>
-        <w:rPr>
-          <w:highlight w:val="yellow"/>
-        </w:rPr>
-        <w:t xml:space="preserve"> pourquoi 10 secondes.</w:t>
+        <w:t>, est ce que certains ont été enlevé ? Quelle est la taille finale ? demander à Fae pourquoi 10 secondes.</w:t>
       </w:r>
     </w:p>
     <w:p>
@@ -4095,23 +3736,7 @@
         <w:jc w:val="both"/>
       </w:pPr>
       <w:r>
-        <w:t xml:space="preserve">Attention </w:t>
-      </w:r>
-      <w:proofErr w:type="gramStart"/>
-      <w:r>
-        <w:t>aux discontinuité</w:t>
-      </w:r>
-      <w:proofErr w:type="gramEnd"/>
-      <w:r>
-        <w:t xml:space="preserve"> dans les prochaines </w:t>
-      </w:r>
-      <w:proofErr w:type="spellStart"/>
-      <w:r>
-        <w:t>anaylses</w:t>
-      </w:r>
-      <w:proofErr w:type="spellEnd"/>
-      <w:r>
-        <w:t>.</w:t>
+        <w:t>Attention aux discontinuité dans les prochaines anaylses.</w:t>
       </w:r>
       <w:r>
         <w:br w:type="page"/>
@@ -4154,8 +3779,6 @@
         </w:rPr>
         <w:t xml:space="preserve">were detected with </w:t>
       </w:r>
-      <w:bookmarkStart w:id="3" w:name="_GoBack"/>
-      <w:bookmarkEnd w:id="3"/>
       <w:r>
         <w:rPr>
           <w:highlight w:val="yellow"/>
@@ -4196,108 +3819,34 @@
           <w:highlight w:val="yellow"/>
           <w:lang w:val="en-US"/>
         </w:rPr>
-        <w:t xml:space="preserve"> avec accuracy </w:t>
-      </w:r>
-      <w:proofErr w:type="spellStart"/>
+        <w:t xml:space="preserve"> avec accuracy globale de</w:t>
+      </w:r>
       <w:r>
         <w:rPr>
           <w:highlight w:val="yellow"/>
           <w:lang w:val="en-US"/>
         </w:rPr>
-        <w:t>globale</w:t>
-      </w:r>
-      <w:proofErr w:type="spellEnd"/>
+        <w:t xml:space="preserve"> 86%</w:t>
+      </w:r>
       <w:r>
         <w:rPr>
           <w:highlight w:val="yellow"/>
           <w:lang w:val="en-US"/>
         </w:rPr>
-        <w:t xml:space="preserve"> de</w:t>
+        <w:t xml:space="preserve"> </w:t>
       </w:r>
       <w:r>
         <w:rPr>
           <w:highlight w:val="yellow"/>
           <w:lang w:val="en-US"/>
         </w:rPr>
-        <w:t xml:space="preserve"> 86</w:t>
-      </w:r>
-      <w:proofErr w:type="gramStart"/>
+        <w:t xml:space="preserve">. </w:t>
+      </w:r>
       <w:r>
         <w:rPr>
           <w:highlight w:val="yellow"/>
-          <w:lang w:val="en-US"/>
-        </w:rPr>
-        <w:t>%</w:t>
-      </w:r>
-      <w:r>
-        <w:rPr>
-          <w:highlight w:val="yellow"/>
-          <w:lang w:val="en-US"/>
-        </w:rPr>
-        <w:t xml:space="preserve"> </w:t>
-      </w:r>
-      <w:r>
-        <w:rPr>
-          <w:highlight w:val="yellow"/>
-          <w:lang w:val="en-US"/>
-        </w:rPr>
-        <w:t>.</w:t>
-      </w:r>
-      <w:proofErr w:type="gramEnd"/>
-      <w:r>
-        <w:rPr>
-          <w:highlight w:val="yellow"/>
-          <w:lang w:val="en-US"/>
-        </w:rPr>
-        <w:t xml:space="preserve"> </w:t>
-      </w:r>
-      <w:r>
-        <w:rPr>
-          <w:highlight w:val="yellow"/>
-        </w:rPr>
-        <w:t xml:space="preserve">Ce </w:t>
-      </w:r>
-      <w:proofErr w:type="gramStart"/>
-      <w:r>
-        <w:rPr>
-          <w:highlight w:val="yellow"/>
-        </w:rPr>
-        <w:t>qu’on  voulait</w:t>
-      </w:r>
-      <w:proofErr w:type="gramEnd"/>
-      <w:r>
-        <w:rPr>
-          <w:highlight w:val="yellow"/>
-        </w:rPr>
-        <w:t xml:space="preserve"> c’était enlever les </w:t>
-      </w:r>
-      <w:proofErr w:type="spellStart"/>
-      <w:r>
-        <w:rPr>
-          <w:highlight w:val="yellow"/>
-        </w:rPr>
-        <w:t>CSs</w:t>
-      </w:r>
-      <w:proofErr w:type="spellEnd"/>
-      <w:r>
-        <w:rPr>
-          <w:highlight w:val="yellow"/>
-        </w:rPr>
-        <w:t xml:space="preserve"> (on se fiche un peu des </w:t>
-      </w:r>
-      <w:proofErr w:type="spellStart"/>
-      <w:r>
-        <w:rPr>
-          <w:highlight w:val="yellow"/>
-        </w:rPr>
-        <w:t>NCSs</w:t>
-      </w:r>
-      <w:proofErr w:type="spellEnd"/>
-      <w:r>
-        <w:rPr>
-          <w:highlight w:val="yellow"/>
-        </w:rPr>
-        <w:t>.</w:t>
+        </w:rPr>
+        <w:t>Ce qu’on  voulait c’était enlever les CSs (on se fiche un peu des NCSs.</w:t>
       </w:r>
       <w:r>
         <w:t xml:space="preserve"> </w:t>
@@ -4579,21 +4128,12 @@
           <w:lang w:val="en-US"/>
         </w:rPr>
       </w:pPr>
-      <w:proofErr w:type="spellStart"/>
       <w:r>
         <w:rPr>
           <w:highlight w:val="green"/>
           <w:lang w:val="en-US"/>
         </w:rPr>
-        <w:t>Remettre</w:t>
-      </w:r>
-      <w:proofErr w:type="spellEnd"/>
-      <w:r>
-        <w:rPr>
-          <w:highlight w:val="green"/>
-          <w:lang w:val="en-US"/>
-        </w:rPr>
-        <w:t xml:space="preserve"> bonne image</w:t>
+        <w:t>Remettre bonne image</w:t>
       </w:r>
     </w:p>
     <w:p>
@@ -4627,33 +4167,7 @@
           <w:shd w:val="clear" w:color="auto" w:fill="FFFFFF"/>
           <w:lang w:val="en-US"/>
         </w:rPr>
-        <w:t xml:space="preserve">The area under the ROC curve, </w:t>
-      </w:r>
-      <w:proofErr w:type="gramStart"/>
-      <w:r>
-        <w:rPr>
-          <w:rFonts w:ascii="Roboto" w:eastAsiaTheme="minorEastAsia" w:hAnsi="Roboto" w:cstheme="minorBidi"/>
-          <w:color w:val="000000"/>
-          <w:sz w:val="21"/>
-          <w:szCs w:val="21"/>
-          <w:highlight w:val="yellow"/>
-          <w:shd w:val="clear" w:color="auto" w:fill="FFFFFF"/>
-          <w:lang w:val="en-US"/>
-        </w:rPr>
-        <w:t>AUC,  is</w:t>
-      </w:r>
-      <w:proofErr w:type="gramEnd"/>
-      <w:r>
-        <w:rPr>
-          <w:rFonts w:ascii="Roboto" w:eastAsiaTheme="minorEastAsia" w:hAnsi="Roboto" w:cstheme="minorBidi"/>
-          <w:color w:val="000000"/>
-          <w:sz w:val="21"/>
-          <w:szCs w:val="21"/>
-          <w:highlight w:val="yellow"/>
-          <w:shd w:val="clear" w:color="auto" w:fill="FFFFFF"/>
-          <w:lang w:val="en-US"/>
-        </w:rPr>
-        <w:t xml:space="preserve"> a measure of how well a parameter can distinguish between two diagnostic groups (CS/NCS).</w:t>
+        <w:t>The area under the ROC curve, AUC,  is a measure of how well a parameter can distinguish between two diagnostic groups (CS/NCS).</w:t>
       </w:r>
       <w:r>
         <w:rPr>
@@ -4966,71 +4480,18 @@
         <w:rPr>
           <w:highlight w:val="green"/>
         </w:rPr>
-        <w:t xml:space="preserve">Dire que peut </w:t>
-      </w:r>
-      <w:proofErr w:type="spellStart"/>
+        <w:t>Dire que peut etre pas assez de CS et NCS dans training + Utilisation de d’autres claasifiers comme … + cross validation (donner plusieurs méthodes et expliquer en quelques lignes avec des tirets).</w:t>
+      </w:r>
+      <w:r>
+        <w:t xml:space="preserve"> </w:t>
+      </w:r>
       <w:r>
         <w:rPr>
           <w:highlight w:val="green"/>
-        </w:rPr>
-        <w:t>etre</w:t>
-      </w:r>
-      <w:proofErr w:type="spellEnd"/>
-      <w:r>
-        <w:rPr>
-          <w:highlight w:val="green"/>
-        </w:rPr>
-        <w:t xml:space="preserve"> pas assez de CS et NCS dans training + Utilisation de d’autres </w:t>
-      </w:r>
-      <w:proofErr w:type="spellStart"/>
-      <w:r>
-        <w:rPr>
-          <w:highlight w:val="green"/>
-        </w:rPr>
-        <w:t>claasifiers</w:t>
-      </w:r>
-      <w:proofErr w:type="spellEnd"/>
-      <w:r>
-        <w:rPr>
-          <w:highlight w:val="green"/>
-        </w:rPr>
-        <w:t xml:space="preserve"> comme … + cross validation (donner plusieurs méthodes et expliquer en quelques lignes avec des tirets).</w:t>
-      </w:r>
-      <w:r>
-        <w:t xml:space="preserve"> </w:t>
-      </w:r>
-      <w:r>
-        <w:rPr>
-          <w:highlight w:val="green"/>
-          <w:lang w:val="en-US"/>
-        </w:rPr>
-        <w:t xml:space="preserve">Demander à Fae </w:t>
-      </w:r>
-      <w:proofErr w:type="spellStart"/>
-      <w:r>
-        <w:rPr>
-          <w:highlight w:val="green"/>
-          <w:lang w:val="en-US"/>
-        </w:rPr>
-        <w:t>d’autres</w:t>
-      </w:r>
-      <w:proofErr w:type="spellEnd"/>
-      <w:r>
-        <w:rPr>
-          <w:highlight w:val="green"/>
-          <w:lang w:val="en-US"/>
-        </w:rPr>
-        <w:t xml:space="preserve"> </w:t>
-      </w:r>
-      <w:proofErr w:type="spellStart"/>
-      <w:r>
-        <w:rPr>
-          <w:highlight w:val="green"/>
-          <w:lang w:val="en-US"/>
-        </w:rPr>
-        <w:t>idées</w:t>
-      </w:r>
-      <w:proofErr w:type="spellEnd"/>
+          <w:lang w:val="en-US"/>
+        </w:rPr>
+        <w:t>Demander à Fae d’autres idées</w:t>
+      </w:r>
     </w:p>
     <w:p>
       <w:pPr>
@@ -5650,23 +5111,7 @@
           <w:rFonts w:cstheme="minorHAnsi"/>
           <w:lang w:val="en-US"/>
         </w:rPr>
-        <w:t xml:space="preserve">is assigned to an individual group and </w:t>
-      </w:r>
-      <w:proofErr w:type="gramStart"/>
-      <w:r>
-        <w:rPr>
-          <w:rFonts w:cstheme="minorHAnsi"/>
-          <w:lang w:val="en-US"/>
-        </w:rPr>
-        <w:t>stays</w:t>
-      </w:r>
-      <w:proofErr w:type="gramEnd"/>
-      <w:r>
-        <w:rPr>
-          <w:rFonts w:cstheme="minorHAnsi"/>
-          <w:lang w:val="en-US"/>
-        </w:rPr>
-        <w:t xml:space="preserve"> in that group for the duration of the procedure</w:t>
+        <w:t>is assigned to an individual group and stays in that group for the duration of the procedure</w:t>
       </w:r>
       <w:r>
         <w:rPr>
@@ -6274,32 +5719,15 @@
         </w:rPr>
         <w:t xml:space="preserve"> </w:t>
       </w:r>
-      <w:r>
-        <w:fldChar w:fldCharType="begin"/>
-      </w:r>
-      <w:r>
-        <w:rPr>
-          <w:lang w:val="en-US"/>
-        </w:rPr>
-        <w:instrText xml:space="preserve"> HYPERLINK "https://github.com/dgolden1/matlab_fleiss_kappa/blob/master/fleiss_kappa.m" </w:instrText>
-      </w:r>
-      <w:r>
-        <w:fldChar w:fldCharType="separate"/>
-      </w:r>
-      <w:r>
-        <w:rPr>
-          <w:rStyle w:val="Lienhypertexte"/>
-          <w:lang w:val="en-US"/>
-        </w:rPr>
-        <w:t>https://github.com/dgolden1/matlab_fleiss_kappa/blob/master/fleiss_kappa.m</w:t>
-      </w:r>
-      <w:r>
-        <w:rPr>
-          <w:rStyle w:val="Lienhypertexte"/>
-          <w:lang w:val="en-US"/>
-        </w:rPr>
-        <w:fldChar w:fldCharType="end"/>
-      </w:r>
+      <w:hyperlink r:id="rId2" w:history="1">
+        <w:r>
+          <w:rPr>
+            <w:rStyle w:val="Lienhypertexte"/>
+            <w:lang w:val="en-US"/>
+          </w:rPr>
+          <w:t>https://github.com/dgolden1/matlab_fleiss_kappa/blob/master/fleiss_kappa.m</w:t>
+        </w:r>
+      </w:hyperlink>
     </w:p>
     <w:p>
       <w:pPr>
@@ -6400,34 +5828,16 @@
         </w:rPr>
         <w:t xml:space="preserve"> </w:t>
       </w:r>
-      <w:r>
-        <w:fldChar w:fldCharType="begin"/>
-      </w:r>
-      <w:r>
-        <w:rPr>
-          <w:lang w:val="en-US"/>
-        </w:rPr>
-        <w:instrText xml:space="preserve"> HYPERLINK "https://machinelearningmastery.com/k-fold-cross-validation" </w:instrText>
-      </w:r>
-      <w:r>
-        <w:fldChar w:fldCharType="separate"/>
-      </w:r>
-      <w:r>
-        <w:rPr>
-          <w:rStyle w:val="Lienhypertexte"/>
-          <w:rFonts w:cstheme="minorHAnsi"/>
-          <w:lang w:val="en-US"/>
-        </w:rPr>
-        <w:t>https://machinelearningmastery.com/k-fold-cross-validation</w:t>
-      </w:r>
-      <w:r>
-        <w:rPr>
-          <w:rStyle w:val="Lienhypertexte"/>
-          <w:rFonts w:cstheme="minorHAnsi"/>
-          <w:lang w:val="en-US"/>
-        </w:rPr>
-        <w:fldChar w:fldCharType="end"/>
-      </w:r>
+      <w:hyperlink r:id="rId3" w:history="1">
+        <w:r>
+          <w:rPr>
+            <w:rStyle w:val="Lienhypertexte"/>
+            <w:rFonts w:cstheme="minorHAnsi"/>
+            <w:lang w:val="en-US"/>
+          </w:rPr>
+          <w:t>https://machinelearningmastery.com/k-fold-cross-validation</w:t>
+        </w:r>
+      </w:hyperlink>
     </w:p>
     <w:p>
       <w:pPr>

--- a/Rapport/Reports Parts/Crying_removing.docx
+++ b/Rapport/Reports Parts/Crying_removing.docx
@@ -182,7 +182,23 @@
           <w:rFonts w:cstheme="minorHAnsi"/>
           <w:lang w:val="en-US"/>
         </w:rPr>
-        <w:t xml:space="preserve">The first step was to label the signals with CSs and NCSs. This was done by 3 annotators on the entire signal basis. Independently, Lindsay, Arrabella and I listened to the different samples and annotated them on Audacity. </w:t>
+        <w:t xml:space="preserve">The first step was to label the signals with CSs and NCSs. This was done by 3 annotators on the entire signal basis. Independently, Lindsay, </w:t>
+      </w:r>
+      <w:proofErr w:type="spellStart"/>
+      <w:r>
+        <w:rPr>
+          <w:rFonts w:cstheme="minorHAnsi"/>
+          <w:lang w:val="en-US"/>
+        </w:rPr>
+        <w:t>Arrabella</w:t>
+      </w:r>
+      <w:proofErr w:type="spellEnd"/>
+      <w:r>
+        <w:rPr>
+          <w:rFonts w:cstheme="minorHAnsi"/>
+          <w:lang w:val="en-US"/>
+        </w:rPr>
+        <w:t xml:space="preserve"> and I listened to the different samples and annotated them on Audacity. </w:t>
       </w:r>
       <w:r>
         <w:rPr>
@@ -399,7 +415,23 @@
           <w:rFonts w:cstheme="minorHAnsi"/>
           <w:lang w:val="en-US"/>
         </w:rPr>
-        <w:t xml:space="preserve">the section (cf figure </w:t>
+        <w:t>the section (</w:t>
+      </w:r>
+      <w:proofErr w:type="spellStart"/>
+      <w:r>
+        <w:rPr>
+          <w:rFonts w:cstheme="minorHAnsi"/>
+          <w:lang w:val="en-US"/>
+        </w:rPr>
+        <w:t>cf</w:t>
+      </w:r>
+      <w:proofErr w:type="spellEnd"/>
+      <w:r>
+        <w:rPr>
+          <w:rFonts w:cstheme="minorHAnsi"/>
+          <w:lang w:val="en-US"/>
+        </w:rPr>
+        <w:t xml:space="preserve"> figure </w:t>
       </w:r>
       <w:r>
         <w:rPr>
@@ -631,7 +663,43 @@
           <w:highlight w:val="yellow"/>
           <w:lang w:val="en-US"/>
         </w:rPr>
-        <w:t xml:space="preserve">was implemented on Matlab using a function in the Matlab File Exchange </w:t>
+        <w:t xml:space="preserve">was implemented on </w:t>
+      </w:r>
+      <w:proofErr w:type="spellStart"/>
+      <w:r>
+        <w:rPr>
+          <w:rFonts w:cstheme="minorHAnsi"/>
+          <w:highlight w:val="yellow"/>
+          <w:lang w:val="en-US"/>
+        </w:rPr>
+        <w:t>Matlab</w:t>
+      </w:r>
+      <w:proofErr w:type="spellEnd"/>
+      <w:r>
+        <w:rPr>
+          <w:rFonts w:cstheme="minorHAnsi"/>
+          <w:highlight w:val="yellow"/>
+          <w:lang w:val="en-US"/>
+        </w:rPr>
+        <w:t xml:space="preserve"> using a function in the </w:t>
+      </w:r>
+      <w:proofErr w:type="spellStart"/>
+      <w:r>
+        <w:rPr>
+          <w:rFonts w:cstheme="minorHAnsi"/>
+          <w:highlight w:val="yellow"/>
+          <w:lang w:val="en-US"/>
+        </w:rPr>
+        <w:t>Matlab</w:t>
+      </w:r>
+      <w:proofErr w:type="spellEnd"/>
+      <w:r>
+        <w:rPr>
+          <w:rFonts w:cstheme="minorHAnsi"/>
+          <w:highlight w:val="yellow"/>
+          <w:lang w:val="en-US"/>
+        </w:rPr>
+        <w:t xml:space="preserve"> File Exchange </w:t>
       </w:r>
       <w:r>
         <w:rPr>
@@ -679,16 +747,44 @@
           <w:highlight w:val="yellow"/>
           <w:lang w:val="en-US"/>
         </w:rPr>
-        <w:t xml:space="preserve"> à revoir car valeur negative!!</w:t>
-      </w:r>
+        <w:t xml:space="preserve"> à revoir car </w:t>
+      </w:r>
+      <w:proofErr w:type="spellStart"/>
       <w:r>
         <w:rPr>
           <w:rFonts w:cstheme="minorHAnsi"/>
           <w:highlight w:val="yellow"/>
           <w:lang w:val="en-US"/>
         </w:rPr>
+        <w:t>valeur</w:t>
+      </w:r>
+      <w:proofErr w:type="spellEnd"/>
+      <w:r>
+        <w:rPr>
+          <w:rFonts w:cstheme="minorHAnsi"/>
+          <w:highlight w:val="yellow"/>
+          <w:lang w:val="en-US"/>
+        </w:rPr>
+        <w:t xml:space="preserve"> </w:t>
+      </w:r>
+      <w:proofErr w:type="gramStart"/>
+      <w:r>
+        <w:rPr>
+          <w:rFonts w:cstheme="minorHAnsi"/>
+          <w:highlight w:val="yellow"/>
+          <w:lang w:val="en-US"/>
+        </w:rPr>
+        <w:t>negative!!</w:t>
+      </w:r>
+      <w:r>
+        <w:rPr>
+          <w:rFonts w:cstheme="minorHAnsi"/>
+          <w:highlight w:val="yellow"/>
+          <w:lang w:val="en-US"/>
+        </w:rPr>
         <w:t>.</w:t>
       </w:r>
+      <w:proofErr w:type="gramEnd"/>
     </w:p>
     <w:p>
       <w:pPr>
@@ -1026,7 +1122,23 @@
           <w:rFonts w:cstheme="minorHAnsi"/>
           <w:lang w:val="en-US"/>
         </w:rPr>
-        <w:t xml:space="preserve">used to make the comparison between CSs and NCs were defined as "all pure segments of 3 seconds contained in the learning base". The purity of segments, ie the fact that </w:t>
+        <w:t xml:space="preserve">used to make the comparison between CSs and NCs were defined as "all pure segments of 3 seconds contained in the learning base". The purity of segments, </w:t>
+      </w:r>
+      <w:proofErr w:type="spellStart"/>
+      <w:r>
+        <w:rPr>
+          <w:rFonts w:cstheme="minorHAnsi"/>
+          <w:lang w:val="en-US"/>
+        </w:rPr>
+        <w:t>ie</w:t>
+      </w:r>
+      <w:proofErr w:type="spellEnd"/>
+      <w:r>
+        <w:rPr>
+          <w:rFonts w:cstheme="minorHAnsi"/>
+          <w:lang w:val="en-US"/>
+        </w:rPr>
+        <w:t xml:space="preserve"> the fact that </w:t>
       </w:r>
       <w:r>
         <w:rPr>
@@ -1117,8 +1229,17 @@
           <w:rFonts w:cstheme="minorHAnsi"/>
           <w:lang w:val="en-US"/>
         </w:rPr>
-        <w:t>(cf</w:t>
-      </w:r>
+        <w:t>(</w:t>
+      </w:r>
+      <w:proofErr w:type="spellStart"/>
+      <w:r>
+        <w:rPr>
+          <w:rFonts w:cstheme="minorHAnsi"/>
+          <w:lang w:val="en-US"/>
+        </w:rPr>
+        <w:t>cf</w:t>
+      </w:r>
+      <w:proofErr w:type="spellEnd"/>
       <w:r>
         <w:rPr>
           <w:rFonts w:cstheme="minorHAnsi"/>
@@ -2043,8 +2164,16 @@
         <w:rPr>
           <w:lang w:val="en-US"/>
         </w:rPr>
-        <w:t>Faire commentaires</w:t>
-      </w:r>
+        <w:t xml:space="preserve">Faire </w:t>
+      </w:r>
+      <w:proofErr w:type="spellStart"/>
+      <w:r>
+        <w:rPr>
+          <w:lang w:val="en-US"/>
+        </w:rPr>
+        <w:t>commentaires</w:t>
+      </w:r>
+      <w:proofErr w:type="spellEnd"/>
     </w:p>
     <w:p>
       <w:pPr>
@@ -3049,6 +3178,7 @@
           <w:lang w:val="en-US"/>
         </w:rPr>
       </w:pPr>
+      <w:proofErr w:type="spellStart"/>
       <w:r>
         <w:rPr>
           <w:rFonts w:cstheme="minorHAnsi"/>
@@ -3059,8 +3189,35 @@
           <w:shd w:val="clear" w:color="auto" w:fill="FFFFFF"/>
           <w:lang w:val="en-US"/>
         </w:rPr>
-        <w:t>Mettre légende</w:t>
-      </w:r>
+        <w:t>Mettre</w:t>
+      </w:r>
+      <w:proofErr w:type="spellEnd"/>
+      <w:r>
+        <w:rPr>
+          <w:rFonts w:cstheme="minorHAnsi"/>
+          <w:i/>
+          <w:iCs/>
+          <w:color w:val="000000"/>
+          <w:highlight w:val="darkCyan"/>
+          <w:shd w:val="clear" w:color="auto" w:fill="FFFFFF"/>
+          <w:lang w:val="en-US"/>
+        </w:rPr>
+        <w:t xml:space="preserve"> </w:t>
+      </w:r>
+      <w:proofErr w:type="spellStart"/>
+      <w:r>
+        <w:rPr>
+          <w:rFonts w:cstheme="minorHAnsi"/>
+          <w:i/>
+          <w:iCs/>
+          <w:color w:val="000000"/>
+          <w:highlight w:val="darkCyan"/>
+          <w:shd w:val="clear" w:color="auto" w:fill="FFFFFF"/>
+          <w:lang w:val="en-US"/>
+        </w:rPr>
+        <w:t>légende</w:t>
+      </w:r>
+      <w:proofErr w:type="spellEnd"/>
     </w:p>
     <w:p>
       <w:pPr>
@@ -3077,12 +3234,21 @@
         </w:rPr>
         <w:t>The sensitivity is the probability that a test result will be positive (</w:t>
       </w:r>
-      <w:r>
-        <w:rPr>
-          <w:rFonts w:cstheme="minorHAnsi"/>
-          <w:lang w:val="en-US"/>
-        </w:rPr>
-        <w:t xml:space="preserve">ie </w:t>
+      <w:proofErr w:type="spellStart"/>
+      <w:r>
+        <w:rPr>
+          <w:rFonts w:cstheme="minorHAnsi"/>
+          <w:lang w:val="en-US"/>
+        </w:rPr>
+        <w:t>ie</w:t>
+      </w:r>
+      <w:proofErr w:type="spellEnd"/>
+      <w:r>
+        <w:rPr>
+          <w:rFonts w:cstheme="minorHAnsi"/>
+          <w:lang w:val="en-US"/>
+        </w:rPr>
+        <w:t xml:space="preserve"> </w:t>
       </w:r>
       <w:r>
         <w:rPr>
@@ -3203,12 +3369,21 @@
         </w:rPr>
         <w:t>The specificity is the probability that a test result will be negative (</w:t>
       </w:r>
-      <w:r>
-        <w:rPr>
-          <w:rFonts w:cstheme="minorHAnsi"/>
-          <w:lang w:val="en-US"/>
-        </w:rPr>
-        <w:t xml:space="preserve">ie </w:t>
+      <w:proofErr w:type="spellStart"/>
+      <w:r>
+        <w:rPr>
+          <w:rFonts w:cstheme="minorHAnsi"/>
+          <w:lang w:val="en-US"/>
+        </w:rPr>
+        <w:t>ie</w:t>
+      </w:r>
+      <w:proofErr w:type="spellEnd"/>
+      <w:r>
+        <w:rPr>
+          <w:rFonts w:cstheme="minorHAnsi"/>
+          <w:lang w:val="en-US"/>
+        </w:rPr>
+        <w:t xml:space="preserve"> </w:t>
       </w:r>
       <w:r>
         <w:rPr>
@@ -3436,8 +3611,6 @@
         </w:rPr>
         <w:t>.</w:t>
       </w:r>
-      <w:bookmarkStart w:id="3" w:name="_GoBack"/>
-      <w:bookmarkEnd w:id="3"/>
     </w:p>
     <w:p>
       <w:pPr>
@@ -3546,7 +3719,55 @@
           <w:rFonts w:cstheme="minorHAnsi"/>
           <w:highlight w:val="green"/>
         </w:rPr>
-        <w:t>Changer valeur et courbe (en mettant dans le titre fentetre, purity and frequency band)</w:t>
+        <w:t xml:space="preserve">Changer valeur et courbe (en mettant dans le titre </w:t>
+      </w:r>
+      <w:proofErr w:type="spellStart"/>
+      <w:r>
+        <w:rPr>
+          <w:rFonts w:cstheme="minorHAnsi"/>
+          <w:highlight w:val="green"/>
+        </w:rPr>
+        <w:t>fentetre</w:t>
+      </w:r>
+      <w:proofErr w:type="spellEnd"/>
+      <w:r>
+        <w:rPr>
+          <w:rFonts w:cstheme="minorHAnsi"/>
+          <w:highlight w:val="green"/>
+        </w:rPr>
+        <w:t xml:space="preserve">, </w:t>
+      </w:r>
+      <w:proofErr w:type="spellStart"/>
+      <w:r>
+        <w:rPr>
+          <w:rFonts w:cstheme="minorHAnsi"/>
+          <w:highlight w:val="green"/>
+        </w:rPr>
+        <w:t>purity</w:t>
+      </w:r>
+      <w:proofErr w:type="spellEnd"/>
+      <w:r>
+        <w:rPr>
+          <w:rFonts w:cstheme="minorHAnsi"/>
+          <w:highlight w:val="green"/>
+        </w:rPr>
+        <w:t xml:space="preserve"> and </w:t>
+      </w:r>
+      <w:proofErr w:type="spellStart"/>
+      <w:r>
+        <w:rPr>
+          <w:rFonts w:cstheme="minorHAnsi"/>
+          <w:highlight w:val="green"/>
+        </w:rPr>
+        <w:t>frequency</w:t>
+      </w:r>
+      <w:proofErr w:type="spellEnd"/>
+      <w:r>
+        <w:rPr>
+          <w:rFonts w:cstheme="minorHAnsi"/>
+          <w:highlight w:val="green"/>
+        </w:rPr>
+        <w:t xml:space="preserve"> band)</w:t>
       </w:r>
     </w:p>
     <w:p>
@@ -3693,6 +3914,9 @@
       <w:pPr>
         <w:pStyle w:val="Lgende"/>
         <w:jc w:val="center"/>
+        <w:rPr>
+          <w:lang w:val="en-US"/>
+        </w:rPr>
       </w:pPr>
     </w:p>
     <w:p>
@@ -3708,10 +3932,79 @@
         <w:jc w:val="both"/>
       </w:pPr>
       <w:r>
-        <w:t xml:space="preserve">Le Crying removal effectué en prenant toute la database. Pour chaque signal, </w:t>
-      </w:r>
-      <w:r>
-        <w:t xml:space="preserve">on calcule le power ratio sur la bonne bande de fréquence. Ce calcul est fait pour chaque fenêtre de 3s, avec 1s d’overlap. Lors de ces overlap, si un des segments est CS, alors la valeur de cet overlap sera CS. </w:t>
+        <w:t xml:space="preserve">Le </w:t>
+      </w:r>
+      <w:proofErr w:type="spellStart"/>
+      <w:r>
+        <w:t>Crying</w:t>
+      </w:r>
+      <w:proofErr w:type="spellEnd"/>
+      <w:r>
+        <w:t xml:space="preserve"> </w:t>
+      </w:r>
+      <w:proofErr w:type="spellStart"/>
+      <w:r>
+        <w:t>removal</w:t>
+      </w:r>
+      <w:proofErr w:type="spellEnd"/>
+      <w:r>
+        <w:t xml:space="preserve"> effectué en prenant toute la </w:t>
+      </w:r>
+      <w:proofErr w:type="spellStart"/>
+      <w:r>
+        <w:t>database</w:t>
+      </w:r>
+      <w:proofErr w:type="spellEnd"/>
+      <w:r>
+        <w:t xml:space="preserve">. Pour chaque signal, </w:t>
+      </w:r>
+      <w:r>
+        <w:t>on calcule le power ratio sur la bonne bande de fréquence. Ce calcul est fait pour chaque fenêtre de 3s, avec 1s d’</w:t>
+      </w:r>
+      <w:proofErr w:type="spellStart"/>
+      <w:r>
+        <w:t>overlap</w:t>
+      </w:r>
+      <w:proofErr w:type="spellEnd"/>
+      <w:r>
+        <w:t xml:space="preserve">. </w:t>
+      </w:r>
+      <w:r>
+        <w:rPr>
+          <w:highlight w:val="yellow"/>
+        </w:rPr>
+        <w:t xml:space="preserve">Lors de ces </w:t>
+      </w:r>
+      <w:proofErr w:type="spellStart"/>
+      <w:r>
+        <w:rPr>
+          <w:highlight w:val="yellow"/>
+        </w:rPr>
+        <w:t>overlap</w:t>
+      </w:r>
+      <w:proofErr w:type="spellEnd"/>
+      <w:r>
+        <w:rPr>
+          <w:highlight w:val="yellow"/>
+        </w:rPr>
+        <w:t xml:space="preserve">, si un des segments est CS, alors la valeur de cet </w:t>
+      </w:r>
+      <w:proofErr w:type="spellStart"/>
+      <w:r>
+        <w:rPr>
+          <w:highlight w:val="yellow"/>
+        </w:rPr>
+        <w:t>overlap</w:t>
+      </w:r>
+      <w:proofErr w:type="spellEnd"/>
+      <w:r>
+        <w:rPr>
+          <w:highlight w:val="yellow"/>
+        </w:rPr>
+        <w:t xml:space="preserve"> sera CS.</w:t>
+      </w:r>
+      <w:r>
+        <w:t xml:space="preserve"> </w:t>
       </w:r>
     </w:p>
     <w:p>
@@ -3719,7 +4012,47 @@
         <w:jc w:val="both"/>
       </w:pPr>
       <w:r>
-        <w:t xml:space="preserve">Une fois les CSs detectés, ils sont enlevés. Tous les samples doivent avoir à la sortie de cet algotithme la même taille, pour que cela n’influe pas lors de l’extraction des caractéristiques (cf partie 3). </w:t>
+        <w:t xml:space="preserve">Une fois les </w:t>
+      </w:r>
+      <w:proofErr w:type="spellStart"/>
+      <w:r>
+        <w:t>CSs</w:t>
+      </w:r>
+      <w:proofErr w:type="spellEnd"/>
+      <w:r>
+        <w:t xml:space="preserve"> </w:t>
+      </w:r>
+      <w:proofErr w:type="spellStart"/>
+      <w:r>
+        <w:t>detectés</w:t>
+      </w:r>
+      <w:proofErr w:type="spellEnd"/>
+      <w:r>
+        <w:t xml:space="preserve">, ils sont enlevés. Tous les </w:t>
+      </w:r>
+      <w:proofErr w:type="spellStart"/>
+      <w:r>
+        <w:t>samples</w:t>
+      </w:r>
+      <w:proofErr w:type="spellEnd"/>
+      <w:r>
+        <w:t xml:space="preserve"> doivent avoir à la sortie de cet </w:t>
+      </w:r>
+      <w:proofErr w:type="spellStart"/>
+      <w:r>
+        <w:t>algotithme</w:t>
+      </w:r>
+      <w:proofErr w:type="spellEnd"/>
+      <w:r>
+        <w:t xml:space="preserve"> la même taille, pour que cela n’influe pas lors de l’extraction des caractéristiques (</w:t>
+      </w:r>
+      <w:proofErr w:type="spellStart"/>
+      <w:r>
+        <w:t>cf</w:t>
+      </w:r>
+      <w:proofErr w:type="spellEnd"/>
+      <w:r>
+        <w:t xml:space="preserve"> partie 3). </w:t>
       </w:r>
       <w:r>
         <w:t>Sachant que les signaux ne doivent pas être plus court que 10 secondes</w:t>
@@ -3728,7 +4061,21 @@
         <w:rPr>
           <w:highlight w:val="yellow"/>
         </w:rPr>
-        <w:t>, est ce que certains ont été enlevé ? Quelle est la taille finale ? demander à Fae pourquoi 10 secondes.</w:t>
+        <w:t xml:space="preserve">, est ce que certains ont été enlevé ? Quelle est la taille finale ? demander à </w:t>
+      </w:r>
+      <w:proofErr w:type="spellStart"/>
+      <w:r>
+        <w:rPr>
+          <w:highlight w:val="yellow"/>
+        </w:rPr>
+        <w:t>Fae</w:t>
+      </w:r>
+      <w:proofErr w:type="spellEnd"/>
+      <w:r>
+        <w:rPr>
+          <w:highlight w:val="yellow"/>
+        </w:rPr>
+        <w:t xml:space="preserve"> pourquoi 10 secondes.</w:t>
       </w:r>
     </w:p>
     <w:p>
@@ -3736,7 +4083,81 @@
         <w:jc w:val="both"/>
       </w:pPr>
       <w:r>
-        <w:t>Attention aux discontinuité dans les prochaines anaylses.</w:t>
+        <w:t xml:space="preserve">Attention </w:t>
+      </w:r>
+      <w:proofErr w:type="gramStart"/>
+      <w:r>
+        <w:t>aux discontinuité</w:t>
+      </w:r>
+      <w:proofErr w:type="gramEnd"/>
+      <w:r>
+        <w:t xml:space="preserve"> dans les prochaines </w:t>
+      </w:r>
+      <w:proofErr w:type="spellStart"/>
+      <w:r>
+        <w:t>anaylses</w:t>
+      </w:r>
+      <w:proofErr w:type="spellEnd"/>
+      <w:r>
+        <w:t>.</w:t>
+      </w:r>
+    </w:p>
+    <w:p>
+      <w:pPr>
+        <w:jc w:val="both"/>
+      </w:pPr>
+    </w:p>
+    <w:p>
+      <w:pPr>
+        <w:jc w:val="both"/>
+      </w:pPr>
+      <w:r>
+        <w:t xml:space="preserve">Voir les différences </w:t>
+      </w:r>
+      <w:proofErr w:type="spellStart"/>
+      <w:r>
+        <w:t>lengths</w:t>
+      </w:r>
+      <w:proofErr w:type="spellEnd"/>
+      <w:r>
+        <w:t xml:space="preserve"> : comment </w:t>
+      </w:r>
+      <w:proofErr w:type="gramStart"/>
+      <w:r>
+        <w:t>on</w:t>
+      </w:r>
+      <w:proofErr w:type="gramEnd"/>
+      <w:r>
+        <w:t xml:space="preserve"> choisi si CS ou NCS </w:t>
+      </w:r>
+      <w:proofErr w:type="spellStart"/>
+      <w:r>
+        <w:t>priority</w:t>
+      </w:r>
+      <w:proofErr w:type="spellEnd"/>
+      <w:r>
+        <w:t xml:space="preserve"> dans </w:t>
+      </w:r>
+      <w:proofErr w:type="spellStart"/>
+      <w:r>
+        <w:t>overlap</w:t>
+      </w:r>
+      <w:proofErr w:type="spellEnd"/>
+      <w:r>
+        <w:t xml:space="preserve"> + mettre figures et tableau : comprom</w:t>
+      </w:r>
+      <w:bookmarkStart w:id="3" w:name="_GoBack"/>
+      <w:bookmarkEnd w:id="3"/>
+      <w:r>
+        <w:t xml:space="preserve">is entre longueur assez grande, pas beaucoup de CS et le plus possible de </w:t>
+      </w:r>
+      <w:proofErr w:type="spellStart"/>
+      <w:r>
+        <w:t>recordings</w:t>
+      </w:r>
+      <w:proofErr w:type="spellEnd"/>
+      <w:r>
+        <w:t>.</w:t>
       </w:r>
       <w:r>
         <w:br w:type="page"/>
@@ -3819,20 +4240,44 @@
           <w:highlight w:val="yellow"/>
           <w:lang w:val="en-US"/>
         </w:rPr>
-        <w:t xml:space="preserve"> avec accuracy globale de</w:t>
-      </w:r>
+        <w:t xml:space="preserve"> avec accuracy </w:t>
+      </w:r>
+      <w:proofErr w:type="spellStart"/>
       <w:r>
         <w:rPr>
           <w:highlight w:val="yellow"/>
           <w:lang w:val="en-US"/>
         </w:rPr>
-        <w:t xml:space="preserve"> 86%</w:t>
-      </w:r>
+        <w:t>globale</w:t>
+      </w:r>
+      <w:proofErr w:type="spellEnd"/>
       <w:r>
         <w:rPr>
           <w:highlight w:val="yellow"/>
           <w:lang w:val="en-US"/>
         </w:rPr>
+        <w:t xml:space="preserve"> de</w:t>
+      </w:r>
+      <w:r>
+        <w:rPr>
+          <w:highlight w:val="yellow"/>
+          <w:lang w:val="en-US"/>
+        </w:rPr>
+        <w:t xml:space="preserve"> 86</w:t>
+      </w:r>
+      <w:proofErr w:type="gramStart"/>
+      <w:r>
+        <w:rPr>
+          <w:highlight w:val="yellow"/>
+          <w:lang w:val="en-US"/>
+        </w:rPr>
+        <w:t>%</w:t>
+      </w:r>
+      <w:r>
+        <w:rPr>
+          <w:highlight w:val="yellow"/>
+          <w:lang w:val="en-US"/>
+        </w:rPr>
         <w:t xml:space="preserve"> </w:t>
       </w:r>
       <w:r>
@@ -3840,13 +4285,63 @@
           <w:highlight w:val="yellow"/>
           <w:lang w:val="en-US"/>
         </w:rPr>
-        <w:t xml:space="preserve">. </w:t>
-      </w:r>
+        <w:t>.</w:t>
+      </w:r>
+      <w:proofErr w:type="gramEnd"/>
       <w:r>
         <w:rPr>
           <w:highlight w:val="yellow"/>
-        </w:rPr>
-        <w:t>Ce qu’on  voulait c’était enlever les CSs (on se fiche un peu des NCSs.</w:t>
+          <w:lang w:val="en-US"/>
+        </w:rPr>
+        <w:t xml:space="preserve"> </w:t>
+      </w:r>
+      <w:r>
+        <w:rPr>
+          <w:highlight w:val="yellow"/>
+        </w:rPr>
+        <w:t xml:space="preserve">Ce </w:t>
+      </w:r>
+      <w:proofErr w:type="gramStart"/>
+      <w:r>
+        <w:rPr>
+          <w:highlight w:val="yellow"/>
+        </w:rPr>
+        <w:t>qu’on  voulait</w:t>
+      </w:r>
+      <w:proofErr w:type="gramEnd"/>
+      <w:r>
+        <w:rPr>
+          <w:highlight w:val="yellow"/>
+        </w:rPr>
+        <w:t xml:space="preserve"> c’était enlever les </w:t>
+      </w:r>
+      <w:proofErr w:type="spellStart"/>
+      <w:r>
+        <w:rPr>
+          <w:highlight w:val="yellow"/>
+        </w:rPr>
+        <w:t>CSs</w:t>
+      </w:r>
+      <w:proofErr w:type="spellEnd"/>
+      <w:r>
+        <w:rPr>
+          <w:highlight w:val="yellow"/>
+        </w:rPr>
+        <w:t xml:space="preserve"> (on se fiche un peu des </w:t>
+      </w:r>
+      <w:proofErr w:type="spellStart"/>
+      <w:r>
+        <w:rPr>
+          <w:highlight w:val="yellow"/>
+        </w:rPr>
+        <w:t>NCSs</w:t>
+      </w:r>
+      <w:proofErr w:type="spellEnd"/>
+      <w:r>
+        <w:rPr>
+          <w:highlight w:val="yellow"/>
+        </w:rPr>
+        <w:t>.</w:t>
       </w:r>
       <w:r>
         <w:t xml:space="preserve"> </w:t>
@@ -4128,12 +4623,21 @@
           <w:lang w:val="en-US"/>
         </w:rPr>
       </w:pPr>
+      <w:proofErr w:type="spellStart"/>
       <w:r>
         <w:rPr>
           <w:highlight w:val="green"/>
           <w:lang w:val="en-US"/>
         </w:rPr>
-        <w:t>Remettre bonne image</w:t>
+        <w:t>Remettre</w:t>
+      </w:r>
+      <w:proofErr w:type="spellEnd"/>
+      <w:r>
+        <w:rPr>
+          <w:highlight w:val="green"/>
+          <w:lang w:val="en-US"/>
+        </w:rPr>
+        <w:t xml:space="preserve"> bonne image</w:t>
       </w:r>
     </w:p>
     <w:p>
@@ -4167,7 +4671,33 @@
           <w:shd w:val="clear" w:color="auto" w:fill="FFFFFF"/>
           <w:lang w:val="en-US"/>
         </w:rPr>
-        <w:t>The area under the ROC curve, AUC,  is a measure of how well a parameter can distinguish between two diagnostic groups (CS/NCS).</w:t>
+        <w:t xml:space="preserve">The area under the ROC curve, </w:t>
+      </w:r>
+      <w:proofErr w:type="gramStart"/>
+      <w:r>
+        <w:rPr>
+          <w:rFonts w:ascii="Roboto" w:eastAsiaTheme="minorEastAsia" w:hAnsi="Roboto" w:cstheme="minorBidi"/>
+          <w:color w:val="000000"/>
+          <w:sz w:val="21"/>
+          <w:szCs w:val="21"/>
+          <w:highlight w:val="yellow"/>
+          <w:shd w:val="clear" w:color="auto" w:fill="FFFFFF"/>
+          <w:lang w:val="en-US"/>
+        </w:rPr>
+        <w:t>AUC,  is</w:t>
+      </w:r>
+      <w:proofErr w:type="gramEnd"/>
+      <w:r>
+        <w:rPr>
+          <w:rFonts w:ascii="Roboto" w:eastAsiaTheme="minorEastAsia" w:hAnsi="Roboto" w:cstheme="minorBidi"/>
+          <w:color w:val="000000"/>
+          <w:sz w:val="21"/>
+          <w:szCs w:val="21"/>
+          <w:highlight w:val="yellow"/>
+          <w:shd w:val="clear" w:color="auto" w:fill="FFFFFF"/>
+          <w:lang w:val="en-US"/>
+        </w:rPr>
+        <w:t xml:space="preserve"> a measure of how well a parameter can distinguish between two diagnostic groups (CS/NCS).</w:t>
       </w:r>
       <w:r>
         <w:rPr>
@@ -4471,16 +5001,39 @@
       </w:pPr>
     </w:p>
     <w:p>
-      <w:pPr>
-        <w:rPr>
-          <w:lang w:val="en-US"/>
-        </w:rPr>
-      </w:pPr>
       <w:r>
         <w:rPr>
           <w:highlight w:val="green"/>
         </w:rPr>
-        <w:t>Dire que peut etre pas assez de CS et NCS dans training + Utilisation de d’autres claasifiers comme … + cross validation (donner plusieurs méthodes et expliquer en quelques lignes avec des tirets).</w:t>
+        <w:t xml:space="preserve">Dire que peut </w:t>
+      </w:r>
+      <w:proofErr w:type="spellStart"/>
+      <w:r>
+        <w:rPr>
+          <w:highlight w:val="green"/>
+        </w:rPr>
+        <w:t>etre</w:t>
+      </w:r>
+      <w:proofErr w:type="spellEnd"/>
+      <w:r>
+        <w:rPr>
+          <w:highlight w:val="green"/>
+        </w:rPr>
+        <w:t xml:space="preserve"> pas assez de CS et NCS dans training + Utilisation de d’autres </w:t>
+      </w:r>
+      <w:proofErr w:type="spellStart"/>
+      <w:r>
+        <w:rPr>
+          <w:highlight w:val="green"/>
+        </w:rPr>
+        <w:t>claasifiers</w:t>
+      </w:r>
+      <w:proofErr w:type="spellEnd"/>
+      <w:r>
+        <w:rPr>
+          <w:highlight w:val="green"/>
+        </w:rPr>
+        <w:t xml:space="preserve"> comme … + cross validation (donner plusieurs méthodes et expliquer en quelques lignes avec des tirets).</w:t>
       </w:r>
       <w:r>
         <w:t xml:space="preserve"> </w:t>
@@ -4488,28 +5041,27 @@
       <w:r>
         <w:rPr>
           <w:highlight w:val="green"/>
-          <w:lang w:val="en-US"/>
-        </w:rPr>
-        <w:t>Demander à Fae d’autres idées</w:t>
-      </w:r>
-    </w:p>
-    <w:p>
-      <w:pPr>
-        <w:rPr>
-          <w:lang w:val="en-US"/>
-        </w:rPr>
-      </w:pPr>
-    </w:p>
-    <w:p>
-      <w:pPr>
-        <w:rPr>
-          <w:lang w:val="en-US"/>
-        </w:rPr>
-      </w:pPr>
-      <w:r>
-        <w:rPr>
-          <w:lang w:val="en-US"/>
-        </w:rPr>
+        </w:rPr>
+        <w:t xml:space="preserve">Demander à </w:t>
+      </w:r>
+      <w:proofErr w:type="spellStart"/>
+      <w:r>
+        <w:rPr>
+          <w:highlight w:val="green"/>
+        </w:rPr>
+        <w:t>Fae</w:t>
+      </w:r>
+      <w:proofErr w:type="spellEnd"/>
+      <w:r>
+        <w:rPr>
+          <w:highlight w:val="green"/>
+        </w:rPr>
+        <w:t xml:space="preserve"> d’autres idées</w:t>
+      </w:r>
+    </w:p>
+    <w:p/>
+    <w:p>
+      <w:r>
         <w:br w:type="page"/>
       </w:r>
     </w:p>
@@ -5111,7 +5663,23 @@
           <w:rFonts w:cstheme="minorHAnsi"/>
           <w:lang w:val="en-US"/>
         </w:rPr>
-        <w:t>is assigned to an individual group and stays in that group for the duration of the procedure</w:t>
+        <w:t xml:space="preserve">is assigned to an individual group and </w:t>
+      </w:r>
+      <w:proofErr w:type="gramStart"/>
+      <w:r>
+        <w:rPr>
+          <w:rFonts w:cstheme="minorHAnsi"/>
+          <w:lang w:val="en-US"/>
+        </w:rPr>
+        <w:t>stays</w:t>
+      </w:r>
+      <w:proofErr w:type="gramEnd"/>
+      <w:r>
+        <w:rPr>
+          <w:rFonts w:cstheme="minorHAnsi"/>
+          <w:lang w:val="en-US"/>
+        </w:rPr>
+        <w:t xml:space="preserve"> in that group for the duration of the procedure</w:t>
       </w:r>
       <w:r>
         <w:rPr>
@@ -5719,15 +6287,32 @@
         </w:rPr>
         <w:t xml:space="preserve"> </w:t>
       </w:r>
-      <w:hyperlink r:id="rId2" w:history="1">
-        <w:r>
-          <w:rPr>
-            <w:rStyle w:val="Lienhypertexte"/>
-            <w:lang w:val="en-US"/>
-          </w:rPr>
-          <w:t>https://github.com/dgolden1/matlab_fleiss_kappa/blob/master/fleiss_kappa.m</w:t>
-        </w:r>
-      </w:hyperlink>
+      <w:r>
+        <w:fldChar w:fldCharType="begin"/>
+      </w:r>
+      <w:r>
+        <w:rPr>
+          <w:lang w:val="en-US"/>
+        </w:rPr>
+        <w:instrText xml:space="preserve"> HYPERLINK "https://github.com/dgolden1/matlab_fleiss_kappa/blob/master/fleiss_kappa.m" </w:instrText>
+      </w:r>
+      <w:r>
+        <w:fldChar w:fldCharType="separate"/>
+      </w:r>
+      <w:r>
+        <w:rPr>
+          <w:rStyle w:val="Lienhypertexte"/>
+          <w:lang w:val="en-US"/>
+        </w:rPr>
+        <w:t>https://github.com/dgolden1/matlab_fleiss_kappa/blob/master/fleiss_kappa.m</w:t>
+      </w:r>
+      <w:r>
+        <w:rPr>
+          <w:rStyle w:val="Lienhypertexte"/>
+          <w:lang w:val="en-US"/>
+        </w:rPr>
+        <w:fldChar w:fldCharType="end"/>
+      </w:r>
     </w:p>
     <w:p>
       <w:pPr>
@@ -5828,16 +6413,34 @@
         </w:rPr>
         <w:t xml:space="preserve"> </w:t>
       </w:r>
-      <w:hyperlink r:id="rId3" w:history="1">
-        <w:r>
-          <w:rPr>
-            <w:rStyle w:val="Lienhypertexte"/>
-            <w:rFonts w:cstheme="minorHAnsi"/>
-            <w:lang w:val="en-US"/>
-          </w:rPr>
-          <w:t>https://machinelearningmastery.com/k-fold-cross-validation</w:t>
-        </w:r>
-      </w:hyperlink>
+      <w:r>
+        <w:fldChar w:fldCharType="begin"/>
+      </w:r>
+      <w:r>
+        <w:rPr>
+          <w:lang w:val="en-US"/>
+        </w:rPr>
+        <w:instrText xml:space="preserve"> HYPERLINK "https://machinelearningmastery.com/k-fold-cross-validation" </w:instrText>
+      </w:r>
+      <w:r>
+        <w:fldChar w:fldCharType="separate"/>
+      </w:r>
+      <w:r>
+        <w:rPr>
+          <w:rStyle w:val="Lienhypertexte"/>
+          <w:rFonts w:cstheme="minorHAnsi"/>
+          <w:lang w:val="en-US"/>
+        </w:rPr>
+        <w:t>https://machinelearningmastery.com/k-fold-cross-validation</w:t>
+      </w:r>
+      <w:r>
+        <w:rPr>
+          <w:rStyle w:val="Lienhypertexte"/>
+          <w:rFonts w:cstheme="minorHAnsi"/>
+          <w:lang w:val="en-US"/>
+        </w:rPr>
+        <w:fldChar w:fldCharType="end"/>
+      </w:r>
     </w:p>
     <w:p>
       <w:pPr>

--- a/Rapport/Reports Parts/Crying_removing.docx
+++ b/Rapport/Reports Parts/Crying_removing.docx
@@ -2051,7 +2051,7 @@
         <w:rPr>
           <w:lang w:val="en-US"/>
         </w:rPr>
-        <w:t>o have a more global vision.</w:t>
+        <w:t>o have a global vision.</w:t>
       </w:r>
       <w:r>
         <w:rPr>
@@ -2426,7 +2426,7 @@
           <w:shd w:val="clear" w:color="auto" w:fill="FFFFFF"/>
           <w:lang w:val="en-US"/>
         </w:rPr>
-        <w:t xml:space="preserve">It is a fundamental tool for diagnostic test evaluation as well as classifier decision. In this case, </w:t>
+        <w:t>It is a fundamental tool for diagnostic test evaluation as well as classifier decision</w:t>
       </w:r>
       <w:r>
         <w:rPr>
@@ -2435,7 +2435,7 @@
           <w:shd w:val="clear" w:color="auto" w:fill="FFFFFF"/>
           <w:lang w:val="en-US"/>
         </w:rPr>
-        <w:t xml:space="preserve">only </w:t>
+        <w:t xml:space="preserve">. In this case, </w:t>
       </w:r>
       <w:r>
         <w:rPr>
@@ -2444,7 +2444,7 @@
           <w:shd w:val="clear" w:color="auto" w:fill="FFFFFF"/>
           <w:lang w:val="en-US"/>
         </w:rPr>
-        <w:t>one classifier is employed</w:t>
+        <w:t xml:space="preserve">only </w:t>
       </w:r>
       <w:r>
         <w:rPr>
@@ -2453,7 +2453,7 @@
           <w:shd w:val="clear" w:color="auto" w:fill="FFFFFF"/>
           <w:lang w:val="en-US"/>
         </w:rPr>
-        <w:t xml:space="preserve"> (“&gt;”)</w:t>
+        <w:t>one classifier is employed</w:t>
       </w:r>
       <w:r>
         <w:rPr>
@@ -2462,7 +2462,7 @@
           <w:shd w:val="clear" w:color="auto" w:fill="FFFFFF"/>
           <w:lang w:val="en-US"/>
         </w:rPr>
-        <w:t>, making the ROC curve</w:t>
+        <w:t xml:space="preserve"> (“&gt;”)</w:t>
       </w:r>
       <w:r>
         <w:rPr>
@@ -2471,7 +2471,7 @@
           <w:shd w:val="clear" w:color="auto" w:fill="FFFFFF"/>
           <w:lang w:val="en-US"/>
         </w:rPr>
-        <w:t xml:space="preserve"> </w:t>
+        <w:t>, making the ROC curve</w:t>
       </w:r>
       <w:r>
         <w:rPr>
@@ -2480,7 +2480,7 @@
           <w:shd w:val="clear" w:color="auto" w:fill="FFFFFF"/>
           <w:lang w:val="en-US"/>
         </w:rPr>
-        <w:t>useful for threshold determining</w:t>
+        <w:t xml:space="preserve"> </w:t>
       </w:r>
       <w:r>
         <w:rPr>
@@ -2489,17 +2489,7 @@
           <w:shd w:val="clear" w:color="auto" w:fill="FFFFFF"/>
           <w:lang w:val="en-US"/>
         </w:rPr>
-        <w:t xml:space="preserve"> </w:t>
-      </w:r>
-      <w:r>
-        <w:rPr>
-          <w:rFonts w:cstheme="minorHAnsi"/>
-          <w:color w:val="000000"/>
-          <w:highlight w:val="yellow"/>
-          <w:shd w:val="clear" w:color="auto" w:fill="FFFFFF"/>
-          <w:lang w:val="en-US"/>
-        </w:rPr>
-        <w:t>only</w:t>
+        <w:t>useful for threshold determining</w:t>
       </w:r>
       <w:r>
         <w:rPr>
@@ -2508,7 +2498,25 @@
           <w:shd w:val="clear" w:color="auto" w:fill="FFFFFF"/>
           <w:lang w:val="en-US"/>
         </w:rPr>
-        <w:t xml:space="preserve">.  </w:t>
+        <w:t xml:space="preserve"> only</w:t>
+      </w:r>
+      <w:r>
+        <w:rPr>
+          <w:rFonts w:cstheme="minorHAnsi"/>
+          <w:color w:val="000000"/>
+          <w:shd w:val="clear" w:color="auto" w:fill="FFFFFF"/>
+          <w:lang w:val="en-US"/>
+        </w:rPr>
+        <w:t>.</w:t>
+      </w:r>
+      <w:r>
+        <w:rPr>
+          <w:rFonts w:cstheme="minorHAnsi"/>
+          <w:color w:val="000000"/>
+          <w:shd w:val="clear" w:color="auto" w:fill="FFFFFF"/>
+          <w:lang w:val="en-US"/>
+        </w:rPr>
+        <w:t xml:space="preserve">  </w:t>
       </w:r>
     </w:p>
     <w:p>
@@ -3611,6 +3619,102 @@
         </w:rPr>
         <w:t>.</w:t>
       </w:r>
+      <w:r>
+        <w:rPr>
+          <w:rFonts w:cstheme="minorHAnsi"/>
+          <w:lang w:val="en-US"/>
+        </w:rPr>
+        <w:t xml:space="preserve"> </w:t>
+      </w:r>
+      <w:r>
+        <w:rPr>
+          <w:rFonts w:cstheme="minorHAnsi"/>
+          <w:lang w:val="en-US"/>
+        </w:rPr>
+        <w:t>P</w:t>
+      </w:r>
+      <w:r>
+        <w:rPr>
+          <w:rFonts w:cstheme="minorHAnsi"/>
+          <w:lang w:val="en-US"/>
+        </w:rPr>
+        <w:t xml:space="preserve">ure windows of 3 seconds were used, with a frequency band between 296 </w:t>
+      </w:r>
+      <w:r>
+        <w:rPr>
+          <w:rFonts w:cstheme="minorHAnsi"/>
+          <w:lang w:val="en-US"/>
+        </w:rPr>
+        <w:t xml:space="preserve">and </w:t>
+      </w:r>
+      <w:r>
+        <w:rPr>
+          <w:rFonts w:cstheme="minorHAnsi"/>
+          <w:lang w:val="en-US"/>
+        </w:rPr>
+        <w:t xml:space="preserve">407 </w:t>
+      </w:r>
+      <w:r>
+        <w:rPr>
+          <w:rFonts w:cstheme="minorHAnsi"/>
+          <w:lang w:val="en-US"/>
+        </w:rPr>
+        <w:t>H</w:t>
+      </w:r>
+      <w:r>
+        <w:rPr>
+          <w:rFonts w:cstheme="minorHAnsi"/>
+          <w:lang w:val="en-US"/>
+        </w:rPr>
+        <w:t>ertz</w:t>
+      </w:r>
+      <w:r>
+        <w:rPr>
+          <w:rFonts w:cstheme="minorHAnsi"/>
+          <w:lang w:val="en-US"/>
+        </w:rPr>
+        <w:t xml:space="preserve"> (</w:t>
+      </w:r>
+      <w:proofErr w:type="spellStart"/>
+      <w:r>
+        <w:rPr>
+          <w:rFonts w:cstheme="minorHAnsi"/>
+          <w:lang w:val="en-US"/>
+        </w:rPr>
+        <w:t>cf</w:t>
+      </w:r>
+      <w:proofErr w:type="spellEnd"/>
+      <w:r>
+        <w:rPr>
+          <w:rFonts w:cstheme="minorHAnsi"/>
+          <w:lang w:val="en-US"/>
+        </w:rPr>
+        <w:t xml:space="preserve"> tests in annex</w:t>
+      </w:r>
+      <w:proofErr w:type="gramStart"/>
+      <w:r>
+        <w:rPr>
+          <w:rFonts w:cstheme="minorHAnsi"/>
+          <w:lang w:val="en-US"/>
+        </w:rPr>
+        <w:t xml:space="preserve"> </w:t>
+      </w:r>
+      <w:r>
+        <w:rPr>
+          <w:rFonts w:cstheme="minorHAnsi"/>
+          <w:highlight w:val="darkCyan"/>
+          <w:lang w:val="en-US"/>
+        </w:rPr>
+        <w:t>..</w:t>
+      </w:r>
+      <w:proofErr w:type="gramEnd"/>
+      <w:r>
+        <w:rPr>
+          <w:rFonts w:cstheme="minorHAnsi"/>
+          <w:lang w:val="en-US"/>
+        </w:rPr>
+        <w:t>).</w:t>
+      </w:r>
     </w:p>
     <w:p>
       <w:pPr>
@@ -3681,15 +3785,14 @@
           <w:rFonts w:cstheme="minorHAnsi"/>
           <w:lang w:val="en-US"/>
         </w:rPr>
-        <w:t xml:space="preserve">threshold equals to </w:t>
-      </w:r>
-      <w:r>
-        <w:rPr>
-          <w:rFonts w:cstheme="minorHAnsi"/>
-          <w:highlight w:val="yellow"/>
-          <w:lang w:val="en-US"/>
-        </w:rPr>
-        <w:t>0.00</w:t>
+        <w:t xml:space="preserve">threshold </w:t>
+      </w:r>
+      <w:r>
+        <w:rPr>
+          <w:rFonts w:cstheme="minorHAnsi"/>
+          <w:lang w:val="en-US"/>
+        </w:rPr>
+        <w:t>equals to 0.00</w:t>
       </w:r>
       <w:r>
         <w:rPr>
@@ -3705,100 +3808,60 @@
         </w:rPr>
         <w:t xml:space="preserve">. </w:t>
       </w:r>
+      <w:r>
+        <w:rPr>
+          <w:rFonts w:cstheme="minorHAnsi"/>
+          <w:lang w:val="en-US"/>
+        </w:rPr>
+        <w:t>Several tests (</w:t>
+      </w:r>
+      <w:proofErr w:type="spellStart"/>
+      <w:r>
+        <w:rPr>
+          <w:rFonts w:cstheme="minorHAnsi"/>
+          <w:lang w:val="en-US"/>
+        </w:rPr>
+        <w:t>cf</w:t>
+      </w:r>
+      <w:proofErr w:type="spellEnd"/>
+      <w:r>
+        <w:rPr>
+          <w:rFonts w:cstheme="minorHAnsi"/>
+          <w:lang w:val="en-US"/>
+        </w:rPr>
+        <w:t xml:space="preserve"> annex </w:t>
+      </w:r>
+      <w:r>
+        <w:rPr>
+          <w:rFonts w:cstheme="minorHAnsi"/>
+          <w:highlight w:val="darkCyan"/>
+          <w:lang w:val="en-US"/>
+        </w:rPr>
+        <w:t>…</w:t>
+      </w:r>
+      <w:r>
+        <w:rPr>
+          <w:rFonts w:cstheme="minorHAnsi"/>
+          <w:lang w:val="en-US"/>
+        </w:rPr>
+        <w:t>)</w:t>
+      </w:r>
+      <w:r>
+        <w:rPr>
+          <w:rFonts w:cstheme="minorHAnsi"/>
+          <w:lang w:val="en-US"/>
+        </w:rPr>
+        <w:t xml:space="preserve">. </w:t>
+      </w:r>
     </w:p>
     <w:p>
       <w:pPr>
         <w:jc w:val="both"/>
         <w:rPr>
           <w:rFonts w:cstheme="minorHAnsi"/>
-          <w:highlight w:val="green"/>
-        </w:rPr>
-      </w:pPr>
-      <w:r>
-        <w:rPr>
-          <w:rFonts w:cstheme="minorHAnsi"/>
-          <w:highlight w:val="green"/>
-        </w:rPr>
-        <w:t xml:space="preserve">Changer valeur et courbe (en mettant dans le titre </w:t>
-      </w:r>
-      <w:proofErr w:type="spellStart"/>
-      <w:r>
-        <w:rPr>
-          <w:rFonts w:cstheme="minorHAnsi"/>
-          <w:highlight w:val="green"/>
-        </w:rPr>
-        <w:t>fentetre</w:t>
-      </w:r>
-      <w:proofErr w:type="spellEnd"/>
-      <w:r>
-        <w:rPr>
-          <w:rFonts w:cstheme="minorHAnsi"/>
-          <w:highlight w:val="green"/>
-        </w:rPr>
-        <w:t xml:space="preserve">, </w:t>
-      </w:r>
-      <w:proofErr w:type="spellStart"/>
-      <w:r>
-        <w:rPr>
-          <w:rFonts w:cstheme="minorHAnsi"/>
-          <w:highlight w:val="green"/>
-        </w:rPr>
-        <w:t>purity</w:t>
-      </w:r>
-      <w:proofErr w:type="spellEnd"/>
-      <w:r>
-        <w:rPr>
-          <w:rFonts w:cstheme="minorHAnsi"/>
-          <w:highlight w:val="green"/>
-        </w:rPr>
-        <w:t xml:space="preserve"> and </w:t>
-      </w:r>
-      <w:proofErr w:type="spellStart"/>
-      <w:r>
-        <w:rPr>
-          <w:rFonts w:cstheme="minorHAnsi"/>
-          <w:highlight w:val="green"/>
-        </w:rPr>
-        <w:t>frequency</w:t>
-      </w:r>
-      <w:proofErr w:type="spellEnd"/>
-      <w:r>
-        <w:rPr>
-          <w:rFonts w:cstheme="minorHAnsi"/>
-          <w:highlight w:val="green"/>
-        </w:rPr>
-        <w:t xml:space="preserve"> band)</w:t>
-      </w:r>
-    </w:p>
-    <w:p>
-      <w:pPr>
-        <w:jc w:val="both"/>
-        <w:rPr>
-          <w:rFonts w:cstheme="minorHAnsi"/>
-        </w:rPr>
-      </w:pPr>
-      <w:r>
-        <w:rPr>
-          <w:rFonts w:cstheme="minorHAnsi"/>
-          <w:highlight w:val="green"/>
-        </w:rPr>
-        <w:lastRenderedPageBreak/>
-        <w:t>Mettre légende pour seuil</w:t>
-      </w:r>
-      <w:r>
-        <w:rPr>
-          <w:rFonts w:cstheme="minorHAnsi"/>
-          <w:highlight w:val="green"/>
-        </w:rPr>
-        <w:t xml:space="preserve"> sur image</w:t>
-      </w:r>
-      <w:r>
-        <w:rPr>
-          <w:rFonts w:cstheme="minorHAnsi"/>
-          <w:highlight w:val="green"/>
-        </w:rPr>
-        <w:t>.</w:t>
-      </w:r>
+          <w:lang w:val="en-US"/>
+        </w:rPr>
+      </w:pPr>
     </w:p>
     <w:p>
       <w:pPr>
@@ -3811,6 +3874,7 @@
         <w:rPr>
           <w:noProof/>
         </w:rPr>
+        <w:lastRenderedPageBreak/>
         <w:drawing>
           <wp:inline distT="0" distB="0" distL="0" distR="0" wp14:anchorId="419E5C5A" wp14:editId="75CA1762">
             <wp:extent cx="4185139" cy="3536055"/>
@@ -3911,12 +3975,17 @@
       </w:r>
     </w:p>
     <w:p>
+      <w:r>
+        <w:rPr>
+          <w:highlight w:val="yellow"/>
+        </w:rPr>
+        <w:t>ATTENTION VOIR SI ANNEXE TESTS PERTINENTE</w:t>
+      </w:r>
+    </w:p>
+    <w:p>
       <w:pPr>
         <w:pStyle w:val="Lgende"/>
         <w:jc w:val="center"/>
-        <w:rPr>
-          <w:lang w:val="en-US"/>
-        </w:rPr>
       </w:pPr>
     </w:p>
     <w:p>
@@ -3930,152 +3999,358 @@
     <w:p>
       <w:pPr>
         <w:jc w:val="both"/>
-      </w:pPr>
-      <w:r>
-        <w:t xml:space="preserve">Le </w:t>
+        <w:rPr>
+          <w:lang w:val="en-US"/>
+        </w:rPr>
+      </w:pPr>
+      <w:r>
+        <w:rPr>
+          <w:lang w:val="en-US"/>
+        </w:rPr>
+        <w:t xml:space="preserve">Once the learning phase has been completed, the </w:t>
+      </w:r>
+      <w:r>
+        <w:rPr>
+          <w:lang w:val="en-US"/>
+        </w:rPr>
+        <w:t>removal</w:t>
+      </w:r>
+      <w:r>
+        <w:rPr>
+          <w:lang w:val="en-US"/>
+        </w:rPr>
+        <w:t xml:space="preserve"> of the crying zones </w:t>
+      </w:r>
+      <w:r>
+        <w:rPr>
+          <w:lang w:val="en-US"/>
+        </w:rPr>
+        <w:t>wa</w:t>
+      </w:r>
+      <w:r>
+        <w:rPr>
+          <w:lang w:val="en-US"/>
+        </w:rPr>
+        <w:t>s performed on all the signals of the database (106 record</w:t>
+      </w:r>
+      <w:r>
+        <w:rPr>
+          <w:lang w:val="en-US"/>
+        </w:rPr>
+        <w:t>ing</w:t>
+      </w:r>
+      <w:r>
+        <w:rPr>
+          <w:lang w:val="en-US"/>
+        </w:rPr>
+        <w:t>s).</w:t>
+      </w:r>
+    </w:p>
+    <w:p>
+      <w:pPr>
+        <w:jc w:val="both"/>
+        <w:rPr>
+          <w:lang w:val="en-US"/>
+        </w:rPr>
+      </w:pPr>
+      <w:r>
+        <w:rPr>
+          <w:lang w:val="en-US"/>
+        </w:rPr>
+        <w:t xml:space="preserve">For each signal, the power ratio </w:t>
+      </w:r>
+      <w:r>
+        <w:rPr>
+          <w:lang w:val="en-US"/>
+        </w:rPr>
+        <w:t>wa</w:t>
+      </w:r>
+      <w:r>
+        <w:rPr>
+          <w:lang w:val="en-US"/>
+        </w:rPr>
+        <w:t>s calculated on the right frequency band</w:t>
+      </w:r>
+      <w:r>
+        <w:rPr>
+          <w:lang w:val="en-US"/>
+        </w:rPr>
+        <w:t xml:space="preserve"> ([296-407] Hz)</w:t>
+      </w:r>
+      <w:r>
+        <w:rPr>
+          <w:lang w:val="en-US"/>
+        </w:rPr>
+        <w:t xml:space="preserve">. This calculation </w:t>
+      </w:r>
+      <w:r>
+        <w:rPr>
+          <w:lang w:val="en-US"/>
+        </w:rPr>
+        <w:t>wa</w:t>
+      </w:r>
+      <w:r>
+        <w:rPr>
+          <w:lang w:val="en-US"/>
+        </w:rPr>
+        <w:t xml:space="preserve">s done for each </w:t>
+      </w:r>
+      <w:r>
+        <w:rPr>
+          <w:lang w:val="en-US"/>
+        </w:rPr>
+        <w:t xml:space="preserve">3-second </w:t>
+      </w:r>
+      <w:r>
+        <w:rPr>
+          <w:lang w:val="en-US"/>
+        </w:rPr>
+        <w:t>window, with 1</w:t>
+      </w:r>
+      <w:r>
+        <w:rPr>
+          <w:lang w:val="en-US"/>
+        </w:rPr>
+        <w:t>-</w:t>
+      </w:r>
+      <w:r>
+        <w:rPr>
+          <w:lang w:val="en-US"/>
+        </w:rPr>
+        <w:t>s</w:t>
+      </w:r>
+      <w:r>
+        <w:rPr>
+          <w:lang w:val="en-US"/>
+        </w:rPr>
+        <w:t>econd</w:t>
+      </w:r>
+      <w:r>
+        <w:rPr>
+          <w:lang w:val="en-US"/>
+        </w:rPr>
+        <w:t xml:space="preserve"> overlap.</w:t>
+      </w:r>
+      <w:r>
+        <w:rPr>
+          <w:lang w:val="en-US"/>
+        </w:rPr>
+        <w:t xml:space="preserve"> </w:t>
+      </w:r>
+      <w:r>
+        <w:rPr>
+          <w:lang w:val="en-US"/>
+        </w:rPr>
+        <w:t>Once the CSs are</w:t>
+      </w:r>
+      <w:r>
+        <w:rPr>
+          <w:lang w:val="en-US"/>
+        </w:rPr>
+        <w:t xml:space="preserve"> </w:t>
+      </w:r>
+      <w:r>
+        <w:rPr>
+          <w:lang w:val="en-US"/>
+        </w:rPr>
+        <w:t xml:space="preserve">detected, they are removed. </w:t>
+      </w:r>
+    </w:p>
+    <w:p>
+      <w:pPr>
+        <w:jc w:val="both"/>
+        <w:rPr>
+          <w:lang w:val="en-US"/>
+        </w:rPr>
+      </w:pPr>
+      <w:r>
+        <w:rPr>
+          <w:lang w:val="en-US"/>
+        </w:rPr>
+        <w:t xml:space="preserve">It </w:t>
+      </w:r>
+      <w:r>
+        <w:rPr>
+          <w:lang w:val="en-US"/>
+        </w:rPr>
+        <w:t>was</w:t>
+      </w:r>
+      <w:r>
+        <w:rPr>
+          <w:lang w:val="en-US"/>
+        </w:rPr>
+        <w:t xml:space="preserve"> necessary to have a signal length large enough for </w:t>
+      </w:r>
+      <w:r>
+        <w:rPr>
+          <w:lang w:val="en-US"/>
+        </w:rPr>
+        <w:t>P</w:t>
+      </w:r>
+      <w:r>
+        <w:rPr>
+          <w:lang w:val="en-US"/>
+        </w:rPr>
+        <w:t xml:space="preserve">art 3, which computes the extraction of the </w:t>
+      </w:r>
+      <w:r>
+        <w:rPr>
+          <w:lang w:val="en-US"/>
+        </w:rPr>
+        <w:t>features</w:t>
+      </w:r>
+      <w:r>
+        <w:rPr>
+          <w:lang w:val="en-US"/>
+        </w:rPr>
+        <w:t xml:space="preserve">. </w:t>
+      </w:r>
+      <w:r>
+        <w:rPr>
+          <w:lang w:val="en-US"/>
+        </w:rPr>
+        <w:t>A</w:t>
+      </w:r>
+      <w:r>
+        <w:rPr>
+          <w:lang w:val="en-US"/>
+        </w:rPr>
+        <w:t xml:space="preserve"> trade-off </w:t>
+      </w:r>
+      <w:r>
+        <w:rPr>
+          <w:lang w:val="en-US"/>
+        </w:rPr>
+        <w:t xml:space="preserve">needed to be found </w:t>
+      </w:r>
+      <w:r>
+        <w:rPr>
+          <w:lang w:val="en-US"/>
+        </w:rPr>
+        <w:t xml:space="preserve">between </w:t>
+      </w:r>
+      <w:r>
+        <w:rPr>
+          <w:lang w:val="en-US"/>
+        </w:rPr>
+        <w:t>deleting</w:t>
+      </w:r>
+      <w:r>
+        <w:rPr>
+          <w:lang w:val="en-US"/>
+        </w:rPr>
+        <w:t xml:space="preserve"> CSs</w:t>
+      </w:r>
+      <w:r>
+        <w:rPr>
+          <w:lang w:val="en-US"/>
+        </w:rPr>
+        <w:t xml:space="preserve"> </w:t>
+      </w:r>
+      <w:r>
+        <w:rPr>
+          <w:lang w:val="en-US"/>
+        </w:rPr>
+        <w:t xml:space="preserve">at risks of </w:t>
+      </w:r>
+      <w:r>
+        <w:rPr>
+          <w:lang w:val="en-US"/>
+        </w:rPr>
+        <w:t xml:space="preserve">removing some NCSs, and the minimum required length (which will determine the number of recordings </w:t>
+      </w:r>
+      <w:r>
+        <w:rPr>
+          <w:highlight w:val="yellow"/>
+          <w:lang w:val="en-US"/>
+        </w:rPr>
+        <w:t>kept</w:t>
+      </w:r>
+      <w:r>
+        <w:rPr>
+          <w:lang w:val="en-US"/>
+        </w:rPr>
+        <w:t>).</w:t>
+      </w:r>
+      <w:r>
+        <w:rPr>
+          <w:lang w:val="en-US"/>
+        </w:rPr>
+        <w:t xml:space="preserve"> </w:t>
+      </w:r>
+      <w:r>
+        <w:rPr>
+          <w:lang w:val="en-US"/>
+        </w:rPr>
+        <w:t>Finally, a</w:t>
+      </w:r>
+      <w:r>
+        <w:rPr>
+          <w:lang w:val="en-US"/>
+        </w:rPr>
+        <w:t xml:space="preserve"> 10-second</w:t>
+      </w:r>
+      <w:r>
+        <w:rPr>
+          <w:lang w:val="en-US"/>
+        </w:rPr>
+        <w:t xml:space="preserve"> length was retained and the overlap was managed so that NCS sections were prioritized. The figures ... and ... in the appendix ... represent the distribution of the lengths when the CS and the NCS are priority respectively.</w:t>
+      </w:r>
+      <w:r>
+        <w:rPr>
+          <w:lang w:val="en-US"/>
+        </w:rPr>
+        <w:t xml:space="preserve"> </w:t>
+      </w:r>
+      <w:r>
+        <w:rPr>
+          <w:highlight w:val="magenta"/>
+          <w:lang w:val="en-US"/>
+        </w:rPr>
+        <w:t>ICCCCI</w:t>
+      </w:r>
+    </w:p>
+    <w:p>
+      <w:r>
+        <w:rPr>
+          <w:highlight w:val="green"/>
+        </w:rPr>
+        <w:t>REFAIRE IMAGE NCS PRIORITY + SEUIL AUTRE COULEUR + mettre « </w:t>
       </w:r>
       <w:proofErr w:type="spellStart"/>
       <w:r>
-        <w:t>Crying</w:t>
+        <w:rPr>
+          <w:highlight w:val="green"/>
+        </w:rPr>
+        <w:t>Threshold</w:t>
       </w:r>
       <w:proofErr w:type="spellEnd"/>
       <w:r>
-        <w:t xml:space="preserve"> </w:t>
-      </w:r>
-      <w:proofErr w:type="spellStart"/>
-      <w:r>
-        <w:t>removal</w:t>
-      </w:r>
-      <w:proofErr w:type="spellEnd"/>
-      <w:r>
-        <w:t xml:space="preserve"> effectué en prenant toute la </w:t>
-      </w:r>
-      <w:proofErr w:type="spellStart"/>
-      <w:r>
-        <w:t>database</w:t>
-      </w:r>
-      <w:proofErr w:type="spellEnd"/>
-      <w:r>
-        <w:t xml:space="preserve">. Pour chaque signal, </w:t>
-      </w:r>
-      <w:r>
-        <w:t>on calcule le power ratio sur la bonne bande de fréquence. Ce calcul est fait pour chaque fenêtre de 3s, avec 1s d’</w:t>
-      </w:r>
-      <w:proofErr w:type="spellStart"/>
-      <w:r>
-        <w:t>overlap</w:t>
-      </w:r>
-      <w:proofErr w:type="spellEnd"/>
-      <w:r>
-        <w:t xml:space="preserve">. </w:t>
-      </w:r>
-      <w:r>
-        <w:rPr>
-          <w:highlight w:val="yellow"/>
-        </w:rPr>
-        <w:t xml:space="preserve">Lors de ces </w:t>
-      </w:r>
-      <w:proofErr w:type="spellStart"/>
-      <w:r>
-        <w:rPr>
-          <w:highlight w:val="yellow"/>
-        </w:rPr>
-        <w:t>overlap</w:t>
-      </w:r>
-      <w:proofErr w:type="spellEnd"/>
-      <w:r>
-        <w:rPr>
-          <w:highlight w:val="yellow"/>
-        </w:rPr>
-        <w:t xml:space="preserve">, si un des segments est CS, alors la valeur de cet </w:t>
-      </w:r>
-      <w:proofErr w:type="spellStart"/>
-      <w:r>
-        <w:rPr>
-          <w:highlight w:val="yellow"/>
-        </w:rPr>
-        <w:t>overlap</w:t>
-      </w:r>
-      <w:proofErr w:type="spellEnd"/>
-      <w:r>
-        <w:rPr>
-          <w:highlight w:val="yellow"/>
-        </w:rPr>
-        <w:t xml:space="preserve"> sera CS.</w:t>
-      </w:r>
-      <w:r>
-        <w:t xml:space="preserve"> </w:t>
-      </w:r>
-    </w:p>
+        <w:rPr>
+          <w:highlight w:val="green"/>
+        </w:rPr>
+        <w:t>=10s » + ENTOURER LES LONGEURS TROP PETITES</w:t>
+      </w:r>
+    </w:p>
+    <w:p/>
     <w:p>
       <w:pPr>
         <w:jc w:val="both"/>
       </w:pPr>
       <w:r>
-        <w:t xml:space="preserve">Une fois les </w:t>
-      </w:r>
-      <w:proofErr w:type="spellStart"/>
-      <w:r>
-        <w:t>CSs</w:t>
-      </w:r>
-      <w:proofErr w:type="spellEnd"/>
-      <w:r>
-        <w:t xml:space="preserve"> </w:t>
-      </w:r>
-      <w:proofErr w:type="spellStart"/>
-      <w:r>
-        <w:t>detectés</w:t>
-      </w:r>
-      <w:proofErr w:type="spellEnd"/>
-      <w:r>
-        <w:t xml:space="preserve">, ils sont enlevés. Tous les </w:t>
-      </w:r>
-      <w:proofErr w:type="spellStart"/>
-      <w:r>
-        <w:t>samples</w:t>
-      </w:r>
-      <w:proofErr w:type="spellEnd"/>
-      <w:r>
-        <w:t xml:space="preserve"> doivent avoir à la sortie de cet </w:t>
-      </w:r>
-      <w:proofErr w:type="spellStart"/>
-      <w:r>
-        <w:t>algotithme</w:t>
-      </w:r>
-      <w:proofErr w:type="spellEnd"/>
-      <w:r>
-        <w:t xml:space="preserve"> la même taille, pour que cela n’influe pas lors de l’extraction des caractéristiques (</w:t>
-      </w:r>
-      <w:proofErr w:type="spellStart"/>
-      <w:r>
-        <w:t>cf</w:t>
-      </w:r>
-      <w:proofErr w:type="spellEnd"/>
-      <w:r>
-        <w:t xml:space="preserve"> partie 3). </w:t>
-      </w:r>
-      <w:r>
-        <w:t>Sachant que les signaux ne doivent pas être plus court que 10 secondes</w:t>
-      </w:r>
-      <w:r>
-        <w:rPr>
-          <w:highlight w:val="yellow"/>
-        </w:rPr>
-        <w:t xml:space="preserve">, est ce que certains ont été enlevé ? Quelle est la taille finale ? demander à </w:t>
-      </w:r>
-      <w:proofErr w:type="spellStart"/>
-      <w:r>
-        <w:rPr>
-          <w:highlight w:val="yellow"/>
-        </w:rPr>
-        <w:t>Fae</w:t>
-      </w:r>
-      <w:proofErr w:type="spellEnd"/>
-      <w:r>
-        <w:rPr>
-          <w:highlight w:val="yellow"/>
-        </w:rPr>
-        <w:t xml:space="preserve"> pourquoi 10 secondes.</w:t>
+        <w:t xml:space="preserve">Attention </w:t>
+      </w:r>
+      <w:r>
+        <w:t>aux discontinuités</w:t>
+      </w:r>
+      <w:r>
+        <w:t xml:space="preserve"> dans les prochaines </w:t>
+      </w:r>
+      <w:r>
+        <w:t>analyses</w:t>
+      </w:r>
+      <w:r>
+        <w:t>.</w:t>
       </w:r>
     </w:p>
     <w:p>
@@ -4083,85 +4358,10 @@
         <w:jc w:val="both"/>
       </w:pPr>
       <w:r>
-        <w:t xml:space="preserve">Attention </w:t>
-      </w:r>
-      <w:proofErr w:type="gramStart"/>
-      <w:r>
-        <w:t>aux discontinuité</w:t>
-      </w:r>
-      <w:proofErr w:type="gramEnd"/>
-      <w:r>
-        <w:t xml:space="preserve"> dans les prochaines </w:t>
-      </w:r>
-      <w:proofErr w:type="spellStart"/>
-      <w:r>
-        <w:t>anaylses</w:t>
-      </w:r>
-      <w:proofErr w:type="spellEnd"/>
-      <w:r>
-        <w:t>.</w:t>
-      </w:r>
-    </w:p>
-    <w:p>
-      <w:pPr>
-        <w:jc w:val="both"/>
-      </w:pPr>
-    </w:p>
-    <w:p>
-      <w:pPr>
-        <w:jc w:val="both"/>
-      </w:pPr>
-      <w:r>
-        <w:t xml:space="preserve">Voir les différences </w:t>
-      </w:r>
-      <w:proofErr w:type="spellStart"/>
-      <w:r>
-        <w:t>lengths</w:t>
-      </w:r>
-      <w:proofErr w:type="spellEnd"/>
-      <w:r>
-        <w:t xml:space="preserve"> : comment </w:t>
-      </w:r>
-      <w:proofErr w:type="gramStart"/>
-      <w:r>
-        <w:t>on</w:t>
-      </w:r>
-      <w:proofErr w:type="gramEnd"/>
-      <w:r>
-        <w:t xml:space="preserve"> choisi si CS ou NCS </w:t>
-      </w:r>
-      <w:proofErr w:type="spellStart"/>
-      <w:r>
-        <w:t>priority</w:t>
-      </w:r>
-      <w:proofErr w:type="spellEnd"/>
-      <w:r>
-        <w:t xml:space="preserve"> dans </w:t>
-      </w:r>
-      <w:proofErr w:type="spellStart"/>
-      <w:r>
-        <w:t>overlap</w:t>
-      </w:r>
-      <w:proofErr w:type="spellEnd"/>
-      <w:r>
-        <w:t xml:space="preserve"> + mettre figures et tableau : comprom</w:t>
+        <w:br w:type="page"/>
       </w:r>
       <w:bookmarkStart w:id="3" w:name="_GoBack"/>
       <w:bookmarkEnd w:id="3"/>
-      <w:r>
-        <w:t xml:space="preserve">is entre longueur assez grande, pas beaucoup de CS et le plus possible de </w:t>
-      </w:r>
-      <w:proofErr w:type="spellStart"/>
-      <w:r>
-        <w:t>recordings</w:t>
-      </w:r>
-      <w:proofErr w:type="spellEnd"/>
-      <w:r>
-        <w:t>.</w:t>
-      </w:r>
-      <w:r>
-        <w:br w:type="page"/>
-      </w:r>
     </w:p>
     <w:p>
       <w:pPr>
@@ -4728,13 +4928,17 @@
     <w:p>
       <w:pPr>
         <w:pStyle w:val="Titre1"/>
-        <w:rPr>
-          <w:lang w:val="fr-FR"/>
-        </w:rPr>
       </w:pPr>
       <w:r>
         <w:t>Discussion</w:t>
       </w:r>
+    </w:p>
+    <w:p>
+      <w:pPr>
+        <w:rPr>
+          <w:lang w:val="en-US"/>
+        </w:rPr>
+      </w:pPr>
     </w:p>
     <w:p>
       <w:pPr>
@@ -5005,6 +5209,7 @@
         <w:rPr>
           <w:highlight w:val="green"/>
         </w:rPr>
+        <w:lastRenderedPageBreak/>
         <w:t xml:space="preserve">Dire que peut </w:t>
       </w:r>
       <w:proofErr w:type="spellStart"/>
@@ -5057,6 +5262,25 @@
           <w:highlight w:val="green"/>
         </w:rPr>
         <w:t xml:space="preserve"> d’autres idées</w:t>
+      </w:r>
+    </w:p>
+    <w:p>
+      <w:r>
+        <w:t>Base de training et validation séparée</w:t>
+      </w:r>
+    </w:p>
+    <w:p/>
+    <w:p>
+      <w:r>
+        <w:t>Le fait d’avoir pris NCS prioritaire dans l’</w:t>
+      </w:r>
+      <w:proofErr w:type="spellStart"/>
+      <w:r>
+        <w:t>overlap</w:t>
+      </w:r>
+      <w:proofErr w:type="spellEnd"/>
+      <w:r>
+        <w:t xml:space="preserve"> rend pas bons résultats : </w:t>
       </w:r>
     </w:p>
     <w:p/>
@@ -6287,32 +6511,15 @@
         </w:rPr>
         <w:t xml:space="preserve"> </w:t>
       </w:r>
-      <w:r>
-        <w:fldChar w:fldCharType="begin"/>
-      </w:r>
-      <w:r>
-        <w:rPr>
-          <w:lang w:val="en-US"/>
-        </w:rPr>
-        <w:instrText xml:space="preserve"> HYPERLINK "https://github.com/dgolden1/matlab_fleiss_kappa/blob/master/fleiss_kappa.m" </w:instrText>
-      </w:r>
-      <w:r>
-        <w:fldChar w:fldCharType="separate"/>
-      </w:r>
-      <w:r>
-        <w:rPr>
-          <w:rStyle w:val="Lienhypertexte"/>
-          <w:lang w:val="en-US"/>
-        </w:rPr>
-        <w:t>https://github.com/dgolden1/matlab_fleiss_kappa/blob/master/fleiss_kappa.m</w:t>
-      </w:r>
-      <w:r>
-        <w:rPr>
-          <w:rStyle w:val="Lienhypertexte"/>
-          <w:lang w:val="en-US"/>
-        </w:rPr>
-        <w:fldChar w:fldCharType="end"/>
-      </w:r>
+      <w:hyperlink r:id="rId2" w:history="1">
+        <w:r>
+          <w:rPr>
+            <w:rStyle w:val="Lienhypertexte"/>
+            <w:lang w:val="en-US"/>
+          </w:rPr>
+          <w:t>https://github.com/dgolden1/matlab_fleiss_kappa/blob/master/fleiss_kappa.m</w:t>
+        </w:r>
+      </w:hyperlink>
     </w:p>
     <w:p>
       <w:pPr>
@@ -6413,34 +6620,16 @@
         </w:rPr>
         <w:t xml:space="preserve"> </w:t>
       </w:r>
-      <w:r>
-        <w:fldChar w:fldCharType="begin"/>
-      </w:r>
-      <w:r>
-        <w:rPr>
-          <w:lang w:val="en-US"/>
-        </w:rPr>
-        <w:instrText xml:space="preserve"> HYPERLINK "https://machinelearningmastery.com/k-fold-cross-validation" </w:instrText>
-      </w:r>
-      <w:r>
-        <w:fldChar w:fldCharType="separate"/>
-      </w:r>
-      <w:r>
-        <w:rPr>
-          <w:rStyle w:val="Lienhypertexte"/>
-          <w:rFonts w:cstheme="minorHAnsi"/>
-          <w:lang w:val="en-US"/>
-        </w:rPr>
-        <w:t>https://machinelearningmastery.com/k-fold-cross-validation</w:t>
-      </w:r>
-      <w:r>
-        <w:rPr>
-          <w:rStyle w:val="Lienhypertexte"/>
-          <w:rFonts w:cstheme="minorHAnsi"/>
-          <w:lang w:val="en-US"/>
-        </w:rPr>
-        <w:fldChar w:fldCharType="end"/>
-      </w:r>
+      <w:hyperlink r:id="rId3" w:history="1">
+        <w:r>
+          <w:rPr>
+            <w:rStyle w:val="Lienhypertexte"/>
+            <w:rFonts w:cstheme="minorHAnsi"/>
+            <w:lang w:val="en-US"/>
+          </w:rPr>
+          <w:t>https://machinelearningmastery.com/k-fold-cross-validation</w:t>
+        </w:r>
+      </w:hyperlink>
     </w:p>
     <w:p>
       <w:pPr>

--- a/Rapport/Reports Parts/Crying_removing.docx
+++ b/Rapport/Reports Parts/Crying_removing.docx
@@ -3990,7 +3990,7 @@
     </w:p>
     <w:p>
       <w:pPr>
-        <w:pStyle w:val="Titre2"/>
+        <w:pStyle w:val="Titre1"/>
       </w:pPr>
       <w:r>
         <w:t>Crying Removal</w:t>
@@ -4159,9 +4159,6 @@
     <w:p>
       <w:pPr>
         <w:jc w:val="both"/>
-        <w:rPr>
-          <w:lang w:val="en-US"/>
-        </w:rPr>
       </w:pPr>
       <w:r>
         <w:rPr>
@@ -4305,7 +4302,6 @@
       <w:r>
         <w:rPr>
           <w:highlight w:val="magenta"/>
-          <w:lang w:val="en-US"/>
         </w:rPr>
         <w:t>ICCCCI</w:t>
       </w:r>
@@ -4360,13 +4356,13 @@
       <w:r>
         <w:br w:type="page"/>
       </w:r>
-      <w:bookmarkStart w:id="3" w:name="_GoBack"/>
-      <w:bookmarkEnd w:id="3"/>
     </w:p>
     <w:p>
       <w:pPr>
         <w:pStyle w:val="Titre1"/>
       </w:pPr>
+      <w:bookmarkStart w:id="3" w:name="_Hlk17993318"/>
+      <w:bookmarkStart w:id="4" w:name="_GoBack"/>
       <w:r>
         <w:lastRenderedPageBreak/>
         <w:t>Results</w:t>
@@ -4381,6 +4377,8 @@
         <w:t xml:space="preserve"> </w:t>
       </w:r>
     </w:p>
+    <w:bookmarkEnd w:id="3"/>
+    <w:bookmarkEnd w:id="4"/>
     <w:p>
       <w:pPr>
         <w:jc w:val="both"/>
@@ -6511,15 +6509,32 @@
         </w:rPr>
         <w:t xml:space="preserve"> </w:t>
       </w:r>
-      <w:hyperlink r:id="rId2" w:history="1">
-        <w:r>
-          <w:rPr>
-            <w:rStyle w:val="Lienhypertexte"/>
-            <w:lang w:val="en-US"/>
-          </w:rPr>
-          <w:t>https://github.com/dgolden1/matlab_fleiss_kappa/blob/master/fleiss_kappa.m</w:t>
-        </w:r>
-      </w:hyperlink>
+      <w:r>
+        <w:fldChar w:fldCharType="begin"/>
+      </w:r>
+      <w:r>
+        <w:rPr>
+          <w:lang w:val="en-US"/>
+        </w:rPr>
+        <w:instrText xml:space="preserve"> HYPERLINK "https://github.com/dgolden1/matlab_fleiss_kappa/blob/master/fleiss_kappa.m" </w:instrText>
+      </w:r>
+      <w:r>
+        <w:fldChar w:fldCharType="separate"/>
+      </w:r>
+      <w:r>
+        <w:rPr>
+          <w:rStyle w:val="Lienhypertexte"/>
+          <w:lang w:val="en-US"/>
+        </w:rPr>
+        <w:t>https://github.com/dgolden1/matlab_fleiss_kappa/blob/master/fleiss_kappa.m</w:t>
+      </w:r>
+      <w:r>
+        <w:rPr>
+          <w:rStyle w:val="Lienhypertexte"/>
+          <w:lang w:val="en-US"/>
+        </w:rPr>
+        <w:fldChar w:fldCharType="end"/>
+      </w:r>
     </w:p>
     <w:p>
       <w:pPr>
@@ -6620,16 +6635,34 @@
         </w:rPr>
         <w:t xml:space="preserve"> </w:t>
       </w:r>
-      <w:hyperlink r:id="rId3" w:history="1">
-        <w:r>
-          <w:rPr>
-            <w:rStyle w:val="Lienhypertexte"/>
-            <w:rFonts w:cstheme="minorHAnsi"/>
-            <w:lang w:val="en-US"/>
-          </w:rPr>
-          <w:t>https://machinelearningmastery.com/k-fold-cross-validation</w:t>
-        </w:r>
-      </w:hyperlink>
+      <w:r>
+        <w:fldChar w:fldCharType="begin"/>
+      </w:r>
+      <w:r>
+        <w:rPr>
+          <w:lang w:val="en-US"/>
+        </w:rPr>
+        <w:instrText xml:space="preserve"> HYPERLINK "https://machinelearningmastery.com/k-fold-cross-validation" </w:instrText>
+      </w:r>
+      <w:r>
+        <w:fldChar w:fldCharType="separate"/>
+      </w:r>
+      <w:r>
+        <w:rPr>
+          <w:rStyle w:val="Lienhypertexte"/>
+          <w:rFonts w:cstheme="minorHAnsi"/>
+          <w:lang w:val="en-US"/>
+        </w:rPr>
+        <w:t>https://machinelearningmastery.com/k-fold-cross-validation</w:t>
+      </w:r>
+      <w:r>
+        <w:rPr>
+          <w:rStyle w:val="Lienhypertexte"/>
+          <w:rFonts w:cstheme="minorHAnsi"/>
+          <w:lang w:val="en-US"/>
+        </w:rPr>
+        <w:fldChar w:fldCharType="end"/>
+      </w:r>
     </w:p>
     <w:p>
       <w:pPr>

--- a/Rapport/Reports Parts/Crying_removing.docx
+++ b/Rapport/Reports Parts/Crying_removing.docx
@@ -64,11 +64,34 @@
           <w:rFonts w:cstheme="minorHAnsi"/>
           <w:lang w:val="en-US"/>
         </w:rPr>
-        <w:t>, using the 37 labeled signals from the current database. The learning phase will enable to determine one or more characteristics differentiating the CSs and NCS, so that an automatically CS detection can be computed. It will be useful when</w:t>
-      </w:r>
-      <w:r>
-        <w:rPr>
-          <w:rFonts w:cstheme="minorHAnsi"/>
+        <w:t>, using the 37 labeled signals from the current database. The learning phase will enable to determine one or more characteristics differentiating the CSs and NCS</w:t>
+      </w:r>
+      <w:r>
+        <w:rPr>
+          <w:rFonts w:cstheme="minorHAnsi"/>
+          <w:lang w:val="en-US"/>
+        </w:rPr>
+        <w:t>s</w:t>
+      </w:r>
+      <w:r>
+        <w:rPr>
+          <w:rFonts w:cstheme="minorHAnsi"/>
+          <w:lang w:val="en-US"/>
+        </w:rPr>
+        <w:t xml:space="preserve">, so that an automatically CS detection can be computed. </w:t>
+      </w:r>
+      <w:r>
+        <w:rPr>
+          <w:rFonts w:cstheme="minorHAnsi"/>
+          <w:highlight w:val="yellow"/>
+          <w:lang w:val="en-US"/>
+        </w:rPr>
+        <w:t>It will be useful when</w:t>
+      </w:r>
+      <w:r>
+        <w:rPr>
+          <w:rFonts w:cstheme="minorHAnsi"/>
+          <w:highlight w:val="yellow"/>
           <w:lang w:val="en-US"/>
         </w:rPr>
         <w:t xml:space="preserve"> the database enlarges with</w:t>
@@ -76,6 +99,7 @@
       <w:r>
         <w:rPr>
           <w:rFonts w:cstheme="minorHAnsi"/>
+          <w:highlight w:val="yellow"/>
           <w:lang w:val="en-US"/>
         </w:rPr>
         <w:t xml:space="preserve"> other recordings</w:t>
@@ -83,6 +107,7 @@
       <w:r>
         <w:rPr>
           <w:rFonts w:cstheme="minorHAnsi"/>
+          <w:highlight w:val="yellow"/>
           <w:lang w:val="en-US"/>
         </w:rPr>
         <w:t>.</w:t>
@@ -1545,7 +1570,14 @@
           <w:rFonts w:cstheme="minorHAnsi"/>
           <w:lang w:val="en-US"/>
         </w:rPr>
-        <w:t>for CSs and NCs</w:t>
+        <w:t>between</w:t>
+      </w:r>
+      <w:r>
+        <w:rPr>
+          <w:rFonts w:cstheme="minorHAnsi"/>
+          <w:lang w:val="en-US"/>
+        </w:rPr>
+        <w:t xml:space="preserve"> CSs and NCs</w:t>
       </w:r>
       <w:r>
         <w:rPr>
@@ -2089,7 +2121,45 @@
         <w:rPr>
           <w:lang w:val="en-US"/>
         </w:rPr>
-        <w:t xml:space="preserve">The characteristics tested are partly those implemented in the part .... They are represented in </w:t>
+        <w:t xml:space="preserve">The characteristics tested are partly those implemented in the part </w:t>
+      </w:r>
+      <w:r>
+        <w:rPr>
+          <w:highlight w:val="darkCyan"/>
+          <w:lang w:val="en-US"/>
+        </w:rPr>
+        <w:t>...</w:t>
+      </w:r>
+      <w:r>
+        <w:rPr>
+          <w:lang w:val="en-US"/>
+        </w:rPr>
+        <w:t xml:space="preserve">. </w:t>
+      </w:r>
+      <w:r>
+        <w:rPr>
+          <w:lang w:val="en-US"/>
+        </w:rPr>
+        <w:t xml:space="preserve">In Annex </w:t>
+      </w:r>
+      <w:r>
+        <w:rPr>
+          <w:highlight w:val="darkCyan"/>
+          <w:lang w:val="en-US"/>
+        </w:rPr>
+        <w:t>…,</w:t>
+      </w:r>
+      <w:r>
+        <w:rPr>
+          <w:lang w:val="en-US"/>
+        </w:rPr>
+        <w:t xml:space="preserve"> t</w:t>
+      </w:r>
+      <w:r>
+        <w:rPr>
+          <w:lang w:val="en-US"/>
+        </w:rPr>
+        <w:t xml:space="preserve">hey are represented in </w:t>
       </w:r>
       <w:r>
         <w:rPr>
@@ -2133,57 +2203,6 @@
         </w:rPr>
         <w:t xml:space="preserve"> quick vision of differences between CSs and NCSs.</w:t>
       </w:r>
-    </w:p>
-    <w:p>
-      <w:r>
-        <w:rPr>
-          <w:highlight w:val="magenta"/>
-        </w:rPr>
-        <w:t>ICIIIIII</w:t>
-      </w:r>
-    </w:p>
-    <w:p>
-      <w:pPr>
-        <w:jc w:val="both"/>
-      </w:pPr>
-      <w:r>
-        <w:rPr>
-          <w:highlight w:val="green"/>
-        </w:rPr>
-        <w:lastRenderedPageBreak/>
-        <w:t>METTRE LES BOITES A MOUSTACHES : 1 pour MFCC, 1 pour LPC, 1 pour tous sauf de p25 à P800-1200</w:t>
-      </w:r>
-    </w:p>
-    <w:p>
-      <w:pPr>
-        <w:rPr>
-          <w:lang w:val="en-US"/>
-        </w:rPr>
-      </w:pPr>
-      <w:r>
-        <w:rPr>
-          <w:lang w:val="en-US"/>
-        </w:rPr>
-        <w:t xml:space="preserve">Faire </w:t>
-      </w:r>
-      <w:proofErr w:type="spellStart"/>
-      <w:r>
-        <w:rPr>
-          <w:lang w:val="en-US"/>
-        </w:rPr>
-        <w:t>commentaires</w:t>
-      </w:r>
-      <w:proofErr w:type="spellEnd"/>
-    </w:p>
-    <w:p>
-      <w:pPr>
-        <w:ind w:firstLine="360"/>
-        <w:jc w:val="both"/>
-        <w:rPr>
-          <w:rFonts w:cstheme="minorHAnsi"/>
-          <w:lang w:val="en-US"/>
-        </w:rPr>
-      </w:pPr>
     </w:p>
     <w:p>
       <w:pPr>
@@ -2248,7 +2267,15 @@
           <w:rFonts w:cstheme="minorHAnsi"/>
           <w:lang w:val="en-US"/>
         </w:rPr>
-        <w:t xml:space="preserve"> was kept</w:t>
+        <w:t xml:space="preserve"> </w:t>
+      </w:r>
+      <w:r>
+        <w:rPr>
+          <w:rFonts w:cstheme="minorHAnsi"/>
+          <w:lang w:val="en-US"/>
+        </w:rPr>
+        <w:lastRenderedPageBreak/>
+        <w:t>was kept</w:t>
       </w:r>
       <w:r>
         <w:rPr>
@@ -3673,25 +3700,17 @@
           <w:rFonts w:cstheme="minorHAnsi"/>
           <w:lang w:val="en-US"/>
         </w:rPr>
-        <w:t xml:space="preserve"> (</w:t>
-      </w:r>
-      <w:proofErr w:type="spellStart"/>
-      <w:r>
-        <w:rPr>
-          <w:rFonts w:cstheme="minorHAnsi"/>
-          <w:lang w:val="en-US"/>
-        </w:rPr>
-        <w:t>cf</w:t>
-      </w:r>
-      <w:proofErr w:type="spellEnd"/>
-      <w:r>
-        <w:rPr>
-          <w:rFonts w:cstheme="minorHAnsi"/>
-          <w:lang w:val="en-US"/>
-        </w:rPr>
-        <w:t xml:space="preserve"> tests in annex</w:t>
-      </w:r>
-      <w:proofErr w:type="gramStart"/>
+        <w:t>.</w:t>
+      </w:r>
+    </w:p>
+    <w:p>
+      <w:pPr>
+        <w:jc w:val="both"/>
+        <w:rPr>
+          <w:rFonts w:cstheme="minorHAnsi"/>
+          <w:lang w:val="en-US"/>
+        </w:rPr>
+      </w:pPr>
       <w:r>
         <w:rPr>
           <w:rFonts w:cstheme="minorHAnsi"/>
@@ -3702,38 +3721,6 @@
       <w:r>
         <w:rPr>
           <w:rFonts w:cstheme="minorHAnsi"/>
-          <w:highlight w:val="darkCyan"/>
-          <w:lang w:val="en-US"/>
-        </w:rPr>
-        <w:t>..</w:t>
-      </w:r>
-      <w:proofErr w:type="gramEnd"/>
-      <w:r>
-        <w:rPr>
-          <w:rFonts w:cstheme="minorHAnsi"/>
-          <w:lang w:val="en-US"/>
-        </w:rPr>
-        <w:t>).</w:t>
-      </w:r>
-    </w:p>
-    <w:p>
-      <w:pPr>
-        <w:jc w:val="both"/>
-        <w:rPr>
-          <w:rFonts w:cstheme="minorHAnsi"/>
-          <w:lang w:val="en-US"/>
-        </w:rPr>
-      </w:pPr>
-      <w:r>
-        <w:rPr>
-          <w:rFonts w:cstheme="minorHAnsi"/>
-          <w:lang w:val="en-US"/>
-        </w:rPr>
-        <w:t xml:space="preserve"> </w:t>
-      </w:r>
-      <w:r>
-        <w:rPr>
-          <w:rFonts w:cstheme="minorHAnsi"/>
           <w:lang w:val="en-US"/>
         </w:rPr>
         <w:t xml:space="preserve">The </w:t>
@@ -3800,51 +3787,6 @@
           <w:lang w:val="en-US"/>
         </w:rPr>
         <w:t>26</w:t>
-      </w:r>
-      <w:r>
-        <w:rPr>
-          <w:rFonts w:cstheme="minorHAnsi"/>
-          <w:lang w:val="en-US"/>
-        </w:rPr>
-        <w:t xml:space="preserve">. </w:t>
-      </w:r>
-      <w:r>
-        <w:rPr>
-          <w:rFonts w:cstheme="minorHAnsi"/>
-          <w:lang w:val="en-US"/>
-        </w:rPr>
-        <w:t>Several tests (</w:t>
-      </w:r>
-      <w:proofErr w:type="spellStart"/>
-      <w:r>
-        <w:rPr>
-          <w:rFonts w:cstheme="minorHAnsi"/>
-          <w:lang w:val="en-US"/>
-        </w:rPr>
-        <w:t>cf</w:t>
-      </w:r>
-      <w:proofErr w:type="spellEnd"/>
-      <w:r>
-        <w:rPr>
-          <w:rFonts w:cstheme="minorHAnsi"/>
-          <w:lang w:val="en-US"/>
-        </w:rPr>
-        <w:t xml:space="preserve"> annex </w:t>
-      </w:r>
-      <w:r>
-        <w:rPr>
-          <w:rFonts w:cstheme="minorHAnsi"/>
-          <w:highlight w:val="darkCyan"/>
-          <w:lang w:val="en-US"/>
-        </w:rPr>
-        <w:t>…</w:t>
-      </w:r>
-      <w:r>
-        <w:rPr>
-          <w:rFonts w:cstheme="minorHAnsi"/>
-          <w:lang w:val="en-US"/>
-        </w:rPr>
-        <w:t>)</w:t>
       </w:r>
       <w:r>
         <w:rPr>
@@ -3984,12 +3926,6 @@
     </w:p>
     <w:p>
       <w:pPr>
-        <w:pStyle w:val="Lgende"/>
-        <w:jc w:val="center"/>
-      </w:pPr>
-    </w:p>
-    <w:p>
-      <w:pPr>
         <w:pStyle w:val="Titre1"/>
       </w:pPr>
       <w:r>
@@ -4291,7 +4227,25 @@
         <w:rPr>
           <w:lang w:val="en-US"/>
         </w:rPr>
-        <w:t xml:space="preserve"> length was retained and the overlap was managed so that NCS sections were prioritized. The figures ... and ... in the appendix ... represent the distribution of the lengths when the CS and the NCS are priority respectively.</w:t>
+        <w:t xml:space="preserve"> minimum</w:t>
+      </w:r>
+      <w:r>
+        <w:rPr>
+          <w:lang w:val="en-US"/>
+        </w:rPr>
+        <w:t xml:space="preserve"> length was retained and the overlap was managed so that NCS sections were prioritized.</w:t>
+      </w:r>
+      <w:r>
+        <w:rPr>
+          <w:lang w:val="en-US"/>
+        </w:rPr>
+        <w:t xml:space="preserve"> EXPLIQUER PLUS COMME BELLE</w:t>
+      </w:r>
+      <w:r>
+        <w:rPr>
+          <w:lang w:val="en-US"/>
+        </w:rPr>
+        <w:t xml:space="preserve"> The figures ... and ... in the appendix ... represent the distribution of the lengths when the CS and the NCS are priority respectively.</w:t>
       </w:r>
       <w:r>
         <w:rPr>
@@ -4362,7 +4316,6 @@
         <w:pStyle w:val="Titre1"/>
       </w:pPr>
       <w:bookmarkStart w:id="3" w:name="_Hlk17993318"/>
-      <w:bookmarkStart w:id="4" w:name="_GoBack"/>
       <w:r>
         <w:lastRenderedPageBreak/>
         <w:t>Results</w:t>
@@ -4378,7 +4331,6 @@
       </w:r>
     </w:p>
     <w:bookmarkEnd w:id="3"/>
-    <w:bookmarkEnd w:id="4"/>
     <w:p>
       <w:pPr>
         <w:jc w:val="both"/>
@@ -4999,13 +4951,25 @@
         <w:rPr>
           <w:lang w:val="en-US"/>
         </w:rPr>
-        <w:t xml:space="preserve">done to write a medical paper </w:t>
-      </w:r>
-      <w:r>
-        <w:rPr>
-          <w:lang w:val="en-US"/>
-        </w:rPr>
-        <w:t>only</w:t>
+        <w:t>done to write a medical paper</w:t>
+      </w:r>
+      <w:r>
+        <w:rPr>
+          <w:lang w:val="en-US"/>
+        </w:rPr>
+        <w:t xml:space="preserve"> in</w:t>
+      </w:r>
+      <w:r>
+        <w:rPr>
+          <w:lang w:val="en-US"/>
+        </w:rPr>
+        <w:t xml:space="preserve"> </w:t>
+      </w:r>
+      <w:r>
+        <w:rPr>
+          <w:lang w:val="en-US"/>
+        </w:rPr>
+        <w:t>first</w:t>
       </w:r>
       <w:r>
         <w:rPr>
@@ -5060,7 +5024,21 @@
         <w:rPr>
           <w:lang w:val="en-US"/>
         </w:rPr>
-        <w:t xml:space="preserve">Concerning the removal of crying, other more efficient methods could have been used, </w:t>
+        <w:t>Concerning the removal of crying, other more efficient methods could have been used</w:t>
+      </w:r>
+      <w:r>
+        <w:rPr>
+          <w:lang w:val="en-US"/>
+        </w:rPr>
+        <w:t xml:space="preserve">. </w:t>
+      </w:r>
+      <w:bookmarkStart w:id="4" w:name="_GoBack"/>
+      <w:bookmarkEnd w:id="4"/>
+      <w:r>
+        <w:rPr>
+          <w:lang w:val="en-US"/>
+        </w:rPr>
+        <w:t xml:space="preserve"> </w:t>
       </w:r>
       <w:r>
         <w:rPr>
@@ -5072,7 +5050,13 @@
         <w:rPr>
           <w:lang w:val="en-US"/>
         </w:rPr>
-        <w:t xml:space="preserve"> with more advanced machine learning techniques. </w:t>
+        <w:t xml:space="preserve"> with more advanced machine learning techniques.</w:t>
+      </w:r>
+      <w:r>
+        <w:rPr>
+          <w:lang w:val="en-US"/>
+        </w:rPr>
+        <w:t xml:space="preserve"> </w:t>
       </w:r>
       <w:r>
         <w:rPr>
@@ -5260,11 +5244,6 @@
           <w:highlight w:val="green"/>
         </w:rPr>
         <w:t xml:space="preserve"> d’autres idées</w:t>
-      </w:r>
-    </w:p>
-    <w:p>
-      <w:r>
-        <w:t>Base de training et validation séparée</w:t>
       </w:r>
     </w:p>
     <w:p/>
@@ -6509,32 +6488,15 @@
         </w:rPr>
         <w:t xml:space="preserve"> </w:t>
       </w:r>
-      <w:r>
-        <w:fldChar w:fldCharType="begin"/>
-      </w:r>
-      <w:r>
-        <w:rPr>
-          <w:lang w:val="en-US"/>
-        </w:rPr>
-        <w:instrText xml:space="preserve"> HYPERLINK "https://github.com/dgolden1/matlab_fleiss_kappa/blob/master/fleiss_kappa.m" </w:instrText>
-      </w:r>
-      <w:r>
-        <w:fldChar w:fldCharType="separate"/>
-      </w:r>
-      <w:r>
-        <w:rPr>
-          <w:rStyle w:val="Lienhypertexte"/>
-          <w:lang w:val="en-US"/>
-        </w:rPr>
-        <w:t>https://github.com/dgolden1/matlab_fleiss_kappa/blob/master/fleiss_kappa.m</w:t>
-      </w:r>
-      <w:r>
-        <w:rPr>
-          <w:rStyle w:val="Lienhypertexte"/>
-          <w:lang w:val="en-US"/>
-        </w:rPr>
-        <w:fldChar w:fldCharType="end"/>
-      </w:r>
+      <w:hyperlink r:id="rId2" w:history="1">
+        <w:r>
+          <w:rPr>
+            <w:rStyle w:val="Lienhypertexte"/>
+            <w:lang w:val="en-US"/>
+          </w:rPr>
+          <w:t>https://github.com/dgolden1/matlab_fleiss_kappa/blob/master/fleiss_kappa.m</w:t>
+        </w:r>
+      </w:hyperlink>
     </w:p>
     <w:p>
       <w:pPr>
@@ -6635,34 +6597,16 @@
         </w:rPr>
         <w:t xml:space="preserve"> </w:t>
       </w:r>
-      <w:r>
-        <w:fldChar w:fldCharType="begin"/>
-      </w:r>
-      <w:r>
-        <w:rPr>
-          <w:lang w:val="en-US"/>
-        </w:rPr>
-        <w:instrText xml:space="preserve"> HYPERLINK "https://machinelearningmastery.com/k-fold-cross-validation" </w:instrText>
-      </w:r>
-      <w:r>
-        <w:fldChar w:fldCharType="separate"/>
-      </w:r>
-      <w:r>
-        <w:rPr>
-          <w:rStyle w:val="Lienhypertexte"/>
-          <w:rFonts w:cstheme="minorHAnsi"/>
-          <w:lang w:val="en-US"/>
-        </w:rPr>
-        <w:t>https://machinelearningmastery.com/k-fold-cross-validation</w:t>
-      </w:r>
-      <w:r>
-        <w:rPr>
-          <w:rStyle w:val="Lienhypertexte"/>
-          <w:rFonts w:cstheme="minorHAnsi"/>
-          <w:lang w:val="en-US"/>
-        </w:rPr>
-        <w:fldChar w:fldCharType="end"/>
-      </w:r>
+      <w:hyperlink r:id="rId3" w:history="1">
+        <w:r>
+          <w:rPr>
+            <w:rStyle w:val="Lienhypertexte"/>
+            <w:rFonts w:cstheme="minorHAnsi"/>
+            <w:lang w:val="en-US"/>
+          </w:rPr>
+          <w:t>https://machinelearningmastery.com/k-fold-cross-validation</w:t>
+        </w:r>
+      </w:hyperlink>
     </w:p>
     <w:p>
       <w:pPr>
@@ -6715,7 +6659,6 @@
         <w:docPartUnique/>
       </w:docPartObj>
     </w:sdtPr>
-    <w:sdtEndPr/>
     <w:sdtContent>
       <w:p>
         <w:pPr>

--- a/Rapport/Reports Parts/Crying_removing.docx
+++ b/Rapport/Reports Parts/Crying_removing.docx
@@ -8,6 +8,7 @@
         <w:rPr>
           <w:sz w:val="28"/>
           <w:szCs w:val="28"/>
+          <w:lang w:val="en-US"/>
         </w:rPr>
       </w:pPr>
       <w:bookmarkStart w:id="0" w:name="_Hlk17729407"/>
@@ -15,8 +16,98 @@
         <w:rPr>
           <w:sz w:val="28"/>
           <w:szCs w:val="28"/>
-        </w:rPr>
-        <w:t>CRYING REMOVING</w:t>
+          <w:lang w:val="en-US"/>
+        </w:rPr>
+        <w:t>CRYING REMOV</w:t>
+      </w:r>
+      <w:r>
+        <w:rPr>
+          <w:sz w:val="28"/>
+          <w:szCs w:val="28"/>
+          <w:lang w:val="en-US"/>
+        </w:rPr>
+        <w:t>AL</w:t>
+      </w:r>
+    </w:p>
+    <w:p>
+      <w:pPr>
+        <w:jc w:val="both"/>
+        <w:rPr>
+          <w:lang w:val="en-US"/>
+        </w:rPr>
+      </w:pPr>
+      <w:r>
+        <w:rPr>
+          <w:lang w:val="en-US"/>
+        </w:rPr>
+        <w:t xml:space="preserve">The stage of crying </w:t>
+      </w:r>
+      <w:r>
+        <w:rPr>
+          <w:lang w:val="en-US"/>
+        </w:rPr>
+        <w:t>suppression</w:t>
+      </w:r>
+      <w:r>
+        <w:rPr>
+          <w:lang w:val="en-US"/>
+        </w:rPr>
+        <w:t xml:space="preserve"> is essential in</w:t>
+      </w:r>
+      <w:r>
+        <w:rPr>
+          <w:lang w:val="en-US"/>
+        </w:rPr>
+        <w:t xml:space="preserve"> the</w:t>
+      </w:r>
+      <w:r>
+        <w:rPr>
+          <w:lang w:val="en-US"/>
+        </w:rPr>
+        <w:t xml:space="preserve"> preprocessing</w:t>
+      </w:r>
+      <w:r>
+        <w:rPr>
+          <w:lang w:val="en-US"/>
+        </w:rPr>
+        <w:t xml:space="preserve"> phase</w:t>
+      </w:r>
+      <w:r>
+        <w:rPr>
+          <w:lang w:val="en-US"/>
+        </w:rPr>
+        <w:t xml:space="preserve">. </w:t>
+      </w:r>
+      <w:r>
+        <w:rPr>
+          <w:lang w:val="en-US"/>
+        </w:rPr>
+        <w:t xml:space="preserve">Since crying have a direct impact on breathing, </w:t>
+      </w:r>
+      <w:r>
+        <w:rPr>
+          <w:lang w:val="en-US"/>
+        </w:rPr>
+        <w:t>retaining</w:t>
+      </w:r>
+      <w:r>
+        <w:rPr>
+          <w:lang w:val="en-US"/>
+        </w:rPr>
+        <w:t xml:space="preserve"> them would greatly influence the results of Part </w:t>
+      </w:r>
+      <w:r>
+        <w:rPr>
+          <w:highlight w:val="darkCyan"/>
+          <w:lang w:val="en-US"/>
+        </w:rPr>
+        <w:t>3</w:t>
+      </w:r>
+      <w:r>
+        <w:rPr>
+          <w:lang w:val="en-US"/>
+        </w:rPr>
+        <w:t xml:space="preserve">. </w:t>
       </w:r>
     </w:p>
     <w:p>
@@ -49,22 +140,35 @@
           <w:rFonts w:cstheme="minorHAnsi"/>
           <w:lang w:val="en-US"/>
         </w:rPr>
-        <w:t xml:space="preserve">differentiating them from the ‘Non-Crying segments’ (NCSs). This is done by </w:t>
-      </w:r>
-      <w:r>
-        <w:rPr>
-          <w:rFonts w:cstheme="minorHAnsi"/>
-          <w:highlight w:val="lightGray"/>
-          <w:lang w:val="en-US"/>
-        </w:rPr>
-        <w:t>supervised learning</w:t>
-      </w:r>
-      <w:r>
-        <w:rPr>
-          <w:rFonts w:cstheme="minorHAnsi"/>
-          <w:lang w:val="en-US"/>
-        </w:rPr>
-        <w:t>, using the 37 labeled signals from the current database. The learning phase will enable to determine one or more characteristics differentiating the CSs and NCS</w:t>
+        <w:t xml:space="preserve">differentiating them from the ‘Non-Crying segments’ (NCSs). This </w:t>
+      </w:r>
+      <w:r>
+        <w:rPr>
+          <w:rFonts w:cstheme="minorHAnsi"/>
+          <w:lang w:val="en-US"/>
+        </w:rPr>
+        <w:t>is done by supervised learning, using</w:t>
+      </w:r>
+      <w:r>
+        <w:rPr>
+          <w:rFonts w:cstheme="minorHAnsi"/>
+          <w:lang w:val="en-US"/>
+        </w:rPr>
+        <w:t xml:space="preserve"> the 3</w:t>
+      </w:r>
+      <w:r>
+        <w:rPr>
+          <w:rFonts w:cstheme="minorHAnsi"/>
+          <w:lang w:val="en-US"/>
+        </w:rPr>
+        <w:t>5</w:t>
+      </w:r>
+      <w:r>
+        <w:rPr>
+          <w:rFonts w:cstheme="minorHAnsi"/>
+          <w:lang w:val="en-US"/>
+        </w:rPr>
+        <w:t xml:space="preserve"> labeled signals from the current database. The learning phase will enable to determine one or more characteristics differentiating the CSs and NCS</w:t>
       </w:r>
       <w:r>
         <w:rPr>
@@ -78,20 +182,18 @@
           <w:rFonts w:cstheme="minorHAnsi"/>
           <w:lang w:val="en-US"/>
         </w:rPr>
-        <w:t xml:space="preserve">, so that an automatically CS detection can be computed. </w:t>
-      </w:r>
-      <w:r>
-        <w:rPr>
-          <w:rFonts w:cstheme="minorHAnsi"/>
-          <w:highlight w:val="yellow"/>
-          <w:lang w:val="en-US"/>
-        </w:rPr>
-        <w:t>It will be useful when</w:t>
-      </w:r>
-      <w:r>
-        <w:rPr>
-          <w:rFonts w:cstheme="minorHAnsi"/>
-          <w:highlight w:val="yellow"/>
+        <w:t xml:space="preserve">, so that an automatically </w:t>
+      </w:r>
+      <w:r>
+        <w:rPr>
+          <w:rFonts w:cstheme="minorHAnsi"/>
+          <w:lang w:val="en-US"/>
+        </w:rPr>
+        <w:t>CS detection can be computed. It will be useful when</w:t>
+      </w:r>
+      <w:r>
+        <w:rPr>
+          <w:rFonts w:cstheme="minorHAnsi"/>
           <w:lang w:val="en-US"/>
         </w:rPr>
         <w:t xml:space="preserve"> the database enlarges with</w:t>
@@ -99,15 +201,20 @@
       <w:r>
         <w:rPr>
           <w:rFonts w:cstheme="minorHAnsi"/>
-          <w:highlight w:val="yellow"/>
-          <w:lang w:val="en-US"/>
-        </w:rPr>
-        <w:t xml:space="preserve"> other recordings</w:t>
-      </w:r>
-      <w:r>
-        <w:rPr>
-          <w:rFonts w:cstheme="minorHAnsi"/>
-          <w:highlight w:val="yellow"/>
+          <w:lang w:val="en-US"/>
+        </w:rPr>
+        <w:t xml:space="preserve"> other recording</w:t>
+      </w:r>
+      <w:r>
+        <w:rPr>
+          <w:rFonts w:cstheme="minorHAnsi"/>
+          <w:lang w:val="en-US"/>
+        </w:rPr>
+        <w:t>s, which will be the case at the end of my internship</w:t>
+      </w:r>
+      <w:r>
+        <w:rPr>
+          <w:rFonts w:cstheme="minorHAnsi"/>
           <w:lang w:val="en-US"/>
         </w:rPr>
         <w:t>.</w:t>
@@ -207,23 +314,7 @@
           <w:rFonts w:cstheme="minorHAnsi"/>
           <w:lang w:val="en-US"/>
         </w:rPr>
-        <w:t xml:space="preserve">The first step was to label the signals with CSs and NCSs. This was done by 3 annotators on the entire signal basis. Independently, Lindsay, </w:t>
-      </w:r>
-      <w:proofErr w:type="spellStart"/>
-      <w:r>
-        <w:rPr>
-          <w:rFonts w:cstheme="minorHAnsi"/>
-          <w:lang w:val="en-US"/>
-        </w:rPr>
-        <w:t>Arrabella</w:t>
-      </w:r>
-      <w:proofErr w:type="spellEnd"/>
-      <w:r>
-        <w:rPr>
-          <w:rFonts w:cstheme="minorHAnsi"/>
-          <w:lang w:val="en-US"/>
-        </w:rPr>
-        <w:t xml:space="preserve"> and I listened to the different samples and annotated them on Audacity. </w:t>
+        <w:t xml:space="preserve">The first step was to label the signals with CSs and NCSs. This was done by 3 annotators on the entire signal basis. Independently, Lindsay, Arrabella and I listened to the different samples and annotated them on Audacity. </w:t>
       </w:r>
       <w:r>
         <w:rPr>
@@ -440,23 +531,7 @@
           <w:rFonts w:cstheme="minorHAnsi"/>
           <w:lang w:val="en-US"/>
         </w:rPr>
-        <w:t>the section (</w:t>
-      </w:r>
-      <w:proofErr w:type="spellStart"/>
-      <w:r>
-        <w:rPr>
-          <w:rFonts w:cstheme="minorHAnsi"/>
-          <w:lang w:val="en-US"/>
-        </w:rPr>
-        <w:t>cf</w:t>
-      </w:r>
-      <w:proofErr w:type="spellEnd"/>
-      <w:r>
-        <w:rPr>
-          <w:rFonts w:cstheme="minorHAnsi"/>
-          <w:lang w:val="en-US"/>
-        </w:rPr>
-        <w:t xml:space="preserve"> figure </w:t>
+        <w:t xml:space="preserve">the section (cf figure </w:t>
       </w:r>
       <w:r>
         <w:rPr>
@@ -624,7 +699,6 @@
           <w:rFonts w:cstheme="minorHAnsi"/>
           <w:lang w:val="en-US"/>
         </w:rPr>
-        <w:lastRenderedPageBreak/>
         <w:t>The level of agreement between the annotators was then measured on each signal using Fleiss’ KAPPA. It is a statistical measure which assesses the </w:t>
       </w:r>
       <w:hyperlink r:id="rId9" w:tooltip="Inter-rater reliability" w:history="1">
@@ -688,59 +762,55 @@
           <w:highlight w:val="yellow"/>
           <w:lang w:val="en-US"/>
         </w:rPr>
-        <w:t xml:space="preserve">was implemented on </w:t>
-      </w:r>
-      <w:proofErr w:type="spellStart"/>
-      <w:r>
-        <w:rPr>
+        <w:t xml:space="preserve">was implemented on Matlab using a function in the Matlab File Exchange </w:t>
+      </w:r>
+      <w:r>
+        <w:rPr>
+          <w:rStyle w:val="Appeldenotedefin"/>
           <w:rFonts w:cstheme="minorHAnsi"/>
           <w:highlight w:val="yellow"/>
           <w:lang w:val="en-US"/>
         </w:rPr>
-        <w:t>Matlab</w:t>
-      </w:r>
-      <w:proofErr w:type="spellEnd"/>
+        <w:endnoteReference w:id="2"/>
+      </w:r>
+      <w:r>
+        <w:rPr>
+          <w:rFonts w:cstheme="minorHAnsi"/>
+          <w:lang w:val="en-US"/>
+        </w:rPr>
+        <w:t xml:space="preserve"> . </w:t>
+      </w:r>
       <w:r>
         <w:rPr>
           <w:rFonts w:cstheme="minorHAnsi"/>
           <w:highlight w:val="yellow"/>
           <w:lang w:val="en-US"/>
         </w:rPr>
-        <w:t xml:space="preserve"> using a function in the </w:t>
-      </w:r>
-      <w:proofErr w:type="spellStart"/>
+        <w:t>The KAPPA coefficient mean of all the signals is 0.6</w:t>
+      </w:r>
       <w:r>
         <w:rPr>
           <w:rFonts w:cstheme="minorHAnsi"/>
           <w:highlight w:val="yellow"/>
           <w:lang w:val="en-US"/>
         </w:rPr>
-        <w:t>Matlab</w:t>
-      </w:r>
-      <w:proofErr w:type="spellEnd"/>
+        <w:t xml:space="preserve"> </w:t>
+      </w:r>
       <w:r>
         <w:rPr>
           <w:rFonts w:cstheme="minorHAnsi"/>
           <w:highlight w:val="yellow"/>
           <w:lang w:val="en-US"/>
         </w:rPr>
-        <w:t xml:space="preserve"> File Exchange </w:t>
-      </w:r>
-      <w:r>
-        <w:rPr>
-          <w:rStyle w:val="Appeldenotedefin"/>
+        <w:sym w:font="Wingdings" w:char="F0E0"/>
+      </w:r>
+      <w:r>
+        <w:rPr>
           <w:rFonts w:cstheme="minorHAnsi"/>
           <w:highlight w:val="yellow"/>
           <w:lang w:val="en-US"/>
         </w:rPr>
-        <w:endnoteReference w:id="2"/>
-      </w:r>
-      <w:r>
-        <w:rPr>
-          <w:rFonts w:cstheme="minorHAnsi"/>
-          <w:lang w:val="en-US"/>
-        </w:rPr>
-        <w:t xml:space="preserve"> . </w:t>
+        <w:t xml:space="preserve"> à revoir car valeur negative!!</w:t>
       </w:r>
       <w:r>
         <w:rPr>
@@ -748,68 +818,8 @@
           <w:highlight w:val="yellow"/>
           <w:lang w:val="en-US"/>
         </w:rPr>
-        <w:t>The KAPPA coefficient mean of all the signals is 0.6</w:t>
-      </w:r>
-      <w:r>
-        <w:rPr>
-          <w:rFonts w:cstheme="minorHAnsi"/>
-          <w:highlight w:val="yellow"/>
-          <w:lang w:val="en-US"/>
-        </w:rPr>
-        <w:t xml:space="preserve"> </w:t>
-      </w:r>
-      <w:r>
-        <w:rPr>
-          <w:rFonts w:cstheme="minorHAnsi"/>
-          <w:highlight w:val="yellow"/>
-          <w:lang w:val="en-US"/>
-        </w:rPr>
-        <w:sym w:font="Wingdings" w:char="F0E0"/>
-      </w:r>
-      <w:r>
-        <w:rPr>
-          <w:rFonts w:cstheme="minorHAnsi"/>
-          <w:highlight w:val="yellow"/>
-          <w:lang w:val="en-US"/>
-        </w:rPr>
-        <w:t xml:space="preserve"> à revoir car </w:t>
-      </w:r>
-      <w:proofErr w:type="spellStart"/>
-      <w:r>
-        <w:rPr>
-          <w:rFonts w:cstheme="minorHAnsi"/>
-          <w:highlight w:val="yellow"/>
-          <w:lang w:val="en-US"/>
-        </w:rPr>
-        <w:t>valeur</w:t>
-      </w:r>
-      <w:proofErr w:type="spellEnd"/>
-      <w:r>
-        <w:rPr>
-          <w:rFonts w:cstheme="minorHAnsi"/>
-          <w:highlight w:val="yellow"/>
-          <w:lang w:val="en-US"/>
-        </w:rPr>
-        <w:t xml:space="preserve"> </w:t>
-      </w:r>
-      <w:proofErr w:type="gramStart"/>
-      <w:r>
-        <w:rPr>
-          <w:rFonts w:cstheme="minorHAnsi"/>
-          <w:highlight w:val="yellow"/>
-          <w:lang w:val="en-US"/>
-        </w:rPr>
-        <w:t>negative!!</w:t>
-      </w:r>
-      <w:r>
-        <w:rPr>
-          <w:rFonts w:cstheme="minorHAnsi"/>
-          <w:highlight w:val="yellow"/>
-          <w:lang w:val="en-US"/>
-        </w:rPr>
         <w:t>.</w:t>
       </w:r>
-      <w:proofErr w:type="gramEnd"/>
     </w:p>
     <w:p>
       <w:pPr>
@@ -1102,7 +1112,23 @@
           <w:highlight w:val="darkCyan"/>
           <w:lang w:val="en-US"/>
         </w:rPr>
-        <w:t>...</w:t>
+        <w:t>.</w:t>
+      </w:r>
+      <w:r>
+        <w:rPr>
+          <w:rFonts w:cstheme="minorHAnsi"/>
+          <w:highlight w:val="darkCyan"/>
+          <w:lang w:val="en-US"/>
+        </w:rPr>
+        <w:t>3</w:t>
+      </w:r>
+      <w:r>
+        <w:rPr>
+          <w:rFonts w:cstheme="minorHAnsi"/>
+          <w:highlight w:val="darkCyan"/>
+          <w:lang w:val="en-US"/>
+        </w:rPr>
+        <w:t>..</w:t>
       </w:r>
       <w:r>
         <w:rPr>
@@ -1147,23 +1173,7 @@
           <w:rFonts w:cstheme="minorHAnsi"/>
           <w:lang w:val="en-US"/>
         </w:rPr>
-        <w:t xml:space="preserve">used to make the comparison between CSs and NCs were defined as "all pure segments of 3 seconds contained in the learning base". The purity of segments, </w:t>
-      </w:r>
-      <w:proofErr w:type="spellStart"/>
-      <w:r>
-        <w:rPr>
-          <w:rFonts w:cstheme="minorHAnsi"/>
-          <w:lang w:val="en-US"/>
-        </w:rPr>
-        <w:t>ie</w:t>
-      </w:r>
-      <w:proofErr w:type="spellEnd"/>
-      <w:r>
-        <w:rPr>
-          <w:rFonts w:cstheme="minorHAnsi"/>
-          <w:lang w:val="en-US"/>
-        </w:rPr>
-        <w:t xml:space="preserve"> the fact that </w:t>
+        <w:t xml:space="preserve">used to make the comparison between CSs and NCs were defined as "all pure segments of 3 seconds contained in the learning base". The purity of segments, ie the fact that </w:t>
       </w:r>
       <w:r>
         <w:rPr>
@@ -1254,17 +1264,8 @@
           <w:rFonts w:cstheme="minorHAnsi"/>
           <w:lang w:val="en-US"/>
         </w:rPr>
-        <w:t>(</w:t>
-      </w:r>
-      <w:proofErr w:type="spellStart"/>
-      <w:r>
-        <w:rPr>
-          <w:rFonts w:cstheme="minorHAnsi"/>
-          <w:lang w:val="en-US"/>
-        </w:rPr>
-        <w:t>cf</w:t>
-      </w:r>
-      <w:proofErr w:type="spellEnd"/>
+        <w:t>(cf</w:t>
+      </w:r>
       <w:r>
         <w:rPr>
           <w:rFonts w:cstheme="minorHAnsi"/>
@@ -1285,7 +1286,23 @@
           <w:highlight w:val="darkCyan"/>
           <w:lang w:val="en-US"/>
         </w:rPr>
-        <w:t>...</w:t>
+        <w:t>..</w:t>
+      </w:r>
+      <w:r>
+        <w:rPr>
+          <w:rFonts w:cstheme="minorHAnsi"/>
+          <w:highlight w:val="darkCyan"/>
+          <w:lang w:val="en-US"/>
+        </w:rPr>
+        <w:t>1</w:t>
+      </w:r>
+      <w:r>
+        <w:rPr>
+          <w:rFonts w:cstheme="minorHAnsi"/>
+          <w:highlight w:val="darkCyan"/>
+          <w:lang w:val="en-US"/>
+        </w:rPr>
+        <w:t>.</w:t>
       </w:r>
       <w:r>
         <w:rPr>
@@ -2128,7 +2145,21 @@
           <w:highlight w:val="darkCyan"/>
           <w:lang w:val="en-US"/>
         </w:rPr>
-        <w:t>...</w:t>
+        <w:t>.</w:t>
+      </w:r>
+      <w:r>
+        <w:rPr>
+          <w:highlight w:val="darkCyan"/>
+          <w:lang w:val="en-US"/>
+        </w:rPr>
+        <w:t>3</w:t>
+      </w:r>
+      <w:r>
+        <w:rPr>
+          <w:highlight w:val="darkCyan"/>
+          <w:lang w:val="en-US"/>
+        </w:rPr>
+        <w:t>..</w:t>
       </w:r>
       <w:r>
         <w:rPr>
@@ -2147,7 +2178,21 @@
           <w:highlight w:val="darkCyan"/>
           <w:lang w:val="en-US"/>
         </w:rPr>
-        <w:t>…,</w:t>
+        <w:t>…</w:t>
+      </w:r>
+      <w:r>
+        <w:rPr>
+          <w:highlight w:val="darkCyan"/>
+          <w:lang w:val="en-US"/>
+        </w:rPr>
+        <w:t>2</w:t>
+      </w:r>
+      <w:r>
+        <w:rPr>
+          <w:highlight w:val="darkCyan"/>
+          <w:lang w:val="en-US"/>
+        </w:rPr>
+        <w:t>,</w:t>
       </w:r>
       <w:r>
         <w:rPr>
@@ -2260,7 +2305,58 @@
           <w:rFonts w:cstheme="minorHAnsi"/>
           <w:lang w:val="en-US"/>
         </w:rPr>
-        <w:t>contains crying. For efficiency, the average value of the power ratio over a defined frequency interval</w:t>
+        <w:t>contains crying. For efficiency,</w:t>
+      </w:r>
+      <w:r>
+        <w:rPr>
+          <w:rFonts w:cstheme="minorHAnsi"/>
+          <w:lang w:val="en-US"/>
+        </w:rPr>
+        <w:t xml:space="preserve"> only</w:t>
+      </w:r>
+      <w:r>
+        <w:rPr>
+          <w:rFonts w:cstheme="minorHAnsi"/>
+          <w:lang w:val="en-US"/>
+        </w:rPr>
+        <w:t xml:space="preserve"> the average value of the power ratio over a defined frequency </w:t>
+      </w:r>
+      <w:r>
+        <w:rPr>
+          <w:rFonts w:cstheme="minorHAnsi"/>
+          <w:lang w:val="en-US"/>
+        </w:rPr>
+        <w:lastRenderedPageBreak/>
+        <w:t>interval</w:t>
+      </w:r>
+      <w:r>
+        <w:rPr>
+          <w:rFonts w:cstheme="minorHAnsi"/>
+          <w:lang w:val="en-US"/>
+        </w:rPr>
+        <w:t xml:space="preserve"> was kept</w:t>
+      </w:r>
+      <w:r>
+        <w:rPr>
+          <w:rFonts w:cstheme="minorHAnsi"/>
+          <w:lang w:val="en-US"/>
+        </w:rPr>
+        <w:t xml:space="preserve">. This interval was decided using the figures </w:t>
+      </w:r>
+      <w:r>
+        <w:rPr>
+          <w:rFonts w:cstheme="minorHAnsi"/>
+          <w:highlight w:val="darkCyan"/>
+          <w:lang w:val="en-US"/>
+        </w:rPr>
+        <w:t>...</w:t>
+      </w:r>
+      <w:r>
+        <w:rPr>
+          <w:rFonts w:cstheme="minorHAnsi"/>
+          <w:lang w:val="en-US"/>
+        </w:rPr>
+        <w:t xml:space="preserve"> and</w:t>
       </w:r>
       <w:r>
         <w:rPr>
@@ -2272,21 +2368,6 @@
       <w:r>
         <w:rPr>
           <w:rFonts w:cstheme="minorHAnsi"/>
-          <w:lang w:val="en-US"/>
-        </w:rPr>
-        <w:lastRenderedPageBreak/>
-        <w:t>was kept</w:t>
-      </w:r>
-      <w:r>
-        <w:rPr>
-          <w:rFonts w:cstheme="minorHAnsi"/>
-          <w:lang w:val="en-US"/>
-        </w:rPr>
-        <w:t xml:space="preserve">. This interval was decided using the figures </w:t>
-      </w:r>
-      <w:r>
-        <w:rPr>
-          <w:rFonts w:cstheme="minorHAnsi"/>
           <w:highlight w:val="darkCyan"/>
           <w:lang w:val="en-US"/>
         </w:rPr>
@@ -2297,7 +2378,21 @@
           <w:rFonts w:cstheme="minorHAnsi"/>
           <w:lang w:val="en-US"/>
         </w:rPr>
-        <w:t xml:space="preserve"> and</w:t>
+        <w:t>, taking areas where the power spectr</w:t>
+      </w:r>
+      <w:r>
+        <w:rPr>
+          <w:rFonts w:cstheme="minorHAnsi"/>
+          <w:lang w:val="en-US"/>
+        </w:rPr>
+        <w:t>a</w:t>
+      </w:r>
+      <w:r>
+        <w:rPr>
+          <w:rFonts w:cstheme="minorHAnsi"/>
+          <w:lang w:val="en-US"/>
+        </w:rPr>
+        <w:t xml:space="preserve"> differentiate</w:t>
       </w:r>
       <w:r>
         <w:rPr>
@@ -2309,73 +2404,45 @@
       <w:r>
         <w:rPr>
           <w:rFonts w:cstheme="minorHAnsi"/>
+          <w:lang w:val="en-US"/>
+        </w:rPr>
+        <w:t>well and h</w:t>
+      </w:r>
+      <w:r>
+        <w:rPr>
+          <w:rFonts w:cstheme="minorHAnsi"/>
+          <w:lang w:val="en-US"/>
+        </w:rPr>
+        <w:t>ave</w:t>
+      </w:r>
+      <w:r>
+        <w:rPr>
+          <w:rFonts w:cstheme="minorHAnsi"/>
+          <w:lang w:val="en-US"/>
+        </w:rPr>
+        <w:t xml:space="preserve"> no overlap. The tests in </w:t>
+      </w:r>
+      <w:r>
+        <w:rPr>
+          <w:rFonts w:cstheme="minorHAnsi"/>
+          <w:lang w:val="en-US"/>
+        </w:rPr>
+        <w:t>annex</w:t>
+      </w:r>
+      <w:r>
+        <w:rPr>
+          <w:rFonts w:cstheme="minorHAnsi"/>
+          <w:lang w:val="en-US"/>
+        </w:rPr>
+        <w:t xml:space="preserve"> </w:t>
+      </w:r>
+      <w:r>
+        <w:rPr>
+          <w:rFonts w:cstheme="minorHAnsi"/>
           <w:highlight w:val="darkCyan"/>
           <w:lang w:val="en-US"/>
         </w:rPr>
-        <w:t>...</w:t>
-      </w:r>
-      <w:r>
-        <w:rPr>
-          <w:rFonts w:cstheme="minorHAnsi"/>
-          <w:lang w:val="en-US"/>
-        </w:rPr>
-        <w:t>, taking areas where the power spectr</w:t>
-      </w:r>
-      <w:r>
-        <w:rPr>
-          <w:rFonts w:cstheme="minorHAnsi"/>
-          <w:lang w:val="en-US"/>
-        </w:rPr>
-        <w:t>a</w:t>
-      </w:r>
-      <w:r>
-        <w:rPr>
-          <w:rFonts w:cstheme="minorHAnsi"/>
-          <w:lang w:val="en-US"/>
-        </w:rPr>
-        <w:t xml:space="preserve"> differentiate</w:t>
-      </w:r>
-      <w:r>
-        <w:rPr>
-          <w:rFonts w:cstheme="minorHAnsi"/>
-          <w:lang w:val="en-US"/>
-        </w:rPr>
-        <w:t xml:space="preserve"> </w:t>
-      </w:r>
-      <w:r>
-        <w:rPr>
-          <w:rFonts w:cstheme="minorHAnsi"/>
-          <w:lang w:val="en-US"/>
-        </w:rPr>
-        <w:t>well and h</w:t>
-      </w:r>
-      <w:r>
-        <w:rPr>
-          <w:rFonts w:cstheme="minorHAnsi"/>
-          <w:lang w:val="en-US"/>
-        </w:rPr>
-        <w:t>ave</w:t>
-      </w:r>
-      <w:r>
-        <w:rPr>
-          <w:rFonts w:cstheme="minorHAnsi"/>
-          <w:lang w:val="en-US"/>
-        </w:rPr>
-        <w:t xml:space="preserve"> no overlap. The tests in </w:t>
-      </w:r>
-      <w:r>
-        <w:rPr>
-          <w:rFonts w:cstheme="minorHAnsi"/>
-          <w:lang w:val="en-US"/>
-        </w:rPr>
-        <w:t>annex</w:t>
-      </w:r>
-      <w:r>
-        <w:rPr>
-          <w:rFonts w:cstheme="minorHAnsi"/>
-          <w:lang w:val="en-US"/>
-        </w:rPr>
-        <w:t xml:space="preserve"> </w:t>
+        <w:t>..</w:t>
       </w:r>
       <w:r>
         <w:rPr>
@@ -2383,7 +2450,15 @@
           <w:highlight w:val="darkCyan"/>
           <w:lang w:val="en-US"/>
         </w:rPr>
-        <w:t>...</w:t>
+        <w:t>1</w:t>
+      </w:r>
+      <w:r>
+        <w:rPr>
+          <w:rFonts w:cstheme="minorHAnsi"/>
+          <w:highlight w:val="darkCyan"/>
+          <w:lang w:val="en-US"/>
+        </w:rPr>
+        <w:t>.</w:t>
       </w:r>
       <w:r>
         <w:rPr>
@@ -3213,7 +3288,6 @@
           <w:lang w:val="en-US"/>
         </w:rPr>
       </w:pPr>
-      <w:proofErr w:type="spellStart"/>
       <w:r>
         <w:rPr>
           <w:rFonts w:cstheme="minorHAnsi"/>
@@ -3224,35 +3298,8 @@
           <w:shd w:val="clear" w:color="auto" w:fill="FFFFFF"/>
           <w:lang w:val="en-US"/>
         </w:rPr>
-        <w:t>Mettre</w:t>
-      </w:r>
-      <w:proofErr w:type="spellEnd"/>
-      <w:r>
-        <w:rPr>
-          <w:rFonts w:cstheme="minorHAnsi"/>
-          <w:i/>
-          <w:iCs/>
-          <w:color w:val="000000"/>
-          <w:highlight w:val="darkCyan"/>
-          <w:shd w:val="clear" w:color="auto" w:fill="FFFFFF"/>
-          <w:lang w:val="en-US"/>
-        </w:rPr>
-        <w:t xml:space="preserve"> </w:t>
-      </w:r>
-      <w:proofErr w:type="spellStart"/>
-      <w:r>
-        <w:rPr>
-          <w:rFonts w:cstheme="minorHAnsi"/>
-          <w:i/>
-          <w:iCs/>
-          <w:color w:val="000000"/>
-          <w:highlight w:val="darkCyan"/>
-          <w:shd w:val="clear" w:color="auto" w:fill="FFFFFF"/>
-          <w:lang w:val="en-US"/>
-        </w:rPr>
-        <w:t>légende</w:t>
-      </w:r>
-      <w:proofErr w:type="spellEnd"/>
+        <w:t>Mettre légende</w:t>
+      </w:r>
     </w:p>
     <w:p>
       <w:pPr>
@@ -3269,21 +3316,12 @@
         </w:rPr>
         <w:t>The sensitivity is the probability that a test result will be positive (</w:t>
       </w:r>
-      <w:proofErr w:type="spellStart"/>
-      <w:r>
-        <w:rPr>
-          <w:rFonts w:cstheme="minorHAnsi"/>
-          <w:lang w:val="en-US"/>
-        </w:rPr>
-        <w:t>ie</w:t>
-      </w:r>
-      <w:proofErr w:type="spellEnd"/>
-      <w:r>
-        <w:rPr>
-          <w:rFonts w:cstheme="minorHAnsi"/>
-          <w:lang w:val="en-US"/>
-        </w:rPr>
-        <w:t xml:space="preserve"> </w:t>
+      <w:r>
+        <w:rPr>
+          <w:rFonts w:cstheme="minorHAnsi"/>
+          <w:lang w:val="en-US"/>
+        </w:rPr>
+        <w:t xml:space="preserve">ie </w:t>
       </w:r>
       <w:r>
         <w:rPr>
@@ -3404,21 +3442,12 @@
         </w:rPr>
         <w:t>The specificity is the probability that a test result will be negative (</w:t>
       </w:r>
-      <w:proofErr w:type="spellStart"/>
-      <w:r>
-        <w:rPr>
-          <w:rFonts w:cstheme="minorHAnsi"/>
-          <w:lang w:val="en-US"/>
-        </w:rPr>
-        <w:t>ie</w:t>
-      </w:r>
-      <w:proofErr w:type="spellEnd"/>
-      <w:r>
-        <w:rPr>
-          <w:rFonts w:cstheme="minorHAnsi"/>
-          <w:lang w:val="en-US"/>
-        </w:rPr>
-        <w:t xml:space="preserve"> </w:t>
+      <w:r>
+        <w:rPr>
+          <w:rFonts w:cstheme="minorHAnsi"/>
+          <w:lang w:val="en-US"/>
+        </w:rPr>
+        <w:t xml:space="preserve">ie </w:t>
       </w:r>
       <w:r>
         <w:rPr>
@@ -3917,14 +3946,6 @@
       </w:r>
     </w:p>
     <w:p>
-      <w:r>
-        <w:rPr>
-          <w:highlight w:val="yellow"/>
-        </w:rPr>
-        <w:t>ATTENTION VOIR SI ANNEXE TESTS PERTINENTE</w:t>
-      </w:r>
-    </w:p>
-    <w:p>
       <w:pPr>
         <w:pStyle w:val="Titre1"/>
       </w:pPr>
@@ -4095,6 +4116,9 @@
     <w:p>
       <w:pPr>
         <w:jc w:val="both"/>
+        <w:rPr>
+          <w:lang w:val="en-US"/>
+        </w:rPr>
       </w:pPr>
       <w:r>
         <w:rPr>
@@ -4124,7 +4148,20 @@
         <w:rPr>
           <w:lang w:val="en-US"/>
         </w:rPr>
-        <w:t xml:space="preserve">art 3, which computes the extraction of the </w:t>
+        <w:t xml:space="preserve">art </w:t>
+      </w:r>
+      <w:r>
+        <w:rPr>
+          <w:highlight w:val="darkCyan"/>
+          <w:lang w:val="en-US"/>
+        </w:rPr>
+        <w:t>3</w:t>
+      </w:r>
+      <w:r>
+        <w:rPr>
+          <w:lang w:val="en-US"/>
+        </w:rPr>
+        <w:t xml:space="preserve">, which computes the extraction of the </w:t>
       </w:r>
       <w:r>
         <w:rPr>
@@ -4190,11 +4227,16 @@
         <w:rPr>
           <w:lang w:val="en-US"/>
         </w:rPr>
-        <w:t xml:space="preserve">removing some NCSs, and the minimum required length (which will determine the number of recordings </w:t>
-      </w:r>
-      <w:r>
-        <w:rPr>
-          <w:highlight w:val="yellow"/>
+        <w:t xml:space="preserve">removing some NCSs, and the minimum required length (which will determine the number of </w:t>
+      </w:r>
+      <w:r>
+        <w:rPr>
+          <w:lang w:val="en-US"/>
+        </w:rPr>
+        <w:t xml:space="preserve">recordings </w:t>
+      </w:r>
+      <w:r>
+        <w:rPr>
           <w:lang w:val="en-US"/>
         </w:rPr>
         <w:t>kept</w:t>
@@ -4233,19 +4275,135 @@
         <w:rPr>
           <w:lang w:val="en-US"/>
         </w:rPr>
-        <w:t xml:space="preserve"> length was retained and the overlap was managed so that NCS sections were prioritized.</w:t>
-      </w:r>
-      <w:r>
-        <w:rPr>
-          <w:lang w:val="en-US"/>
-        </w:rPr>
-        <w:t xml:space="preserve"> EXPLIQUER PLUS COMME BELLE</w:t>
-      </w:r>
-      <w:r>
-        <w:rPr>
-          <w:lang w:val="en-US"/>
-        </w:rPr>
-        <w:t xml:space="preserve"> The figures ... and ... in the appendix ... represent the distribution of the lengths when the CS and the NCS are priority respectively.</w:t>
+        <w:t xml:space="preserve"> length was retained and the overlap was managed so that NCS sections were prioritized</w:t>
+      </w:r>
+      <w:r>
+        <w:rPr>
+          <w:lang w:val="en-US"/>
+        </w:rPr>
+        <w:t xml:space="preserve">, </w:t>
+      </w:r>
+      <w:r>
+        <w:rPr>
+          <w:lang w:val="en-US"/>
+        </w:rPr>
+        <w:t>ie an overlap that includes crying and non-crying area</w:t>
+      </w:r>
+      <w:r>
+        <w:rPr>
+          <w:lang w:val="en-US"/>
+        </w:rPr>
+        <w:t>s</w:t>
+      </w:r>
+      <w:r>
+        <w:rPr>
+          <w:lang w:val="en-US"/>
+        </w:rPr>
+        <w:t xml:space="preserve"> will be considered as non-crying and will be </w:t>
+      </w:r>
+      <w:r>
+        <w:rPr>
+          <w:lang w:val="en-US"/>
+        </w:rPr>
+        <w:t>retained</w:t>
+      </w:r>
+      <w:r>
+        <w:rPr>
+          <w:lang w:val="en-US"/>
+        </w:rPr>
+        <w:t xml:space="preserve">. </w:t>
+      </w:r>
+      <w:r>
+        <w:rPr>
+          <w:lang w:val="en-US"/>
+        </w:rPr>
+        <w:t>Signals longer than 11 seconds</w:t>
+      </w:r>
+      <w:r>
+        <w:rPr>
+          <w:lang w:val="en-US"/>
+        </w:rPr>
+        <w:t xml:space="preserve">, which is the minimum length greater than 10 seconds, </w:t>
+      </w:r>
+      <w:r>
+        <w:rPr>
+          <w:lang w:val="en-US"/>
+        </w:rPr>
+        <w:t>have been cut to be all the same length</w:t>
+      </w:r>
+      <w:r>
+        <w:rPr>
+          <w:lang w:val="en-US"/>
+        </w:rPr>
+        <w:t xml:space="preserve">. The </w:t>
+      </w:r>
+      <w:r>
+        <w:rPr>
+          <w:lang w:val="en-US"/>
+        </w:rPr>
+        <w:t xml:space="preserve">middle </w:t>
+      </w:r>
+      <w:r>
+        <w:rPr>
+          <w:lang w:val="en-US"/>
+        </w:rPr>
+        <w:t xml:space="preserve">of the remained signal </w:t>
+      </w:r>
+      <w:r>
+        <w:rPr>
+          <w:lang w:val="en-US"/>
+        </w:rPr>
+        <w:t>was supposed to be with the least artefact</w:t>
+      </w:r>
+      <w:r>
+        <w:rPr>
+          <w:lang w:val="en-US"/>
+        </w:rPr>
+        <w:t xml:space="preserve"> and was then kept</w:t>
+      </w:r>
+      <w:r>
+        <w:rPr>
+          <w:lang w:val="en-US"/>
+        </w:rPr>
+        <w:t xml:space="preserve">. </w:t>
+      </w:r>
+      <w:r>
+        <w:rPr>
+          <w:lang w:val="en-US"/>
+        </w:rPr>
+        <w:t xml:space="preserve">The figures </w:t>
+      </w:r>
+      <w:r>
+        <w:rPr>
+          <w:highlight w:val="darkCyan"/>
+          <w:lang w:val="en-US"/>
+        </w:rPr>
+        <w:t>...</w:t>
+      </w:r>
+      <w:r>
+        <w:rPr>
+          <w:lang w:val="en-US"/>
+        </w:rPr>
+        <w:t xml:space="preserve"> and </w:t>
+      </w:r>
+      <w:r>
+        <w:rPr>
+          <w:highlight w:val="darkCyan"/>
+          <w:lang w:val="en-US"/>
+        </w:rPr>
+        <w:t>...</w:t>
+      </w:r>
+      <w:r>
+        <w:rPr>
+          <w:lang w:val="en-US"/>
+        </w:rPr>
+        <w:t xml:space="preserve"> in the a</w:t>
+      </w:r>
+      <w:r>
+        <w:rPr>
+          <w:lang w:val="en-US"/>
+        </w:rPr>
+        <w:t>nnex</w:t>
       </w:r>
       <w:r>
         <w:rPr>
@@ -4255,443 +4413,275 @@
       </w:r>
       <w:r>
         <w:rPr>
-          <w:highlight w:val="magenta"/>
-        </w:rPr>
-        <w:t>ICCCCI</w:t>
-      </w:r>
-    </w:p>
-    <w:p>
-      <w:r>
-        <w:rPr>
-          <w:highlight w:val="green"/>
-        </w:rPr>
-        <w:t>REFAIRE IMAGE NCS PRIORITY + SEUIL AUTRE COULEUR + mettre « </w:t>
-      </w:r>
-      <w:proofErr w:type="spellStart"/>
-      <w:r>
-        <w:rPr>
-          <w:highlight w:val="green"/>
-        </w:rPr>
-        <w:t>Threshold</w:t>
-      </w:r>
-      <w:proofErr w:type="spellEnd"/>
-      <w:r>
-        <w:rPr>
-          <w:highlight w:val="green"/>
-        </w:rPr>
-        <w:t>=10s » + ENTOURER LES LONGEURS TROP PETITES</w:t>
-      </w:r>
-    </w:p>
-    <w:p/>
+          <w:highlight w:val="darkCyan"/>
+          <w:lang w:val="en-US"/>
+        </w:rPr>
+        <w:t>..</w:t>
+      </w:r>
+      <w:r>
+        <w:rPr>
+          <w:highlight w:val="darkCyan"/>
+          <w:lang w:val="en-US"/>
+        </w:rPr>
+        <w:t>3</w:t>
+      </w:r>
+      <w:r>
+        <w:rPr>
+          <w:highlight w:val="darkCyan"/>
+          <w:lang w:val="en-US"/>
+        </w:rPr>
+        <w:t>.</w:t>
+      </w:r>
+      <w:r>
+        <w:rPr>
+          <w:lang w:val="en-US"/>
+        </w:rPr>
+        <w:t xml:space="preserve"> represent the distribution of the lengths when the CS and the NCS are priority respectively.</w:t>
+      </w:r>
+      <w:r>
+        <w:rPr>
+          <w:lang w:val="en-US"/>
+        </w:rPr>
+        <w:t xml:space="preserve"> </w:t>
+      </w:r>
+    </w:p>
     <w:p>
       <w:pPr>
         <w:jc w:val="both"/>
-      </w:pPr>
-      <w:r>
-        <w:t xml:space="preserve">Attention </w:t>
-      </w:r>
-      <w:r>
-        <w:t>aux discontinuités</w:t>
-      </w:r>
-      <w:r>
-        <w:t xml:space="preserve"> dans les prochaines </w:t>
-      </w:r>
-      <w:r>
-        <w:t>analyses</w:t>
-      </w:r>
-      <w:r>
+        <w:rPr>
+          <w:lang w:val="en-US"/>
+        </w:rPr>
+      </w:pPr>
+    </w:p>
+    <w:p>
+      <w:pPr>
+        <w:pStyle w:val="Titre1"/>
+      </w:pPr>
+      <w:bookmarkStart w:id="3" w:name="_Hlk17993318"/>
+      <w:r>
+        <w:t>Results</w:t>
+      </w:r>
+      <w:r>
+        <w:t xml:space="preserve"> </w:t>
+      </w:r>
+      <w:r>
+        <w:t>Crying Removal</w:t>
+      </w:r>
+      <w:r>
+        <w:t xml:space="preserve"> </w:t>
+      </w:r>
+    </w:p>
+    <w:bookmarkEnd w:id="3"/>
+    <w:p>
+      <w:pPr>
+        <w:jc w:val="both"/>
+        <w:rPr>
+          <w:noProof/>
+          <w:lang w:val="en-US"/>
+        </w:rPr>
+      </w:pPr>
+      <w:r>
+        <w:rPr>
+          <w:lang w:val="en-US"/>
+        </w:rPr>
+        <w:t xml:space="preserve">CSs were detected with 88% accuracy, while 86% for NCSs and with an overall </w:t>
+      </w:r>
+      <w:r>
+        <w:rPr>
+          <w:lang w:val="en-US"/>
+        </w:rPr>
+        <w:t>precision</w:t>
+      </w:r>
+      <w:r>
+        <w:rPr>
+          <w:lang w:val="en-US"/>
+        </w:rPr>
+        <w:t xml:space="preserve"> of 86%.</w:t>
+      </w:r>
+      <w:r>
+        <w:rPr>
+          <w:lang w:val="en-US"/>
+        </w:rPr>
+        <w:t xml:space="preserve"> F</w:t>
+      </w:r>
+      <w:r>
+        <w:rPr>
+          <w:lang w:val="en-US"/>
+        </w:rPr>
+        <w:t xml:space="preserve">igure </w:t>
+      </w:r>
+      <w:r>
+        <w:rPr>
+          <w:highlight w:val="darkCyan"/>
+          <w:lang w:val="en-US"/>
+        </w:rPr>
+        <w:t>..</w:t>
+      </w:r>
+      <w:r>
+        <w:rPr>
+          <w:lang w:val="en-US"/>
+        </w:rPr>
+        <w:t xml:space="preserve"> </w:t>
+      </w:r>
+      <w:r>
+        <w:rPr>
+          <w:lang w:val="en-US"/>
+        </w:rPr>
+        <w:t>below</w:t>
+      </w:r>
+      <w:r>
+        <w:rPr>
+          <w:lang w:val="en-US"/>
+        </w:rPr>
+        <w:t xml:space="preserve"> shows the different stages before </w:t>
+      </w:r>
+      <w:r>
+        <w:rPr>
+          <w:lang w:val="en-US"/>
+        </w:rPr>
+        <w:t>getting</w:t>
+      </w:r>
+      <w:r>
+        <w:rPr>
+          <w:lang w:val="en-US"/>
+        </w:rPr>
+        <w:t xml:space="preserve"> </w:t>
+      </w:r>
+      <w:r>
+        <w:rPr>
+          <w:lang w:val="en-US"/>
+        </w:rPr>
+        <w:t>a</w:t>
+      </w:r>
+      <w:r>
+        <w:rPr>
+          <w:lang w:val="en-US"/>
+        </w:rPr>
+        <w:t xml:space="preserve"> signal without much </w:t>
+      </w:r>
+      <w:r>
+        <w:rPr>
+          <w:lang w:val="en-US"/>
+        </w:rPr>
+        <w:t>crying</w:t>
+      </w:r>
+      <w:r>
+        <w:rPr>
+          <w:lang w:val="en-US"/>
+        </w:rPr>
+        <w:t xml:space="preserve">, on </w:t>
+      </w:r>
+      <w:r>
+        <w:rPr>
+          <w:lang w:val="en-US"/>
+        </w:rPr>
+        <w:t>sample</w:t>
+      </w:r>
+      <w:r>
+        <w:rPr>
+          <w:lang w:val="en-US"/>
+        </w:rPr>
+        <w:t xml:space="preserve"> 22.</w:t>
+      </w:r>
+      <w:r>
+        <w:rPr>
+          <w:lang w:val="en-US"/>
+        </w:rPr>
+        <w:t xml:space="preserve"> The rough signal [a] was first labeling by annotators [b] </w:t>
+      </w:r>
+      <w:r>
+        <w:rPr>
+          <w:lang w:val="en-US"/>
+        </w:rPr>
+        <w:t>t</w:t>
+      </w:r>
+      <w:r>
+        <w:rPr>
+          <w:lang w:val="en-US"/>
+        </w:rPr>
+        <w:t>o be able to learn characteristics specific to CS</w:t>
+      </w:r>
+      <w:r>
+        <w:rPr>
+          <w:lang w:val="en-US"/>
+        </w:rPr>
+        <w:t>s</w:t>
+      </w:r>
+      <w:r>
+        <w:rPr>
+          <w:lang w:val="en-US"/>
+        </w:rPr>
         <w:t>.</w:t>
       </w:r>
-    </w:p>
-    <w:p>
-      <w:pPr>
-        <w:jc w:val="both"/>
-      </w:pPr>
-      <w:r>
-        <w:br w:type="page"/>
-      </w:r>
-    </w:p>
-    <w:p>
-      <w:pPr>
-        <w:pStyle w:val="Titre1"/>
-      </w:pPr>
-      <w:bookmarkStart w:id="3" w:name="_Hlk17993318"/>
-      <w:r>
+      <w:r>
+        <w:rPr>
+          <w:lang w:val="en-US"/>
+        </w:rPr>
+        <w:t xml:space="preserve"> A power </w:t>
+      </w:r>
+      <w:r>
+        <w:rPr>
+          <w:lang w:val="en-US"/>
+        </w:rPr>
+        <w:t xml:space="preserve">ratio threshold was then established, allowing a new labelling [c]. Finally, crying sections were removed and </w:t>
+      </w:r>
+      <w:r>
+        <w:rPr>
+          <w:lang w:val="en-US"/>
+        </w:rPr>
+        <w:t xml:space="preserve">the </w:t>
+      </w:r>
+      <w:r>
+        <w:rPr>
+          <w:lang w:val="en-US"/>
+        </w:rPr>
+        <w:t xml:space="preserve">signal </w:t>
+      </w:r>
+      <w:r>
+        <w:rPr>
+          <w:lang w:val="en-US"/>
+        </w:rPr>
+        <w:t xml:space="preserve">was </w:t>
+      </w:r>
+      <w:r>
+        <w:rPr>
+          <w:lang w:val="en-US"/>
+        </w:rPr>
+        <w:t>shorten</w:t>
+      </w:r>
+      <w:r>
+        <w:rPr>
+          <w:lang w:val="en-US"/>
+        </w:rPr>
+        <w:t>ed to</w:t>
+      </w:r>
+      <w:r>
+        <w:rPr>
+          <w:lang w:val="en-US"/>
+        </w:rPr>
+        <w:t xml:space="preserve"> 11 seconds </w:t>
+      </w:r>
+      <w:r>
+        <w:rPr>
+          <w:lang w:val="en-US"/>
+        </w:rPr>
+        <w:t>[d].</w:t>
+      </w:r>
+    </w:p>
+    <w:p>
+      <w:pPr>
+        <w:keepNext/>
+      </w:pPr>
+      <w:r>
+        <w:rPr>
+          <w:noProof/>
+        </w:rPr>
         <w:lastRenderedPageBreak/>
-        <w:t>Results</w:t>
-      </w:r>
-      <w:r>
-        <w:t xml:space="preserve"> </w:t>
-      </w:r>
-      <w:r>
-        <w:t>Crying Removal</w:t>
-      </w:r>
-      <w:r>
-        <w:t xml:space="preserve"> </w:t>
-      </w:r>
-    </w:p>
-    <w:bookmarkEnd w:id="3"/>
-    <w:p>
-      <w:pPr>
-        <w:jc w:val="both"/>
-        <w:rPr>
-          <w:lang w:val="en-US"/>
-        </w:rPr>
-      </w:pPr>
-      <w:r>
-        <w:rPr>
-          <w:lang w:val="en-US"/>
-        </w:rPr>
-        <w:t xml:space="preserve">CSs </w:t>
-      </w:r>
-      <w:r>
-        <w:rPr>
-          <w:lang w:val="en-US"/>
-        </w:rPr>
-        <w:t xml:space="preserve">were detected with </w:t>
-      </w:r>
-      <w:r>
-        <w:rPr>
-          <w:highlight w:val="yellow"/>
-          <w:lang w:val="en-US"/>
-        </w:rPr>
-        <w:t>88.5</w:t>
-      </w:r>
-      <w:r>
-        <w:rPr>
-          <w:highlight w:val="yellow"/>
-          <w:lang w:val="en-US"/>
-        </w:rPr>
-        <w:t>% accuracy, while 8</w:t>
-      </w:r>
-      <w:r>
-        <w:rPr>
-          <w:highlight w:val="yellow"/>
-          <w:lang w:val="en-US"/>
-        </w:rPr>
-        <w:t>5.5</w:t>
-      </w:r>
-      <w:r>
-        <w:rPr>
-          <w:highlight w:val="yellow"/>
-          <w:lang w:val="en-US"/>
-        </w:rPr>
-        <w:t>% for NCS</w:t>
-      </w:r>
-      <w:r>
-        <w:rPr>
-          <w:highlight w:val="yellow"/>
-          <w:lang w:val="en-US"/>
-        </w:rPr>
-        <w:t>s</w:t>
-      </w:r>
-      <w:r>
-        <w:rPr>
-          <w:highlight w:val="yellow"/>
-          <w:lang w:val="en-US"/>
-        </w:rPr>
-        <w:t xml:space="preserve"> avec accuracy </w:t>
-      </w:r>
-      <w:proofErr w:type="spellStart"/>
-      <w:r>
-        <w:rPr>
-          <w:highlight w:val="yellow"/>
-          <w:lang w:val="en-US"/>
-        </w:rPr>
-        <w:t>globale</w:t>
-      </w:r>
-      <w:proofErr w:type="spellEnd"/>
-      <w:r>
-        <w:rPr>
-          <w:highlight w:val="yellow"/>
-          <w:lang w:val="en-US"/>
-        </w:rPr>
-        <w:t xml:space="preserve"> de</w:t>
-      </w:r>
-      <w:r>
-        <w:rPr>
-          <w:highlight w:val="yellow"/>
-          <w:lang w:val="en-US"/>
-        </w:rPr>
-        <w:t xml:space="preserve"> 86</w:t>
-      </w:r>
-      <w:proofErr w:type="gramStart"/>
-      <w:r>
-        <w:rPr>
-          <w:highlight w:val="yellow"/>
-          <w:lang w:val="en-US"/>
-        </w:rPr>
-        <w:t>%</w:t>
-      </w:r>
-      <w:r>
-        <w:rPr>
-          <w:highlight w:val="yellow"/>
-          <w:lang w:val="en-US"/>
-        </w:rPr>
-        <w:t xml:space="preserve"> </w:t>
-      </w:r>
-      <w:r>
-        <w:rPr>
-          <w:highlight w:val="yellow"/>
-          <w:lang w:val="en-US"/>
-        </w:rPr>
-        <w:t>.</w:t>
-      </w:r>
-      <w:proofErr w:type="gramEnd"/>
-      <w:r>
-        <w:rPr>
-          <w:highlight w:val="yellow"/>
-          <w:lang w:val="en-US"/>
-        </w:rPr>
-        <w:t xml:space="preserve"> </w:t>
-      </w:r>
-      <w:r>
-        <w:rPr>
-          <w:highlight w:val="yellow"/>
-        </w:rPr>
-        <w:t xml:space="preserve">Ce </w:t>
-      </w:r>
-      <w:proofErr w:type="gramStart"/>
-      <w:r>
-        <w:rPr>
-          <w:highlight w:val="yellow"/>
-        </w:rPr>
-        <w:t>qu’on  voulait</w:t>
-      </w:r>
-      <w:proofErr w:type="gramEnd"/>
-      <w:r>
-        <w:rPr>
-          <w:highlight w:val="yellow"/>
-        </w:rPr>
-        <w:t xml:space="preserve"> c’était enlever les </w:t>
-      </w:r>
-      <w:proofErr w:type="spellStart"/>
-      <w:r>
-        <w:rPr>
-          <w:highlight w:val="yellow"/>
-        </w:rPr>
-        <w:t>CSs</w:t>
-      </w:r>
-      <w:proofErr w:type="spellEnd"/>
-      <w:r>
-        <w:rPr>
-          <w:highlight w:val="yellow"/>
-        </w:rPr>
-        <w:t xml:space="preserve"> (on se fiche un peu des </w:t>
-      </w:r>
-      <w:proofErr w:type="spellStart"/>
-      <w:r>
-        <w:rPr>
-          <w:highlight w:val="yellow"/>
-        </w:rPr>
-        <w:t>NCSs</w:t>
-      </w:r>
-      <w:proofErr w:type="spellEnd"/>
-      <w:r>
-        <w:rPr>
-          <w:highlight w:val="yellow"/>
-        </w:rPr>
-        <w:t>.</w:t>
-      </w:r>
-      <w:r>
-        <w:t xml:space="preserve"> </w:t>
-      </w:r>
-      <w:r>
-        <w:rPr>
-          <w:lang w:val="en-US"/>
-        </w:rPr>
-        <w:t xml:space="preserve">The figure </w:t>
-      </w:r>
-      <w:r>
-        <w:rPr>
-          <w:lang w:val="en-US"/>
-        </w:rPr>
-        <w:t>below</w:t>
-      </w:r>
-      <w:r>
-        <w:rPr>
-          <w:lang w:val="en-US"/>
-        </w:rPr>
-        <w:t xml:space="preserve"> shows the different stages before </w:t>
-      </w:r>
-      <w:r>
-        <w:rPr>
-          <w:lang w:val="en-US"/>
-        </w:rPr>
-        <w:t>getting</w:t>
-      </w:r>
-      <w:r>
-        <w:rPr>
-          <w:lang w:val="en-US"/>
-        </w:rPr>
-        <w:t xml:space="preserve"> </w:t>
-      </w:r>
-      <w:r>
-        <w:rPr>
-          <w:lang w:val="en-US"/>
-        </w:rPr>
-        <w:t>a</w:t>
-      </w:r>
-      <w:r>
-        <w:rPr>
-          <w:lang w:val="en-US"/>
-        </w:rPr>
-        <w:t xml:space="preserve"> signal without much </w:t>
-      </w:r>
-      <w:r>
-        <w:rPr>
-          <w:lang w:val="en-US"/>
-        </w:rPr>
-        <w:t>crying</w:t>
-      </w:r>
-      <w:r>
-        <w:rPr>
-          <w:lang w:val="en-US"/>
-        </w:rPr>
-        <w:t xml:space="preserve">, on </w:t>
-      </w:r>
-      <w:r>
-        <w:rPr>
-          <w:lang w:val="en-US"/>
-        </w:rPr>
-        <w:t>sample</w:t>
-      </w:r>
-      <w:r>
-        <w:rPr>
-          <w:lang w:val="en-US"/>
-        </w:rPr>
-        <w:t xml:space="preserve"> 22.</w:t>
-      </w:r>
-      <w:r>
-        <w:rPr>
-          <w:lang w:val="en-US"/>
-        </w:rPr>
-        <w:t xml:space="preserve"> The rough signal </w:t>
-      </w:r>
-      <w:r>
-        <w:rPr>
-          <w:lang w:val="en-US"/>
-        </w:rPr>
-        <w:t xml:space="preserve">[a] </w:t>
-      </w:r>
-      <w:r>
-        <w:rPr>
-          <w:lang w:val="en-US"/>
-        </w:rPr>
-        <w:t>was first labelling by annotators</w:t>
-      </w:r>
-      <w:r>
-        <w:rPr>
-          <w:lang w:val="en-US"/>
-        </w:rPr>
-        <w:t xml:space="preserve"> [b] t</w:t>
-      </w:r>
-      <w:r>
-        <w:rPr>
-          <w:lang w:val="en-US"/>
-        </w:rPr>
-        <w:t>o be able to learn characteristics specific to CS</w:t>
-      </w:r>
-      <w:r>
-        <w:rPr>
-          <w:lang w:val="en-US"/>
-        </w:rPr>
-        <w:t>s</w:t>
-      </w:r>
-      <w:r>
-        <w:rPr>
-          <w:lang w:val="en-US"/>
-        </w:rPr>
-        <w:t>.</w:t>
-      </w:r>
-      <w:r>
-        <w:rPr>
-          <w:lang w:val="en-US"/>
-        </w:rPr>
-        <w:t xml:space="preserve"> A </w:t>
-      </w:r>
-      <w:r>
-        <w:rPr>
-          <w:lang w:val="en-US"/>
-        </w:rPr>
-        <w:t xml:space="preserve">power ratio threshold was </w:t>
-      </w:r>
-      <w:r>
-        <w:rPr>
-          <w:lang w:val="en-US"/>
-        </w:rPr>
-        <w:t xml:space="preserve">then </w:t>
-      </w:r>
-      <w:r>
-        <w:rPr>
-          <w:lang w:val="en-US"/>
-        </w:rPr>
-        <w:t>established, allowing a new labelling</w:t>
-      </w:r>
-      <w:r>
-        <w:rPr>
-          <w:lang w:val="en-US"/>
-        </w:rPr>
-        <w:t xml:space="preserve"> [c]</w:t>
-      </w:r>
-      <w:r>
-        <w:rPr>
-          <w:lang w:val="en-US"/>
-        </w:rPr>
-        <w:t xml:space="preserve">. Finally, </w:t>
-      </w:r>
-      <w:r>
-        <w:rPr>
-          <w:lang w:val="en-US"/>
-        </w:rPr>
-        <w:t xml:space="preserve">crying sections were </w:t>
-      </w:r>
-      <w:r>
-        <w:rPr>
-          <w:lang w:val="en-US"/>
-        </w:rPr>
-        <w:t xml:space="preserve">removed </w:t>
-      </w:r>
-      <w:r>
-        <w:rPr>
-          <w:highlight w:val="green"/>
-          <w:lang w:val="en-US"/>
-        </w:rPr>
-        <w:t>and signal shorten</w:t>
-      </w:r>
-      <w:r>
-        <w:rPr>
-          <w:lang w:val="en-US"/>
-        </w:rPr>
-        <w:t xml:space="preserve"> </w:t>
-      </w:r>
-      <w:r>
-        <w:rPr>
-          <w:lang w:val="en-US"/>
-        </w:rPr>
-        <w:t>[</w:t>
-      </w:r>
-      <w:r>
-        <w:rPr>
-          <w:lang w:val="en-US"/>
-        </w:rPr>
-        <w:t xml:space="preserve">d]. </w:t>
-      </w:r>
-    </w:p>
-    <w:p>
-      <w:pPr>
-        <w:keepNext/>
-      </w:pPr>
-      <w:r>
-        <w:rPr>
-          <w:noProof/>
-          <w:lang w:val="en-US"/>
-        </w:rPr>
         <w:drawing>
-          <wp:inline distT="0" distB="0" distL="0" distR="0" wp14:anchorId="394CEBC2" wp14:editId="029D9F8D">
-            <wp:extent cx="5831109" cy="2703443"/>
-            <wp:effectExtent l="0" t="0" r="0" b="1905"/>
-            <wp:docPr id="13" name="Image 13"/>
+          <wp:inline distT="0" distB="0" distL="0" distR="0" wp14:anchorId="03D19ECD" wp14:editId="463A71F6">
+            <wp:extent cx="5860161" cy="3192780"/>
+            <wp:effectExtent l="0" t="0" r="7620" b="7620"/>
+            <wp:docPr id="5" name="Image 5"/>
             <wp:cNvGraphicFramePr>
               <a:graphicFrameLocks xmlns:a="http://schemas.openxmlformats.org/drawingml/2006/main" noChangeAspect="1"/>
             </wp:cNvGraphicFramePr>
@@ -4699,23 +4689,39 @@
               <a:graphicData uri="http://schemas.openxmlformats.org/drawingml/2006/picture">
                 <pic:pic xmlns:pic="http://schemas.openxmlformats.org/drawingml/2006/picture">
                   <pic:nvPicPr>
-                    <pic:cNvPr id="1" name=""/>
-                    <pic:cNvPicPr/>
+                    <pic:cNvPr id="0" name="Picture 3"/>
+                    <pic:cNvPicPr>
+                      <a:picLocks noChangeAspect="1" noChangeArrowheads="1"/>
+                    </pic:cNvPicPr>
                   </pic:nvPicPr>
-                  <pic:blipFill>
-                    <a:blip r:embed="rId16"/>
-                    <a:stretch>
-                      <a:fillRect/>
-                    </a:stretch>
+                  <pic:blipFill rotWithShape="1">
+                    <a:blip r:embed="rId16" cstate="print">
+                      <a:extLst>
+                        <a:ext uri="{28A0092B-C50C-407E-A947-70E740481C1C}">
+                          <a14:useLocalDpi xmlns:a14="http://schemas.microsoft.com/office/drawing/2010/main" val="0"/>
+                        </a:ext>
+                      </a:extLst>
+                    </a:blip>
+                    <a:srcRect l="5006" r="7814"/>
+                    <a:stretch/>
                   </pic:blipFill>
-                  <pic:spPr>
+                  <pic:spPr bwMode="auto">
                     <a:xfrm>
                       <a:off x="0" y="0"/>
-                      <a:ext cx="5870627" cy="2721764"/>
+                      <a:ext cx="5867108" cy="3196565"/>
                     </a:xfrm>
                     <a:prstGeom prst="rect">
                       <a:avLst/>
                     </a:prstGeom>
+                    <a:noFill/>
+                    <a:ln>
+                      <a:noFill/>
+                    </a:ln>
+                    <a:extLst>
+                      <a:ext uri="{53640926-AAD7-44D8-BBD7-CCE9431645EC}">
+                        <a14:shadowObscured xmlns:a14="http://schemas.microsoft.com/office/drawing/2010/main"/>
+                      </a:ext>
+                    </a:extLst>
                   </pic:spPr>
                 </pic:pic>
               </a:graphicData>
@@ -4773,122 +4779,19 @@
           <w:lang w:val="en-US"/>
         </w:rPr>
       </w:pPr>
-      <w:proofErr w:type="spellStart"/>
-      <w:r>
-        <w:rPr>
-          <w:highlight w:val="green"/>
-          <w:lang w:val="en-US"/>
-        </w:rPr>
-        <w:t>Remettre</w:t>
-      </w:r>
-      <w:proofErr w:type="spellEnd"/>
-      <w:r>
-        <w:rPr>
-          <w:highlight w:val="green"/>
-          <w:lang w:val="en-US"/>
-        </w:rPr>
-        <w:t xml:space="preserve"> bonne image</w:t>
-      </w:r>
-    </w:p>
-    <w:p>
-      <w:pPr>
-        <w:rPr>
-          <w:lang w:val="en-US"/>
-        </w:rPr>
-      </w:pPr>
-    </w:p>
-    <w:p>
-      <w:pPr>
-        <w:pStyle w:val="NormalWeb"/>
-        <w:spacing w:before="0" w:beforeAutospacing="0" w:after="90" w:afterAutospacing="0"/>
-        <w:jc w:val="both"/>
-        <w:rPr>
-          <w:rFonts w:ascii="Roboto" w:eastAsiaTheme="minorEastAsia" w:hAnsi="Roboto" w:cstheme="minorBidi"/>
-          <w:color w:val="000000"/>
-          <w:sz w:val="21"/>
-          <w:szCs w:val="21"/>
-          <w:shd w:val="clear" w:color="auto" w:fill="FFFFFF"/>
-          <w:lang w:val="en-US"/>
-        </w:rPr>
-      </w:pPr>
-      <w:r>
-        <w:rPr>
-          <w:rFonts w:ascii="Roboto" w:eastAsiaTheme="minorEastAsia" w:hAnsi="Roboto" w:cstheme="minorBidi"/>
-          <w:color w:val="000000"/>
-          <w:sz w:val="21"/>
-          <w:szCs w:val="21"/>
-          <w:highlight w:val="yellow"/>
-          <w:shd w:val="clear" w:color="auto" w:fill="FFFFFF"/>
-          <w:lang w:val="en-US"/>
-        </w:rPr>
-        <w:t xml:space="preserve">The area under the ROC curve, </w:t>
-      </w:r>
-      <w:proofErr w:type="gramStart"/>
-      <w:r>
-        <w:rPr>
-          <w:rFonts w:ascii="Roboto" w:eastAsiaTheme="minorEastAsia" w:hAnsi="Roboto" w:cstheme="minorBidi"/>
-          <w:color w:val="000000"/>
-          <w:sz w:val="21"/>
-          <w:szCs w:val="21"/>
-          <w:highlight w:val="yellow"/>
-          <w:shd w:val="clear" w:color="auto" w:fill="FFFFFF"/>
-          <w:lang w:val="en-US"/>
-        </w:rPr>
-        <w:t>AUC,  is</w:t>
-      </w:r>
-      <w:proofErr w:type="gramEnd"/>
-      <w:r>
-        <w:rPr>
-          <w:rFonts w:ascii="Roboto" w:eastAsiaTheme="minorEastAsia" w:hAnsi="Roboto" w:cstheme="minorBidi"/>
-          <w:color w:val="000000"/>
-          <w:sz w:val="21"/>
-          <w:szCs w:val="21"/>
-          <w:highlight w:val="yellow"/>
-          <w:shd w:val="clear" w:color="auto" w:fill="FFFFFF"/>
-          <w:lang w:val="en-US"/>
-        </w:rPr>
-        <w:t xml:space="preserve"> a measure of how well a parameter can distinguish between two diagnostic groups (CS/NCS).</w:t>
-      </w:r>
-      <w:r>
-        <w:rPr>
-          <w:rFonts w:ascii="Roboto" w:eastAsiaTheme="minorEastAsia" w:hAnsi="Roboto" w:cstheme="minorBidi"/>
-          <w:color w:val="000000"/>
-          <w:sz w:val="21"/>
-          <w:szCs w:val="21"/>
-          <w:shd w:val="clear" w:color="auto" w:fill="FFFFFF"/>
-          <w:lang w:val="en-US"/>
-        </w:rPr>
-        <w:t xml:space="preserve"> </w:t>
-      </w:r>
-    </w:p>
-    <w:p>
-      <w:pPr>
-        <w:rPr>
-          <w:lang w:val="en-US"/>
-        </w:rPr>
-      </w:pPr>
-    </w:p>
-    <w:p>
-      <w:pPr>
-        <w:rPr>
-          <w:lang w:val="en-US"/>
-        </w:rPr>
-      </w:pPr>
     </w:p>
     <w:p>
       <w:pPr>
         <w:pStyle w:val="Titre1"/>
       </w:pPr>
       <w:r>
-        <w:t>Discussion</w:t>
-      </w:r>
-    </w:p>
-    <w:p>
-      <w:pPr>
-        <w:rPr>
-          <w:lang w:val="en-US"/>
-        </w:rPr>
-      </w:pPr>
+        <w:t>D</w:t>
+      </w:r>
+      <w:bookmarkStart w:id="4" w:name="_GoBack"/>
+      <w:bookmarkEnd w:id="4"/>
+      <w:r>
+        <w:t>iscussion</w:t>
+      </w:r>
     </w:p>
     <w:p>
       <w:pPr>
@@ -4926,14 +4829,7 @@
         <w:rPr>
           <w:lang w:val="en-US"/>
         </w:rPr>
-        <w:t xml:space="preserve">. </w:t>
-      </w:r>
-      <w:r>
-        <w:rPr>
-          <w:highlight w:val="yellow"/>
-          <w:lang w:val="en-US"/>
-        </w:rPr>
-        <w:t>DIRE TOUS CE QUE CA PREND EN COMPTE.</w:t>
+        <w:t xml:space="preserve"> by removing the majority of crying and by taking only the breath sounds bandpass. </w:t>
       </w:r>
       <w:r>
         <w:rPr>
@@ -4957,18 +4853,24 @@
         <w:rPr>
           <w:lang w:val="en-US"/>
         </w:rPr>
-        <w:t xml:space="preserve"> in</w:t>
-      </w:r>
-      <w:r>
-        <w:rPr>
-          <w:lang w:val="en-US"/>
-        </w:rPr>
         <w:t xml:space="preserve"> </w:t>
       </w:r>
       <w:r>
         <w:rPr>
           <w:lang w:val="en-US"/>
         </w:rPr>
+        <w:t>at</w:t>
+      </w:r>
+      <w:r>
+        <w:rPr>
+          <w:lang w:val="en-US"/>
+        </w:rPr>
+        <w:t xml:space="preserve"> </w:t>
+      </w:r>
+      <w:r>
+        <w:rPr>
+          <w:lang w:val="en-US"/>
+        </w:rPr>
         <w:t>first</w:t>
       </w:r>
       <w:r>
@@ -4993,7 +4895,19 @@
         <w:rPr>
           <w:lang w:val="en-US"/>
         </w:rPr>
-        <w:t xml:space="preserve"> is only a first version that could </w:t>
+        <w:t xml:space="preserve"> is only a first version that </w:t>
+      </w:r>
+      <w:r>
+        <w:rPr>
+          <w:lang w:val="en-US"/>
+        </w:rPr>
+        <w:t>will</w:t>
+      </w:r>
+      <w:r>
+        <w:rPr>
+          <w:lang w:val="en-US"/>
+        </w:rPr>
+        <w:t xml:space="preserve"> </w:t>
       </w:r>
       <w:r>
         <w:rPr>
@@ -5024,7 +4938,31 @@
         <w:rPr>
           <w:lang w:val="en-US"/>
         </w:rPr>
-        <w:t>Concerning the removal of crying, other more efficient methods could have been used</w:t>
+        <w:t xml:space="preserve">Concerning </w:t>
+      </w:r>
+      <w:r>
+        <w:rPr>
+          <w:lang w:val="en-US"/>
+        </w:rPr>
+        <w:t xml:space="preserve">the learning of </w:t>
+      </w:r>
+      <w:r>
+        <w:rPr>
+          <w:lang w:val="en-US"/>
+        </w:rPr>
+        <w:t>crying</w:t>
+      </w:r>
+      <w:r>
+        <w:rPr>
+          <w:lang w:val="en-US"/>
+        </w:rPr>
+        <w:t xml:space="preserve"> areas</w:t>
+      </w:r>
+      <w:r>
+        <w:rPr>
+          <w:lang w:val="en-US"/>
+        </w:rPr>
+        <w:t>, other more efficient methods could have been used</w:t>
       </w:r>
       <w:r>
         <w:rPr>
@@ -5032,8 +4970,6 @@
         </w:rPr>
         <w:t xml:space="preserve">. </w:t>
       </w:r>
-      <w:bookmarkStart w:id="4" w:name="_GoBack"/>
-      <w:bookmarkEnd w:id="4"/>
       <w:r>
         <w:rPr>
           <w:lang w:val="en-US"/>
@@ -5044,13 +4980,67 @@
         <w:rPr>
           <w:lang w:val="en-US"/>
         </w:rPr>
-        <w:t>especially</w:t>
-      </w:r>
-      <w:r>
-        <w:rPr>
-          <w:lang w:val="en-US"/>
-        </w:rPr>
-        <w:t xml:space="preserve"> with more advanced machine learning techniques.</w:t>
+        <w:t xml:space="preserve"> The first stage of improvement would be to take into account more features, to choose different classifiers and to use the Cross-Validation. </w:t>
+      </w:r>
+      <w:r>
+        <w:rPr>
+          <w:lang w:val="en-US"/>
+        </w:rPr>
+        <w:t>Once many recordings have been made,</w:t>
+      </w:r>
+      <w:r>
+        <w:rPr>
+          <w:lang w:val="en-US"/>
+        </w:rPr>
+        <w:t xml:space="preserve"> m</w:t>
+      </w:r>
+      <w:r>
+        <w:rPr>
+          <w:lang w:val="en-US"/>
+        </w:rPr>
+        <w:t>ore</w:t>
+      </w:r>
+      <w:r>
+        <w:rPr>
+          <w:lang w:val="en-US"/>
+        </w:rPr>
+        <w:t xml:space="preserve"> advanced machine learning techniques</w:t>
+      </w:r>
+      <w:r>
+        <w:rPr>
+          <w:lang w:val="en-US"/>
+        </w:rPr>
+        <w:t xml:space="preserve"> could also be </w:t>
+      </w:r>
+      <w:r>
+        <w:rPr>
+          <w:lang w:val="en-US"/>
+        </w:rPr>
+        <w:t xml:space="preserve">adopted. On </w:t>
+      </w:r>
+      <w:r>
+        <w:rPr>
+          <w:lang w:val="en-US"/>
+        </w:rPr>
+        <w:t xml:space="preserve">paper </w:t>
+      </w:r>
+      <w:r>
+        <w:rPr>
+          <w:highlight w:val="darkCyan"/>
+        </w:rPr>
+        <w:endnoteReference w:id="3"/>
+      </w:r>
+      <w:r>
+        <w:rPr>
+          <w:lang w:val="en-US"/>
+        </w:rPr>
+        <w:t>, they</w:t>
+      </w:r>
+      <w:r>
+        <w:rPr>
+          <w:lang w:val="en-US"/>
+        </w:rPr>
+        <w:t xml:space="preserve"> use</w:t>
       </w:r>
       <w:r>
         <w:rPr>
@@ -5062,19 +5052,7 @@
         <w:rPr>
           <w:lang w:val="en-US"/>
         </w:rPr>
-        <w:t xml:space="preserve">The paper </w:t>
-      </w:r>
-      <w:r>
-        <w:rPr>
-          <w:highlight w:val="darkCyan"/>
-        </w:rPr>
-        <w:endnoteReference w:id="3"/>
-      </w:r>
-      <w:r>
-        <w:rPr>
-          <w:lang w:val="en-US"/>
-        </w:rPr>
-        <w:t xml:space="preserve"> uses for example Deep Learning </w:t>
+        <w:t xml:space="preserve">Deep Learning </w:t>
       </w:r>
       <w:r>
         <w:rPr>
@@ -5128,150 +5106,103 @@
         <w:rPr>
           <w:lang w:val="en-US"/>
         </w:rPr>
-        <w:t>E</w:t>
-      </w:r>
-      <w:r>
-        <w:rPr>
-          <w:lang w:val="en-US"/>
-        </w:rPr>
-        <w:t xml:space="preserve">ven without going that far, </w:t>
-      </w:r>
-      <w:r>
-        <w:rPr>
-          <w:lang w:val="en-US"/>
-        </w:rPr>
-        <w:t xml:space="preserve">taking into account more features, choosing </w:t>
-      </w:r>
-      <w:r>
-        <w:rPr>
-          <w:lang w:val="en-US"/>
-        </w:rPr>
-        <w:t>different classifi</w:t>
-      </w:r>
-      <w:r>
-        <w:rPr>
-          <w:lang w:val="en-US"/>
-        </w:rPr>
-        <w:t>ers</w:t>
-      </w:r>
-      <w:r>
-        <w:rPr>
-          <w:lang w:val="en-US"/>
-        </w:rPr>
-        <w:t xml:space="preserve"> and using cross validation is </w:t>
-      </w:r>
-      <w:r>
-        <w:rPr>
-          <w:lang w:val="en-US"/>
-        </w:rPr>
-        <w:t>one</w:t>
-      </w:r>
-      <w:r>
-        <w:rPr>
-          <w:lang w:val="en-US"/>
-        </w:rPr>
-        <w:t xml:space="preserve"> step to improve results.</w:t>
-      </w:r>
-      <w:r>
-        <w:rPr>
-          <w:lang w:val="en-US"/>
-        </w:rPr>
-        <w:t xml:space="preserve"> </w:t>
-      </w:r>
-    </w:p>
-    <w:p>
-      <w:pPr>
-        <w:rPr>
-          <w:lang w:val="en-US"/>
-        </w:rPr>
-      </w:pPr>
-    </w:p>
-    <w:p>
-      <w:r>
-        <w:rPr>
-          <w:highlight w:val="green"/>
-        </w:rPr>
-        <w:lastRenderedPageBreak/>
-        <w:t xml:space="preserve">Dire que peut </w:t>
-      </w:r>
-      <w:proofErr w:type="spellStart"/>
-      <w:r>
-        <w:rPr>
-          <w:highlight w:val="green"/>
-        </w:rPr>
-        <w:t>etre</w:t>
-      </w:r>
-      <w:proofErr w:type="spellEnd"/>
-      <w:r>
-        <w:rPr>
-          <w:highlight w:val="green"/>
-        </w:rPr>
-        <w:t xml:space="preserve"> pas assez de CS et NCS dans training + Utilisation de d’autres </w:t>
-      </w:r>
-      <w:proofErr w:type="spellStart"/>
-      <w:r>
-        <w:rPr>
-          <w:highlight w:val="green"/>
-        </w:rPr>
-        <w:t>claasifiers</w:t>
-      </w:r>
-      <w:proofErr w:type="spellEnd"/>
-      <w:r>
-        <w:rPr>
-          <w:highlight w:val="green"/>
-        </w:rPr>
-        <w:t xml:space="preserve"> comme … + cross validation (donner plusieurs méthodes et expliquer en quelques lignes avec des tirets).</w:t>
-      </w:r>
-      <w:r>
-        <w:t xml:space="preserve"> </w:t>
-      </w:r>
-      <w:r>
-        <w:rPr>
-          <w:highlight w:val="green"/>
-        </w:rPr>
-        <w:t xml:space="preserve">Demander à </w:t>
-      </w:r>
-      <w:proofErr w:type="spellStart"/>
-      <w:r>
-        <w:rPr>
-          <w:highlight w:val="green"/>
-        </w:rPr>
-        <w:t>Fae</w:t>
-      </w:r>
-      <w:proofErr w:type="spellEnd"/>
-      <w:r>
-        <w:rPr>
-          <w:highlight w:val="green"/>
-        </w:rPr>
-        <w:t xml:space="preserve"> d’autres idées</w:t>
+        <w:t xml:space="preserve">It might be possible to do </w:t>
+      </w:r>
+      <w:r>
+        <w:rPr>
+          <w:lang w:val="en-US"/>
+        </w:rPr>
+        <w:t>something similar</w:t>
+      </w:r>
+      <w:r>
+        <w:rPr>
+          <w:lang w:val="en-US"/>
+        </w:rPr>
+        <w:t xml:space="preserve"> with for premature children.</w:t>
+      </w:r>
+    </w:p>
+    <w:p>
+      <w:pPr>
+        <w:autoSpaceDE w:val="0"/>
+        <w:autoSpaceDN w:val="0"/>
+        <w:adjustRightInd w:val="0"/>
+        <w:spacing w:after="0" w:line="240" w:lineRule="auto"/>
+        <w:ind w:firstLine="708"/>
+        <w:jc w:val="both"/>
+        <w:rPr>
+          <w:lang w:val="en-US"/>
+        </w:rPr>
+      </w:pPr>
+    </w:p>
+    <w:p>
+      <w:pPr>
+        <w:ind w:firstLine="708"/>
+        <w:jc w:val="both"/>
+        <w:rPr>
+          <w:lang w:val="en-US"/>
+        </w:rPr>
+      </w:pPr>
+      <w:r>
+        <w:rPr>
+          <w:lang w:val="en-US"/>
+        </w:rPr>
+        <w:t xml:space="preserve">Crying removal could also be improved. Taking an overlap with NCs priority does not remove all crying areas. </w:t>
+      </w:r>
+      <w:r>
+        <w:rPr>
+          <w:lang w:val="en-US"/>
+        </w:rPr>
+        <w:t>Furthermore</w:t>
+      </w:r>
+      <w:r>
+        <w:rPr>
+          <w:lang w:val="en-US"/>
+        </w:rPr>
+        <w:t xml:space="preserve">, the removal of </w:t>
+      </w:r>
+      <w:r>
+        <w:rPr>
+          <w:lang w:val="en-US"/>
+        </w:rPr>
+        <w:t>this crying</w:t>
+      </w:r>
+      <w:r>
+        <w:rPr>
+          <w:lang w:val="en-US"/>
+        </w:rPr>
+        <w:t xml:space="preserve"> causes </w:t>
+      </w:r>
+      <w:r>
+        <w:rPr>
+          <w:lang w:val="en-US"/>
+        </w:rPr>
+        <w:t>discontinuities</w:t>
+      </w:r>
+      <w:r>
+        <w:rPr>
+          <w:lang w:val="en-US"/>
+        </w:rPr>
+        <w:t xml:space="preserve"> in the signal, which may somewhat disrupt the analysis of Part 3. However, this removal was deemed necessary because of the direct impact of crying on the child's breathing</w:t>
+      </w:r>
+      <w:r>
+        <w:rPr>
+          <w:lang w:val="en-US"/>
+        </w:rPr>
+        <w:t>.</w:t>
       </w:r>
     </w:p>
     <w:p/>
     <w:p>
       <w:r>
-        <w:t>Le fait d’avoir pris NCS prioritaire dans l’</w:t>
-      </w:r>
-      <w:proofErr w:type="spellStart"/>
-      <w:r>
-        <w:t>overlap</w:t>
-      </w:r>
-      <w:proofErr w:type="spellEnd"/>
-      <w:r>
-        <w:t xml:space="preserve"> rend pas bons résultats : </w:t>
+        <w:br w:type="page"/>
       </w:r>
     </w:p>
     <w:p/>
     <w:p>
-      <w:r>
-        <w:br w:type="page"/>
-      </w:r>
-    </w:p>
-    <w:p>
       <w:pPr>
         <w:pStyle w:val="Titre2"/>
       </w:pPr>
       <w:r>
-        <w:lastRenderedPageBreak/>
         <w:t>Analysis of differences between CS and NCS</w:t>
       </w:r>
     </w:p>
@@ -5864,23 +5795,7 @@
           <w:rFonts w:cstheme="minorHAnsi"/>
           <w:lang w:val="en-US"/>
         </w:rPr>
-        <w:t xml:space="preserve">is assigned to an individual group and </w:t>
-      </w:r>
-      <w:proofErr w:type="gramStart"/>
-      <w:r>
-        <w:rPr>
-          <w:rFonts w:cstheme="minorHAnsi"/>
-          <w:lang w:val="en-US"/>
-        </w:rPr>
-        <w:t>stays</w:t>
-      </w:r>
-      <w:proofErr w:type="gramEnd"/>
-      <w:r>
-        <w:rPr>
-          <w:rFonts w:cstheme="minorHAnsi"/>
-          <w:lang w:val="en-US"/>
-        </w:rPr>
-        <w:t xml:space="preserve"> in that group for the duration of the procedure</w:t>
+        <w:t>is assigned to an individual group and stays in that group for the duration of the procedure</w:t>
       </w:r>
       <w:r>
         <w:rPr>
@@ -6659,6 +6574,7 @@
         <w:docPartUnique/>
       </w:docPartObj>
     </w:sdtPr>
+    <w:sdtEndPr/>
     <w:sdtContent>
       <w:p>
         <w:pPr>
